--- a/Bachelor/Bachelorarbeit_2017_06_15.docx
+++ b/Bachelor/Bachelorarbeit_2017_06_15.docx
@@ -779,8 +779,8 @@
         <w:br w:type="page"/>
       </w:r>
     </w:p>
-    <w:bookmarkStart w:id="3" w:name="_Toc318367886" w:displacedByCustomXml="next"/>
-    <w:bookmarkStart w:id="4" w:name="_Toc484511267" w:displacedByCustomXml="next"/>
+    <w:bookmarkStart w:id="3" w:name="_Toc484511267" w:displacedByCustomXml="next"/>
+    <w:bookmarkStart w:id="4" w:name="_Toc318367886" w:displacedByCustomXml="next"/>
     <w:sdt>
       <w:sdtPr>
         <w:rPr>
@@ -6415,10 +6415,7 @@
         <w:t xml:space="preserve"> erhältlich und ist auf allen verbreiteten Betriebssystemen lauffähig. MySQL erfüllt die ACID-Kriterien</w:t>
       </w:r>
       <w:r>
-        <w:t xml:space="preserve"> </w:t>
-      </w:r>
-      <w:r>
-        <w:t>[LAKE, 2013]</w:t>
+        <w:t xml:space="preserve"> [LAKE, 2013]</w:t>
       </w:r>
       <w:r>
         <w:t>:</w:t>
@@ -8454,6 +8451,35 @@
           </w:p>
         </w:tc>
       </w:tr>
+      <w:tr>
+        <w:tc>
+          <w:tcPr>
+            <w:tcW w:w="2592" w:type="pct"/>
+          </w:tcPr>
+          <w:p>
+            <w:proofErr w:type="spellStart"/>
+            <w:r>
+              <w:t>jQuery</w:t>
+            </w:r>
+            <w:proofErr w:type="spellEnd"/>
+          </w:p>
+        </w:tc>
+        <w:tc>
+          <w:tcPr>
+            <w:tcW w:w="2408" w:type="pct"/>
+          </w:tcPr>
+          <w:p>
+            <w:proofErr w:type="spellStart"/>
+            <w:r>
+              <w:t>jQuery</w:t>
+            </w:r>
+            <w:proofErr w:type="spellEnd"/>
+            <w:r>
+              <w:t xml:space="preserve"> Team</w:t>
+            </w:r>
+          </w:p>
+        </w:tc>
+      </w:tr>
     </w:tbl>
     <w:p/>
     <w:p>
@@ -8497,7 +8523,21 @@
         <w:t>3.1.1</w:t>
       </w:r>
       <w:r>
-        <w:t xml:space="preserve"> beschriebene Datenbankstruktur wurde während des Programmierprozesses mehrfach verändert, um weitere Funktionen implementieren zu können. Die finale Version der Struktur ist in </w:t>
+        <w:t xml:space="preserve"> beschriebene Datenbankstruktur wurde während des Programmierprozesses mehrfach verändert, um weitere Funktionen implementieren zu können. Die finale </w:t>
+      </w:r>
+      <w:r>
+        <w:t>Struktur</w:t>
+      </w:r>
+      <w:r>
+        <w:t xml:space="preserve"> der </w:t>
+      </w:r>
+      <w:proofErr w:type="spellStart"/>
+      <w:r>
+        <w:t>datenbank</w:t>
+      </w:r>
+      <w:proofErr w:type="spellEnd"/>
+      <w:r>
+        <w:t xml:space="preserve"> ist in </w:t>
       </w:r>
       <w:r>
         <w:fldChar w:fldCharType="begin"/>
@@ -8745,12 +8785,7 @@
         <w:t>Nutzer</w:t>
       </w:r>
       <w:r>
-        <w:t xml:space="preserve">“ für die Nutzerverwaltung, wie in der Konzeption vorgesehen, wurde ebenfalls implementiert, allerdings zugunsten der Integration in die firmeninterne Nutzerverwaltung </w:t>
-      </w:r>
-      <w:bookmarkStart w:id="51" w:name="_GoBack"/>
-      <w:bookmarkEnd w:id="51"/>
-      <w:r>
-        <w:t>deaktiviert.</w:t>
+        <w:t>“ für die Nutzerverwaltung, wie in der Konzeption vorgesehen, wurde ebenfalls implementiert, allerdings zugunsten der Integration in die firmeninterne Nutzerverwaltung deaktiviert.</w:t>
       </w:r>
     </w:p>
     <w:p>
@@ -8845,8 +8880,8 @@
       <w:pPr>
         <w:pStyle w:val="Beschriftung"/>
       </w:pPr>
-      <w:bookmarkStart w:id="52" w:name="_Ref484166229"/>
-      <w:bookmarkStart w:id="53" w:name="_Toc484511303"/>
+      <w:bookmarkStart w:id="51" w:name="_Ref484166229"/>
+      <w:bookmarkStart w:id="52" w:name="_Toc484511303"/>
       <w:r>
         <w:t xml:space="preserve">Abbildung </w:t>
       </w:r>
@@ -8871,22 +8906,687 @@
         </w:rPr>
         <w:fldChar w:fldCharType="end"/>
       </w:r>
+      <w:bookmarkEnd w:id="51"/>
+      <w:r>
+        <w:t>: Ausschnitt der Übersichtsseite für die gefilterte Anzeige von Chemikalienlieferungen</w:t>
+      </w:r>
       <w:bookmarkEnd w:id="52"/>
-      <w:r>
-        <w:t>: Ausschnitt der Übersichtsseite für die gefilterte Anzeige von Chemikalienlieferungen</w:t>
+    </w:p>
+    <w:p>
+      <w:r>
+        <w:t xml:space="preserve">Unter der Kopfzeile und der Navigationsleiste wurde das Formular für die Filterfunktion positioniert. </w:t>
+      </w:r>
+      <w:r>
+        <w:t>Als Filter wurden die Attribute (Chemikalien-)„</w:t>
+      </w:r>
+      <w:r>
+        <w:rPr>
+          <w:rStyle w:val="TechnicalZchn"/>
+        </w:rPr>
+        <w:t>Name</w:t>
+      </w:r>
+      <w:r>
+        <w:t>“, „</w:t>
+      </w:r>
+      <w:r>
+        <w:rPr>
+          <w:rStyle w:val="TechnicalZchn"/>
+        </w:rPr>
+        <w:t>Summenformel</w:t>
+      </w:r>
+      <w:r>
+        <w:t>“, „</w:t>
+      </w:r>
+      <w:r>
+        <w:rPr>
+          <w:rStyle w:val="TechnicalZchn"/>
+        </w:rPr>
+        <w:t>CAS-Nummer</w:t>
+      </w:r>
+      <w:r>
+        <w:t>“, „</w:t>
+      </w:r>
+      <w:r>
+        <w:rPr>
+          <w:rStyle w:val="TechnicalZchn"/>
+        </w:rPr>
+        <w:t>Kategorie</w:t>
+      </w:r>
+      <w:r>
+        <w:t>“, „</w:t>
+      </w:r>
+      <w:r>
+        <w:rPr>
+          <w:rStyle w:val="TechnicalZchn"/>
+        </w:rPr>
+        <w:t>Unterkategorie</w:t>
+      </w:r>
+      <w:r>
+        <w:t>“, „</w:t>
+      </w:r>
+      <w:r>
+        <w:rPr>
+          <w:rStyle w:val="TechnicalZchn"/>
+        </w:rPr>
+        <w:t>Hersteller</w:t>
+      </w:r>
+      <w:r>
+        <w:t>“ und „</w:t>
+      </w:r>
+      <w:r>
+        <w:rPr>
+          <w:rStyle w:val="TechnicalZchn"/>
+        </w:rPr>
+        <w:t>Lagerung</w:t>
+      </w:r>
+      <w:r>
+        <w:t>“ bereitgestellt. Weiterhin besteht die Möglichkeit, verbrauchte Lieferungen in die Suche einzubeziehen oder ausschließlich Gefahrstoffe anzuzeigen.</w:t>
+      </w:r>
+    </w:p>
+    <w:p>
+      <w:r>
+        <w:t>In der Übersicht sind</w:t>
+      </w:r>
+      <w:r>
+        <w:t xml:space="preserve"> ausgewählte</w:t>
+      </w:r>
+      <w:r>
+        <w:t xml:space="preserve"> Attribute der Lieferungen gezeigt. </w:t>
+      </w:r>
+      <w:r>
+        <w:t>Die Attribute „</w:t>
+      </w:r>
+      <w:r>
+        <w:rPr>
+          <w:rStyle w:val="TechnicalZchn"/>
+        </w:rPr>
+        <w:t>Name</w:t>
+      </w:r>
+      <w:r>
+        <w:t>“, „</w:t>
+      </w:r>
+      <w:r>
+        <w:rPr>
+          <w:rStyle w:val="TechnicalZchn"/>
+        </w:rPr>
+        <w:t>CAS-Nummer</w:t>
+      </w:r>
+      <w:r>
+        <w:t>“, „</w:t>
+      </w:r>
+      <w:r>
+        <w:rPr>
+          <w:rStyle w:val="TechnicalZchn"/>
+        </w:rPr>
+        <w:t>Batchnummer</w:t>
+      </w:r>
+      <w:r>
+        <w:t>“, und „</w:t>
+      </w:r>
+      <w:r>
+        <w:rPr>
+          <w:rStyle w:val="TechnicalZchn"/>
+        </w:rPr>
+        <w:t>Lieferdatum</w:t>
+      </w:r>
+      <w:r>
+        <w:t xml:space="preserve">“ wurden ausgewählt, um </w:t>
+      </w:r>
+      <w:r>
+        <w:t>Lieferungen auf einen Blick identifizieren zu können. Die Attribute „</w:t>
+      </w:r>
+      <w:r>
+        <w:rPr>
+          <w:rStyle w:val="TechnicalZchn"/>
+        </w:rPr>
+        <w:t>Hersteller</w:t>
+      </w:r>
+      <w:r>
+        <w:t xml:space="preserve">“, </w:t>
+      </w:r>
+      <w:r>
+        <w:t>„</w:t>
+      </w:r>
+      <w:r>
+        <w:rPr>
+          <w:rStyle w:val="TechnicalZchn"/>
+        </w:rPr>
+        <w:t>Bestand</w:t>
+      </w:r>
+      <w:r>
+        <w:t>“</w:t>
+      </w:r>
+      <w:r>
+        <w:t xml:space="preserve"> und „</w:t>
+      </w:r>
+      <w:r>
+        <w:rPr>
+          <w:rStyle w:val="TechnicalZchn"/>
+        </w:rPr>
+        <w:t>Lagerung</w:t>
+      </w:r>
+      <w:r>
+        <w:t xml:space="preserve">“ wurden gewählt, um das </w:t>
+      </w:r>
+      <w:r>
+        <w:t xml:space="preserve">Auffinden der Lieferung in den Laboren zu erleichtern. </w:t>
+      </w:r>
+      <w:r>
+        <w:t>Weiterhin wird das Attribut „</w:t>
+      </w:r>
+      <w:r>
+        <w:rPr>
+          <w:rStyle w:val="TechnicalZchn"/>
+        </w:rPr>
+        <w:t>Restmenge</w:t>
+      </w:r>
+      <w:r>
+        <w:t>“ angezeigt, um Lieferungen mit niedrigem Restbestand schnell erkennbar zu machen.</w:t>
+      </w:r>
+    </w:p>
+    <w:p>
+      <w:r>
+        <w:lastRenderedPageBreak/>
+        <w:t>Der Name der gelieferten Chemikalien wurde mit einem Hyperlink belegt, der auf eine Detailansicht der jeweiligen Lieferung verweist. Auf dieser Seite werden alle gespeicherten Attribute der Lieferung dargestellt.</w:t>
+      </w:r>
+    </w:p>
+    <w:p>
+      <w:r>
+        <w:t>(Bild? Nicht wirklich interessant)</w:t>
+      </w:r>
+    </w:p>
+    <w:p>
+      <w:r>
+        <w:t>Am rechten Rand der Tabelle wurden weiterhin 2 Schaltflächen implementiert, die das Löschen oder Bearbeiten der Lieferungen erlauben. Die Seite für das</w:t>
+      </w:r>
+      <w:r>
+        <w:t xml:space="preserve"> Bearbeiten der Lieferungen entspricht strukturell der </w:t>
+      </w:r>
+      <w:r>
+        <w:t>Oberfläche</w:t>
+      </w:r>
+      <w:r>
+        <w:t xml:space="preserve"> zum Eintragen neuer Liefer</w:t>
+      </w:r>
+      <w:r>
+        <w:t xml:space="preserve">ungen, wie gezeigt in </w:t>
+      </w:r>
+      <w:r>
+        <w:fldChar w:fldCharType="begin"/>
+      </w:r>
+      <w:r>
+        <w:instrText xml:space="preserve"> REF _Ref485388012 \h </w:instrText>
+      </w:r>
+      <w:r>
+        <w:fldChar w:fldCharType="separate"/>
+      </w:r>
+      <w:r>
+        <w:t xml:space="preserve">Abbildung </w:t>
+      </w:r>
+      <w:r>
+        <w:rPr>
+          <w:noProof/>
+        </w:rPr>
+        <w:t>12</w:t>
+      </w:r>
+      <w:r>
+        <w:fldChar w:fldCharType="end"/>
+      </w:r>
+      <w:r>
+        <w:t>.</w:t>
+      </w:r>
+    </w:p>
+    <w:p>
+      <w:pPr>
+        <w:keepNext/>
+      </w:pPr>
+      <w:r>
+        <w:rPr>
+          <w:noProof/>
+          <w:lang w:eastAsia="de-DE"/>
+        </w:rPr>
+        <w:drawing>
+          <wp:inline distT="0" distB="0" distL="0" distR="0" wp14:anchorId="79B7B748" wp14:editId="17FF4D61">
+            <wp:extent cx="5760720" cy="1719152"/>
+            <wp:effectExtent l="0" t="0" r="0" b="0"/>
+            <wp:docPr id="13" name="Grafik 13"/>
+            <wp:cNvGraphicFramePr>
+              <a:graphicFrameLocks xmlns:a="http://schemas.openxmlformats.org/drawingml/2006/main" noChangeAspect="1"/>
+            </wp:cNvGraphicFramePr>
+            <a:graphic xmlns:a="http://schemas.openxmlformats.org/drawingml/2006/main">
+              <a:graphicData uri="http://schemas.openxmlformats.org/drawingml/2006/picture">
+                <pic:pic xmlns:pic="http://schemas.openxmlformats.org/drawingml/2006/picture">
+                  <pic:nvPicPr>
+                    <pic:cNvPr id="0" name=""/>
+                    <pic:cNvPicPr/>
+                  </pic:nvPicPr>
+                  <pic:blipFill>
+                    <a:blip r:embed="rId23"/>
+                    <a:stretch>
+                      <a:fillRect/>
+                    </a:stretch>
+                  </pic:blipFill>
+                  <pic:spPr>
+                    <a:xfrm>
+                      <a:off x="0" y="0"/>
+                      <a:ext cx="5760720" cy="1719152"/>
+                    </a:xfrm>
+                    <a:prstGeom prst="rect">
+                      <a:avLst/>
+                    </a:prstGeom>
+                  </pic:spPr>
+                </pic:pic>
+              </a:graphicData>
+            </a:graphic>
+          </wp:inline>
+        </w:drawing>
+      </w:r>
+    </w:p>
+    <w:p>
+      <w:pPr>
+        <w:pStyle w:val="Beschriftung"/>
+      </w:pPr>
+      <w:bookmarkStart w:id="53" w:name="_Ref485388012"/>
+      <w:r>
+        <w:t xml:space="preserve">Abbildung </w:t>
+      </w:r>
+      <w:r>
+        <w:fldChar w:fldCharType="begin"/>
+      </w:r>
+      <w:r>
+        <w:instrText xml:space="preserve"> SEQ Abbildung \* ARABIC </w:instrText>
+      </w:r>
+      <w:r>
+        <w:fldChar w:fldCharType="separate"/>
+      </w:r>
+      <w:r>
+        <w:rPr>
+          <w:noProof/>
+        </w:rPr>
+        <w:t>12</w:t>
+      </w:r>
+      <w:r>
+        <w:fldChar w:fldCharType="end"/>
       </w:r>
       <w:bookmarkEnd w:id="53"/>
-    </w:p>
-    <w:p>
-      <w:r>
-        <w:t xml:space="preserve">Unter der Kopfzeile und der Navigationsleiste wurde das Formular für die Filterfunktion positioniert. </w:t>
-      </w:r>
+      <w:r>
+        <w:t xml:space="preserve">: Struktur der </w:t>
+      </w:r>
+      <w:r>
+        <w:t>Oberfläche</w:t>
+      </w:r>
+      <w:r>
+        <w:t xml:space="preserve"> zum Einfügen und Bearbeiten von Lieferungen</w:t>
+      </w:r>
+    </w:p>
+    <w:p>
+      <w:r>
+        <w:t xml:space="preserve">Auf dieser Seite </w:t>
+      </w:r>
+      <w:r>
+        <w:t xml:space="preserve">können </w:t>
+      </w:r>
+      <w:r>
+        <w:t xml:space="preserve">alle lieferungs-spezifischen Werte </w:t>
+      </w:r>
+      <w:r>
+        <w:t>eingegeben werden</w:t>
+      </w:r>
+      <w:r>
+        <w:t xml:space="preserve">. Für Attribute mit Freitext, beispielsweise „Qualität/Spezifikationen“, wurden einfache Textfelder implementiert. Für Attribute, die einen </w:t>
+      </w:r>
+      <w:proofErr w:type="spellStart"/>
+      <w:r>
+        <w:rPr>
+          <w:i/>
+        </w:rPr>
+        <w:t>foreign</w:t>
+      </w:r>
+      <w:proofErr w:type="spellEnd"/>
+      <w:r>
+        <w:rPr>
+          <w:i/>
+        </w:rPr>
+        <w:t xml:space="preserve"> </w:t>
+      </w:r>
+      <w:proofErr w:type="spellStart"/>
+      <w:r>
+        <w:rPr>
+          <w:i/>
+        </w:rPr>
+        <w:t>key</w:t>
+      </w:r>
+      <w:proofErr w:type="spellEnd"/>
+      <w:r>
+        <w:t xml:space="preserve"> zu anderen Tabellen darstellen, wurden Auswahllisten implementiert, in denen der jeweilige Eintrag ausgewählt werden kann, auf den verwiesen wird. </w:t>
+      </w:r>
+      <w:r>
+        <w:t>Für Datumsangaben wurden JavaScript-basierte Auswahlfelder gewählt, in denen die Datumsauswahl mittels eines einfachen Kalenders möglich ist.</w:t>
+      </w:r>
+      <w:r>
+        <w:t xml:space="preserve"> Nach dem Absenden des Formulars erfolgt eine Überprüfung der Eingaben auf beispielsweise leere Werte, </w:t>
+      </w:r>
+      <w:r>
+        <w:t>falsche Datumsformate oder nicht erkennbare Formate der angegeben Liefermenge. Wird ein Fehler erkannt, erhält der Nutzer eine Fehlermeldung und kann die Eingaben korrigieren</w:t>
+      </w:r>
+      <w:r>
+        <w:t>. Wird die angegebene Liefermenge nicht erkannt, beispielsweise aufgrund einer unbekannten Einheit, wird ein neuer Bereich gezeigt, in dem der Nutzer eine Einheit auswählen und eine umgerechnete Restmenge angeben muss. Sind alle Prüfungen erfolgt, wird der Eintrag in der Datenbank gespeichert oder aktualisiert. Die Liefermenge wird dabei in Gramm umgerechnet</w:t>
+      </w:r>
+      <w:r>
+        <w:t xml:space="preserve"> und als Restmenge abgelegt</w:t>
+      </w:r>
+      <w:r>
+        <w:t xml:space="preserve">. Ist kein Gewicht, sondern beispielsweise ein Volumen gegeben, </w:t>
+      </w:r>
+      <w:r>
+        <w:t xml:space="preserve">wird als Restmenge automatisch 0 g </w:t>
+      </w:r>
+      <w:r>
+        <w:t>festgelegt</w:t>
+      </w:r>
+      <w:r>
+        <w:t>.</w:t>
+      </w:r>
+    </w:p>
+    <w:p>
+      <w:r>
+        <w:lastRenderedPageBreak/>
+        <w:t>Auf der linken Seite wurde eine vertikale Navigationsleiste impleme</w:t>
+      </w:r>
+      <w:r>
+        <w:t xml:space="preserve">ntiert, die für alle Seiten der Nutzeroberfläche </w:t>
+      </w:r>
+      <w:r>
+        <w:t xml:space="preserve">einheitlich gestaltet wurde. </w:t>
+      </w:r>
+      <w:r>
+        <w:t>Ausgenommen</w:t>
+      </w:r>
+      <w:r>
+        <w:t xml:space="preserve"> sind die Oberfläche für die Anmeldung und die Übersichtsseite</w:t>
+      </w:r>
+      <w:r>
+        <w:t>, die mit keiner bzw. horizontale</w:t>
+      </w:r>
+      <w:r>
+        <w:t>r</w:t>
+      </w:r>
+      <w:r>
+        <w:t xml:space="preserve"> Navigationsleiste umgesetzt wurden.</w:t>
+      </w:r>
+    </w:p>
+    <w:p>
+      <w:r>
+        <w:t>Um Lieferungen einzutragen, müssen die zu referenzierenden Einträge für die Chemikalie,</w:t>
+      </w:r>
+      <w:r>
+        <w:t xml:space="preserve"> die</w:t>
+      </w:r>
+      <w:r>
+        <w:t xml:space="preserve"> Lagerungsvorschrift</w:t>
+      </w:r>
+      <w:r>
+        <w:t xml:space="preserve">, </w:t>
+      </w:r>
+      <w:r>
+        <w:t xml:space="preserve">den </w:t>
+      </w:r>
+      <w:r>
+        <w:t>Hersteller und</w:t>
+      </w:r>
+      <w:r>
+        <w:t xml:space="preserve"> das</w:t>
+      </w:r>
+      <w:r>
+        <w:t xml:space="preserve"> Sicherheitsdatenblatt</w:t>
+      </w:r>
+      <w:r>
+        <w:t xml:space="preserve"> bereits in der Datenbank hinterlegt sein. Kateg</w:t>
+      </w:r>
+      <w:r>
+        <w:t>orien, Unterkategorien, Lagerungsvorschriften und Hersteller können unter „</w:t>
+      </w:r>
+      <w:r>
+        <w:rPr>
+          <w:rStyle w:val="TechnicalZchn"/>
+        </w:rPr>
+        <w:t>Ressourcen eintragen</w:t>
+      </w:r>
+      <w:r>
+        <w:t>“ in der Datenbank hinterlegt werden.</w:t>
+      </w:r>
+      <w:r>
+        <w:t xml:space="preserve"> Für Sicherheitsdatenblätter wurde eine separate Seite eingefügt, die über den Menü-Eintrag „</w:t>
+      </w:r>
+      <w:r>
+        <w:rPr>
+          <w:rStyle w:val="TechnicalZchn"/>
+        </w:rPr>
+        <w:t>SDB hochladen</w:t>
+      </w:r>
+      <w:r>
+        <w:t>“</w:t>
+      </w:r>
+      <w:r>
+        <w:t xml:space="preserve"> erreichbar ist.</w:t>
+      </w:r>
+    </w:p>
+    <w:p>
+      <w:r>
+        <w:t>Chemikalien können unter dem Menü-Punkt „</w:t>
+      </w:r>
+      <w:r>
+        <w:rPr>
+          <w:rStyle w:val="TechnicalZchn"/>
+        </w:rPr>
+        <w:t>Neue</w:t>
+      </w:r>
+      <w:r>
+        <w:t xml:space="preserve"> </w:t>
+      </w:r>
+      <w:r>
+        <w:rPr>
+          <w:rStyle w:val="TechnicalZchn"/>
+        </w:rPr>
+        <w:t xml:space="preserve">Chemikalie </w:t>
+      </w:r>
+      <w:r>
+        <w:rPr>
+          <w:rStyle w:val="TechnicalZchn"/>
+        </w:rPr>
+        <w:t>definieren</w:t>
+      </w:r>
+      <w:r>
+        <w:t xml:space="preserve">“ eingefügt werden. Die Oberfläche ist in </w:t>
+      </w:r>
+      <w:r>
+        <w:fldChar w:fldCharType="begin"/>
+      </w:r>
+      <w:r>
+        <w:instrText xml:space="preserve"> REF _Ref485391500 \h </w:instrText>
+      </w:r>
+      <w:r>
+        <w:fldChar w:fldCharType="separate"/>
+      </w:r>
+      <w:r>
+        <w:t xml:space="preserve">Abbildung </w:t>
+      </w:r>
+      <w:r>
+        <w:rPr>
+          <w:noProof/>
+        </w:rPr>
+        <w:t>13</w:t>
+      </w:r>
+      <w:r>
+        <w:fldChar w:fldCharType="end"/>
+      </w:r>
+      <w:r>
+        <w:t xml:space="preserve"> gezeigt.</w:t>
+      </w:r>
+    </w:p>
+    <w:p>
+      <w:pPr>
+        <w:keepNext/>
+      </w:pPr>
+      <w:r>
+        <w:rPr>
+          <w:noProof/>
+          <w:lang w:eastAsia="de-DE"/>
+        </w:rPr>
+        <w:drawing>
+          <wp:inline distT="0" distB="0" distL="0" distR="0" wp14:anchorId="7DD1831B" wp14:editId="20EB3DCD">
+            <wp:extent cx="5760720" cy="4524180"/>
+            <wp:effectExtent l="0" t="0" r="0" b="0"/>
+            <wp:docPr id="15" name="Grafik 15"/>
+            <wp:cNvGraphicFramePr>
+              <a:graphicFrameLocks xmlns:a="http://schemas.openxmlformats.org/drawingml/2006/main" noChangeAspect="1"/>
+            </wp:cNvGraphicFramePr>
+            <a:graphic xmlns:a="http://schemas.openxmlformats.org/drawingml/2006/main">
+              <a:graphicData uri="http://schemas.openxmlformats.org/drawingml/2006/picture">
+                <pic:pic xmlns:pic="http://schemas.openxmlformats.org/drawingml/2006/picture">
+                  <pic:nvPicPr>
+                    <pic:cNvPr id="0" name=""/>
+                    <pic:cNvPicPr/>
+                  </pic:nvPicPr>
+                  <pic:blipFill>
+                    <a:blip r:embed="rId24"/>
+                    <a:stretch>
+                      <a:fillRect/>
+                    </a:stretch>
+                  </pic:blipFill>
+                  <pic:spPr>
+                    <a:xfrm>
+                      <a:off x="0" y="0"/>
+                      <a:ext cx="5760720" cy="4524180"/>
+                    </a:xfrm>
+                    <a:prstGeom prst="rect">
+                      <a:avLst/>
+                    </a:prstGeom>
+                  </pic:spPr>
+                </pic:pic>
+              </a:graphicData>
+            </a:graphic>
+          </wp:inline>
+        </w:drawing>
+      </w:r>
+    </w:p>
+    <w:p>
+      <w:pPr>
+        <w:pStyle w:val="Beschriftung"/>
+      </w:pPr>
+      <w:bookmarkStart w:id="54" w:name="_Ref485391500"/>
+      <w:r>
+        <w:t xml:space="preserve">Abbildung </w:t>
+      </w:r>
+      <w:r>
+        <w:fldChar w:fldCharType="begin"/>
+      </w:r>
+      <w:r>
+        <w:instrText xml:space="preserve"> SEQ Abbildung \* ARABIC </w:instrText>
+      </w:r>
+      <w:r>
+        <w:fldChar w:fldCharType="separate"/>
+      </w:r>
+      <w:r>
+        <w:rPr>
+          <w:noProof/>
+        </w:rPr>
+        <w:t>13</w:t>
+      </w:r>
+      <w:r>
+        <w:fldChar w:fldCharType="end"/>
+      </w:r>
+      <w:bookmarkEnd w:id="54"/>
+      <w:r>
+        <w:t xml:space="preserve">: </w:t>
+      </w:r>
+      <w:r>
+        <w:t>Struktur der Oberfl</w:t>
+      </w:r>
+      <w:r>
+        <w:t>äche zum Eintragen neuer Chemikalien</w:t>
+      </w:r>
+    </w:p>
+    <w:p>
+      <w:r>
+        <w:t xml:space="preserve">Im oberen Teil des Formulars sind Eingabefelder für die stoffspezifischen Attribute gegeben. Im unteren Teil können Angaben zur Gefahrstoffeinordnung getroffen </w:t>
+      </w:r>
+      <w:r>
+        <w:lastRenderedPageBreak/>
+        <w:t xml:space="preserve">werden. Dabei besteht die Möglichkeit, verschiedene </w:t>
+      </w:r>
+      <w:r>
+        <w:t>Gefahrstoffsätze einzutragen und die zugehörigen Gefahrstoffsymbole auszuwählen. Ausgewählte Symbole werden dabei mit dem in der Abbildung um GHS01 gezeigten blauen Rahmen markiert. Der Haken in der Checkbox „</w:t>
+      </w:r>
+      <w:r>
+        <w:rPr>
+          <w:rStyle w:val="TechnicalZchn"/>
+        </w:rPr>
+        <w:t>Gefahrstoff</w:t>
+      </w:r>
+      <w:r>
+        <w:t>“ wird automatisch ergänzt, sobald ein Gefahrstoffsatz eingetragen wird, kann aber manuell entfernt werden.</w:t>
+      </w:r>
+    </w:p>
+    <w:p>
+      <w:r>
+        <w:t>Bei der Eingabe des Chemikaliennamens wird automatisch in der Datenbank nach Chemikalien mit ähnlichen Namen gesucht</w:t>
+      </w:r>
+      <w:r>
+        <w:t xml:space="preserve">, Chemikalien mit ähnlichen </w:t>
+      </w:r>
+      <w:r>
+        <w:t>Namen</w:t>
+      </w:r>
+      <w:r>
+        <w:t xml:space="preserve"> werden in dem Textfeld auf der rechten Seite angezeigt</w:t>
+      </w:r>
+      <w:r>
+        <w:t>. Der Name und die CAS-Nummer werden nach dem Absenden des Formulars mit den Einträg</w:t>
+      </w:r>
+      <w:r>
+        <w:t xml:space="preserve">en in der Datenbank verglichen, um doppelte Einträge zu verhindern. </w:t>
+      </w:r>
+      <w:r>
+        <w:t xml:space="preserve">Nach der Prüfung wird die Chemikalie in der Datenbank gespeichert. Die </w:t>
+      </w:r>
+      <w:r>
+        <w:t>Gefahrenstoffsätze werden dabei mit Trennzeichen ergänzt und zu einer Zeichenkette zusammengesetzt als „</w:t>
+      </w:r>
+      <w:r>
+        <w:rPr>
+          <w:rStyle w:val="TechnicalZchn"/>
+        </w:rPr>
+        <w:t>GHS-S</w:t>
+      </w:r>
+      <w:r>
+        <w:rPr>
+          <w:rStyle w:val="TechnicalZchn"/>
+        </w:rPr>
+        <w:t>ätze</w:t>
+      </w:r>
+      <w:r>
+        <w:t>“ gespeichert. Die ausgewählten Gefahrenstoffsymbole werden als 1 definiert, nicht ausgewählte Symbole als 0. Diese Werte werden aneinandergereiht als „</w:t>
+      </w:r>
+      <w:r>
+        <w:rPr>
+          <w:rStyle w:val="TechnicalZchn"/>
+        </w:rPr>
+        <w:t>GHS-Symbole</w:t>
+      </w:r>
+      <w:r>
+        <w:t>“ gespeichert.</w:t>
+      </w:r>
+    </w:p>
+    <w:p>
+      <w:bookmarkStart w:id="55" w:name="_GoBack"/>
+      <w:bookmarkEnd w:id="55"/>
     </w:p>
     <w:p/>
     <w:p>
       <w:pPr>
         <w:sectPr>
-          <w:headerReference w:type="default" r:id="rId23"/>
+          <w:headerReference w:type="default" r:id="rId25"/>
           <w:pgSz w:w="11906" w:h="16838"/>
           <w:pgMar w:top="1417" w:right="1417" w:bottom="1134" w:left="1417" w:header="708" w:footer="708" w:gutter="0"/>
           <w:cols w:space="708"/>
@@ -8898,14 +9598,14 @@
       <w:pPr>
         <w:pStyle w:val="berschrift1"/>
       </w:pPr>
-      <w:bookmarkStart w:id="54" w:name="_Toc318367895"/>
-      <w:bookmarkStart w:id="55" w:name="_Toc484511292"/>
+      <w:bookmarkStart w:id="56" w:name="_Toc318367895"/>
+      <w:bookmarkStart w:id="57" w:name="_Toc484511292"/>
       <w:r>
         <w:lastRenderedPageBreak/>
         <w:t>Literaturverzeichnis</w:t>
       </w:r>
-      <w:bookmarkEnd w:id="54"/>
-      <w:bookmarkEnd w:id="55"/>
+      <w:bookmarkEnd w:id="56"/>
+      <w:bookmarkEnd w:id="57"/>
     </w:p>
     <w:tbl>
       <w:tblPr>
@@ -10016,7 +10716,7 @@
                 <w:lang w:val="en-US"/>
               </w:rPr>
             </w:pPr>
-            <w:hyperlink r:id="rId24" w:history="1">
+            <w:hyperlink r:id="rId26" w:history="1">
               <w:r>
                 <w:rPr>
                   <w:rStyle w:val="Hyperlink"/>
@@ -10530,7 +11230,7 @@
           <w:lang w:val="en-US"/>
         </w:rPr>
         <w:sectPr>
-          <w:headerReference w:type="default" r:id="rId25"/>
+          <w:headerReference w:type="default" r:id="rId27"/>
           <w:pgSz w:w="11906" w:h="16838"/>
           <w:pgMar w:top="1417" w:right="1417" w:bottom="1134" w:left="1417" w:header="708" w:footer="708" w:gutter="0"/>
           <w:cols w:space="708"/>
@@ -10691,7 +11391,7 @@
       </w:r>
     </w:p>
     <w:sectPr>
-      <w:headerReference w:type="default" r:id="rId26"/>
+      <w:headerReference w:type="default" r:id="rId28"/>
       <w:pgSz w:w="11906" w:h="16838"/>
       <w:pgMar w:top="1417" w:right="1417" w:bottom="1134" w:left="1417" w:header="708" w:footer="708" w:gutter="0"/>
       <w:cols w:space="708"/>
@@ -10906,7 +11606,7 @@
       <w:rPr>
         <w:noProof/>
       </w:rPr>
-      <w:t>32</w:t>
+      <w:t>35</w:t>
     </w:r>
     <w:r>
       <w:fldChar w:fldCharType="end"/>
@@ -10947,7 +11647,7 @@
       <w:rPr>
         <w:noProof/>
       </w:rPr>
-      <w:t>33</w:t>
+      <w:t>37</w:t>
     </w:r>
     <w:r>
       <w:fldChar w:fldCharType="end"/>
@@ -10988,7 +11688,7 @@
       <w:rPr>
         <w:noProof/>
       </w:rPr>
-      <w:t>35</w:t>
+      <w:t>38</w:t>
     </w:r>
     <w:r>
       <w:fldChar w:fldCharType="end"/>
@@ -15152,6 +15852,7 @@
   <w:style w:type="character" w:default="1" w:styleId="Absatz-Standardschriftart">
     <w:name w:val="Default Paragraph Font"/>
     <w:uiPriority w:val="1"/>
+    <w:semiHidden/>
     <w:unhideWhenUsed/>
   </w:style>
   <w:style w:type="table" w:default="1" w:styleId="NormaleTabelle">
@@ -16183,6 +16884,7 @@
   <w:style w:type="character" w:default="1" w:styleId="Absatz-Standardschriftart">
     <w:name w:val="Default Paragraph Font"/>
     <w:uiPriority w:val="1"/>
+    <w:semiHidden/>
     <w:unhideWhenUsed/>
   </w:style>
   <w:style w:type="table" w:default="1" w:styleId="NormaleTabelle">
@@ -17113,7 +17815,7 @@
 </file>
 
 <file path=customXml/itemProps1.xml><?xml version="1.0" encoding="utf-8"?>
-<ds:datastoreItem xmlns:ds="http://schemas.openxmlformats.org/officeDocument/2006/customXml" ds:itemID="{61A6436A-3A01-45BF-8FE1-AD04EC410831}">
+<ds:datastoreItem xmlns:ds="http://schemas.openxmlformats.org/officeDocument/2006/customXml" ds:itemID="{7DD3C347-6B14-4D4B-BD00-A77E4E03A9BD}">
   <ds:schemaRefs>
     <ds:schemaRef ds:uri="http://schemas.openxmlformats.org/officeDocument/2006/bibliography"/>
   </ds:schemaRefs>

--- a/Bachelor/Bachelorarbeit_2017_06_15.docx
+++ b/Bachelor/Bachelorarbeit_2017_06_15.docx
@@ -759,7 +759,7 @@
       </w:pPr>
       <w:bookmarkStart w:id="0" w:name="_Ref318365987"/>
       <w:bookmarkStart w:id="1" w:name="_Toc318367885"/>
-      <w:bookmarkStart w:id="2" w:name="_Toc484511266"/>
+      <w:bookmarkStart w:id="2" w:name="_Toc485826582"/>
       <w:r>
         <w:lastRenderedPageBreak/>
         <w:t>Z</w:t>
@@ -779,7 +779,7 @@
         <w:br w:type="page"/>
       </w:r>
     </w:p>
-    <w:bookmarkStart w:id="3" w:name="_Toc484511267" w:displacedByCustomXml="next"/>
+    <w:bookmarkStart w:id="3" w:name="_Toc485826583" w:displacedByCustomXml="next"/>
     <w:bookmarkStart w:id="4" w:name="_Toc318367886" w:displacedByCustomXml="next"/>
     <w:sdt>
       <w:sdtPr>
@@ -856,7 +856,7 @@
                 </w:rPr>
                 <w:fldChar w:fldCharType="separate"/>
               </w:r>
-              <w:hyperlink w:anchor="_Toc484511266" w:history="1">
+              <w:hyperlink w:anchor="_Toc485826582" w:history="1">
                 <w:r>
                   <w:rPr>
                     <w:rStyle w:val="Hyperlink"/>
@@ -883,7 +883,7 @@
                     <w:noProof/>
                     <w:webHidden/>
                   </w:rPr>
-                  <w:instrText xml:space="preserve"> PAGEREF _Toc484511266 \h </w:instrText>
+                  <w:instrText xml:space="preserve"> PAGEREF _Toc485826582 \h </w:instrText>
                 </w:r>
                 <w:r>
                   <w:rPr>
@@ -927,7 +927,7 @@
                   <w:lang w:eastAsia="de-DE"/>
                 </w:rPr>
               </w:pPr>
-              <w:hyperlink w:anchor="_Toc484511267" w:history="1">
+              <w:hyperlink w:anchor="_Toc485826583" w:history="1">
                 <w:r>
                   <w:rPr>
                     <w:rStyle w:val="Hyperlink"/>
@@ -954,7 +954,7 @@
                     <w:noProof/>
                     <w:webHidden/>
                   </w:rPr>
-                  <w:instrText xml:space="preserve"> PAGEREF _Toc484511267 \h </w:instrText>
+                  <w:instrText xml:space="preserve"> PAGEREF _Toc485826583 \h </w:instrText>
                 </w:r>
                 <w:r>
                   <w:rPr>
@@ -998,7 +998,7 @@
                   <w:lang w:eastAsia="de-DE"/>
                 </w:rPr>
               </w:pPr>
-              <w:hyperlink w:anchor="_Toc484511268" w:history="1">
+              <w:hyperlink w:anchor="_Toc485826584" w:history="1">
                 <w:r>
                   <w:rPr>
                     <w:rStyle w:val="Hyperlink"/>
@@ -1025,7 +1025,7 @@
                     <w:noProof/>
                     <w:webHidden/>
                   </w:rPr>
-                  <w:instrText xml:space="preserve"> PAGEREF _Toc484511268 \h </w:instrText>
+                  <w:instrText xml:space="preserve"> PAGEREF _Toc485826584 \h </w:instrText>
                 </w:r>
                 <w:r>
                   <w:rPr>
@@ -1069,7 +1069,7 @@
                   <w:lang w:eastAsia="de-DE"/>
                 </w:rPr>
               </w:pPr>
-              <w:hyperlink w:anchor="_Toc484511269" w:history="1">
+              <w:hyperlink w:anchor="_Toc485826585" w:history="1">
                 <w:r>
                   <w:rPr>
                     <w:rStyle w:val="Hyperlink"/>
@@ -1096,7 +1096,7 @@
                     <w:noProof/>
                     <w:webHidden/>
                   </w:rPr>
-                  <w:instrText xml:space="preserve"> PAGEREF _Toc484511269 \h </w:instrText>
+                  <w:instrText xml:space="preserve"> PAGEREF _Toc485826585 \h </w:instrText>
                 </w:r>
                 <w:r>
                   <w:rPr>
@@ -1140,7 +1140,7 @@
                   <w:lang w:eastAsia="de-DE"/>
                 </w:rPr>
               </w:pPr>
-              <w:hyperlink w:anchor="_Toc484511270" w:history="1">
+              <w:hyperlink w:anchor="_Toc485826586" w:history="1">
                 <w:r>
                   <w:rPr>
                     <w:rStyle w:val="Hyperlink"/>
@@ -1167,7 +1167,7 @@
                     <w:noProof/>
                     <w:webHidden/>
                   </w:rPr>
-                  <w:instrText xml:space="preserve"> PAGEREF _Toc484511270 \h </w:instrText>
+                  <w:instrText xml:space="preserve"> PAGEREF _Toc485826586 \h </w:instrText>
                 </w:r>
                 <w:r>
                   <w:rPr>
@@ -1211,7 +1211,7 @@
                   <w:lang w:eastAsia="de-DE"/>
                 </w:rPr>
               </w:pPr>
-              <w:hyperlink w:anchor="_Toc484511271" w:history="1">
+              <w:hyperlink w:anchor="_Toc485826587" w:history="1">
                 <w:r>
                   <w:rPr>
                     <w:rStyle w:val="Hyperlink"/>
@@ -1238,7 +1238,7 @@
                     <w:noProof/>
                     <w:webHidden/>
                   </w:rPr>
-                  <w:instrText xml:space="preserve"> PAGEREF _Toc484511271 \h </w:instrText>
+                  <w:instrText xml:space="preserve"> PAGEREF _Toc485826587 \h </w:instrText>
                 </w:r>
                 <w:r>
                   <w:rPr>
@@ -1282,7 +1282,7 @@
                   <w:lang w:eastAsia="de-DE"/>
                 </w:rPr>
               </w:pPr>
-              <w:hyperlink w:anchor="_Toc484511272" w:history="1">
+              <w:hyperlink w:anchor="_Toc485826588" w:history="1">
                 <w:r>
                   <w:rPr>
                     <w:rStyle w:val="Hyperlink"/>
@@ -1309,7 +1309,7 @@
                     <w:noProof/>
                     <w:webHidden/>
                   </w:rPr>
-                  <w:instrText xml:space="preserve"> PAGEREF _Toc484511272 \h </w:instrText>
+                  <w:instrText xml:space="preserve"> PAGEREF _Toc485826588 \h </w:instrText>
                 </w:r>
                 <w:r>
                   <w:rPr>
@@ -1353,7 +1353,7 @@
                   <w:lang w:eastAsia="de-DE"/>
                 </w:rPr>
               </w:pPr>
-              <w:hyperlink w:anchor="_Toc484511273" w:history="1">
+              <w:hyperlink w:anchor="_Toc485826589" w:history="1">
                 <w:r>
                   <w:rPr>
                     <w:rStyle w:val="Hyperlink"/>
@@ -1380,7 +1380,7 @@
                     <w:noProof/>
                     <w:webHidden/>
                   </w:rPr>
-                  <w:instrText xml:space="preserve"> PAGEREF _Toc484511273 \h </w:instrText>
+                  <w:instrText xml:space="preserve"> PAGEREF _Toc485826589 \h </w:instrText>
                 </w:r>
                 <w:r>
                   <w:rPr>
@@ -1424,7 +1424,7 @@
                   <w:lang w:eastAsia="de-DE"/>
                 </w:rPr>
               </w:pPr>
-              <w:hyperlink w:anchor="_Toc484511274" w:history="1">
+              <w:hyperlink w:anchor="_Toc485826590" w:history="1">
                 <w:r>
                   <w:rPr>
                     <w:rStyle w:val="Hyperlink"/>
@@ -1451,7 +1451,7 @@
                     <w:noProof/>
                     <w:webHidden/>
                   </w:rPr>
-                  <w:instrText xml:space="preserve"> PAGEREF _Toc484511274 \h </w:instrText>
+                  <w:instrText xml:space="preserve"> PAGEREF _Toc485826590 \h </w:instrText>
                 </w:r>
                 <w:r>
                   <w:rPr>
@@ -1495,7 +1495,7 @@
                   <w:lang w:eastAsia="de-DE"/>
                 </w:rPr>
               </w:pPr>
-              <w:hyperlink w:anchor="_Toc484511275" w:history="1">
+              <w:hyperlink w:anchor="_Toc485826591" w:history="1">
                 <w:r>
                   <w:rPr>
                     <w:rStyle w:val="Hyperlink"/>
@@ -1522,7 +1522,7 @@
                     <w:noProof/>
                     <w:webHidden/>
                   </w:rPr>
-                  <w:instrText xml:space="preserve"> PAGEREF _Toc484511275 \h </w:instrText>
+                  <w:instrText xml:space="preserve"> PAGEREF _Toc485826591 \h </w:instrText>
                 </w:r>
                 <w:r>
                   <w:rPr>
@@ -1566,7 +1566,7 @@
                   <w:lang w:eastAsia="de-DE"/>
                 </w:rPr>
               </w:pPr>
-              <w:hyperlink w:anchor="_Toc484511276" w:history="1">
+              <w:hyperlink w:anchor="_Toc485826592" w:history="1">
                 <w:r>
                   <w:rPr>
                     <w:rStyle w:val="Hyperlink"/>
@@ -1593,7 +1593,7 @@
                     <w:noProof/>
                     <w:webHidden/>
                   </w:rPr>
-                  <w:instrText xml:space="preserve"> PAGEREF _Toc484511276 \h </w:instrText>
+                  <w:instrText xml:space="preserve"> PAGEREF _Toc485826592 \h </w:instrText>
                 </w:r>
                 <w:r>
                   <w:rPr>
@@ -1637,7 +1637,7 @@
                   <w:lang w:eastAsia="de-DE"/>
                 </w:rPr>
               </w:pPr>
-              <w:hyperlink w:anchor="_Toc484511277" w:history="1">
+              <w:hyperlink w:anchor="_Toc485826593" w:history="1">
                 <w:r>
                   <w:rPr>
                     <w:rStyle w:val="Hyperlink"/>
@@ -1664,7 +1664,7 @@
                     <w:noProof/>
                     <w:webHidden/>
                   </w:rPr>
-                  <w:instrText xml:space="preserve"> PAGEREF _Toc484511277 \h </w:instrText>
+                  <w:instrText xml:space="preserve"> PAGEREF _Toc485826593 \h </w:instrText>
                 </w:r>
                 <w:r>
                   <w:rPr>
@@ -1708,7 +1708,7 @@
                   <w:lang w:eastAsia="de-DE"/>
                 </w:rPr>
               </w:pPr>
-              <w:hyperlink w:anchor="_Toc484511278" w:history="1">
+              <w:hyperlink w:anchor="_Toc485826594" w:history="1">
                 <w:r>
                   <w:rPr>
                     <w:rStyle w:val="Hyperlink"/>
@@ -1735,7 +1735,7 @@
                     <w:noProof/>
                     <w:webHidden/>
                   </w:rPr>
-                  <w:instrText xml:space="preserve"> PAGEREF _Toc484511278 \h </w:instrText>
+                  <w:instrText xml:space="preserve"> PAGEREF _Toc485826594 \h </w:instrText>
                 </w:r>
                 <w:r>
                   <w:rPr>
@@ -1755,7 +1755,7 @@
                     <w:noProof/>
                     <w:webHidden/>
                   </w:rPr>
-                  <w:t>22</w:t>
+                  <w:t>23</w:t>
                 </w:r>
                 <w:r>
                   <w:rPr>
@@ -1779,7 +1779,7 @@
                   <w:lang w:eastAsia="de-DE"/>
                 </w:rPr>
               </w:pPr>
-              <w:hyperlink w:anchor="_Toc484511279" w:history="1">
+              <w:hyperlink w:anchor="_Toc485826595" w:history="1">
                 <w:r>
                   <w:rPr>
                     <w:rStyle w:val="Hyperlink"/>
@@ -1806,7 +1806,7 @@
                     <w:noProof/>
                     <w:webHidden/>
                   </w:rPr>
-                  <w:instrText xml:space="preserve"> PAGEREF _Toc484511279 \h </w:instrText>
+                  <w:instrText xml:space="preserve"> PAGEREF _Toc485826595 \h </w:instrText>
                 </w:r>
                 <w:r>
                   <w:rPr>
@@ -1826,7 +1826,7 @@
                     <w:noProof/>
                     <w:webHidden/>
                   </w:rPr>
-                  <w:t>22</w:t>
+                  <w:t>23</w:t>
                 </w:r>
                 <w:r>
                   <w:rPr>
@@ -1850,7 +1850,7 @@
                   <w:lang w:eastAsia="de-DE"/>
                 </w:rPr>
               </w:pPr>
-              <w:hyperlink w:anchor="_Toc484511280" w:history="1">
+              <w:hyperlink w:anchor="_Toc485826596" w:history="1">
                 <w:r>
                   <w:rPr>
                     <w:rStyle w:val="Hyperlink"/>
@@ -1877,7 +1877,7 @@
                     <w:noProof/>
                     <w:webHidden/>
                   </w:rPr>
-                  <w:instrText xml:space="preserve"> PAGEREF _Toc484511280 \h </w:instrText>
+                  <w:instrText xml:space="preserve"> PAGEREF _Toc485826596 \h </w:instrText>
                 </w:r>
                 <w:r>
                   <w:rPr>
@@ -1921,7 +1921,7 @@
                   <w:lang w:eastAsia="de-DE"/>
                 </w:rPr>
               </w:pPr>
-              <w:hyperlink w:anchor="_Toc484511281" w:history="1">
+              <w:hyperlink w:anchor="_Toc485826597" w:history="1">
                 <w:r>
                   <w:rPr>
                     <w:rStyle w:val="Hyperlink"/>
@@ -1948,7 +1948,7 @@
                     <w:noProof/>
                     <w:webHidden/>
                   </w:rPr>
-                  <w:instrText xml:space="preserve"> PAGEREF _Toc484511281 \h </w:instrText>
+                  <w:instrText xml:space="preserve"> PAGEREF _Toc485826597 \h </w:instrText>
                 </w:r>
                 <w:r>
                   <w:rPr>
@@ -1992,7 +1992,7 @@
                   <w:lang w:eastAsia="de-DE"/>
                 </w:rPr>
               </w:pPr>
-              <w:hyperlink w:anchor="_Toc484511282" w:history="1">
+              <w:hyperlink w:anchor="_Toc485826598" w:history="1">
                 <w:r>
                   <w:rPr>
                     <w:rStyle w:val="Hyperlink"/>
@@ -2019,7 +2019,7 @@
                     <w:noProof/>
                     <w:webHidden/>
                   </w:rPr>
-                  <w:instrText xml:space="preserve"> PAGEREF _Toc484511282 \h </w:instrText>
+                  <w:instrText xml:space="preserve"> PAGEREF _Toc485826598 \h </w:instrText>
                 </w:r>
                 <w:r>
                   <w:rPr>
@@ -2063,7 +2063,7 @@
                   <w:lang w:eastAsia="de-DE"/>
                 </w:rPr>
               </w:pPr>
-              <w:hyperlink w:anchor="_Toc484511283" w:history="1">
+              <w:hyperlink w:anchor="_Toc485826599" w:history="1">
                 <w:r>
                   <w:rPr>
                     <w:rStyle w:val="Hyperlink"/>
@@ -2090,7 +2090,7 @@
                     <w:noProof/>
                     <w:webHidden/>
                   </w:rPr>
-                  <w:instrText xml:space="preserve"> PAGEREF _Toc484511283 \h </w:instrText>
+                  <w:instrText xml:space="preserve"> PAGEREF _Toc485826599 \h </w:instrText>
                 </w:r>
                 <w:r>
                   <w:rPr>
@@ -2134,7 +2134,7 @@
                   <w:lang w:eastAsia="de-DE"/>
                 </w:rPr>
               </w:pPr>
-              <w:hyperlink w:anchor="_Toc484511284" w:history="1">
+              <w:hyperlink w:anchor="_Toc485826600" w:history="1">
                 <w:r>
                   <w:rPr>
                     <w:rStyle w:val="Hyperlink"/>
@@ -2161,7 +2161,7 @@
                     <w:noProof/>
                     <w:webHidden/>
                   </w:rPr>
-                  <w:instrText xml:space="preserve"> PAGEREF _Toc484511284 \h </w:instrText>
+                  <w:instrText xml:space="preserve"> PAGEREF _Toc485826600 \h </w:instrText>
                 </w:r>
                 <w:r>
                   <w:rPr>
@@ -2205,7 +2205,7 @@
                   <w:lang w:eastAsia="de-DE"/>
                 </w:rPr>
               </w:pPr>
-              <w:hyperlink w:anchor="_Toc484511285" w:history="1">
+              <w:hyperlink w:anchor="_Toc485826601" w:history="1">
                 <w:r>
                   <w:rPr>
                     <w:rStyle w:val="Hyperlink"/>
@@ -2232,7 +2232,7 @@
                     <w:noProof/>
                     <w:webHidden/>
                   </w:rPr>
-                  <w:instrText xml:space="preserve"> PAGEREF _Toc484511285 \h </w:instrText>
+                  <w:instrText xml:space="preserve"> PAGEREF _Toc485826601 \h </w:instrText>
                 </w:r>
                 <w:r>
                   <w:rPr>
@@ -2276,7 +2276,7 @@
                   <w:lang w:eastAsia="de-DE"/>
                 </w:rPr>
               </w:pPr>
-              <w:hyperlink w:anchor="_Toc484511286" w:history="1">
+              <w:hyperlink w:anchor="_Toc485826602" w:history="1">
                 <w:r>
                   <w:rPr>
                     <w:rStyle w:val="Hyperlink"/>
@@ -2303,7 +2303,7 @@
                     <w:noProof/>
                     <w:webHidden/>
                   </w:rPr>
-                  <w:instrText xml:space="preserve"> PAGEREF _Toc484511286 \h </w:instrText>
+                  <w:instrText xml:space="preserve"> PAGEREF _Toc485826602 \h </w:instrText>
                 </w:r>
                 <w:r>
                   <w:rPr>
@@ -2347,7 +2347,7 @@
                   <w:lang w:eastAsia="de-DE"/>
                 </w:rPr>
               </w:pPr>
-              <w:hyperlink w:anchor="_Toc484511287" w:history="1">
+              <w:hyperlink w:anchor="_Toc485826603" w:history="1">
                 <w:r>
                   <w:rPr>
                     <w:rStyle w:val="Hyperlink"/>
@@ -2374,7 +2374,7 @@
                     <w:noProof/>
                     <w:webHidden/>
                   </w:rPr>
-                  <w:instrText xml:space="preserve"> PAGEREF _Toc484511287 \h </w:instrText>
+                  <w:instrText xml:space="preserve"> PAGEREF _Toc485826603 \h </w:instrText>
                 </w:r>
                 <w:r>
                   <w:rPr>
@@ -2418,7 +2418,7 @@
                   <w:lang w:eastAsia="de-DE"/>
                 </w:rPr>
               </w:pPr>
-              <w:hyperlink w:anchor="_Toc484511288" w:history="1">
+              <w:hyperlink w:anchor="_Toc485826604" w:history="1">
                 <w:r>
                   <w:rPr>
                     <w:rStyle w:val="Hyperlink"/>
@@ -2445,7 +2445,7 @@
                     <w:noProof/>
                     <w:webHidden/>
                   </w:rPr>
-                  <w:instrText xml:space="preserve"> PAGEREF _Toc484511288 \h </w:instrText>
+                  <w:instrText xml:space="preserve"> PAGEREF _Toc485826604 \h </w:instrText>
                 </w:r>
                 <w:r>
                   <w:rPr>
@@ -2489,7 +2489,7 @@
                   <w:lang w:eastAsia="de-DE"/>
                 </w:rPr>
               </w:pPr>
-              <w:hyperlink w:anchor="_Toc484511289" w:history="1">
+              <w:hyperlink w:anchor="_Toc485826605" w:history="1">
                 <w:r>
                   <w:rPr>
                     <w:rStyle w:val="Hyperlink"/>
@@ -2516,7 +2516,7 @@
                     <w:noProof/>
                     <w:webHidden/>
                   </w:rPr>
-                  <w:instrText xml:space="preserve"> PAGEREF _Toc484511289 \h </w:instrText>
+                  <w:instrText xml:space="preserve"> PAGEREF _Toc485826605 \h </w:instrText>
                 </w:r>
                 <w:r>
                   <w:rPr>
@@ -2560,7 +2560,7 @@
                   <w:lang w:eastAsia="de-DE"/>
                 </w:rPr>
               </w:pPr>
-              <w:hyperlink w:anchor="_Toc484511290" w:history="1">
+              <w:hyperlink w:anchor="_Toc485826606" w:history="1">
                 <w:r>
                   <w:rPr>
                     <w:rStyle w:val="Hyperlink"/>
@@ -2587,7 +2587,7 @@
                     <w:noProof/>
                     <w:webHidden/>
                   </w:rPr>
-                  <w:instrText xml:space="preserve"> PAGEREF _Toc484511290 \h </w:instrText>
+                  <w:instrText xml:space="preserve"> PAGEREF _Toc485826606 \h </w:instrText>
                 </w:r>
                 <w:r>
                   <w:rPr>
@@ -2631,7 +2631,7 @@
                   <w:lang w:eastAsia="de-DE"/>
                 </w:rPr>
               </w:pPr>
-              <w:hyperlink w:anchor="_Toc484511291" w:history="1">
+              <w:hyperlink w:anchor="_Toc485826607" w:history="1">
                 <w:r>
                   <w:rPr>
                     <w:rStyle w:val="Hyperlink"/>
@@ -2658,7 +2658,7 @@
                     <w:noProof/>
                     <w:webHidden/>
                   </w:rPr>
-                  <w:instrText xml:space="preserve"> PAGEREF _Toc484511291 \h </w:instrText>
+                  <w:instrText xml:space="preserve"> PAGEREF _Toc485826607 \h </w:instrText>
                 </w:r>
                 <w:r>
                   <w:rPr>
@@ -2679,6 +2679,290 @@
                     <w:webHidden/>
                   </w:rPr>
                   <w:t>32</w:t>
+                </w:r>
+                <w:r>
+                  <w:rPr>
+                    <w:noProof/>
+                    <w:webHidden/>
+                  </w:rPr>
+                  <w:fldChar w:fldCharType="end"/>
+                </w:r>
+              </w:hyperlink>
+            </w:p>
+            <w:p>
+              <w:pPr>
+                <w:pStyle w:val="Verzeichnis3"/>
+                <w:tabs>
+                  <w:tab w:val="right" w:leader="dot" w:pos="9062"/>
+                </w:tabs>
+                <w:rPr>
+                  <w:rFonts w:asciiTheme="minorHAnsi" w:eastAsiaTheme="minorEastAsia" w:hAnsiTheme="minorHAnsi"/>
+                  <w:noProof/>
+                  <w:sz w:val="22"/>
+                  <w:lang w:eastAsia="de-DE"/>
+                </w:rPr>
+              </w:pPr>
+              <w:hyperlink w:anchor="_Toc485826608" w:history="1">
+                <w:r>
+                  <w:rPr>
+                    <w:rStyle w:val="Hyperlink"/>
+                    <w:noProof/>
+                  </w:rPr>
+                  <w:t>5.1.3 Rezepte definieren und verwalten</w:t>
+                </w:r>
+                <w:r>
+                  <w:rPr>
+                    <w:noProof/>
+                    <w:webHidden/>
+                  </w:rPr>
+                  <w:tab/>
+                </w:r>
+                <w:r>
+                  <w:rPr>
+                    <w:noProof/>
+                    <w:webHidden/>
+                  </w:rPr>
+                  <w:fldChar w:fldCharType="begin"/>
+                </w:r>
+                <w:r>
+                  <w:rPr>
+                    <w:noProof/>
+                    <w:webHidden/>
+                  </w:rPr>
+                  <w:instrText xml:space="preserve"> PAGEREF _Toc485826608 \h </w:instrText>
+                </w:r>
+                <w:r>
+                  <w:rPr>
+                    <w:noProof/>
+                    <w:webHidden/>
+                  </w:rPr>
+                </w:r>
+                <w:r>
+                  <w:rPr>
+                    <w:noProof/>
+                    <w:webHidden/>
+                  </w:rPr>
+                  <w:fldChar w:fldCharType="separate"/>
+                </w:r>
+                <w:r>
+                  <w:rPr>
+                    <w:noProof/>
+                    <w:webHidden/>
+                  </w:rPr>
+                  <w:t>37</w:t>
+                </w:r>
+                <w:r>
+                  <w:rPr>
+                    <w:noProof/>
+                    <w:webHidden/>
+                  </w:rPr>
+                  <w:fldChar w:fldCharType="end"/>
+                </w:r>
+              </w:hyperlink>
+            </w:p>
+            <w:p>
+              <w:pPr>
+                <w:pStyle w:val="Verzeichnis3"/>
+                <w:tabs>
+                  <w:tab w:val="right" w:leader="dot" w:pos="9062"/>
+                </w:tabs>
+                <w:rPr>
+                  <w:rFonts w:asciiTheme="minorHAnsi" w:eastAsiaTheme="minorEastAsia" w:hAnsiTheme="minorHAnsi"/>
+                  <w:noProof/>
+                  <w:sz w:val="22"/>
+                  <w:lang w:eastAsia="de-DE"/>
+                </w:rPr>
+              </w:pPr>
+              <w:hyperlink w:anchor="_Toc485826609" w:history="1">
+                <w:r>
+                  <w:rPr>
+                    <w:rStyle w:val="Hyperlink"/>
+                    <w:noProof/>
+                  </w:rPr>
+                  <w:t>5.1.4 Administrativer Bereich und Erweiterungen</w:t>
+                </w:r>
+                <w:r>
+                  <w:rPr>
+                    <w:noProof/>
+                    <w:webHidden/>
+                  </w:rPr>
+                  <w:tab/>
+                </w:r>
+                <w:r>
+                  <w:rPr>
+                    <w:noProof/>
+                    <w:webHidden/>
+                  </w:rPr>
+                  <w:fldChar w:fldCharType="begin"/>
+                </w:r>
+                <w:r>
+                  <w:rPr>
+                    <w:noProof/>
+                    <w:webHidden/>
+                  </w:rPr>
+                  <w:instrText xml:space="preserve"> PAGEREF _Toc485826609 \h </w:instrText>
+                </w:r>
+                <w:r>
+                  <w:rPr>
+                    <w:noProof/>
+                    <w:webHidden/>
+                  </w:rPr>
+                </w:r>
+                <w:r>
+                  <w:rPr>
+                    <w:noProof/>
+                    <w:webHidden/>
+                  </w:rPr>
+                  <w:fldChar w:fldCharType="separate"/>
+                </w:r>
+                <w:r>
+                  <w:rPr>
+                    <w:noProof/>
+                    <w:webHidden/>
+                  </w:rPr>
+                  <w:t>39</w:t>
+                </w:r>
+                <w:r>
+                  <w:rPr>
+                    <w:noProof/>
+                    <w:webHidden/>
+                  </w:rPr>
+                  <w:fldChar w:fldCharType="end"/>
+                </w:r>
+              </w:hyperlink>
+            </w:p>
+            <w:p>
+              <w:pPr>
+                <w:pStyle w:val="Verzeichnis2"/>
+                <w:tabs>
+                  <w:tab w:val="right" w:leader="dot" w:pos="9062"/>
+                </w:tabs>
+                <w:rPr>
+                  <w:rFonts w:asciiTheme="minorHAnsi" w:eastAsiaTheme="minorEastAsia" w:hAnsiTheme="minorHAnsi"/>
+                  <w:noProof/>
+                  <w:sz w:val="22"/>
+                  <w:lang w:eastAsia="de-DE"/>
+                </w:rPr>
+              </w:pPr>
+              <w:hyperlink w:anchor="_Toc485826610" w:history="1">
+                <w:r>
+                  <w:rPr>
+                    <w:rStyle w:val="Hyperlink"/>
+                    <w:noProof/>
+                  </w:rPr>
+                  <w:t>5.2 Clientseitig</w:t>
+                </w:r>
+                <w:r>
+                  <w:rPr>
+                    <w:noProof/>
+                    <w:webHidden/>
+                  </w:rPr>
+                  <w:tab/>
+                </w:r>
+                <w:r>
+                  <w:rPr>
+                    <w:noProof/>
+                    <w:webHidden/>
+                  </w:rPr>
+                  <w:fldChar w:fldCharType="begin"/>
+                </w:r>
+                <w:r>
+                  <w:rPr>
+                    <w:noProof/>
+                    <w:webHidden/>
+                  </w:rPr>
+                  <w:instrText xml:space="preserve"> PAGEREF _Toc485826610 \h </w:instrText>
+                </w:r>
+                <w:r>
+                  <w:rPr>
+                    <w:noProof/>
+                    <w:webHidden/>
+                  </w:rPr>
+                </w:r>
+                <w:r>
+                  <w:rPr>
+                    <w:noProof/>
+                    <w:webHidden/>
+                  </w:rPr>
+                  <w:fldChar w:fldCharType="separate"/>
+                </w:r>
+                <w:r>
+                  <w:rPr>
+                    <w:noProof/>
+                    <w:webHidden/>
+                  </w:rPr>
+                  <w:t>40</w:t>
+                </w:r>
+                <w:r>
+                  <w:rPr>
+                    <w:noProof/>
+                    <w:webHidden/>
+                  </w:rPr>
+                  <w:fldChar w:fldCharType="end"/>
+                </w:r>
+              </w:hyperlink>
+            </w:p>
+            <w:p>
+              <w:pPr>
+                <w:pStyle w:val="Verzeichnis3"/>
+                <w:tabs>
+                  <w:tab w:val="right" w:leader="dot" w:pos="9062"/>
+                </w:tabs>
+                <w:rPr>
+                  <w:rFonts w:asciiTheme="minorHAnsi" w:eastAsiaTheme="minorEastAsia" w:hAnsiTheme="minorHAnsi"/>
+                  <w:noProof/>
+                  <w:sz w:val="22"/>
+                  <w:lang w:eastAsia="de-DE"/>
+                </w:rPr>
+              </w:pPr>
+              <w:hyperlink w:anchor="_Toc485826611" w:history="1">
+                <w:r>
+                  <w:rPr>
+                    <w:rStyle w:val="Hyperlink"/>
+                    <w:noProof/>
+                  </w:rPr>
+                  <w:t>5.2.1 Benutzeroberfläche</w:t>
+                </w:r>
+                <w:r>
+                  <w:rPr>
+                    <w:noProof/>
+                    <w:webHidden/>
+                  </w:rPr>
+                  <w:tab/>
+                </w:r>
+                <w:r>
+                  <w:rPr>
+                    <w:noProof/>
+                    <w:webHidden/>
+                  </w:rPr>
+                  <w:fldChar w:fldCharType="begin"/>
+                </w:r>
+                <w:r>
+                  <w:rPr>
+                    <w:noProof/>
+                    <w:webHidden/>
+                  </w:rPr>
+                  <w:instrText xml:space="preserve"> PAGEREF _Toc485826611 \h </w:instrText>
+                </w:r>
+                <w:r>
+                  <w:rPr>
+                    <w:noProof/>
+                    <w:webHidden/>
+                  </w:rPr>
+                </w:r>
+                <w:r>
+                  <w:rPr>
+                    <w:noProof/>
+                    <w:webHidden/>
+                  </w:rPr>
+                  <w:fldChar w:fldCharType="separate"/>
+                </w:r>
+                <w:r>
+                  <w:rPr>
+                    <w:noProof/>
+                    <w:webHidden/>
+                  </w:rPr>
+                  <w:t>40</w:t>
                 </w:r>
                 <w:r>
                   <w:rPr>
@@ -2702,7 +2986,7 @@
                   <w:lang w:eastAsia="de-DE"/>
                 </w:rPr>
               </w:pPr>
-              <w:hyperlink w:anchor="_Toc484511292" w:history="1">
+              <w:hyperlink w:anchor="_Toc485826612" w:history="1">
                 <w:r>
                   <w:rPr>
                     <w:rStyle w:val="Hyperlink"/>
@@ -2729,7 +3013,7 @@
                     <w:noProof/>
                     <w:webHidden/>
                   </w:rPr>
-                  <w:instrText xml:space="preserve"> PAGEREF _Toc484511292 \h </w:instrText>
+                  <w:instrText xml:space="preserve"> PAGEREF _Toc485826612 \h </w:instrText>
                 </w:r>
                 <w:r>
                   <w:rPr>
@@ -2749,7 +3033,7 @@
                     <w:noProof/>
                     <w:webHidden/>
                   </w:rPr>
-                  <w:t>34</w:t>
+                  <w:t>43</w:t>
                 </w:r>
                 <w:r>
                   <w:rPr>
@@ -2800,7 +3084,7 @@
       </w:pPr>
       <w:bookmarkStart w:id="5" w:name="_Ref318365954"/>
       <w:bookmarkStart w:id="6" w:name="_Toc318367888"/>
-      <w:bookmarkStart w:id="7" w:name="_Toc484511268"/>
+      <w:bookmarkStart w:id="7" w:name="_Toc485826584"/>
       <w:r>
         <w:lastRenderedPageBreak/>
         <w:t>Abbildungsverzeichn</w:t>
@@ -2837,7 +3121,7 @@
       <w:r>
         <w:fldChar w:fldCharType="separate"/>
       </w:r>
-      <w:hyperlink w:anchor="_Toc484511293" w:history="1">
+      <w:hyperlink w:anchor="_Toc485826613" w:history="1">
         <w:r>
           <w:rPr>
             <w:rStyle w:val="Hyperlink"/>
@@ -2864,7 +3148,7 @@
             <w:noProof/>
             <w:webHidden/>
           </w:rPr>
-          <w:instrText xml:space="preserve"> PAGEREF _Toc484511293 \h </w:instrText>
+          <w:instrText xml:space="preserve"> PAGEREF _Toc485826613 \h </w:instrText>
         </w:r>
         <w:r>
           <w:rPr>
@@ -2884,7 +3168,7 @@
             <w:noProof/>
             <w:webHidden/>
           </w:rPr>
-          <w:t>10</w:t>
+          <w:t>11</w:t>
         </w:r>
         <w:r>
           <w:rPr>
@@ -2908,7 +3192,7 @@
           <w:lang w:eastAsia="de-DE"/>
         </w:rPr>
       </w:pPr>
-      <w:hyperlink w:anchor="_Toc484511294" w:history="1">
+      <w:hyperlink w:anchor="_Toc485826614" w:history="1">
         <w:r>
           <w:rPr>
             <w:rStyle w:val="Hyperlink"/>
@@ -2935,7 +3219,7 @@
             <w:noProof/>
             <w:webHidden/>
           </w:rPr>
-          <w:instrText xml:space="preserve"> PAGEREF _Toc484511294 \h </w:instrText>
+          <w:instrText xml:space="preserve"> PAGEREF _Toc485826614 \h </w:instrText>
         </w:r>
         <w:r>
           <w:rPr>
@@ -2955,7 +3239,7 @@
             <w:noProof/>
             <w:webHidden/>
           </w:rPr>
-          <w:t>12</w:t>
+          <w:t>13</w:t>
         </w:r>
         <w:r>
           <w:rPr>
@@ -2979,7 +3263,7 @@
           <w:lang w:eastAsia="de-DE"/>
         </w:rPr>
       </w:pPr>
-      <w:hyperlink w:anchor="_Toc484511295" w:history="1">
+      <w:hyperlink w:anchor="_Toc485826615" w:history="1">
         <w:r>
           <w:rPr>
             <w:rStyle w:val="Hyperlink"/>
@@ -3006,78 +3290,7 @@
             <w:noProof/>
             <w:webHidden/>
           </w:rPr>
-          <w:instrText xml:space="preserve"> PAGEREF _Toc484511295 \h </w:instrText>
-        </w:r>
-        <w:r>
-          <w:rPr>
-            <w:noProof/>
-            <w:webHidden/>
-          </w:rPr>
-        </w:r>
-        <w:r>
-          <w:rPr>
-            <w:noProof/>
-            <w:webHidden/>
-          </w:rPr>
-          <w:fldChar w:fldCharType="separate"/>
-        </w:r>
-        <w:r>
-          <w:rPr>
-            <w:noProof/>
-            <w:webHidden/>
-          </w:rPr>
-          <w:t>14</w:t>
-        </w:r>
-        <w:r>
-          <w:rPr>
-            <w:noProof/>
-            <w:webHidden/>
-          </w:rPr>
-          <w:fldChar w:fldCharType="end"/>
-        </w:r>
-      </w:hyperlink>
-    </w:p>
-    <w:p>
-      <w:pPr>
-        <w:pStyle w:val="Abbildungsverzeichnis"/>
-        <w:tabs>
-          <w:tab w:val="right" w:leader="dot" w:pos="9062"/>
-        </w:tabs>
-        <w:rPr>
-          <w:rFonts w:asciiTheme="minorHAnsi" w:eastAsiaTheme="minorEastAsia" w:hAnsiTheme="minorHAnsi"/>
-          <w:noProof/>
-          <w:sz w:val="22"/>
-          <w:lang w:eastAsia="de-DE"/>
-        </w:rPr>
-      </w:pPr>
-      <w:hyperlink w:anchor="_Toc484511296" w:history="1">
-        <w:r>
-          <w:rPr>
-            <w:rStyle w:val="Hyperlink"/>
-            <w:noProof/>
-          </w:rPr>
-          <w:t>Abbildung 4: Rahmenbildung nach RS-232 mit 8 Datenbits und einem Stoppbit [Frenzel Handbook]</w:t>
-        </w:r>
-        <w:r>
-          <w:rPr>
-            <w:noProof/>
-            <w:webHidden/>
-          </w:rPr>
-          <w:tab/>
-        </w:r>
-        <w:r>
-          <w:rPr>
-            <w:noProof/>
-            <w:webHidden/>
-          </w:rPr>
-          <w:fldChar w:fldCharType="begin"/>
-        </w:r>
-        <w:r>
-          <w:rPr>
-            <w:noProof/>
-            <w:webHidden/>
-          </w:rPr>
-          <w:instrText xml:space="preserve"> PAGEREF _Toc484511296 \h </w:instrText>
+          <w:instrText xml:space="preserve"> PAGEREF _Toc485826615 \h </w:instrText>
         </w:r>
         <w:r>
           <w:rPr>
@@ -3121,13 +3334,13 @@
           <w:lang w:eastAsia="de-DE"/>
         </w:rPr>
       </w:pPr>
-      <w:hyperlink w:anchor="_Toc484511297" w:history="1">
+      <w:hyperlink w:anchor="_Toc485826616" w:history="1">
         <w:r>
           <w:rPr>
             <w:rStyle w:val="Hyperlink"/>
             <w:noProof/>
           </w:rPr>
-          <w:t>Abbildung 5: Beispielhafter Aufbau einer Tabelle als Teil einer relationalen Datenbank</w:t>
+          <w:t>Abbildung 4: Rahmenbildung nach RS-232 mit 8 Datenbits und einem Stoppbit [Frenzel Handbook]</w:t>
         </w:r>
         <w:r>
           <w:rPr>
@@ -3148,7 +3361,7 @@
             <w:noProof/>
             <w:webHidden/>
           </w:rPr>
-          <w:instrText xml:space="preserve"> PAGEREF _Toc484511297 \h </w:instrText>
+          <w:instrText xml:space="preserve"> PAGEREF _Toc485826616 \h </w:instrText>
         </w:r>
         <w:r>
           <w:rPr>
@@ -3192,13 +3405,13 @@
           <w:lang w:eastAsia="de-DE"/>
         </w:rPr>
       </w:pPr>
-      <w:hyperlink w:anchor="_Toc484511298" w:history="1">
+      <w:hyperlink w:anchor="_Toc485826617" w:history="1">
         <w:r>
           <w:rPr>
             <w:rStyle w:val="Hyperlink"/>
             <w:noProof/>
           </w:rPr>
-          <w:t>Abbildung 6: Verknüpfung von zwei Tabellen über einen foreign key</w:t>
+          <w:t>Abbildung 5: Beispielhafter Aufbau einer Tabelle als Teil einer relationalen Datenbank</w:t>
         </w:r>
         <w:r>
           <w:rPr>
@@ -3219,7 +3432,7 @@
             <w:noProof/>
             <w:webHidden/>
           </w:rPr>
-          <w:instrText xml:space="preserve"> PAGEREF _Toc484511298 \h </w:instrText>
+          <w:instrText xml:space="preserve"> PAGEREF _Toc485826617 \h </w:instrText>
         </w:r>
         <w:r>
           <w:rPr>
@@ -3263,7 +3476,78 @@
           <w:lang w:eastAsia="de-DE"/>
         </w:rPr>
       </w:pPr>
-      <w:hyperlink w:anchor="_Toc484511299" w:history="1">
+      <w:hyperlink w:anchor="_Toc485826618" w:history="1">
+        <w:r>
+          <w:rPr>
+            <w:rStyle w:val="Hyperlink"/>
+            <w:noProof/>
+          </w:rPr>
+          <w:t>Abbildung 6: Verknüpfung von zwei Tabellen über einen foreign key</w:t>
+        </w:r>
+        <w:r>
+          <w:rPr>
+            <w:noProof/>
+            <w:webHidden/>
+          </w:rPr>
+          <w:tab/>
+        </w:r>
+        <w:r>
+          <w:rPr>
+            <w:noProof/>
+            <w:webHidden/>
+          </w:rPr>
+          <w:fldChar w:fldCharType="begin"/>
+        </w:r>
+        <w:r>
+          <w:rPr>
+            <w:noProof/>
+            <w:webHidden/>
+          </w:rPr>
+          <w:instrText xml:space="preserve"> PAGEREF _Toc485826618 \h </w:instrText>
+        </w:r>
+        <w:r>
+          <w:rPr>
+            <w:noProof/>
+            <w:webHidden/>
+          </w:rPr>
+        </w:r>
+        <w:r>
+          <w:rPr>
+            <w:noProof/>
+            <w:webHidden/>
+          </w:rPr>
+          <w:fldChar w:fldCharType="separate"/>
+        </w:r>
+        <w:r>
+          <w:rPr>
+            <w:noProof/>
+            <w:webHidden/>
+          </w:rPr>
+          <w:t>18</w:t>
+        </w:r>
+        <w:r>
+          <w:rPr>
+            <w:noProof/>
+            <w:webHidden/>
+          </w:rPr>
+          <w:fldChar w:fldCharType="end"/>
+        </w:r>
+      </w:hyperlink>
+    </w:p>
+    <w:p>
+      <w:pPr>
+        <w:pStyle w:val="Abbildungsverzeichnis"/>
+        <w:tabs>
+          <w:tab w:val="right" w:leader="dot" w:pos="9062"/>
+        </w:tabs>
+        <w:rPr>
+          <w:rFonts w:asciiTheme="minorHAnsi" w:eastAsiaTheme="minorEastAsia" w:hAnsiTheme="minorHAnsi"/>
+          <w:noProof/>
+          <w:sz w:val="22"/>
+          <w:lang w:eastAsia="de-DE"/>
+        </w:rPr>
+      </w:pPr>
+      <w:hyperlink w:anchor="_Toc485826619" w:history="1">
         <w:r>
           <w:rPr>
             <w:rStyle w:val="Hyperlink"/>
@@ -3290,7 +3574,7 @@
             <w:noProof/>
             <w:webHidden/>
           </w:rPr>
-          <w:instrText xml:space="preserve"> PAGEREF _Toc484511299 \h </w:instrText>
+          <w:instrText xml:space="preserve"> PAGEREF _Toc485826619 \h </w:instrText>
         </w:r>
         <w:r>
           <w:rPr>
@@ -3310,7 +3594,7 @@
             <w:noProof/>
             <w:webHidden/>
           </w:rPr>
-          <w:t>20</w:t>
+          <w:t>22</w:t>
         </w:r>
         <w:r>
           <w:rPr>
@@ -3334,7 +3618,7 @@
           <w:lang w:eastAsia="de-DE"/>
         </w:rPr>
       </w:pPr>
-      <w:hyperlink w:anchor="_Toc484511300" w:history="1">
+      <w:hyperlink w:anchor="_Toc485826620" w:history="1">
         <w:r>
           <w:rPr>
             <w:rStyle w:val="Hyperlink"/>
@@ -3361,7 +3645,7 @@
             <w:noProof/>
             <w:webHidden/>
           </w:rPr>
-          <w:instrText xml:space="preserve"> PAGEREF _Toc484511300 \h </w:instrText>
+          <w:instrText xml:space="preserve"> PAGEREF _Toc485826620 \h </w:instrText>
         </w:r>
         <w:r>
           <w:rPr>
@@ -3381,7 +3665,7 @@
             <w:noProof/>
             <w:webHidden/>
           </w:rPr>
-          <w:t>21</w:t>
+          <w:t>23</w:t>
         </w:r>
         <w:r>
           <w:rPr>
@@ -3405,7 +3689,7 @@
           <w:lang w:eastAsia="de-DE"/>
         </w:rPr>
       </w:pPr>
-      <w:hyperlink w:anchor="_Toc484511301" w:history="1">
+      <w:hyperlink w:anchor="_Toc485826621" w:history="1">
         <w:r>
           <w:rPr>
             <w:rStyle w:val="Hyperlink"/>
@@ -3432,7 +3716,7 @@
             <w:noProof/>
             <w:webHidden/>
           </w:rPr>
-          <w:instrText xml:space="preserve"> PAGEREF _Toc484511301 \h </w:instrText>
+          <w:instrText xml:space="preserve"> PAGEREF _Toc485826621 \h </w:instrText>
         </w:r>
         <w:r>
           <w:rPr>
@@ -3452,7 +3736,7 @@
             <w:noProof/>
             <w:webHidden/>
           </w:rPr>
-          <w:t>24</w:t>
+          <w:t>25</w:t>
         </w:r>
         <w:r>
           <w:rPr>
@@ -3476,7 +3760,7 @@
           <w:lang w:eastAsia="de-DE"/>
         </w:rPr>
       </w:pPr>
-      <w:hyperlink w:anchor="_Toc484511302" w:history="1">
+      <w:hyperlink w:anchor="_Toc485826622" w:history="1">
         <w:r>
           <w:rPr>
             <w:rStyle w:val="Hyperlink"/>
@@ -3503,7 +3787,7 @@
             <w:noProof/>
             <w:webHidden/>
           </w:rPr>
-          <w:instrText xml:space="preserve"> PAGEREF _Toc484511302 \h </w:instrText>
+          <w:instrText xml:space="preserve"> PAGEREF _Toc485826622 \h </w:instrText>
         </w:r>
         <w:r>
           <w:rPr>
@@ -3523,7 +3807,7 @@
             <w:noProof/>
             <w:webHidden/>
           </w:rPr>
-          <w:t>31</w:t>
+          <w:t>32</w:t>
         </w:r>
         <w:r>
           <w:rPr>
@@ -3547,7 +3831,7 @@
           <w:lang w:eastAsia="de-DE"/>
         </w:rPr>
       </w:pPr>
-      <w:hyperlink w:anchor="_Toc484511303" w:history="1">
+      <w:hyperlink w:anchor="_Toc485826623" w:history="1">
         <w:r>
           <w:rPr>
             <w:rStyle w:val="Hyperlink"/>
@@ -3574,7 +3858,7 @@
             <w:noProof/>
             <w:webHidden/>
           </w:rPr>
-          <w:instrText xml:space="preserve"> PAGEREF _Toc484511303 \h </w:instrText>
+          <w:instrText xml:space="preserve"> PAGEREF _Toc485826623 \h </w:instrText>
         </w:r>
         <w:r>
           <w:rPr>
@@ -3594,7 +3878,7 @@
             <w:noProof/>
             <w:webHidden/>
           </w:rPr>
-          <w:t>33</w:t>
+          <w:t>34</w:t>
         </w:r>
         <w:r>
           <w:rPr>
@@ -3606,6 +3890,503 @@
       </w:hyperlink>
     </w:p>
     <w:p>
+      <w:pPr>
+        <w:pStyle w:val="Abbildungsverzeichnis"/>
+        <w:tabs>
+          <w:tab w:val="right" w:leader="dot" w:pos="9062"/>
+        </w:tabs>
+        <w:rPr>
+          <w:rFonts w:asciiTheme="minorHAnsi" w:eastAsiaTheme="minorEastAsia" w:hAnsiTheme="minorHAnsi"/>
+          <w:noProof/>
+          <w:sz w:val="22"/>
+          <w:lang w:eastAsia="de-DE"/>
+        </w:rPr>
+      </w:pPr>
+      <w:hyperlink w:anchor="_Toc485826624" w:history="1">
+        <w:r>
+          <w:rPr>
+            <w:rStyle w:val="Hyperlink"/>
+            <w:noProof/>
+          </w:rPr>
+          <w:t>Abbildung 12: Detailansicht einer beispielhaften Lieferung</w:t>
+        </w:r>
+        <w:r>
+          <w:rPr>
+            <w:noProof/>
+            <w:webHidden/>
+          </w:rPr>
+          <w:tab/>
+        </w:r>
+        <w:r>
+          <w:rPr>
+            <w:noProof/>
+            <w:webHidden/>
+          </w:rPr>
+          <w:fldChar w:fldCharType="begin"/>
+        </w:r>
+        <w:r>
+          <w:rPr>
+            <w:noProof/>
+            <w:webHidden/>
+          </w:rPr>
+          <w:instrText xml:space="preserve"> PAGEREF _Toc485826624 \h </w:instrText>
+        </w:r>
+        <w:r>
+          <w:rPr>
+            <w:noProof/>
+            <w:webHidden/>
+          </w:rPr>
+        </w:r>
+        <w:r>
+          <w:rPr>
+            <w:noProof/>
+            <w:webHidden/>
+          </w:rPr>
+          <w:fldChar w:fldCharType="separate"/>
+        </w:r>
+        <w:r>
+          <w:rPr>
+            <w:noProof/>
+            <w:webHidden/>
+          </w:rPr>
+          <w:t>35</w:t>
+        </w:r>
+        <w:r>
+          <w:rPr>
+            <w:noProof/>
+            <w:webHidden/>
+          </w:rPr>
+          <w:fldChar w:fldCharType="end"/>
+        </w:r>
+      </w:hyperlink>
+    </w:p>
+    <w:p>
+      <w:pPr>
+        <w:pStyle w:val="Abbildungsverzeichnis"/>
+        <w:tabs>
+          <w:tab w:val="right" w:leader="dot" w:pos="9062"/>
+        </w:tabs>
+        <w:rPr>
+          <w:rFonts w:asciiTheme="minorHAnsi" w:eastAsiaTheme="minorEastAsia" w:hAnsiTheme="minorHAnsi"/>
+          <w:noProof/>
+          <w:sz w:val="22"/>
+          <w:lang w:eastAsia="de-DE"/>
+        </w:rPr>
+      </w:pPr>
+      <w:hyperlink w:anchor="_Toc485826625" w:history="1">
+        <w:r>
+          <w:rPr>
+            <w:rStyle w:val="Hyperlink"/>
+            <w:noProof/>
+          </w:rPr>
+          <w:t>Abbildung 13: Struktur der Oberfläche zum Einfügen und Bearbeiten von Lieferungen</w:t>
+        </w:r>
+        <w:r>
+          <w:rPr>
+            <w:noProof/>
+            <w:webHidden/>
+          </w:rPr>
+          <w:tab/>
+        </w:r>
+        <w:r>
+          <w:rPr>
+            <w:noProof/>
+            <w:webHidden/>
+          </w:rPr>
+          <w:fldChar w:fldCharType="begin"/>
+        </w:r>
+        <w:r>
+          <w:rPr>
+            <w:noProof/>
+            <w:webHidden/>
+          </w:rPr>
+          <w:instrText xml:space="preserve"> PAGEREF _Toc485826625 \h </w:instrText>
+        </w:r>
+        <w:r>
+          <w:rPr>
+            <w:noProof/>
+            <w:webHidden/>
+          </w:rPr>
+        </w:r>
+        <w:r>
+          <w:rPr>
+            <w:noProof/>
+            <w:webHidden/>
+          </w:rPr>
+          <w:fldChar w:fldCharType="separate"/>
+        </w:r>
+        <w:r>
+          <w:rPr>
+            <w:noProof/>
+            <w:webHidden/>
+          </w:rPr>
+          <w:t>36</w:t>
+        </w:r>
+        <w:r>
+          <w:rPr>
+            <w:noProof/>
+            <w:webHidden/>
+          </w:rPr>
+          <w:fldChar w:fldCharType="end"/>
+        </w:r>
+      </w:hyperlink>
+    </w:p>
+    <w:p>
+      <w:pPr>
+        <w:pStyle w:val="Abbildungsverzeichnis"/>
+        <w:tabs>
+          <w:tab w:val="right" w:leader="dot" w:pos="9062"/>
+        </w:tabs>
+        <w:rPr>
+          <w:rFonts w:asciiTheme="minorHAnsi" w:eastAsiaTheme="minorEastAsia" w:hAnsiTheme="minorHAnsi"/>
+          <w:noProof/>
+          <w:sz w:val="22"/>
+          <w:lang w:eastAsia="de-DE"/>
+        </w:rPr>
+      </w:pPr>
+      <w:hyperlink w:anchor="_Toc485826626" w:history="1">
+        <w:r>
+          <w:rPr>
+            <w:rStyle w:val="Hyperlink"/>
+            <w:noProof/>
+          </w:rPr>
+          <w:t>Abbildung 14: Struktur der Oberfläche zum Eintragen neuer Chemikalien</w:t>
+        </w:r>
+        <w:r>
+          <w:rPr>
+            <w:noProof/>
+            <w:webHidden/>
+          </w:rPr>
+          <w:tab/>
+        </w:r>
+        <w:r>
+          <w:rPr>
+            <w:noProof/>
+            <w:webHidden/>
+          </w:rPr>
+          <w:fldChar w:fldCharType="begin"/>
+        </w:r>
+        <w:r>
+          <w:rPr>
+            <w:noProof/>
+            <w:webHidden/>
+          </w:rPr>
+          <w:instrText xml:space="preserve"> PAGEREF _Toc485826626 \h </w:instrText>
+        </w:r>
+        <w:r>
+          <w:rPr>
+            <w:noProof/>
+            <w:webHidden/>
+          </w:rPr>
+        </w:r>
+        <w:r>
+          <w:rPr>
+            <w:noProof/>
+            <w:webHidden/>
+          </w:rPr>
+          <w:fldChar w:fldCharType="separate"/>
+        </w:r>
+        <w:r>
+          <w:rPr>
+            <w:noProof/>
+            <w:webHidden/>
+          </w:rPr>
+          <w:t>37</w:t>
+        </w:r>
+        <w:r>
+          <w:rPr>
+            <w:noProof/>
+            <w:webHidden/>
+          </w:rPr>
+          <w:fldChar w:fldCharType="end"/>
+        </w:r>
+      </w:hyperlink>
+    </w:p>
+    <w:p>
+      <w:pPr>
+        <w:pStyle w:val="Abbildungsverzeichnis"/>
+        <w:tabs>
+          <w:tab w:val="right" w:leader="dot" w:pos="9062"/>
+        </w:tabs>
+        <w:rPr>
+          <w:rFonts w:asciiTheme="minorHAnsi" w:eastAsiaTheme="minorEastAsia" w:hAnsiTheme="minorHAnsi"/>
+          <w:noProof/>
+          <w:sz w:val="22"/>
+          <w:lang w:eastAsia="de-DE"/>
+        </w:rPr>
+      </w:pPr>
+      <w:hyperlink w:anchor="_Toc485826627" w:history="1">
+        <w:r>
+          <w:rPr>
+            <w:rStyle w:val="Hyperlink"/>
+            <w:noProof/>
+          </w:rPr>
+          <w:t>Abbildung 15: Nutzeroberfläche für die Verwaltung von Rezepten im Webinterface</w:t>
+        </w:r>
+        <w:r>
+          <w:rPr>
+            <w:noProof/>
+            <w:webHidden/>
+          </w:rPr>
+          <w:tab/>
+        </w:r>
+        <w:r>
+          <w:rPr>
+            <w:noProof/>
+            <w:webHidden/>
+          </w:rPr>
+          <w:fldChar w:fldCharType="begin"/>
+        </w:r>
+        <w:r>
+          <w:rPr>
+            <w:noProof/>
+            <w:webHidden/>
+          </w:rPr>
+          <w:instrText xml:space="preserve"> PAGEREF _Toc485826627 \h </w:instrText>
+        </w:r>
+        <w:r>
+          <w:rPr>
+            <w:noProof/>
+            <w:webHidden/>
+          </w:rPr>
+        </w:r>
+        <w:r>
+          <w:rPr>
+            <w:noProof/>
+            <w:webHidden/>
+          </w:rPr>
+          <w:fldChar w:fldCharType="separate"/>
+        </w:r>
+        <w:r>
+          <w:rPr>
+            <w:noProof/>
+            <w:webHidden/>
+          </w:rPr>
+          <w:t>39</w:t>
+        </w:r>
+        <w:r>
+          <w:rPr>
+            <w:noProof/>
+            <w:webHidden/>
+          </w:rPr>
+          <w:fldChar w:fldCharType="end"/>
+        </w:r>
+      </w:hyperlink>
+    </w:p>
+    <w:p>
+      <w:pPr>
+        <w:pStyle w:val="Abbildungsverzeichnis"/>
+        <w:tabs>
+          <w:tab w:val="right" w:leader="dot" w:pos="9062"/>
+        </w:tabs>
+        <w:rPr>
+          <w:rFonts w:asciiTheme="minorHAnsi" w:eastAsiaTheme="minorEastAsia" w:hAnsiTheme="minorHAnsi"/>
+          <w:noProof/>
+          <w:sz w:val="22"/>
+          <w:lang w:eastAsia="de-DE"/>
+        </w:rPr>
+      </w:pPr>
+      <w:hyperlink w:anchor="_Toc485826628" w:history="1">
+        <w:r>
+          <w:rPr>
+            <w:rStyle w:val="Hyperlink"/>
+            <w:noProof/>
+          </w:rPr>
+          <w:t>Abbildung 16: Formular für das Eintragen eines Rezeptes mit 5 Komponenten, teilweise gefüllt mit Beispielwerten</w:t>
+        </w:r>
+        <w:r>
+          <w:rPr>
+            <w:noProof/>
+            <w:webHidden/>
+          </w:rPr>
+          <w:tab/>
+        </w:r>
+        <w:r>
+          <w:rPr>
+            <w:noProof/>
+            <w:webHidden/>
+          </w:rPr>
+          <w:fldChar w:fldCharType="begin"/>
+        </w:r>
+        <w:r>
+          <w:rPr>
+            <w:noProof/>
+            <w:webHidden/>
+          </w:rPr>
+          <w:instrText xml:space="preserve"> PAGEREF _Toc485826628 \h </w:instrText>
+        </w:r>
+        <w:r>
+          <w:rPr>
+            <w:noProof/>
+            <w:webHidden/>
+          </w:rPr>
+        </w:r>
+        <w:r>
+          <w:rPr>
+            <w:noProof/>
+            <w:webHidden/>
+          </w:rPr>
+          <w:fldChar w:fldCharType="separate"/>
+        </w:r>
+        <w:r>
+          <w:rPr>
+            <w:noProof/>
+            <w:webHidden/>
+          </w:rPr>
+          <w:t>39</w:t>
+        </w:r>
+        <w:r>
+          <w:rPr>
+            <w:noProof/>
+            <w:webHidden/>
+          </w:rPr>
+          <w:fldChar w:fldCharType="end"/>
+        </w:r>
+      </w:hyperlink>
+    </w:p>
+    <w:p>
+      <w:pPr>
+        <w:pStyle w:val="Abbildungsverzeichnis"/>
+        <w:tabs>
+          <w:tab w:val="right" w:leader="dot" w:pos="9062"/>
+        </w:tabs>
+        <w:rPr>
+          <w:rFonts w:asciiTheme="minorHAnsi" w:eastAsiaTheme="minorEastAsia" w:hAnsiTheme="minorHAnsi"/>
+          <w:noProof/>
+          <w:sz w:val="22"/>
+          <w:lang w:eastAsia="de-DE"/>
+        </w:rPr>
+      </w:pPr>
+      <w:hyperlink w:anchor="_Toc485826629" w:history="1">
+        <w:r>
+          <w:rPr>
+            <w:rStyle w:val="Hyperlink"/>
+            <w:noProof/>
+          </w:rPr>
+          <w:t>Abbildung 17: Initiale Oberfläche der clientseitigen Software</w:t>
+        </w:r>
+        <w:r>
+          <w:rPr>
+            <w:noProof/>
+            <w:webHidden/>
+          </w:rPr>
+          <w:tab/>
+        </w:r>
+        <w:r>
+          <w:rPr>
+            <w:noProof/>
+            <w:webHidden/>
+          </w:rPr>
+          <w:fldChar w:fldCharType="begin"/>
+        </w:r>
+        <w:r>
+          <w:rPr>
+            <w:noProof/>
+            <w:webHidden/>
+          </w:rPr>
+          <w:instrText xml:space="preserve"> PAGEREF _Toc485826629 \h </w:instrText>
+        </w:r>
+        <w:r>
+          <w:rPr>
+            <w:noProof/>
+            <w:webHidden/>
+          </w:rPr>
+        </w:r>
+        <w:r>
+          <w:rPr>
+            <w:noProof/>
+            <w:webHidden/>
+          </w:rPr>
+          <w:fldChar w:fldCharType="separate"/>
+        </w:r>
+        <w:r>
+          <w:rPr>
+            <w:noProof/>
+            <w:webHidden/>
+          </w:rPr>
+          <w:t>41</w:t>
+        </w:r>
+        <w:r>
+          <w:rPr>
+            <w:noProof/>
+            <w:webHidden/>
+          </w:rPr>
+          <w:fldChar w:fldCharType="end"/>
+        </w:r>
+      </w:hyperlink>
+    </w:p>
+    <w:p>
+      <w:pPr>
+        <w:pStyle w:val="Abbildungsverzeichnis"/>
+        <w:tabs>
+          <w:tab w:val="right" w:leader="dot" w:pos="9062"/>
+        </w:tabs>
+        <w:rPr>
+          <w:rFonts w:asciiTheme="minorHAnsi" w:eastAsiaTheme="minorEastAsia" w:hAnsiTheme="minorHAnsi"/>
+          <w:noProof/>
+          <w:sz w:val="22"/>
+          <w:lang w:eastAsia="de-DE"/>
+        </w:rPr>
+      </w:pPr>
+      <w:hyperlink w:anchor="_Toc485826630" w:history="1">
+        <w:r>
+          <w:rPr>
+            <w:rStyle w:val="Hyperlink"/>
+            <w:noProof/>
+          </w:rPr>
+          <w:t>Abbildung 18: Ausschnitt der graphischen Nutzeroberfläche nach Auswahl eines Rezeptes</w:t>
+        </w:r>
+        <w:r>
+          <w:rPr>
+            <w:noProof/>
+            <w:webHidden/>
+          </w:rPr>
+          <w:tab/>
+        </w:r>
+        <w:r>
+          <w:rPr>
+            <w:noProof/>
+            <w:webHidden/>
+          </w:rPr>
+          <w:fldChar w:fldCharType="begin"/>
+        </w:r>
+        <w:r>
+          <w:rPr>
+            <w:noProof/>
+            <w:webHidden/>
+          </w:rPr>
+          <w:instrText xml:space="preserve"> PAGEREF _Toc485826630 \h </w:instrText>
+        </w:r>
+        <w:r>
+          <w:rPr>
+            <w:noProof/>
+            <w:webHidden/>
+          </w:rPr>
+        </w:r>
+        <w:r>
+          <w:rPr>
+            <w:noProof/>
+            <w:webHidden/>
+          </w:rPr>
+          <w:fldChar w:fldCharType="separate"/>
+        </w:r>
+        <w:r>
+          <w:rPr>
+            <w:noProof/>
+            <w:webHidden/>
+          </w:rPr>
+          <w:t>42</w:t>
+        </w:r>
+        <w:r>
+          <w:rPr>
+            <w:noProof/>
+            <w:webHidden/>
+          </w:rPr>
+          <w:fldChar w:fldCharType="end"/>
+        </w:r>
+      </w:hyperlink>
+    </w:p>
+    <w:p>
       <w:r>
         <w:fldChar w:fldCharType="end"/>
       </w:r>
@@ -3628,7 +4409,7 @@
         <w:pStyle w:val="berschrift1"/>
       </w:pPr>
       <w:bookmarkStart w:id="8" w:name="_Toc318367889"/>
-      <w:bookmarkStart w:id="9" w:name="_Toc484511269"/>
+      <w:bookmarkStart w:id="9" w:name="_Toc485826585"/>
       <w:r>
         <w:lastRenderedPageBreak/>
         <w:t>Abkürzungsverzeichnis</w:t>
@@ -4533,7 +5314,7 @@
       <w:pPr>
         <w:pStyle w:val="berschrift1"/>
       </w:pPr>
-      <w:bookmarkStart w:id="10" w:name="_Toc484511270"/>
+      <w:bookmarkStart w:id="10" w:name="_Toc485826586"/>
       <w:r>
         <w:lastRenderedPageBreak/>
         <w:t>1 Einleitung</w:t>
@@ -4795,7 +5576,7 @@
       <w:pPr>
         <w:pStyle w:val="berschrift1"/>
       </w:pPr>
-      <w:bookmarkStart w:id="11" w:name="_Toc484511271"/>
+      <w:bookmarkStart w:id="11" w:name="_Toc485826587"/>
       <w:r>
         <w:lastRenderedPageBreak/>
         <w:t>2. Theoretische Grundlagen</w:t>
@@ -4806,7 +5587,7 @@
       <w:pPr>
         <w:pStyle w:val="berschrift2"/>
       </w:pPr>
-      <w:bookmarkStart w:id="12" w:name="_Toc484511272"/>
+      <w:bookmarkStart w:id="12" w:name="_Toc485826588"/>
       <w:r>
         <w:t>2.1 Serielle Kommunikation</w:t>
       </w:r>
@@ -5091,31 +5872,18 @@
         <w:ind w:left="708" w:hanging="708"/>
       </w:pPr>
       <w:bookmarkStart w:id="13" w:name="_Ref481582226"/>
-      <w:bookmarkStart w:id="14" w:name="_Toc484511293"/>
+      <w:bookmarkStart w:id="14" w:name="_Toc485826613"/>
       <w:r>
         <w:t xml:space="preserve">Abbildung </w:t>
       </w:r>
-      <w:r>
-        <w:fldChar w:fldCharType="begin"/>
-      </w:r>
-      <w:r>
-        <w:instrText xml:space="preserve"> SEQ Abbildung \* ARABIC </w:instrText>
-      </w:r>
-      <w:r>
-        <w:fldChar w:fldCharType="separate"/>
-      </w:r>
-      <w:r>
-        <w:rPr>
-          <w:noProof/>
-        </w:rPr>
-        <w:t>1</w:t>
-      </w:r>
-      <w:r>
-        <w:rPr>
-          <w:noProof/>
-        </w:rPr>
-        <w:fldChar w:fldCharType="end"/>
-      </w:r>
+      <w:fldSimple w:instr=" SEQ Abbildung \* ARABIC ">
+        <w:r>
+          <w:rPr>
+            <w:noProof/>
+          </w:rPr>
+          <w:t>1</w:t>
+        </w:r>
+      </w:fldSimple>
       <w:bookmarkEnd w:id="13"/>
       <w:r>
         <w:t>: Spannungsverhalten von bipolar NRZ-codierten binären Werten</w:t>
@@ -5350,31 +6118,18 @@
         <w:pStyle w:val="Beschriftung"/>
       </w:pPr>
       <w:bookmarkStart w:id="15" w:name="_Ref481581713"/>
-      <w:bookmarkStart w:id="16" w:name="_Toc484511294"/>
+      <w:bookmarkStart w:id="16" w:name="_Toc485826614"/>
       <w:r>
         <w:t xml:space="preserve">Abbildung </w:t>
       </w:r>
-      <w:r>
-        <w:fldChar w:fldCharType="begin"/>
-      </w:r>
-      <w:r>
-        <w:instrText xml:space="preserve"> SEQ Abbildung \* ARABIC </w:instrText>
-      </w:r>
-      <w:r>
-        <w:fldChar w:fldCharType="separate"/>
-      </w:r>
-      <w:r>
-        <w:rPr>
-          <w:noProof/>
-        </w:rPr>
-        <w:t>2</w:t>
-      </w:r>
-      <w:r>
-        <w:rPr>
-          <w:noProof/>
-        </w:rPr>
-        <w:fldChar w:fldCharType="end"/>
-      </w:r>
+      <w:fldSimple w:instr=" SEQ Abbildung \* ARABIC ">
+        <w:r>
+          <w:rPr>
+            <w:noProof/>
+          </w:rPr>
+          <w:t>2</w:t>
+        </w:r>
+      </w:fldSimple>
       <w:bookmarkEnd w:id="15"/>
       <w:r>
         <w:t>: Prinzip der asymmetrischen (a) und symmetrischen (b) Verbindung als Anwendung in der Tontechnik [</w:t>
@@ -5422,7 +6177,7 @@
       <w:pPr>
         <w:pStyle w:val="berschrift2"/>
       </w:pPr>
-      <w:bookmarkStart w:id="17" w:name="_Toc484511273"/>
+      <w:bookmarkStart w:id="17" w:name="_Toc485826589"/>
       <w:r>
         <w:t>2.2 RS-232</w:t>
       </w:r>
@@ -5683,31 +6438,18 @@
         <w:pStyle w:val="Beschriftung"/>
       </w:pPr>
       <w:bookmarkStart w:id="18" w:name="_Ref481742204"/>
-      <w:bookmarkStart w:id="19" w:name="_Toc484511295"/>
+      <w:bookmarkStart w:id="19" w:name="_Toc485826615"/>
       <w:r>
         <w:t xml:space="preserve">Abbildung </w:t>
       </w:r>
-      <w:r>
-        <w:fldChar w:fldCharType="begin"/>
-      </w:r>
-      <w:r>
-        <w:instrText xml:space="preserve"> SEQ Abbildung \* ARABIC </w:instrText>
-      </w:r>
-      <w:r>
-        <w:fldChar w:fldCharType="separate"/>
-      </w:r>
-      <w:r>
-        <w:rPr>
-          <w:noProof/>
-        </w:rPr>
-        <w:t>3</w:t>
-      </w:r>
-      <w:r>
-        <w:rPr>
-          <w:noProof/>
-        </w:rPr>
-        <w:fldChar w:fldCharType="end"/>
-      </w:r>
+      <w:fldSimple w:instr=" SEQ Abbildung \* ARABIC ">
+        <w:r>
+          <w:rPr>
+            <w:noProof/>
+          </w:rPr>
+          <w:t>3</w:t>
+        </w:r>
+      </w:fldSimple>
       <w:bookmarkEnd w:id="18"/>
       <w:r>
         <w:t xml:space="preserve">: </w:t>
@@ -5860,62 +6602,49 @@
         <w:pStyle w:val="Beschriftung"/>
       </w:pPr>
       <w:bookmarkStart w:id="20" w:name="_Ref481748031"/>
-      <w:bookmarkStart w:id="21" w:name="_Toc484511296"/>
+      <w:bookmarkStart w:id="21" w:name="_Toc485826616"/>
       <w:r>
         <w:t xml:space="preserve">Abbildung </w:t>
       </w:r>
+      <w:fldSimple w:instr=" SEQ Abbildung \* ARABIC ">
+        <w:r>
+          <w:rPr>
+            <w:noProof/>
+          </w:rPr>
+          <w:t>4</w:t>
+        </w:r>
+      </w:fldSimple>
+      <w:bookmarkEnd w:id="20"/>
+      <w:r>
+        <w:t>: Rahmenbildung nach RS-232 mit 8 Datenbits und einem Stoppbit [Frenzel Handbook]</w:t>
+      </w:r>
+      <w:bookmarkEnd w:id="21"/>
+    </w:p>
+    <w:p>
+      <w:r>
+        <w:t xml:space="preserve">Um den, bei der NRZ-Codierung auftretenden, Verlust des Datentaktes durch lange Folgen gleicher Signale zu verhindern, werden die Bits bei diesem Standard in definierte Rahmen verteilt. Jeder Rahmen beginnt dabei, wie in </w:t>
+      </w:r>
       <w:r>
         <w:fldChar w:fldCharType="begin"/>
       </w:r>
       <w:r>
-        <w:instrText xml:space="preserve"> SEQ Abbildung \* ARABIC </w:instrText>
+        <w:instrText xml:space="preserve"> REF _Ref481748031 \h </w:instrText>
       </w:r>
       <w:r>
         <w:fldChar w:fldCharType="separate"/>
       </w:r>
       <w:r>
+        <w:t xml:space="preserve">Abbildung </w:t>
+      </w:r>
+      <w:r>
         <w:rPr>
           <w:noProof/>
         </w:rPr>
         <w:t>4</w:t>
       </w:r>
       <w:r>
-        <w:rPr>
-          <w:noProof/>
-        </w:rPr>
         <w:fldChar w:fldCharType="end"/>
       </w:r>
-      <w:bookmarkEnd w:id="20"/>
-      <w:r>
-        <w:t>: Rahmenbildung nach RS-232 mit 8 Datenbits und einem Stoppbit [Frenzel Handbook]</w:t>
-      </w:r>
-      <w:bookmarkEnd w:id="21"/>
-    </w:p>
-    <w:p>
-      <w:r>
-        <w:t xml:space="preserve">Um den, bei der NRZ-Codierung auftretenden, Verlust des Datentaktes durch lange Folgen gleicher Signale zu verhindern, werden die Bits bei diesem Standard in definierte Rahmen verteilt. Jeder Rahmen beginnt dabei, wie in </w:t>
-      </w:r>
-      <w:r>
-        <w:fldChar w:fldCharType="begin"/>
-      </w:r>
-      <w:r>
-        <w:instrText xml:space="preserve"> REF _Ref481748031 \h </w:instrText>
-      </w:r>
-      <w:r>
-        <w:fldChar w:fldCharType="separate"/>
-      </w:r>
-      <w:r>
-        <w:t xml:space="preserve">Abbildung </w:t>
-      </w:r>
-      <w:r>
-        <w:rPr>
-          <w:noProof/>
-        </w:rPr>
-        <w:t>4</w:t>
-      </w:r>
-      <w:r>
-        <w:fldChar w:fldCharType="end"/>
-      </w:r>
       <w:r>
         <w:t xml:space="preserve"> gezeigt, mit einem Start-Bit, gefolgt von 5 bis 8 Datenbits und maximal 2 Stoppbits. Optional kann ein Paritätsbit mitgeführt werden, um die Integrität der übertragenen Datenbits zu überprüfen. Jedes Signal, als Repräsentant eines Bits, wird dabei für eine festgelegte Dauer gesendet. Die Dauer des Signals hängt von der Baudrate der Verbindung ab. Dieser Wert gibt die maximale Anzahl von Signaländerungen pro Sekunde an und ist damit direkt proportional zur Übertragungsrate. Je höher die Baudrate, desto kürzer ist die Dauer jedes Bits. Die Baudrate, die Anzahl der Daten- und Stoppbits, das verwendete Handshakeprotokoll sowie die Art des optionalen Paritätsbits sind Parameter, die bei Computer und Peripheriegerät übereinstimmen müssen, um eine Kommunikation zu ermöglichen, und beeinflussen die Übertragungsgeschwindigkeit der Verbindung. </w:t>
       </w:r>
@@ -5939,7 +6668,7 @@
       <w:pPr>
         <w:pStyle w:val="berschrift2"/>
       </w:pPr>
-      <w:bookmarkStart w:id="22" w:name="_Toc484511274"/>
+      <w:bookmarkStart w:id="22" w:name="_Toc485826590"/>
       <w:r>
         <w:t>2.3 Datenbanken</w:t>
       </w:r>
@@ -6127,31 +6856,18 @@
       <w:pPr>
         <w:pStyle w:val="Beschriftung"/>
       </w:pPr>
-      <w:bookmarkStart w:id="23" w:name="_Toc484511297"/>
+      <w:bookmarkStart w:id="23" w:name="_Toc485826617"/>
       <w:r>
         <w:t xml:space="preserve">Abbildung </w:t>
       </w:r>
-      <w:r>
-        <w:fldChar w:fldCharType="begin"/>
-      </w:r>
-      <w:r>
-        <w:instrText xml:space="preserve"> SEQ Abbildung \* ARABIC </w:instrText>
-      </w:r>
-      <w:r>
-        <w:fldChar w:fldCharType="separate"/>
-      </w:r>
-      <w:r>
-        <w:rPr>
-          <w:noProof/>
-        </w:rPr>
-        <w:t>5</w:t>
-      </w:r>
-      <w:r>
-        <w:rPr>
-          <w:noProof/>
-        </w:rPr>
-        <w:fldChar w:fldCharType="end"/>
-      </w:r>
+      <w:fldSimple w:instr=" SEQ Abbildung \* ARABIC ">
+        <w:r>
+          <w:rPr>
+            <w:noProof/>
+          </w:rPr>
+          <w:t>5</w:t>
+        </w:r>
+      </w:fldSimple>
       <w:r>
         <w:t xml:space="preserve">: </w:t>
       </w:r>
@@ -6266,31 +6982,18 @@
         <w:pStyle w:val="Beschriftung"/>
       </w:pPr>
       <w:bookmarkStart w:id="24" w:name="_Ref482264809"/>
-      <w:bookmarkStart w:id="25" w:name="_Toc484511298"/>
+      <w:bookmarkStart w:id="25" w:name="_Toc485826618"/>
       <w:r>
         <w:t xml:space="preserve">Abbildung </w:t>
       </w:r>
-      <w:r>
-        <w:fldChar w:fldCharType="begin"/>
-      </w:r>
-      <w:r>
-        <w:instrText xml:space="preserve"> SEQ Abbildung \* ARABIC </w:instrText>
-      </w:r>
-      <w:r>
-        <w:fldChar w:fldCharType="separate"/>
-      </w:r>
-      <w:r>
-        <w:rPr>
-          <w:noProof/>
-        </w:rPr>
-        <w:t>6</w:t>
-      </w:r>
-      <w:r>
-        <w:rPr>
-          <w:noProof/>
-        </w:rPr>
-        <w:fldChar w:fldCharType="end"/>
-      </w:r>
+      <w:fldSimple w:instr=" SEQ Abbildung \* ARABIC ">
+        <w:r>
+          <w:rPr>
+            <w:noProof/>
+          </w:rPr>
+          <w:t>6</w:t>
+        </w:r>
+      </w:fldSimple>
       <w:bookmarkEnd w:id="24"/>
       <w:r>
         <w:t xml:space="preserve">: </w:t>
@@ -6597,7 +7300,7 @@
       <w:pPr>
         <w:pStyle w:val="berschrift2"/>
       </w:pPr>
-      <w:bookmarkStart w:id="26" w:name="_Toc484511275"/>
+      <w:bookmarkStart w:id="26" w:name="_Toc485826591"/>
       <w:r>
         <w:t xml:space="preserve">2.4 </w:t>
       </w:r>
@@ -6646,7 +7349,7 @@
       <w:pPr>
         <w:pStyle w:val="berschrift3"/>
       </w:pPr>
-      <w:bookmarkStart w:id="27" w:name="_Toc484511276"/>
+      <w:bookmarkStart w:id="27" w:name="_Toc485826592"/>
       <w:r>
         <w:t>2.4.1 Webservices</w:t>
       </w:r>
@@ -6775,31 +7478,18 @@
         <w:pStyle w:val="Beschriftung"/>
       </w:pPr>
       <w:bookmarkStart w:id="28" w:name="_Ref482863849"/>
-      <w:bookmarkStart w:id="29" w:name="_Toc484511299"/>
+      <w:bookmarkStart w:id="29" w:name="_Toc485826619"/>
       <w:r>
         <w:t xml:space="preserve">Abbildung </w:t>
       </w:r>
-      <w:r>
-        <w:fldChar w:fldCharType="begin"/>
-      </w:r>
-      <w:r>
-        <w:instrText xml:space="preserve"> SEQ Abbildung \* ARABIC </w:instrText>
-      </w:r>
-      <w:r>
-        <w:fldChar w:fldCharType="separate"/>
-      </w:r>
-      <w:r>
-        <w:rPr>
-          <w:noProof/>
-        </w:rPr>
-        <w:t>7</w:t>
-      </w:r>
-      <w:r>
-        <w:rPr>
-          <w:noProof/>
-        </w:rPr>
-        <w:fldChar w:fldCharType="end"/>
-      </w:r>
+      <w:fldSimple w:instr=" SEQ Abbildung \* ARABIC ">
+        <w:r>
+          <w:rPr>
+            <w:noProof/>
+          </w:rPr>
+          <w:t>7</w:t>
+        </w:r>
+      </w:fldSimple>
       <w:bookmarkEnd w:id="28"/>
       <w:r>
         <w:t>: Aufbau des LAMP-Pakets (</w:t>
@@ -6962,31 +7652,18 @@
         <w:pStyle w:val="Beschriftung"/>
       </w:pPr>
       <w:bookmarkStart w:id="30" w:name="_Ref482866560"/>
-      <w:bookmarkStart w:id="31" w:name="_Toc484511300"/>
+      <w:bookmarkStart w:id="31" w:name="_Toc485826620"/>
       <w:r>
         <w:t xml:space="preserve">Abbildung </w:t>
       </w:r>
-      <w:r>
-        <w:fldChar w:fldCharType="begin"/>
-      </w:r>
-      <w:r>
-        <w:instrText xml:space="preserve"> SEQ Abbildung \* ARABIC </w:instrText>
-      </w:r>
-      <w:r>
-        <w:fldChar w:fldCharType="separate"/>
-      </w:r>
-      <w:r>
-        <w:rPr>
-          <w:noProof/>
-        </w:rPr>
-        <w:t>8</w:t>
-      </w:r>
-      <w:r>
-        <w:rPr>
-          <w:noProof/>
-        </w:rPr>
-        <w:fldChar w:fldCharType="end"/>
-      </w:r>
+      <w:fldSimple w:instr=" SEQ Abbildung \* ARABIC ">
+        <w:r>
+          <w:rPr>
+            <w:noProof/>
+          </w:rPr>
+          <w:t>8</w:t>
+        </w:r>
+      </w:fldSimple>
       <w:bookmarkEnd w:id="30"/>
       <w:r>
         <w:t>: Dynamische Erstellung von Inhalten mit PHP (</w:t>
@@ -7017,7 +7694,7 @@
       <w:pPr>
         <w:pStyle w:val="berschrift3"/>
       </w:pPr>
-      <w:bookmarkStart w:id="32" w:name="_Toc484511277"/>
+      <w:bookmarkStart w:id="32" w:name="_Toc485826593"/>
       <w:r>
         <w:t>2.4.2 C#</w:t>
       </w:r>
@@ -7079,7 +7756,7 @@
       <w:pPr>
         <w:pStyle w:val="berschrift1"/>
       </w:pPr>
-      <w:bookmarkStart w:id="33" w:name="_Toc484511278"/>
+      <w:bookmarkStart w:id="33" w:name="_Toc485826594"/>
       <w:r>
         <w:t>3 Konzeption</w:t>
       </w:r>
@@ -7089,7 +7766,7 @@
       <w:pPr>
         <w:pStyle w:val="berschrift2"/>
       </w:pPr>
-      <w:bookmarkStart w:id="34" w:name="_Toc484511279"/>
+      <w:bookmarkStart w:id="34" w:name="_Toc485826595"/>
       <w:r>
         <w:t>3.1 Serverseitig</w:t>
       </w:r>
@@ -7099,7 +7776,7 @@
       <w:pPr>
         <w:pStyle w:val="berschrift3"/>
       </w:pPr>
-      <w:bookmarkStart w:id="35" w:name="_Toc484511280"/>
+      <w:bookmarkStart w:id="35" w:name="_Toc485826596"/>
       <w:r>
         <w:t>3.1.1 Datenbank- und Speicherstruktur</w:t>
       </w:r>
@@ -7415,31 +8092,18 @@
         <w:pStyle w:val="Beschriftung"/>
       </w:pPr>
       <w:bookmarkStart w:id="36" w:name="_Ref482882933"/>
-      <w:bookmarkStart w:id="37" w:name="_Toc484511301"/>
+      <w:bookmarkStart w:id="37" w:name="_Toc485826621"/>
       <w:r>
         <w:t xml:space="preserve">Abbildung </w:t>
       </w:r>
-      <w:r>
-        <w:fldChar w:fldCharType="begin"/>
-      </w:r>
-      <w:r>
-        <w:instrText xml:space="preserve"> SEQ Abbildung \* ARABIC </w:instrText>
-      </w:r>
-      <w:r>
-        <w:fldChar w:fldCharType="separate"/>
-      </w:r>
-      <w:r>
-        <w:rPr>
-          <w:noProof/>
-        </w:rPr>
-        <w:t>9</w:t>
-      </w:r>
-      <w:r>
-        <w:rPr>
-          <w:noProof/>
-        </w:rPr>
-        <w:fldChar w:fldCharType="end"/>
-      </w:r>
+      <w:fldSimple w:instr=" SEQ Abbildung \* ARABIC ">
+        <w:r>
+          <w:rPr>
+            <w:noProof/>
+          </w:rPr>
+          <w:t>9</w:t>
+        </w:r>
+      </w:fldSimple>
       <w:bookmarkEnd w:id="36"/>
       <w:r>
         <w:t>: Konzeptionelle Datenbankstruktur mit Attributen und zugehörigen Datentypen</w:t>
@@ -7546,7 +8210,7 @@
       <w:pPr>
         <w:pStyle w:val="berschrift3"/>
       </w:pPr>
-      <w:bookmarkStart w:id="38" w:name="_Toc484511281"/>
+      <w:bookmarkStart w:id="38" w:name="_Toc485826597"/>
       <w:r>
         <w:t>3.1.2 Webinterface</w:t>
       </w:r>
@@ -7774,7 +8438,7 @@
       <w:pPr>
         <w:pStyle w:val="berschrift3"/>
       </w:pPr>
-      <w:bookmarkStart w:id="39" w:name="_Toc484511282"/>
+      <w:bookmarkStart w:id="39" w:name="_Toc485826598"/>
       <w:r>
         <w:t>3.1.3 Zugangsbeschränkung und Rechteverwaltung</w:t>
       </w:r>
@@ -7798,7 +8462,7 @@
       <w:pPr>
         <w:pStyle w:val="berschrift2"/>
       </w:pPr>
-      <w:bookmarkStart w:id="40" w:name="_Toc484511283"/>
+      <w:bookmarkStart w:id="40" w:name="_Toc485826599"/>
       <w:r>
         <w:t>3.2 Clientseitig</w:t>
       </w:r>
@@ -7808,7 +8472,7 @@
       <w:pPr>
         <w:pStyle w:val="berschrift3"/>
       </w:pPr>
-      <w:bookmarkStart w:id="41" w:name="_Toc484511284"/>
+      <w:bookmarkStart w:id="41" w:name="_Toc485826600"/>
       <w:r>
         <w:t>3.2.1 Benutzeroberfläche</w:t>
       </w:r>
@@ -7965,7 +8629,7 @@
       <w:pPr>
         <w:pStyle w:val="berschrift3"/>
       </w:pPr>
-      <w:bookmarkStart w:id="42" w:name="_Toc484511285"/>
+      <w:bookmarkStart w:id="42" w:name="_Toc485826601"/>
       <w:r>
         <w:t>3.2.2 Serielle Schnittstelle zur Waage</w:t>
       </w:r>
@@ -7995,7 +8659,7 @@
       <w:pPr>
         <w:pStyle w:val="berschrift3"/>
       </w:pPr>
-      <w:bookmarkStart w:id="43" w:name="_Toc484511286"/>
+      <w:bookmarkStart w:id="43" w:name="_Toc485826602"/>
       <w:r>
         <w:t>3.2.3 Datenbankschnittstelle</w:t>
       </w:r>
@@ -8010,7 +8674,7 @@
       <w:pPr>
         <w:pStyle w:val="berschrift1"/>
       </w:pPr>
-      <w:bookmarkStart w:id="44" w:name="_Toc484511287"/>
+      <w:bookmarkStart w:id="44" w:name="_Toc485826603"/>
       <w:r>
         <w:t>4 Geräte und Software</w:t>
       </w:r>
@@ -8029,27 +8693,14 @@
       <w:r>
         <w:t xml:space="preserve">Tabelle </w:t>
       </w:r>
-      <w:r>
-        <w:fldChar w:fldCharType="begin"/>
-      </w:r>
-      <w:r>
-        <w:instrText xml:space="preserve"> SEQ Tabelle \* ARABIC </w:instrText>
-      </w:r>
-      <w:r>
-        <w:fldChar w:fldCharType="separate"/>
-      </w:r>
-      <w:r>
-        <w:rPr>
-          <w:noProof/>
-        </w:rPr>
-        <w:t>1</w:t>
-      </w:r>
-      <w:r>
-        <w:rPr>
-          <w:noProof/>
-        </w:rPr>
-        <w:fldChar w:fldCharType="end"/>
-      </w:r>
+      <w:fldSimple w:instr=" SEQ Tabelle \* ARABIC ">
+        <w:r>
+          <w:rPr>
+            <w:noProof/>
+          </w:rPr>
+          <w:t>1</w:t>
+        </w:r>
+      </w:fldSimple>
       <w:r>
         <w:t>: Liste der verwendeten Entwicklungsumgebungen</w:t>
       </w:r>
@@ -8231,27 +8882,14 @@
         <w:lastRenderedPageBreak/>
         <w:t xml:space="preserve">Tabelle </w:t>
       </w:r>
-      <w:r>
-        <w:fldChar w:fldCharType="begin"/>
-      </w:r>
-      <w:r>
-        <w:instrText xml:space="preserve"> SEQ Tabelle \* ARABIC </w:instrText>
-      </w:r>
-      <w:r>
-        <w:fldChar w:fldCharType="separate"/>
-      </w:r>
-      <w:r>
-        <w:rPr>
-          <w:noProof/>
-        </w:rPr>
-        <w:t>2</w:t>
-      </w:r>
-      <w:r>
-        <w:rPr>
-          <w:noProof/>
-        </w:rPr>
-        <w:fldChar w:fldCharType="end"/>
-      </w:r>
+      <w:fldSimple w:instr=" SEQ Tabelle \* ARABIC ">
+        <w:r>
+          <w:rPr>
+            <w:noProof/>
+          </w:rPr>
+          <w:t>2</w:t>
+        </w:r>
+      </w:fldSimple>
       <w:r>
         <w:t>: Liste der verwendeten Softwarepakete und Programmierwerkzeuge</w:t>
       </w:r>
@@ -8480,13 +9118,65 @@
           </w:p>
         </w:tc>
       </w:tr>
+      <w:tr>
+        <w:trPr>
+          <w:cnfStyle w:val="000000100000" w:firstRow="0" w:lastRow="0" w:firstColumn="0" w:lastColumn="0" w:oddVBand="0" w:evenVBand="0" w:oddHBand="1" w:evenHBand="0" w:firstRowFirstColumn="0" w:firstRowLastColumn="0" w:lastRowFirstColumn="0" w:lastRowLastColumn="0"/>
+        </w:trPr>
+        <w:tc>
+          <w:tcPr>
+            <w:tcW w:w="2592" w:type="pct"/>
+          </w:tcPr>
+          <w:p>
+            <w:r>
+              <w:t>MySQL Dumper</w:t>
+            </w:r>
+          </w:p>
+        </w:tc>
+        <w:tc>
+          <w:tcPr>
+            <w:tcW w:w="2408" w:type="pct"/>
+          </w:tcPr>
+          <w:p>
+            <w:r>
+              <w:t>Daniel Schlichtholz</w:t>
+            </w:r>
+          </w:p>
+        </w:tc>
+      </w:tr>
+      <w:tr>
+        <w:tc>
+          <w:tcPr>
+            <w:tcW w:w="2592" w:type="pct"/>
+          </w:tcPr>
+          <w:p>
+            <w:r>
+              <w:t>XAMPP</w:t>
+            </w:r>
+          </w:p>
+        </w:tc>
+        <w:tc>
+          <w:tcPr>
+            <w:tcW w:w="2408" w:type="pct"/>
+          </w:tcPr>
+          <w:p>
+            <w:r>
+              <w:t xml:space="preserve">Apache </w:t>
+            </w:r>
+            <w:proofErr w:type="spellStart"/>
+            <w:r>
+              <w:t>Friends</w:t>
+            </w:r>
+            <w:proofErr w:type="spellEnd"/>
+          </w:p>
+        </w:tc>
+      </w:tr>
     </w:tbl>
     <w:p/>
     <w:p>
       <w:pPr>
         <w:pStyle w:val="berschrift1"/>
       </w:pPr>
-      <w:bookmarkStart w:id="45" w:name="_Toc484511288"/>
+      <w:bookmarkStart w:id="45" w:name="_Toc485826604"/>
       <w:r>
         <w:t>5 Implementation</w:t>
       </w:r>
@@ -8496,7 +9186,7 @@
       <w:pPr>
         <w:pStyle w:val="berschrift2"/>
       </w:pPr>
-      <w:bookmarkStart w:id="46" w:name="_Toc484511289"/>
+      <w:bookmarkStart w:id="46" w:name="_Toc485826605"/>
       <w:r>
         <w:t>5.1 Serverseitig</w:t>
       </w:r>
@@ -8506,7 +9196,7 @@
       <w:pPr>
         <w:pStyle w:val="berschrift3"/>
       </w:pPr>
-      <w:bookmarkStart w:id="47" w:name="_Toc484511290"/>
+      <w:bookmarkStart w:id="47" w:name="_Toc485826606"/>
       <w:r>
         <w:t>5.1.1 Datenbank- und Speicherstruktur</w:t>
       </w:r>
@@ -8531,11 +9221,9 @@
       <w:r>
         <w:t xml:space="preserve"> der </w:t>
       </w:r>
-      <w:proofErr w:type="spellStart"/>
-      <w:r>
-        <w:t>datenbank</w:t>
-      </w:r>
-      <w:proofErr w:type="spellEnd"/>
+      <w:r>
+        <w:t>Datenbank</w:t>
+      </w:r>
       <w:r>
         <w:t xml:space="preserve"> ist in </w:t>
       </w:r>
@@ -8629,62 +9317,49 @@
         <w:pStyle w:val="Beschriftung"/>
       </w:pPr>
       <w:bookmarkStart w:id="48" w:name="_Ref484093904"/>
-      <w:bookmarkStart w:id="49" w:name="_Toc484511302"/>
+      <w:bookmarkStart w:id="49" w:name="_Toc485826622"/>
       <w:r>
         <w:t xml:space="preserve">Abbildung </w:t>
       </w:r>
+      <w:fldSimple w:instr=" SEQ Abbildung \* ARABIC ">
+        <w:r>
+          <w:rPr>
+            <w:noProof/>
+          </w:rPr>
+          <w:t>10</w:t>
+        </w:r>
+      </w:fldSimple>
+      <w:bookmarkEnd w:id="48"/>
+      <w:r>
+        <w:t>: Implementierte Datenbankstruktur des Chemikalienverzeichnisses mit Attributen und zugehörigen Datentypen</w:t>
+      </w:r>
+      <w:bookmarkEnd w:id="49"/>
+    </w:p>
+    <w:p>
+      <w:r>
+        <w:t xml:space="preserve">Verglichen mit der Konzeption, in </w:t>
+      </w:r>
       <w:r>
         <w:fldChar w:fldCharType="begin"/>
       </w:r>
       <w:r>
-        <w:instrText xml:space="preserve"> SEQ Abbildung \* ARABIC </w:instrText>
+        <w:instrText xml:space="preserve"> REF _Ref482882933 \h </w:instrText>
       </w:r>
       <w:r>
         <w:fldChar w:fldCharType="separate"/>
       </w:r>
       <w:r>
+        <w:t xml:space="preserve">Abbildung </w:t>
+      </w:r>
+      <w:r>
         <w:rPr>
           <w:noProof/>
         </w:rPr>
-        <w:t>10</w:t>
-      </w:r>
-      <w:r>
-        <w:rPr>
-          <w:noProof/>
-        </w:rPr>
+        <w:t>9</w:t>
+      </w:r>
+      <w:r>
         <w:fldChar w:fldCharType="end"/>
       </w:r>
-      <w:bookmarkEnd w:id="48"/>
-      <w:r>
-        <w:t>: Implementierte Datenbankstruktur des Chemikalienverzeichnisses mit Attributen und zugehörigen Datentypen</w:t>
-      </w:r>
-      <w:bookmarkEnd w:id="49"/>
-    </w:p>
-    <w:p>
-      <w:r>
-        <w:t xml:space="preserve">Verglichen mit der Konzeption, in </w:t>
-      </w:r>
-      <w:r>
-        <w:fldChar w:fldCharType="begin"/>
-      </w:r>
-      <w:r>
-        <w:instrText xml:space="preserve"> REF _Ref482882933 \h </w:instrText>
-      </w:r>
-      <w:r>
-        <w:fldChar w:fldCharType="separate"/>
-      </w:r>
-      <w:r>
-        <w:t xml:space="preserve">Abbildung </w:t>
-      </w:r>
-      <w:r>
-        <w:rPr>
-          <w:noProof/>
-        </w:rPr>
-        <w:t>9</w:t>
-      </w:r>
-      <w:r>
-        <w:fldChar w:fldCharType="end"/>
-      </w:r>
       <w:r>
         <w:t xml:space="preserve"> gezeigt, wurde in der finalen Struktur 4 weitere Tabellen integriert sowie jeweils ein zusätzliches Attribut in die Tabellen „</w:t>
       </w:r>
@@ -8715,11 +9390,23 @@
       </w:r>
       <w:proofErr w:type="spellEnd"/>
       <w:r>
-        <w:t xml:space="preserve">“ implementiert, in der eine bestimmte Stoff-ID mit einer Rezept-ID verknüpft werden kann. Weiterhin wird in dieser Tabelle die benötigte Einwaagen-Menge gespeichert. Die Masse wird aus einer Gleitkommazahl und einer Einheit gebildet, wobei die Einheit in einer weiteren Tabelle gespeichert wird. Zusätzlich zu der Einheit wird eine </w:t>
+        <w:t>“ implementiert, in der eine bestimmte Stoff-ID mit einer Rezept-ID verknüpft werden kann. Weiterhin wird in dieser Tabelle die benötigte Einwaagen-Menge gespeichert. Die Masse wird aus einer Gleitkommazahl und einer Einheit gebildet, wobei die Einheit in einer weiteren Tabelle gespeichert wird. Zusätzlich zu der Einheit w</w:t>
+      </w:r>
+      <w:r>
+        <w:t>u</w:t>
+      </w:r>
+      <w:r>
+        <w:t>rd</w:t>
+      </w:r>
+      <w:r>
+        <w:t>e</w:t>
+      </w:r>
+      <w:r>
+        <w:t xml:space="preserve"> </w:t>
       </w:r>
       <w:r>
         <w:lastRenderedPageBreak/>
-        <w:t>Gleitkommazahl, „</w:t>
+        <w:t>eine Gleitkommazahl, „</w:t>
       </w:r>
       <w:proofErr w:type="spellStart"/>
       <w:r>
@@ -8736,7 +9423,13 @@
         <w:t>0,035274</w:t>
       </w:r>
       <w:r>
-        <w:t xml:space="preserve"> für Unzen. Einheiten, die nicht in Gramm umgerechnet werden können, werden mit einem Faktor von 0 gespeichert. Das Attribut „</w:t>
+        <w:t xml:space="preserve"> für Unzen. Einheiten, die nicht in Gramm umgerechnet werden können, w</w:t>
+      </w:r>
+      <w:r>
+        <w:t>urden mit einem Faktor von </w:t>
+      </w:r>
+      <w:r>
+        <w:t>0 gespeichert. Das Attribut „</w:t>
       </w:r>
       <w:r>
         <w:rPr>
@@ -8745,24 +9438,90 @@
         <w:t>Gewicht</w:t>
       </w:r>
       <w:r>
-        <w:t>“ ist ein Wahrheitswert, der angibt, ob die Einheit ein Gewicht darstellt.</w:t>
-      </w:r>
-    </w:p>
-    <w:p>
-      <w:r>
-        <w:t>In der Tabelle Verbrauch wird jede registrierte Nutzung von Chemikalien aufgezeichnet, einschließlich der Menge und dem Zeitpunkt der Einwaage. Anhand der der Einträge in die Verbrauchstabelle können später Statistiken zur Chemikaliennutzung erstellt oder die genauen Einwaagen eines hergestellten Reagenz nachvollzogen werden. Weiterhin könnte anhand dieser Tabelle der, in den Lieferungen gespeicherte, Restbestand der Chemikalienlieferungen korrigiert oder neu berechnet werden, wenn ein Fehler in der Verbrauchshistorie festgestellt werden sollte</w:t>
-      </w:r>
-    </w:p>
-    <w:p>
-      <w:r>
-        <w:t>Zu jedem Rezept sowie zu jeder Lieferung und jedem eingetragenen Verbrauch wird außerdem gespeichert, welcher Bearbeiter für den Eintrag verantwortlich war. Zu den gespeicherten Stoffen können jetzt alternative Namen eingetragen werden, um die Suche nach bestimmten Chemikalien zu erleichtern. Beispielsweise können in diesem Attribut Abkürzungen und umgangssprachliche Bezeichnungen vermerkt werden oder die Namen in verschiedenen Übersetzungen eingespeichert werden.</w:t>
+        <w:t xml:space="preserve">“ </w:t>
+      </w:r>
+      <w:r>
+        <w:t>war</w:t>
+      </w:r>
+      <w:r>
+        <w:t xml:space="preserve"> ein Wahrheitswert, der angibt, ob die Einheit ein Gewicht darstellt.</w:t>
+      </w:r>
+    </w:p>
+    <w:p>
+      <w:r>
+        <w:t xml:space="preserve">In der Tabelle </w:t>
+      </w:r>
+      <w:r>
+        <w:t>„</w:t>
+      </w:r>
+      <w:r>
+        <w:rPr>
+          <w:rStyle w:val="TechnicalZchn"/>
+        </w:rPr>
+        <w:t>Verbrauch</w:t>
+      </w:r>
+      <w:r>
+        <w:t>“ wu</w:t>
+      </w:r>
+      <w:r>
+        <w:t>rd</w:t>
+      </w:r>
+      <w:r>
+        <w:t>e</w:t>
+      </w:r>
+      <w:r>
+        <w:t xml:space="preserve"> jede registrierte Nutzung von Chemikalien aufgezeichnet, einschließlich der Menge und dem Zeitpunkt der Einwaage. Anhand der der Eint</w:t>
+      </w:r>
+      <w:r>
+        <w:t>räge in die Verbrauchstabelle ko</w:t>
+      </w:r>
+      <w:r>
+        <w:t>nn</w:t>
+      </w:r>
+      <w:r>
+        <w:t>t</w:t>
+      </w:r>
+      <w:r>
+        <w:t>en später Statistiken zur Chemikaliennutzung erstellt oder die genauen Einwaagen eines hergestellten Reagenz nachvollzogen werden. Weiterhin könnte anhand dieser Tabelle der, in den Lieferungen gespeicherte, Restbestand der Chemikalienlieferungen korrigiert oder neu berechnet werden, wenn ein Fehler in der Verbrauchshistorie festgestellt werden sollte</w:t>
+      </w:r>
+      <w:r>
+        <w:t>.</w:t>
+      </w:r>
+    </w:p>
+    <w:p>
+      <w:r>
+        <w:t xml:space="preserve">Zu jedem Rezept sowie zu jeder Lieferung und </w:t>
+      </w:r>
+      <w:r>
+        <w:t>jedem eingetragenen Verbrauch wu</w:t>
+      </w:r>
+      <w:r>
+        <w:t>rd</w:t>
+      </w:r>
+      <w:r>
+        <w:t>e</w:t>
+      </w:r>
+      <w:r>
+        <w:t xml:space="preserve"> außerdem gespeichert, welcher Bearbeiter für den Eintrag verantwortlich war. Zu den gespeicherten Stoffen können jetzt alternative Namen eingetragen werden, um die Suche nach bestimmten Chemikalien z</w:t>
+      </w:r>
+      <w:r>
+        <w:t>u erleichtern. Beispielsweise ko</w:t>
+      </w:r>
+      <w:r>
+        <w:t>nn</w:t>
+      </w:r>
+      <w:r>
+        <w:t>t</w:t>
+      </w:r>
+      <w:r>
+        <w:t>en in diesem Attribut Abkürzungen und umgangssprachliche Bezeichnungen vermerkt werden oder die Namen in verschiedenen Übersetzungen eingespeichert werden.</w:t>
       </w:r>
     </w:p>
     <w:p>
       <w:pPr>
         <w:pStyle w:val="berschrift3"/>
       </w:pPr>
-      <w:bookmarkStart w:id="50" w:name="_Toc484511291"/>
+      <w:bookmarkStart w:id="50" w:name="_Toc485826607"/>
       <w:r>
         <w:t>5.1.2 Webinterface</w:t>
       </w:r>
@@ -8770,7 +9529,69 @@
     </w:p>
     <w:p>
       <w:r>
-        <w:t>Das Webinterface wurde, wie unter 3.1.2 beschrieben, implementiert. Die Anmeldung erfolgte über einen firmeninternen Authentifikationsserver, der die Benutzer- und Rechteverwaltung der Anwender übernimmt. Für den Zugang zu dem Webinterface ist ein Account in dem firmeninternen Netzwerk nötig, der in einer definierten Nutzergruppe des Laborpersonals eingetragen sein muss. Ist der Account Teil der Administratorengruppe für die Chemikaliendatenbank, erhält er bei der Anmeldung zusätzlich Zugang zu dem administrativen Bereich der Nutzeroberfläche. Die Zugangsrechte und der Name des Benutzers werden daraufhin in der Sitzung des Browsers gespeichert und sind gültig, bis der Browser geschlossen wird oder die Session-Variable, beispielsweise durch eine Abmeldung von der Oberfläche, zurückgesetzt wird.</w:t>
+        <w:t xml:space="preserve">Das Webinterface wurde, wie unter 3.1.2 beschrieben, implementiert. Die Anmeldung erfolgte über einen firmeninternen Authentifikationsserver, der die Benutzer- und Rechteverwaltung der Anwender übernimmt. Für den Zugang zu dem Webinterface </w:t>
+      </w:r>
+      <w:r>
+        <w:t>war</w:t>
+      </w:r>
+      <w:r>
+        <w:t xml:space="preserve"> ein Account in dem firmeninternen Netzwerk nötig, der in einer definierten Nutzergruppe des Laborpersonals eingetragen sein muss</w:t>
+      </w:r>
+      <w:r>
+        <w:t>te</w:t>
+      </w:r>
+      <w:r>
+        <w:t xml:space="preserve">. </w:t>
+      </w:r>
+      <w:r>
+        <w:t>War</w:t>
+      </w:r>
+      <w:r>
+        <w:t xml:space="preserve"> der Account Teil der Administratorengruppe für die Chemikaliendatenbank, erh</w:t>
+      </w:r>
+      <w:r>
+        <w:t>ie</w:t>
+      </w:r>
+      <w:r>
+        <w:t>lt er bei der Anmeldung zusätzlich Zugang zu dem administrativen Bereich der Nutzeroberfläche. Die Zugangsrechte und der Name des Benutzers w</w:t>
+      </w:r>
+      <w:r>
+        <w:t>u</w:t>
+      </w:r>
+      <w:r>
+        <w:t xml:space="preserve">rden daraufhin in der Sitzung des Browsers gespeichert und </w:t>
+      </w:r>
+      <w:r>
+        <w:t xml:space="preserve">waren </w:t>
+      </w:r>
+      <w:r>
+        <w:t xml:space="preserve">gültig, bis der Browser geschlossen </w:t>
+      </w:r>
+      <w:proofErr w:type="spellStart"/>
+      <w:r>
+        <w:t>w</w:t>
+      </w:r>
+      <w:r>
+        <w:t>u</w:t>
+      </w:r>
+      <w:r>
+        <w:t>rd</w:t>
+      </w:r>
+      <w:proofErr w:type="spellEnd"/>
+      <w:r>
+        <w:t xml:space="preserve"> oder die Session-Variable, beispielsweise durch eine Abmeldung von </w:t>
+      </w:r>
+      <w:r>
+        <w:t>der Oberfläche, zurückgesetzt wu</w:t>
+      </w:r>
+      <w:r>
+        <w:t>rd</w:t>
+      </w:r>
+      <w:r>
+        <w:t>e</w:t>
+      </w:r>
+      <w:r>
+        <w:t>.</w:t>
       </w:r>
     </w:p>
     <w:p>
@@ -8790,7 +9611,19 @@
     </w:p>
     <w:p>
       <w:r>
-        <w:t xml:space="preserve">Nach der Anmeldung wird der Nutzer auf eine Übersichtsseite weitergeleitet, die alle aktuell eingetragenen Lieferungen anzeigt. Ein Ausschnitt der Übersichtsseite ist in </w:t>
+        <w:t>Nach der Anmeldung w</w:t>
+      </w:r>
+      <w:r>
+        <w:t>u</w:t>
+      </w:r>
+      <w:r>
+        <w:t>rd</w:t>
+      </w:r>
+      <w:r>
+        <w:t>e</w:t>
+      </w:r>
+      <w:r>
+        <w:t xml:space="preserve"> der Nutzer auf eine Übersichtsseite weitergeleitet, die alle aktuell eingetragenen Lieferungen anzeigt. Ein Ausschnitt der Übersichtsseite ist in </w:t>
       </w:r>
       <w:r>
         <w:fldChar w:fldCharType="begin"/>
@@ -8881,31 +9714,18 @@
         <w:pStyle w:val="Beschriftung"/>
       </w:pPr>
       <w:bookmarkStart w:id="51" w:name="_Ref484166229"/>
-      <w:bookmarkStart w:id="52" w:name="_Toc484511303"/>
+      <w:bookmarkStart w:id="52" w:name="_Toc485826623"/>
       <w:r>
         <w:t xml:space="preserve">Abbildung </w:t>
       </w:r>
-      <w:r>
-        <w:fldChar w:fldCharType="begin"/>
-      </w:r>
-      <w:r>
-        <w:instrText xml:space="preserve"> SEQ Abbildung \* ARABIC </w:instrText>
-      </w:r>
-      <w:r>
-        <w:fldChar w:fldCharType="separate"/>
-      </w:r>
-      <w:r>
-        <w:rPr>
-          <w:noProof/>
-        </w:rPr>
-        <w:t>11</w:t>
-      </w:r>
-      <w:r>
-        <w:rPr>
-          <w:noProof/>
-        </w:rPr>
-        <w:fldChar w:fldCharType="end"/>
-      </w:r>
+      <w:fldSimple w:instr=" SEQ Abbildung \* ARABIC ">
+        <w:r>
+          <w:rPr>
+            <w:noProof/>
+          </w:rPr>
+          <w:t>11</w:t>
+        </w:r>
+      </w:fldSimple>
       <w:bookmarkEnd w:id="51"/>
       <w:r>
         <w:t>: Ausschnitt der Übersichtsseite für die gefilterte Anzeige von Chemikalienlieferungen</w:t>
@@ -8980,15 +9800,24 @@
         <w:t>Lagerung</w:t>
       </w:r>
       <w:r>
-        <w:t>“ bereitgestellt. Weiterhin besteht die Möglichkeit, verbrauchte Lieferungen in die Suche einzubeziehen oder ausschließlich Gefahrstoffe anzuzeigen.</w:t>
-      </w:r>
-    </w:p>
-    <w:p>
-      <w:r>
-        <w:t>In der Übersicht sind</w:t>
-      </w:r>
-      <w:r>
-        <w:t xml:space="preserve"> ausgewählte</w:t>
+        <w:t>“ bereitgestellt. Weiterhin best</w:t>
+      </w:r>
+      <w:r>
+        <w:t>and</w:t>
+      </w:r>
+      <w:r>
+        <w:t xml:space="preserve"> die Möglichkeit, verbrauchte Lieferungen in die Suche einzubeziehen oder ausschließlich Gefahrstoffe anzuzeigen.</w:t>
+      </w:r>
+    </w:p>
+    <w:p>
+      <w:r>
+        <w:t xml:space="preserve">In der Übersicht </w:t>
+      </w:r>
+      <w:r>
+        <w:t xml:space="preserve">wurden </w:t>
+      </w:r>
+      <w:r>
+        <w:t>ausgewählte</w:t>
       </w:r>
       <w:r>
         <w:t xml:space="preserve"> Attribute der Lieferungen gezeigt. </w:t>
@@ -9042,10 +9871,7 @@
         <w:t>Hersteller</w:t>
       </w:r>
       <w:r>
-        <w:t xml:space="preserve">“, </w:t>
-      </w:r>
-      <w:r>
-        <w:t>„</w:t>
+        <w:t>“, „</w:t>
       </w:r>
       <w:r>
         <w:rPr>
@@ -9054,10 +9880,7 @@
         <w:t>Bestand</w:t>
       </w:r>
       <w:r>
-        <w:t>“</w:t>
-      </w:r>
-      <w:r>
-        <w:t xml:space="preserve"> und „</w:t>
+        <w:t>“ und „</w:t>
       </w:r>
       <w:r>
         <w:rPr>
@@ -9072,7 +9895,13 @@
         <w:t xml:space="preserve">Auffinden der Lieferung in den Laboren zu erleichtern. </w:t>
       </w:r>
       <w:r>
-        <w:t>Weiterhin wird das Attribut „</w:t>
+        <w:t xml:space="preserve">Weiterhin </w:t>
+      </w:r>
+      <w:r>
+        <w:t xml:space="preserve">wurde </w:t>
+      </w:r>
+      <w:r>
+        <w:t>das Attribut „</w:t>
       </w:r>
       <w:r>
         <w:rPr>
@@ -9087,53 +9916,22 @@
     <w:p>
       <w:r>
         <w:lastRenderedPageBreak/>
-        <w:t>Der Name der gelieferten Chemikalien wurde mit einem Hyperlink belegt, der auf eine Detailansicht der jeweiligen Lieferung verweist. Auf dieser Seite werden alle gespeicherten Attribute der Lieferung dargestellt.</w:t>
-      </w:r>
-    </w:p>
-    <w:p>
-      <w:r>
-        <w:t>(Bild? Nicht wirklich interessant)</w:t>
-      </w:r>
-    </w:p>
-    <w:p>
-      <w:r>
-        <w:t>Am rechten Rand der Tabelle wurden weiterhin 2 Schaltflächen implementiert, die das Löschen oder Bearbeiten der Lieferungen erlauben. Die Seite für das</w:t>
-      </w:r>
-      <w:r>
-        <w:t xml:space="preserve"> Bearbeiten der Lieferungen entspricht strukturell der </w:t>
-      </w:r>
-      <w:r>
-        <w:t>Oberfläche</w:t>
-      </w:r>
-      <w:r>
-        <w:t xml:space="preserve"> zum Eintragen neuer Liefer</w:t>
-      </w:r>
-      <w:r>
-        <w:t xml:space="preserve">ungen, wie gezeigt in </w:t>
-      </w:r>
-      <w:r>
-        <w:fldChar w:fldCharType="begin"/>
-      </w:r>
-      <w:r>
-        <w:instrText xml:space="preserve"> REF _Ref485388012 \h </w:instrText>
-      </w:r>
-      <w:r>
-        <w:fldChar w:fldCharType="separate"/>
-      </w:r>
-      <w:r>
-        <w:t xml:space="preserve">Abbildung </w:t>
-      </w:r>
-      <w:r>
-        <w:rPr>
-          <w:noProof/>
-        </w:rPr>
-        <w:t>12</w:t>
-      </w:r>
-      <w:r>
-        <w:fldChar w:fldCharType="end"/>
-      </w:r>
-      <w:r>
-        <w:t>.</w:t>
+        <w:t>Der Name der gelieferten Chemikalien wurde mit einem Hyperlink belegt, der auf eine Detailansicht der jeweiligen Lieferu</w:t>
+      </w:r>
+      <w:r>
+        <w:t>ng verweist. Auf dieser Seite wu</w:t>
+      </w:r>
+      <w:r>
+        <w:t>rden alle gespeicherten Attribute d</w:t>
+      </w:r>
+      <w:r>
+        <w:t>er Lieferung dargestellt</w:t>
+      </w:r>
+      <w:r>
+        <w:t>,</w:t>
+      </w:r>
+      <w:r>
+        <w:t xml:space="preserve"> sowie ein Textfeld für die Ergänzung von weiteren Bezeichnungen der jeweiligen Chemikalien.</w:t>
       </w:r>
     </w:p>
     <w:p>
@@ -9146,10 +9944,10 @@
           <w:lang w:eastAsia="de-DE"/>
         </w:rPr>
         <w:drawing>
-          <wp:inline distT="0" distB="0" distL="0" distR="0" wp14:anchorId="79B7B748" wp14:editId="17FF4D61">
-            <wp:extent cx="5760720" cy="1719152"/>
-            <wp:effectExtent l="0" t="0" r="0" b="0"/>
-            <wp:docPr id="13" name="Grafik 13"/>
+          <wp:inline distT="0" distB="0" distL="0" distR="0" wp14:anchorId="4D2EC656" wp14:editId="167BAF48">
+            <wp:extent cx="5760720" cy="4781410"/>
+            <wp:effectExtent l="0" t="0" r="0" b="635"/>
+            <wp:docPr id="14" name="Grafik 14"/>
             <wp:cNvGraphicFramePr>
               <a:graphicFrameLocks xmlns:a="http://schemas.openxmlformats.org/drawingml/2006/main" noChangeAspect="1"/>
             </wp:cNvGraphicFramePr>
@@ -9169,7 +9967,7 @@
                   <pic:spPr>
                     <a:xfrm>
                       <a:off x="0" y="0"/>
-                      <a:ext cx="5760720" cy="1719152"/>
+                      <a:ext cx="5760720" cy="4781410"/>
                     </a:xfrm>
                     <a:prstGeom prst="rect">
                       <a:avLst/>
@@ -9186,242 +9984,95 @@
       <w:pPr>
         <w:pStyle w:val="Beschriftung"/>
       </w:pPr>
-      <w:bookmarkStart w:id="53" w:name="_Ref485388012"/>
+      <w:bookmarkStart w:id="53" w:name="_Toc485826624"/>
       <w:r>
         <w:t xml:space="preserve">Abbildung </w:t>
       </w:r>
+      <w:fldSimple w:instr=" SEQ Abbildung \* ARABIC ">
+        <w:r>
+          <w:rPr>
+            <w:noProof/>
+          </w:rPr>
+          <w:t>12</w:t>
+        </w:r>
+      </w:fldSimple>
+      <w:r>
+        <w:t>: Detailansicht einer beispielhaften Lieferung</w:t>
+      </w:r>
+      <w:bookmarkEnd w:id="53"/>
+    </w:p>
+    <w:p>
+      <w:r>
+        <w:t>Am rechten Rand der Tabelle</w:t>
+      </w:r>
+      <w:r>
+        <w:t xml:space="preserve"> in </w:t>
+      </w:r>
       <w:r>
         <w:fldChar w:fldCharType="begin"/>
       </w:r>
       <w:r>
-        <w:instrText xml:space="preserve"> SEQ Abbildung \* ARABIC </w:instrText>
+        <w:instrText xml:space="preserve"> REF _Ref484166229 \h </w:instrText>
       </w:r>
       <w:r>
         <w:fldChar w:fldCharType="separate"/>
       </w:r>
       <w:r>
+        <w:t xml:space="preserve">Abbildung </w:t>
+      </w:r>
+      <w:r>
         <w:rPr>
           <w:noProof/>
         </w:rPr>
-        <w:t>12</w:t>
+        <w:t>11</w:t>
       </w:r>
       <w:r>
         <w:fldChar w:fldCharType="end"/>
       </w:r>
-      <w:bookmarkEnd w:id="53"/>
-      <w:r>
-        <w:t xml:space="preserve">: Struktur der </w:t>
+      <w:r>
+        <w:t xml:space="preserve"> wurden weiterhin </w:t>
+      </w:r>
+      <w:r>
+        <w:t>zwei</w:t>
+      </w:r>
+      <w:r>
+        <w:t xml:space="preserve"> Schaltflächen implementiert, die das Löschen oder Bearbeiten der Lieferungen erlauben. Die Seite für das</w:t>
+      </w:r>
+      <w:r>
+        <w:t xml:space="preserve"> Bearbeiten der Lieferungen entspricht strukturell der </w:t>
       </w:r>
       <w:r>
         <w:t>Oberfläche</w:t>
       </w:r>
       <w:r>
-        <w:t xml:space="preserve"> zum Einfügen und Bearbeiten von Lieferungen</w:t>
-      </w:r>
-    </w:p>
-    <w:p>
-      <w:r>
-        <w:t xml:space="preserve">Auf dieser Seite </w:t>
-      </w:r>
-      <w:r>
-        <w:t xml:space="preserve">können </w:t>
-      </w:r>
-      <w:r>
-        <w:t xml:space="preserve">alle lieferungs-spezifischen Werte </w:t>
-      </w:r>
-      <w:r>
-        <w:t>eingegeben werden</w:t>
-      </w:r>
-      <w:r>
-        <w:t xml:space="preserve">. Für Attribute mit Freitext, beispielsweise „Qualität/Spezifikationen“, wurden einfache Textfelder implementiert. Für Attribute, die einen </w:t>
-      </w:r>
-      <w:proofErr w:type="spellStart"/>
-      <w:r>
-        <w:rPr>
-          <w:i/>
-        </w:rPr>
-        <w:t>foreign</w:t>
-      </w:r>
-      <w:proofErr w:type="spellEnd"/>
-      <w:r>
-        <w:rPr>
-          <w:i/>
-        </w:rPr>
-        <w:t xml:space="preserve"> </w:t>
-      </w:r>
-      <w:proofErr w:type="spellStart"/>
-      <w:r>
-        <w:rPr>
-          <w:i/>
-        </w:rPr>
-        <w:t>key</w:t>
-      </w:r>
-      <w:proofErr w:type="spellEnd"/>
-      <w:r>
-        <w:t xml:space="preserve"> zu anderen Tabellen darstellen, wurden Auswahllisten implementiert, in denen der jeweilige Eintrag ausgewählt werden kann, auf den verwiesen wird. </w:t>
-      </w:r>
-      <w:r>
-        <w:t>Für Datumsangaben wurden JavaScript-basierte Auswahlfelder gewählt, in denen die Datumsauswahl mittels eines einfachen Kalenders möglich ist.</w:t>
-      </w:r>
-      <w:r>
-        <w:t xml:space="preserve"> Nach dem Absenden des Formulars erfolgt eine Überprüfung der Eingaben auf beispielsweise leere Werte, </w:t>
-      </w:r>
-      <w:r>
-        <w:t>falsche Datumsformate oder nicht erkennbare Formate der angegeben Liefermenge. Wird ein Fehler erkannt, erhält der Nutzer eine Fehlermeldung und kann die Eingaben korrigieren</w:t>
-      </w:r>
-      <w:r>
-        <w:t>. Wird die angegebene Liefermenge nicht erkannt, beispielsweise aufgrund einer unbekannten Einheit, wird ein neuer Bereich gezeigt, in dem der Nutzer eine Einheit auswählen und eine umgerechnete Restmenge angeben muss. Sind alle Prüfungen erfolgt, wird der Eintrag in der Datenbank gespeichert oder aktualisiert. Die Liefermenge wird dabei in Gramm umgerechnet</w:t>
-      </w:r>
-      <w:r>
-        <w:t xml:space="preserve"> und als Restmenge abgelegt</w:t>
-      </w:r>
-      <w:r>
-        <w:t xml:space="preserve">. Ist kein Gewicht, sondern beispielsweise ein Volumen gegeben, </w:t>
-      </w:r>
-      <w:r>
-        <w:t xml:space="preserve">wird als Restmenge automatisch 0 g </w:t>
-      </w:r>
-      <w:r>
-        <w:t>festgelegt</w:t>
+        <w:t xml:space="preserve"> zum Eintragen neuer Liefer</w:t>
+      </w:r>
+      <w:r>
+        <w:t xml:space="preserve">ungen, wie gezeigt in </w:t>
+      </w:r>
+      <w:r>
+        <w:fldChar w:fldCharType="begin"/>
+      </w:r>
+      <w:r>
+        <w:instrText xml:space="preserve"> REF _Ref485388012 \h </w:instrText>
+      </w:r>
+      <w:r>
+        <w:fldChar w:fldCharType="separate"/>
+      </w:r>
+      <w:r>
+        <w:t xml:space="preserve">Abbildung </w:t>
+      </w:r>
+      <w:r>
+        <w:rPr>
+          <w:noProof/>
+        </w:rPr>
+        <w:t>13</w:t>
+      </w:r>
+      <w:r>
+        <w:fldChar w:fldCharType="end"/>
       </w:r>
       <w:r>
         <w:t>.</w:t>
-      </w:r>
-    </w:p>
-    <w:p>
-      <w:r>
-        <w:lastRenderedPageBreak/>
-        <w:t>Auf der linken Seite wurde eine vertikale Navigationsleiste impleme</w:t>
-      </w:r>
-      <w:r>
-        <w:t xml:space="preserve">ntiert, die für alle Seiten der Nutzeroberfläche </w:t>
-      </w:r>
-      <w:r>
-        <w:t xml:space="preserve">einheitlich gestaltet wurde. </w:t>
-      </w:r>
-      <w:r>
-        <w:t>Ausgenommen</w:t>
-      </w:r>
-      <w:r>
-        <w:t xml:space="preserve"> sind die Oberfläche für die Anmeldung und die Übersichtsseite</w:t>
-      </w:r>
-      <w:r>
-        <w:t>, die mit keiner bzw. horizontale</w:t>
-      </w:r>
-      <w:r>
-        <w:t>r</w:t>
-      </w:r>
-      <w:r>
-        <w:t xml:space="preserve"> Navigationsleiste umgesetzt wurden.</w:t>
-      </w:r>
-    </w:p>
-    <w:p>
-      <w:r>
-        <w:t>Um Lieferungen einzutragen, müssen die zu referenzierenden Einträge für die Chemikalie,</w:t>
-      </w:r>
-      <w:r>
-        <w:t xml:space="preserve"> die</w:t>
-      </w:r>
-      <w:r>
-        <w:t xml:space="preserve"> Lagerungsvorschrift</w:t>
-      </w:r>
-      <w:r>
-        <w:t xml:space="preserve">, </w:t>
-      </w:r>
-      <w:r>
-        <w:t xml:space="preserve">den </w:t>
-      </w:r>
-      <w:r>
-        <w:t>Hersteller und</w:t>
-      </w:r>
-      <w:r>
-        <w:t xml:space="preserve"> das</w:t>
-      </w:r>
-      <w:r>
-        <w:t xml:space="preserve"> Sicherheitsdatenblatt</w:t>
-      </w:r>
-      <w:r>
-        <w:t xml:space="preserve"> bereits in der Datenbank hinterlegt sein. Kateg</w:t>
-      </w:r>
-      <w:r>
-        <w:t>orien, Unterkategorien, Lagerungsvorschriften und Hersteller können unter „</w:t>
-      </w:r>
-      <w:r>
-        <w:rPr>
-          <w:rStyle w:val="TechnicalZchn"/>
-        </w:rPr>
-        <w:t>Ressourcen eintragen</w:t>
-      </w:r>
-      <w:r>
-        <w:t>“ in der Datenbank hinterlegt werden.</w:t>
-      </w:r>
-      <w:r>
-        <w:t xml:space="preserve"> Für Sicherheitsdatenblätter wurde eine separate Seite eingefügt, die über den Menü-Eintrag „</w:t>
-      </w:r>
-      <w:r>
-        <w:rPr>
-          <w:rStyle w:val="TechnicalZchn"/>
-        </w:rPr>
-        <w:t>SDB hochladen</w:t>
-      </w:r>
-      <w:r>
-        <w:t>“</w:t>
-      </w:r>
-      <w:r>
-        <w:t xml:space="preserve"> erreichbar ist.</w:t>
-      </w:r>
-    </w:p>
-    <w:p>
-      <w:r>
-        <w:t>Chemikalien können unter dem Menü-Punkt „</w:t>
-      </w:r>
-      <w:r>
-        <w:rPr>
-          <w:rStyle w:val="TechnicalZchn"/>
-        </w:rPr>
-        <w:t>Neue</w:t>
-      </w:r>
-      <w:r>
-        <w:t xml:space="preserve"> </w:t>
-      </w:r>
-      <w:r>
-        <w:rPr>
-          <w:rStyle w:val="TechnicalZchn"/>
-        </w:rPr>
-        <w:t xml:space="preserve">Chemikalie </w:t>
-      </w:r>
-      <w:r>
-        <w:rPr>
-          <w:rStyle w:val="TechnicalZchn"/>
-        </w:rPr>
-        <w:t>definieren</w:t>
-      </w:r>
-      <w:r>
-        <w:t xml:space="preserve">“ eingefügt werden. Die Oberfläche ist in </w:t>
-      </w:r>
-      <w:r>
-        <w:fldChar w:fldCharType="begin"/>
-      </w:r>
-      <w:r>
-        <w:instrText xml:space="preserve"> REF _Ref485391500 \h </w:instrText>
-      </w:r>
-      <w:r>
-        <w:fldChar w:fldCharType="separate"/>
-      </w:r>
-      <w:r>
-        <w:t xml:space="preserve">Abbildung </w:t>
-      </w:r>
-      <w:r>
-        <w:rPr>
-          <w:noProof/>
-        </w:rPr>
-        <w:t>13</w:t>
-      </w:r>
-      <w:r>
-        <w:fldChar w:fldCharType="end"/>
-      </w:r>
-      <w:r>
-        <w:t xml:space="preserve"> gezeigt.</w:t>
       </w:r>
     </w:p>
     <w:p>
@@ -9433,11 +10084,12 @@
           <w:noProof/>
           <w:lang w:eastAsia="de-DE"/>
         </w:rPr>
+        <w:lastRenderedPageBreak/>
         <w:drawing>
-          <wp:inline distT="0" distB="0" distL="0" distR="0" wp14:anchorId="7DD1831B" wp14:editId="20EB3DCD">
-            <wp:extent cx="5760720" cy="4524180"/>
+          <wp:inline distT="0" distB="0" distL="0" distR="0" wp14:anchorId="3E8385EF" wp14:editId="56B5EF39">
+            <wp:extent cx="5760720" cy="1719152"/>
             <wp:effectExtent l="0" t="0" r="0" b="0"/>
-            <wp:docPr id="15" name="Grafik 15"/>
+            <wp:docPr id="13" name="Grafik 13"/>
             <wp:cNvGraphicFramePr>
               <a:graphicFrameLocks xmlns:a="http://schemas.openxmlformats.org/drawingml/2006/main" noChangeAspect="1"/>
             </wp:cNvGraphicFramePr>
@@ -9457,6 +10109,457 @@
                   <pic:spPr>
                     <a:xfrm>
                       <a:off x="0" y="0"/>
+                      <a:ext cx="5760720" cy="1719152"/>
+                    </a:xfrm>
+                    <a:prstGeom prst="rect">
+                      <a:avLst/>
+                    </a:prstGeom>
+                  </pic:spPr>
+                </pic:pic>
+              </a:graphicData>
+            </a:graphic>
+          </wp:inline>
+        </w:drawing>
+      </w:r>
+    </w:p>
+    <w:p>
+      <w:pPr>
+        <w:pStyle w:val="Beschriftung"/>
+      </w:pPr>
+      <w:bookmarkStart w:id="54" w:name="_Ref485388012"/>
+      <w:bookmarkStart w:id="55" w:name="_Toc485826625"/>
+      <w:r>
+        <w:t xml:space="preserve">Abbildung </w:t>
+      </w:r>
+      <w:fldSimple w:instr=" SEQ Abbildung \* ARABIC ">
+        <w:r>
+          <w:rPr>
+            <w:noProof/>
+          </w:rPr>
+          <w:t>13</w:t>
+        </w:r>
+      </w:fldSimple>
+      <w:bookmarkEnd w:id="54"/>
+      <w:r>
+        <w:t xml:space="preserve">: Struktur der </w:t>
+      </w:r>
+      <w:r>
+        <w:t>Oberfläche</w:t>
+      </w:r>
+      <w:r>
+        <w:t xml:space="preserve"> zum Einfügen und Bearbeiten von Lieferungen</w:t>
+      </w:r>
+      <w:bookmarkEnd w:id="55"/>
+    </w:p>
+    <w:p>
+      <w:r>
+        <w:t xml:space="preserve">Auf dieser Seite </w:t>
+      </w:r>
+      <w:r>
+        <w:t>ko</w:t>
+      </w:r>
+      <w:r>
+        <w:t>nn</w:t>
+      </w:r>
+      <w:r>
+        <w:t>t</w:t>
+      </w:r>
+      <w:r>
+        <w:t xml:space="preserve">en </w:t>
+      </w:r>
+      <w:r>
+        <w:t xml:space="preserve">alle lieferungs-spezifischen Werte </w:t>
+      </w:r>
+      <w:r>
+        <w:t>eingegeben werden</w:t>
+      </w:r>
+      <w:r>
+        <w:t>. Für Attribute mit Freitext, beispielsweise „</w:t>
+      </w:r>
+      <w:r>
+        <w:rPr>
+          <w:rStyle w:val="TechnicalZchn"/>
+        </w:rPr>
+        <w:t>Qualität/Spezifikationen</w:t>
+      </w:r>
+      <w:r>
+        <w:t xml:space="preserve">“, wurden einfache Textfelder implementiert. Für Attribute, die einen </w:t>
+      </w:r>
+      <w:proofErr w:type="spellStart"/>
+      <w:r>
+        <w:rPr>
+          <w:i/>
+        </w:rPr>
+        <w:t>foreign</w:t>
+      </w:r>
+      <w:proofErr w:type="spellEnd"/>
+      <w:r>
+        <w:rPr>
+          <w:i/>
+        </w:rPr>
+        <w:t xml:space="preserve"> </w:t>
+      </w:r>
+      <w:proofErr w:type="spellStart"/>
+      <w:r>
+        <w:rPr>
+          <w:i/>
+        </w:rPr>
+        <w:t>key</w:t>
+      </w:r>
+      <w:proofErr w:type="spellEnd"/>
+      <w:r>
+        <w:t xml:space="preserve"> zu anderen Tabellen darstellen, wurden Auswahllisten implementiert, in denen der jeweilige Eintrag ausgewählt werden kann, auf den verwiesen wird. </w:t>
+      </w:r>
+      <w:r>
+        <w:t>Für Datumsangaben wurden JavaScript-basierte Auswahlfelder gewählt, in denen die Datumsauswahl mittels eines einfachen Kalenders möglich ist.</w:t>
+      </w:r>
+      <w:r>
+        <w:t xml:space="preserve"> Nach dem Absenden des Formulars erfolgt</w:t>
+      </w:r>
+      <w:r>
+        <w:t>e</w:t>
+      </w:r>
+      <w:r>
+        <w:t xml:space="preserve"> eine Überprüfung der Eingaben auf beispielsweise leere Werte, </w:t>
+      </w:r>
+      <w:r>
+        <w:t>falsche Datumsformate oder nicht erkennbare Forma</w:t>
+      </w:r>
+      <w:r>
+        <w:t>te der angegeben Liefermenge. Wu</w:t>
+      </w:r>
+      <w:r>
+        <w:t>rd</w:t>
+      </w:r>
+      <w:r>
+        <w:t>e</w:t>
+      </w:r>
+      <w:r>
+        <w:t xml:space="preserve"> ein Fehler erkannt, erhält der Nutzer eine Fehlermeldung und k</w:t>
+      </w:r>
+      <w:r>
+        <w:t>o</w:t>
+      </w:r>
+      <w:r>
+        <w:t>nn</w:t>
+      </w:r>
+      <w:r>
+        <w:t>te</w:t>
+      </w:r>
+      <w:r>
+        <w:t xml:space="preserve"> die Eingaben korrigieren</w:t>
+      </w:r>
+      <w:r>
+        <w:t>. W</w:t>
+      </w:r>
+      <w:r>
+        <w:t>u</w:t>
+      </w:r>
+      <w:r>
+        <w:t>rd</w:t>
+      </w:r>
+      <w:r>
+        <w:t>e</w:t>
+      </w:r>
+      <w:r>
+        <w:t xml:space="preserve"> die angegebene Liefermenge nicht erkannt, beispielsweise aufgru</w:t>
+      </w:r>
+      <w:r>
+        <w:t>nd einer unbekannten Einheit, wu</w:t>
+      </w:r>
+      <w:r>
+        <w:t>rd</w:t>
+      </w:r>
+      <w:r>
+        <w:t>e</w:t>
+      </w:r>
+      <w:r>
+        <w:t xml:space="preserve"> ein neuer Bereich gezeigt, in dem der Nutzer eine Einheit auswählen und eine umgerechnete Restmenge angeben muss</w:t>
+      </w:r>
+      <w:r>
+        <w:t>te</w:t>
+      </w:r>
+      <w:r>
+        <w:t xml:space="preserve">. </w:t>
+      </w:r>
+      <w:r>
+        <w:t>Waren</w:t>
+      </w:r>
+      <w:r>
+        <w:t xml:space="preserve"> alle Prüfungen erfolgt, w</w:t>
+      </w:r>
+      <w:r>
+        <w:t>u</w:t>
+      </w:r>
+      <w:r>
+        <w:t>rd</w:t>
+      </w:r>
+      <w:r>
+        <w:t>e</w:t>
+      </w:r>
+      <w:r>
+        <w:t xml:space="preserve"> der Eintrag in der Datenbank gespeichert oder aktualisiert. Die Liefermenge w</w:t>
+      </w:r>
+      <w:r>
+        <w:t>u</w:t>
+      </w:r>
+      <w:r>
+        <w:t>rd</w:t>
+      </w:r>
+      <w:r>
+        <w:t>e</w:t>
+      </w:r>
+      <w:r>
+        <w:t xml:space="preserve"> dabei in Gramm umgerechnet</w:t>
+      </w:r>
+      <w:r>
+        <w:t xml:space="preserve"> und als Restmenge </w:t>
+      </w:r>
+      <w:r>
+        <w:t>eingetragen</w:t>
+      </w:r>
+      <w:r>
+        <w:t xml:space="preserve">. </w:t>
+      </w:r>
+      <w:r>
+        <w:t>War</w:t>
+      </w:r>
+      <w:r>
+        <w:t xml:space="preserve"> kein Gewicht, sondern beispielsweise ein Volumen gegeben, </w:t>
+      </w:r>
+      <w:r>
+        <w:t>w</w:t>
+      </w:r>
+      <w:r>
+        <w:t>u</w:t>
+      </w:r>
+      <w:r>
+        <w:t>rd</w:t>
+      </w:r>
+      <w:r>
+        <w:t>e</w:t>
+      </w:r>
+      <w:r>
+        <w:t xml:space="preserve"> als Restmenge automatisch 0 g </w:t>
+      </w:r>
+      <w:r>
+        <w:t>festgelegt</w:t>
+      </w:r>
+      <w:r>
+        <w:t>.</w:t>
+      </w:r>
+    </w:p>
+    <w:p>
+      <w:r>
+        <w:t>Auf der linken Seite wurde eine vertikale Navigationsleiste impleme</w:t>
+      </w:r>
+      <w:r>
+        <w:t xml:space="preserve">ntiert, die für alle Seiten der Nutzeroberfläche </w:t>
+      </w:r>
+      <w:r>
+        <w:t xml:space="preserve">einheitlich gestaltet wurde. </w:t>
+      </w:r>
+      <w:r>
+        <w:t>Ausgenommen</w:t>
+      </w:r>
+      <w:r>
+        <w:t xml:space="preserve"> </w:t>
+      </w:r>
+      <w:r>
+        <w:t>waren</w:t>
+      </w:r>
+      <w:r>
+        <w:t xml:space="preserve"> die Oberfläche für die Anmeldung und die Übersichtsseite</w:t>
+      </w:r>
+      <w:r>
+        <w:t>, die mit keiner bzw. horizontale</w:t>
+      </w:r>
+      <w:r>
+        <w:t>r</w:t>
+      </w:r>
+      <w:r>
+        <w:t xml:space="preserve"> Navigationsleiste umgesetzt wurden.</w:t>
+      </w:r>
+    </w:p>
+    <w:p>
+      <w:r>
+        <w:t>Um Lieferungen einzutragen, mu</w:t>
+      </w:r>
+      <w:r>
+        <w:t>ss</w:t>
+      </w:r>
+      <w:r>
+        <w:t>t</w:t>
+      </w:r>
+      <w:r>
+        <w:t>en die zu referenzierenden Einträge für die Chemikalie,</w:t>
+      </w:r>
+      <w:r>
+        <w:t xml:space="preserve"> die</w:t>
+      </w:r>
+      <w:r>
+        <w:t xml:space="preserve"> Lagerungsvorschrift</w:t>
+      </w:r>
+      <w:r>
+        <w:t xml:space="preserve">, </w:t>
+      </w:r>
+      <w:r>
+        <w:t xml:space="preserve">den </w:t>
+      </w:r>
+      <w:r>
+        <w:t>Hersteller und</w:t>
+      </w:r>
+      <w:r>
+        <w:t xml:space="preserve"> das</w:t>
+      </w:r>
+      <w:r>
+        <w:t xml:space="preserve"> Sicherheitsdatenblatt</w:t>
+      </w:r>
+      <w:r>
+        <w:t xml:space="preserve"> bereits in der Datenbank hinterlegt sein. Kateg</w:t>
+      </w:r>
+      <w:r>
+        <w:t>orien, Unterkategorien, Lagerungsvorschriften und Hersteller k</w:t>
+      </w:r>
+      <w:r>
+        <w:t>o</w:t>
+      </w:r>
+      <w:r>
+        <w:t>nn</w:t>
+      </w:r>
+      <w:r>
+        <w:t>t</w:t>
+      </w:r>
+      <w:r>
+        <w:t>en unter „</w:t>
+      </w:r>
+      <w:r>
+        <w:rPr>
+          <w:rStyle w:val="TechnicalZchn"/>
+        </w:rPr>
+        <w:t>Ressourcen eintragen</w:t>
+      </w:r>
+      <w:r>
+        <w:t xml:space="preserve">“ in </w:t>
+      </w:r>
+      <w:r>
+        <w:lastRenderedPageBreak/>
+        <w:t>der Datenbank hinterlegt werden.</w:t>
+      </w:r>
+      <w:r>
+        <w:t xml:space="preserve"> Für Sicherheitsdatenblätter wurde eine separate Seite eingefügt, die über den Menü-Eintrag „</w:t>
+      </w:r>
+      <w:r>
+        <w:rPr>
+          <w:rStyle w:val="TechnicalZchn"/>
+        </w:rPr>
+        <w:t>SDB hochladen</w:t>
+      </w:r>
+      <w:r>
+        <w:t>“</w:t>
+      </w:r>
+      <w:r>
+        <w:t xml:space="preserve"> erreichbar ist.</w:t>
+      </w:r>
+    </w:p>
+    <w:p>
+      <w:r>
+        <w:t>Chemikalien k</w:t>
+      </w:r>
+      <w:r>
+        <w:t>o</w:t>
+      </w:r>
+      <w:r>
+        <w:t>nn</w:t>
+      </w:r>
+      <w:r>
+        <w:t>t</w:t>
+      </w:r>
+      <w:r>
+        <w:t>en unter dem Menü-Punkt „</w:t>
+      </w:r>
+      <w:r>
+        <w:rPr>
+          <w:rStyle w:val="TechnicalZchn"/>
+        </w:rPr>
+        <w:t>Neue</w:t>
+      </w:r>
+      <w:r>
+        <w:t xml:space="preserve"> </w:t>
+      </w:r>
+      <w:r>
+        <w:rPr>
+          <w:rStyle w:val="TechnicalZchn"/>
+        </w:rPr>
+        <w:t xml:space="preserve">Chemikalie </w:t>
+      </w:r>
+      <w:r>
+        <w:rPr>
+          <w:rStyle w:val="TechnicalZchn"/>
+        </w:rPr>
+        <w:t>definieren</w:t>
+      </w:r>
+      <w:r>
+        <w:t xml:space="preserve">“ eingefügt werden. Die Oberfläche ist in </w:t>
+      </w:r>
+      <w:r>
+        <w:fldChar w:fldCharType="begin"/>
+      </w:r>
+      <w:r>
+        <w:instrText xml:space="preserve"> REF _Ref485391500 \h </w:instrText>
+      </w:r>
+      <w:r>
+        <w:fldChar w:fldCharType="separate"/>
+      </w:r>
+      <w:r>
+        <w:t xml:space="preserve">Abbildung </w:t>
+      </w:r>
+      <w:r>
+        <w:rPr>
+          <w:noProof/>
+        </w:rPr>
+        <w:t>14</w:t>
+      </w:r>
+      <w:r>
+        <w:fldChar w:fldCharType="end"/>
+      </w:r>
+      <w:r>
+        <w:t xml:space="preserve"> gezeigt.</w:t>
+      </w:r>
+    </w:p>
+    <w:p>
+      <w:pPr>
+        <w:keepNext/>
+      </w:pPr>
+      <w:r>
+        <w:rPr>
+          <w:noProof/>
+          <w:lang w:eastAsia="de-DE"/>
+        </w:rPr>
+        <w:drawing>
+          <wp:inline distT="0" distB="0" distL="0" distR="0" wp14:anchorId="1CA74FE6" wp14:editId="59B0FD80">
+            <wp:extent cx="5760720" cy="4524180"/>
+            <wp:effectExtent l="0" t="0" r="0" b="0"/>
+            <wp:docPr id="15" name="Grafik 15"/>
+            <wp:cNvGraphicFramePr>
+              <a:graphicFrameLocks xmlns:a="http://schemas.openxmlformats.org/drawingml/2006/main" noChangeAspect="1"/>
+            </wp:cNvGraphicFramePr>
+            <a:graphic xmlns:a="http://schemas.openxmlformats.org/drawingml/2006/main">
+              <a:graphicData uri="http://schemas.openxmlformats.org/drawingml/2006/picture">
+                <pic:pic xmlns:pic="http://schemas.openxmlformats.org/drawingml/2006/picture">
+                  <pic:nvPicPr>
+                    <pic:cNvPr id="0" name=""/>
+                    <pic:cNvPicPr/>
+                  </pic:nvPicPr>
+                  <pic:blipFill>
+                    <a:blip r:embed="rId25"/>
+                    <a:stretch>
+                      <a:fillRect/>
+                    </a:stretch>
+                  </pic:blipFill>
+                  <pic:spPr>
+                    <a:xfrm>
+                      <a:off x="0" y="0"/>
                       <a:ext cx="5760720" cy="4524180"/>
                     </a:xfrm>
                     <a:prstGeom prst="rect">
@@ -9474,119 +10577,1145 @@
       <w:pPr>
         <w:pStyle w:val="Beschriftung"/>
       </w:pPr>
-      <w:bookmarkStart w:id="54" w:name="_Ref485391500"/>
+      <w:bookmarkStart w:id="56" w:name="_Ref485391500"/>
+      <w:bookmarkStart w:id="57" w:name="_Toc485826626"/>
       <w:r>
         <w:t xml:space="preserve">Abbildung </w:t>
       </w:r>
+      <w:fldSimple w:instr=" SEQ Abbildung \* ARABIC ">
+        <w:r>
+          <w:rPr>
+            <w:noProof/>
+          </w:rPr>
+          <w:t>14</w:t>
+        </w:r>
+      </w:fldSimple>
+      <w:bookmarkEnd w:id="56"/>
+      <w:r>
+        <w:t xml:space="preserve">: </w:t>
+      </w:r>
+      <w:r>
+        <w:t>Struktur der Oberfl</w:t>
+      </w:r>
+      <w:r>
+        <w:t>äche zum Eintragen neuer Chemikalien</w:t>
+      </w:r>
+      <w:bookmarkEnd w:id="57"/>
+    </w:p>
+    <w:p>
+      <w:r>
+        <w:t xml:space="preserve">Im oberen Teil des Formulars </w:t>
+      </w:r>
+      <w:r>
+        <w:t>wurden</w:t>
+      </w:r>
+      <w:r>
+        <w:t xml:space="preserve"> Eingabefelder für die stoffspezifischen Attri</w:t>
+      </w:r>
+      <w:r>
+        <w:t>bute gegeben. Im unteren Teil ko</w:t>
+      </w:r>
+      <w:r>
+        <w:t>nn</w:t>
+      </w:r>
+      <w:r>
+        <w:t>t</w:t>
+      </w:r>
+      <w:r>
+        <w:t>en Angaben zur Gefahrstoffeinordnung getroffen werden. Dabei best</w:t>
+      </w:r>
+      <w:r>
+        <w:t>and</w:t>
+      </w:r>
+      <w:r>
+        <w:t xml:space="preserve"> die Möglichkeit, verschiedene </w:t>
+      </w:r>
+      <w:r>
+        <w:t>Gefahrstoffsätze einzutragen und die zugehörigen Gefahrstoffsymbole auszuwählen. Ausgewählte Symbole w</w:t>
+      </w:r>
+      <w:r>
+        <w:t>u</w:t>
+      </w:r>
+      <w:r>
+        <w:t>rden dabei mit dem in der Abbildung um GHS01 gezeigten blauen Rahmen markiert. Der Haken in der Checkbox „</w:t>
+      </w:r>
+      <w:r>
+        <w:rPr>
+          <w:rStyle w:val="TechnicalZchn"/>
+        </w:rPr>
+        <w:t>Gefahrstoff</w:t>
+      </w:r>
+      <w:r>
+        <w:t>“ w</w:t>
+      </w:r>
+      <w:r>
+        <w:t>u</w:t>
+      </w:r>
+      <w:r>
+        <w:t>rd</w:t>
+      </w:r>
+      <w:r>
+        <w:t>e</w:t>
+      </w:r>
+      <w:r>
+        <w:t xml:space="preserve"> automatisch ergänzt, sobald ein Gefahrstoffsatz eingetragen wird, k</w:t>
+      </w:r>
+      <w:r>
+        <w:t>o</w:t>
+      </w:r>
+      <w:r>
+        <w:t>nn</w:t>
+      </w:r>
+      <w:r>
+        <w:t>te</w:t>
+      </w:r>
+      <w:r>
+        <w:t xml:space="preserve"> aber manuell entfernt werden.</w:t>
+      </w:r>
+    </w:p>
+    <w:p>
+      <w:r>
+        <w:t>Während</w:t>
+      </w:r>
+      <w:r>
+        <w:t xml:space="preserve"> der Eingabe des Chemikaliennamens w</w:t>
+      </w:r>
+      <w:r>
+        <w:t>u</w:t>
+      </w:r>
+      <w:r>
+        <w:t>rd</w:t>
+      </w:r>
+      <w:r>
+        <w:t>e</w:t>
+      </w:r>
+      <w:r>
+        <w:t xml:space="preserve"> automatisch in der Datenbank nach Chemikalien mit ähnlichen Namen gesucht</w:t>
+      </w:r>
+      <w:r>
+        <w:t xml:space="preserve">, </w:t>
+      </w:r>
+      <w:r>
+        <w:t>welche</w:t>
+      </w:r>
+      <w:r>
+        <w:t xml:space="preserve"> in dem Textfeld auf der rechten Seite angezeigt</w:t>
+      </w:r>
+      <w:r>
+        <w:t xml:space="preserve"> wurden</w:t>
+      </w:r>
+      <w:r>
+        <w:t>. Der Name und die CAS-Nummer w</w:t>
+      </w:r>
+      <w:r>
+        <w:t>u</w:t>
+      </w:r>
+      <w:r>
+        <w:t xml:space="preserve">rden nach dem </w:t>
+      </w:r>
+      <w:r>
+        <w:lastRenderedPageBreak/>
+        <w:t>Absenden des Formulars mit den Einträg</w:t>
+      </w:r>
+      <w:r>
+        <w:t xml:space="preserve">en in der Datenbank verglichen, um doppelte Einträge zu verhindern. </w:t>
+      </w:r>
+      <w:r>
+        <w:t>Nach der Prüfung w</w:t>
+      </w:r>
+      <w:r>
+        <w:t>u</w:t>
+      </w:r>
+      <w:r>
+        <w:t>rd</w:t>
+      </w:r>
+      <w:r>
+        <w:t>e</w:t>
+      </w:r>
+      <w:r>
+        <w:t xml:space="preserve"> die Chemikalie in der Datenbank gespeichert. Die </w:t>
+      </w:r>
+      <w:r>
+        <w:t>Gefahrenstoffsätze w</w:t>
+      </w:r>
+      <w:r>
+        <w:t>u</w:t>
+      </w:r>
+      <w:r>
+        <w:t>rden dabei mit Trennzeichen ergänzt und</w:t>
+      </w:r>
+      <w:r>
+        <w:t>,</w:t>
+      </w:r>
+      <w:r>
+        <w:t xml:space="preserve"> zu einer Zeichenkette zusammengesetzt</w:t>
+      </w:r>
+      <w:r>
+        <w:t>,</w:t>
+      </w:r>
+      <w:r>
+        <w:t xml:space="preserve"> als „</w:t>
+      </w:r>
+      <w:r>
+        <w:rPr>
+          <w:rStyle w:val="TechnicalZchn"/>
+        </w:rPr>
+        <w:t>GHS-S</w:t>
+      </w:r>
+      <w:r>
+        <w:rPr>
+          <w:rStyle w:val="TechnicalZchn"/>
+        </w:rPr>
+        <w:t>ätze</w:t>
+      </w:r>
+      <w:r>
+        <w:t>“ gespeichert. Die ausgewählten Gefahrenstoffsymbole w</w:t>
+      </w:r>
+      <w:r>
+        <w:t>u</w:t>
+      </w:r>
+      <w:r>
+        <w:t xml:space="preserve">rden </w:t>
+      </w:r>
+      <w:r>
+        <w:t>durch eine 1 repräsentiert</w:t>
+      </w:r>
+      <w:r>
+        <w:t>, nicht ausgewählte Symbole als 0. Diese Werte w</w:t>
+      </w:r>
+      <w:r>
+        <w:t>u</w:t>
+      </w:r>
+      <w:r>
+        <w:t>rden</w:t>
+      </w:r>
+      <w:r>
+        <w:t>,</w:t>
+      </w:r>
+      <w:r>
+        <w:t xml:space="preserve"> </w:t>
+      </w:r>
+      <w:r>
+        <w:t>ebenfalls zusammengesetzt</w:t>
+      </w:r>
+      <w:r>
+        <w:t>,</w:t>
+      </w:r>
+      <w:r>
+        <w:t xml:space="preserve"> </w:t>
+      </w:r>
+      <w:r>
+        <w:t>als „</w:t>
+      </w:r>
+      <w:r>
+        <w:rPr>
+          <w:rStyle w:val="TechnicalZchn"/>
+        </w:rPr>
+        <w:t>GHS-Symbole</w:t>
+      </w:r>
+      <w:r>
+        <w:t>“ gespeichert.</w:t>
+      </w:r>
+    </w:p>
+    <w:p/>
+    <w:p>
+      <w:pPr>
+        <w:pStyle w:val="berschrift3"/>
+      </w:pPr>
+      <w:bookmarkStart w:id="58" w:name="_Toc485826608"/>
+      <w:r>
+        <w:t>5.1.3 Rezepte definieren und verwalten</w:t>
+      </w:r>
+      <w:bookmarkEnd w:id="58"/>
+    </w:p>
+    <w:p>
+      <w:r>
+        <w:t>Es wurde in dem Webinterface eine Möglichkeit implementiert, häufig verwendete Stoffzusammensetzungen als „</w:t>
+      </w:r>
+      <w:r>
+        <w:rPr>
+          <w:rStyle w:val="TechnicalZchn"/>
+        </w:rPr>
+        <w:t>Rezept</w:t>
+      </w:r>
+      <w:r>
+        <w:t xml:space="preserve">“ zu definieren. Diese Funktionalität sollte die Bedienung der Clientsoftware für die Waagen erleichtern, indem </w:t>
+      </w:r>
+      <w:r>
+        <w:t>Rezepte anstelle der einzelnen Komponenten ausgewählt werden können und somit der Aufwand des Suchens verringert wurde. Weiterhin sollte der Nutzer durch die Anzeige der benötigten Menge weiter unterstützt werden. Die Rezepte beziehen sich daher ausschließlich auf die Komponenten</w:t>
+      </w:r>
+      <w:r>
+        <w:t>, die eingewogen werden können. Benötigte Flüssigkeiten und Lösungen sollten in einem Kommentarbereich angegeben, allerdings nicht in die Liste der Komponenten eingetragen werden.</w:t>
+      </w:r>
+    </w:p>
+    <w:p>
+      <w:r>
+        <w:t xml:space="preserve">Das Eintragen der Rezepte sollte von beliebigen Arbeitsplätzen aus möglich sein und wurde daher in das Webinterface integriert. Weiterhin sollte über die Oberfläche </w:t>
+      </w:r>
+      <w:r>
+        <w:t xml:space="preserve">das Entfernen von fehlerhaften oder nicht benötigten Rezepten möglich sein. Ein Ausschnitt der Nutzeroberfläche ist in </w:t>
+      </w:r>
       <w:r>
         <w:fldChar w:fldCharType="begin"/>
       </w:r>
       <w:r>
-        <w:instrText xml:space="preserve"> SEQ Abbildung \* ARABIC </w:instrText>
+        <w:instrText xml:space="preserve"> REF _Ref485723087 \h </w:instrText>
       </w:r>
       <w:r>
         <w:fldChar w:fldCharType="separate"/>
       </w:r>
       <w:r>
+        <w:t xml:space="preserve">Abbildung </w:t>
+      </w:r>
+      <w:r>
         <w:rPr>
           <w:noProof/>
         </w:rPr>
-        <w:t>13</w:t>
+        <w:t>15</w:t>
       </w:r>
       <w:r>
         <w:fldChar w:fldCharType="end"/>
       </w:r>
-      <w:bookmarkEnd w:id="54"/>
-      <w:r>
-        <w:t xml:space="preserve">: </w:t>
-      </w:r>
-      <w:r>
-        <w:t>Struktur der Oberfl</w:t>
-      </w:r>
-      <w:r>
-        <w:t>äche zum Eintragen neuer Chemikalien</w:t>
-      </w:r>
-    </w:p>
-    <w:p>
-      <w:r>
-        <w:t xml:space="preserve">Im oberen Teil des Formulars sind Eingabefelder für die stoffspezifischen Attribute gegeben. Im unteren Teil können Angaben zur Gefahrstoffeinordnung getroffen </w:t>
-      </w:r>
-      <w:r>
+      <w:r>
+        <w:t xml:space="preserve"> gezeigt.</w:t>
+      </w:r>
+      <w:r>
+        <w:t xml:space="preserve"> Die Oberfläche ist über den Menüpunkt „</w:t>
+      </w:r>
+      <w:r>
+        <w:rPr>
+          <w:rStyle w:val="TechnicalZchn"/>
+        </w:rPr>
+        <w:t>Rezepte</w:t>
+      </w:r>
+      <w:r>
+        <w:t>“ erreichbar.</w:t>
+      </w:r>
+    </w:p>
+    <w:p>
+      <w:pPr>
+        <w:keepNext/>
+      </w:pPr>
+      <w:r>
+        <w:rPr>
+          <w:noProof/>
+          <w:lang w:eastAsia="de-DE"/>
+        </w:rPr>
         <w:lastRenderedPageBreak/>
-        <w:t xml:space="preserve">werden. Dabei besteht die Möglichkeit, verschiedene </w:t>
-      </w:r>
-      <w:r>
-        <w:t>Gefahrstoffsätze einzutragen und die zugehörigen Gefahrstoffsymbole auszuwählen. Ausgewählte Symbole werden dabei mit dem in der Abbildung um GHS01 gezeigten blauen Rahmen markiert. Der Haken in der Checkbox „</w:t>
+        <w:drawing>
+          <wp:inline distT="0" distB="0" distL="0" distR="0" wp14:anchorId="3CB37725" wp14:editId="4BEE8DD9">
+            <wp:extent cx="5760720" cy="2482266"/>
+            <wp:effectExtent l="0" t="0" r="0" b="0"/>
+            <wp:docPr id="12" name="Grafik 12"/>
+            <wp:cNvGraphicFramePr>
+              <a:graphicFrameLocks xmlns:a="http://schemas.openxmlformats.org/drawingml/2006/main" noChangeAspect="1"/>
+            </wp:cNvGraphicFramePr>
+            <a:graphic xmlns:a="http://schemas.openxmlformats.org/drawingml/2006/main">
+              <a:graphicData uri="http://schemas.openxmlformats.org/drawingml/2006/picture">
+                <pic:pic xmlns:pic="http://schemas.openxmlformats.org/drawingml/2006/picture">
+                  <pic:nvPicPr>
+                    <pic:cNvPr id="0" name=""/>
+                    <pic:cNvPicPr/>
+                  </pic:nvPicPr>
+                  <pic:blipFill>
+                    <a:blip r:embed="rId26"/>
+                    <a:stretch>
+                      <a:fillRect/>
+                    </a:stretch>
+                  </pic:blipFill>
+                  <pic:spPr>
+                    <a:xfrm>
+                      <a:off x="0" y="0"/>
+                      <a:ext cx="5760720" cy="2482266"/>
+                    </a:xfrm>
+                    <a:prstGeom prst="rect">
+                      <a:avLst/>
+                    </a:prstGeom>
+                  </pic:spPr>
+                </pic:pic>
+              </a:graphicData>
+            </a:graphic>
+          </wp:inline>
+        </w:drawing>
+      </w:r>
+    </w:p>
+    <w:p>
+      <w:pPr>
+        <w:pStyle w:val="Beschriftung"/>
+      </w:pPr>
+      <w:bookmarkStart w:id="59" w:name="_Ref485723087"/>
+      <w:bookmarkStart w:id="60" w:name="_Toc485826627"/>
+      <w:r>
+        <w:t xml:space="preserve">Abbildung </w:t>
+      </w:r>
+      <w:fldSimple w:instr=" SEQ Abbildung \* ARABIC ">
+        <w:r>
+          <w:rPr>
+            <w:noProof/>
+          </w:rPr>
+          <w:t>15</w:t>
+        </w:r>
+      </w:fldSimple>
+      <w:bookmarkEnd w:id="59"/>
+      <w:r>
+        <w:t>: Nutzeroberfläche für die Verwaltung von Rezepten im Webinterface</w:t>
+      </w:r>
+      <w:bookmarkEnd w:id="60"/>
+    </w:p>
+    <w:p>
+      <w:r>
+        <w:t xml:space="preserve">In dem unteren Teil der Seite wurde eine Tabelle mit allen eingetragenen Rezepten implementiert, die mithilfe der Filter darüber nach </w:t>
+      </w:r>
+      <w:r>
+        <w:t>Rezeptn</w:t>
+      </w:r>
+      <w:r>
+        <w:t>amen und Komponenten gefiltert werden können.</w:t>
+      </w:r>
+      <w:r>
+        <w:t xml:space="preserve"> Auf der rechten Seite der Tabelle wurden Schaltflächen angebracht, um die Rezepte, nach einer weiteren Bestätigung, zu löschen.</w:t>
+      </w:r>
+    </w:p>
+    <w:p>
+      <w:r>
+        <w:t xml:space="preserve">Mithilfe des Formulars im oberen Teil der Seite konnten weitere Rezepte eingetragen werden. </w:t>
+      </w:r>
+      <w:r>
+        <w:t xml:space="preserve">Nach Eingabe der Anzahl der einzuwiegenden Komponenten wurde der Nutzer auf eine separate Seite weitergeleitet, </w:t>
+      </w:r>
+      <w:r>
+        <w:t>auf der ein weiteres Formular für die Erstellung des Rezeptes bereitgestellt wurde.</w:t>
+      </w:r>
+      <w:r>
+        <w:t xml:space="preserve"> Das Formular für ein Rezept mit 5 Komponenten ist in  gezeigt.</w:t>
+      </w:r>
+    </w:p>
+    <w:p>
+      <w:pPr>
+        <w:keepNext/>
+      </w:pPr>
+      <w:r>
+        <w:rPr>
+          <w:noProof/>
+          <w:lang w:eastAsia="de-DE"/>
+        </w:rPr>
+        <w:drawing>
+          <wp:inline distT="0" distB="0" distL="0" distR="0" wp14:anchorId="72FF0C69" wp14:editId="3D8C0BE9">
+            <wp:extent cx="5753100" cy="2162175"/>
+            <wp:effectExtent l="0" t="0" r="0" b="9525"/>
+            <wp:docPr id="17" name="Grafik 17"/>
+            <wp:cNvGraphicFramePr>
+              <a:graphicFrameLocks xmlns:a="http://schemas.openxmlformats.org/drawingml/2006/main" noChangeAspect="1"/>
+            </wp:cNvGraphicFramePr>
+            <a:graphic xmlns:a="http://schemas.openxmlformats.org/drawingml/2006/main">
+              <a:graphicData uri="http://schemas.openxmlformats.org/drawingml/2006/picture">
+                <pic:pic xmlns:pic="http://schemas.openxmlformats.org/drawingml/2006/picture">
+                  <pic:nvPicPr>
+                    <pic:cNvPr id="0" name="Picture 1"/>
+                    <pic:cNvPicPr>
+                      <a:picLocks noChangeAspect="1" noChangeArrowheads="1"/>
+                    </pic:cNvPicPr>
+                  </pic:nvPicPr>
+                  <pic:blipFill>
+                    <a:blip r:embed="rId27">
+                      <a:extLst>
+                        <a:ext uri="{28A0092B-C50C-407E-A947-70E740481C1C}">
+                          <a14:useLocalDpi xmlns:a14="http://schemas.microsoft.com/office/drawing/2010/main" val="0"/>
+                        </a:ext>
+                      </a:extLst>
+                    </a:blip>
+                    <a:srcRect/>
+                    <a:stretch>
+                      <a:fillRect/>
+                    </a:stretch>
+                  </pic:blipFill>
+                  <pic:spPr bwMode="auto">
+                    <a:xfrm>
+                      <a:off x="0" y="0"/>
+                      <a:ext cx="5753100" cy="2162175"/>
+                    </a:xfrm>
+                    <a:prstGeom prst="rect">
+                      <a:avLst/>
+                    </a:prstGeom>
+                    <a:noFill/>
+                    <a:ln>
+                      <a:noFill/>
+                    </a:ln>
+                  </pic:spPr>
+                </pic:pic>
+              </a:graphicData>
+            </a:graphic>
+          </wp:inline>
+        </w:drawing>
+      </w:r>
+    </w:p>
+    <w:p>
+      <w:pPr>
+        <w:pStyle w:val="Beschriftung"/>
+      </w:pPr>
+      <w:bookmarkStart w:id="61" w:name="_Toc485826628"/>
+      <w:r>
+        <w:t xml:space="preserve">Abbildung </w:t>
+      </w:r>
+      <w:fldSimple w:instr=" SEQ Abbildung \* ARABIC ">
+        <w:r>
+          <w:rPr>
+            <w:noProof/>
+          </w:rPr>
+          <w:t>16</w:t>
+        </w:r>
+      </w:fldSimple>
+      <w:r>
+        <w:t>: Formular für das Eintragen eines Rezeptes mit 5 Komponenten, teilweise gefüllt mit Beispielwerten</w:t>
+      </w:r>
+      <w:bookmarkEnd w:id="61"/>
+    </w:p>
+    <w:p>
+      <w:r>
+        <w:t xml:space="preserve">Im oberen Teil des Formulars wurden zwei Textfelder für den Namen und die Beschreibung des Rezeptes bereitgestellt. In einem weiteren Textfeld wurden </w:t>
+      </w:r>
+      <w:r>
+        <w:lastRenderedPageBreak/>
+        <w:t>während der Eingabe des Rezeptnamens Rezepte mit einem ähnlichen Namen angezeigt.</w:t>
+      </w:r>
+    </w:p>
+    <w:p>
+      <w:r>
+        <w:t xml:space="preserve">Im unteren Teil des Formulars wurden Kombinationen aus zwei Drop-Down-Listen und einem Textfeld bereitgestellt, mit der die Komponenten des Rezeptes festgelegt </w:t>
+      </w:r>
+      <w:r>
+        <w:t>werden konnten. Über die Schaltfläche darunter konnten die Eingaben abgesendet werden. In diesem Formular wurde darauf geprüft, dass keine Komponenten doppelt verwendet wurden. Weiterhin wurde auf Komponenten ohne Mengenangabe geprüft. Diese leeren Komponenten wurden bei der Speicherung ignoriert.</w:t>
+      </w:r>
+    </w:p>
+    <w:p>
+      <w:pPr>
+        <w:pStyle w:val="berschrift3"/>
+      </w:pPr>
+      <w:bookmarkStart w:id="62" w:name="_Toc485826609"/>
+      <w:r>
+        <w:t>5.1.4 Administrativer Bereich und Erweiterungen</w:t>
+      </w:r>
+      <w:bookmarkEnd w:id="62"/>
+    </w:p>
+    <w:p>
+      <w:r>
+        <w:t xml:space="preserve">Der administrative Bereich des Webinterfaces wurde nicht im Nutzerbereich verlinkt. Der Bereich </w:t>
+      </w:r>
+      <w:r>
+        <w:t>war</w:t>
+      </w:r>
+      <w:r>
+        <w:t xml:space="preserve"> durch die manuelle Eingabe der Adresse „Hostname/</w:t>
+      </w:r>
+      <w:proofErr w:type="spellStart"/>
+      <w:r>
+        <w:t>ChemieDB</w:t>
+      </w:r>
+      <w:proofErr w:type="spellEnd"/>
+      <w:r>
+        <w:t>/</w:t>
+      </w:r>
+      <w:proofErr w:type="spellStart"/>
+      <w:r>
+        <w:t>Admin.php</w:t>
+      </w:r>
+      <w:proofErr w:type="spellEnd"/>
+      <w:r>
+        <w:t xml:space="preserve">“ erreichbar. </w:t>
+      </w:r>
+      <w:r>
+        <w:t>Besaß der angemeldete Nutzer keine Administrator-Rechte, wurde von dieser Seite automatisch auf die Übersichtsseite der Nutzeroberfläche weitergeleitet und eine Fehlermeldung ausgegeben.</w:t>
+      </w:r>
+    </w:p>
+    <w:p>
+      <w:r>
+        <w:t>In dem administrativen Bereich wurden die, unter 3.1.2 beschriebenen, Funktionalitäten gewährt:</w:t>
+      </w:r>
+    </w:p>
+    <w:p>
+      <w:pPr>
+        <w:pStyle w:val="Listenabsatz"/>
+        <w:numPr>
+          <w:ilvl w:val="0"/>
+          <w:numId w:val="36"/>
+        </w:numPr>
+      </w:pPr>
+      <w:r>
+        <w:t>Export und Download der Datenbank</w:t>
+      </w:r>
+    </w:p>
+    <w:p>
+      <w:pPr>
+        <w:pStyle w:val="Listenabsatz"/>
+        <w:numPr>
+          <w:ilvl w:val="0"/>
+          <w:numId w:val="36"/>
+        </w:numPr>
+      </w:pPr>
+      <w:r>
+        <w:t>Entfernen aller Datensätze</w:t>
+      </w:r>
+    </w:p>
+    <w:p>
+      <w:pPr>
+        <w:pStyle w:val="Listenabsatz"/>
+        <w:numPr>
+          <w:ilvl w:val="0"/>
+          <w:numId w:val="36"/>
+        </w:numPr>
+      </w:pPr>
+      <w:r>
+        <w:t>Direkter Zugriff auf alle Datensätze über das Tool phpMyAdmin</w:t>
+      </w:r>
+    </w:p>
+    <w:p>
+      <w:r>
+        <w:t xml:space="preserve">Der Export der Datenbank erfolgte durch </w:t>
+      </w:r>
+      <w:r>
+        <w:t xml:space="preserve">das </w:t>
+      </w:r>
+      <w:proofErr w:type="spellStart"/>
+      <w:r>
+        <w:t>OpenSource</w:t>
+      </w:r>
+      <w:proofErr w:type="spellEnd"/>
+      <w:r>
+        <w:t xml:space="preserve">-Tool MySQL Dumper, das in die </w:t>
+      </w:r>
+      <w:r>
+        <w:t>Oberfläche eingebunden wurde. Mit diesem Tool bestand die Möglichkeit, Sicherungskopien der Datenbank</w:t>
+      </w:r>
+      <w:r>
+        <w:t xml:space="preserve"> </w:t>
+      </w:r>
+      <w:r>
+        <w:t xml:space="preserve">anzulegen, auf dem Server zu verwalten und </w:t>
+      </w:r>
+      <w:r>
+        <w:t xml:space="preserve">lokal zu speichern. Mithilfe der freien Software phpMyAdmin </w:t>
+      </w:r>
+      <w:r>
+        <w:t>konnte direkt auf die Datenbank zugegriffen werden. Dabei wurde dem Nutzer sowohl eine graphische Oberfläche für einfache Abläufe als auch eine SQL-Konsole für benutzerdefinierte Arbeitsschritte zur Verfügung gestellt.</w:t>
+      </w:r>
+    </w:p>
+    <w:p>
+      <w:r>
+        <w:t>Weiterhin wurde als Erweiterung eine Funktion zum Import eines bestehenden Chemikalienverzeichnisses in Form einer Excel-Datei bereitgestellt.</w:t>
+      </w:r>
+      <w:r>
+        <w:t xml:space="preserve"> Die Einträge der Datei wurden dabei automatisch in die Datenbank übernommen und konnten nach dem Import als reguläre Datensätze weiter verwendet werden. Für den Import </w:t>
+      </w:r>
+      <w:r>
+        <w:lastRenderedPageBreak/>
+        <w:t>musste die Tabelle allerdings in einem</w:t>
+      </w:r>
+      <w:r>
+        <w:t>spezifischen Format vorliegen und keine unausgefüllten Attribute aufweisen.</w:t>
+      </w:r>
+    </w:p>
+    <w:p>
+      <w:r>
+        <w:t>Über die normale Navigationsleiste im Nutzer-Bereich des Webinterfaces</w:t>
+      </w:r>
+      <w:r>
+        <w:t xml:space="preserve"> wurde</w:t>
+      </w:r>
+      <w:r>
+        <w:t xml:space="preserve"> außerdem eine Export-Funktion für den Inhalt des Chemikalienschrankes geboten. </w:t>
+      </w:r>
+      <w:r>
+        <w:t>Dabei wurden alle Lieferungen mit einer bestimmten Lagerungsvorschrift in einer Excel-Datei gesammelt und zum Download angeboten. Diese Funktion sollte die Lagerhaltung im Labor vereinfachen, indem die ausgedruckten Listen an dem Schrank befestigt wurden und somit die Suche nach Chemikalien vereinfachen sollten.</w:t>
+      </w:r>
+    </w:p>
+    <w:p>
+      <w:pPr>
+        <w:pStyle w:val="berschrift2"/>
+      </w:pPr>
+      <w:bookmarkStart w:id="63" w:name="_Toc485826610"/>
+      <w:r>
+        <w:t>5.2 Clientseitig</w:t>
+      </w:r>
+      <w:bookmarkEnd w:id="63"/>
+    </w:p>
+    <w:p>
+      <w:pPr>
+        <w:pStyle w:val="berschrift3"/>
+      </w:pPr>
+      <w:bookmarkStart w:id="64" w:name="_Toc485826611"/>
+      <w:r>
+        <w:t>5.2.1 Benutzeroberfläche</w:t>
+      </w:r>
+      <w:bookmarkEnd w:id="64"/>
+    </w:p>
+    <w:p>
+      <w:r>
+        <w:t>Die clientseitige Software sollte eine Schnittstelle zwischen den Laborwaagen und der Datenbank darstellen. Die Bedienung sollte durch die Mitarbeiter des Labors parallel zum Vorgang des Einwiegens stattfinden und dementsprechend so einfach wie möglich gestaltet werden, um den Bearbeiter so wenig wie möglich z</w:t>
+      </w:r>
+      <w:r>
+        <w:t>u belasten.</w:t>
+      </w:r>
+    </w:p>
+    <w:p>
+      <w:r>
+        <w:t xml:space="preserve">Bei Start des Programms wurde ein Anmeldefenster geöffnet, in dem der Bearbeiter die Zugangsdaten eingeben muss. Analog zu der Anmeldung im Webinterface wurde dabei eine Anfrage an einen Authentifikationsserver gesendet, um die eingegebenen Daten zu validieren. </w:t>
+      </w:r>
+      <w:r>
+        <w:t xml:space="preserve">War die Anmeldung erfolgreich, wurde der Nutzer auf die Oberfläche der Software weitergeleitet. Wie unter 3.2.1 beschrieben, wurde die Oberfläche in 3 Bereiche gegliedert, die verschiedene Funktionalitäten bereitstellen. Dabei sollte der erste Bereich, der initial angezeigt wird, alle für Standardabläufe wichtigen </w:t>
+      </w:r>
+      <w:r>
+        <w:t xml:space="preserve">Funktionen bieten, während alle Einstellungen in anderen Bereichen getroffen werden konnten. Die initiale Oberfläche ist in </w:t>
+      </w:r>
+      <w:r>
+        <w:fldChar w:fldCharType="begin"/>
+      </w:r>
+      <w:r>
+        <w:instrText xml:space="preserve"> REF _Ref485824478 \h </w:instrText>
+      </w:r>
+      <w:r>
+        <w:fldChar w:fldCharType="separate"/>
+      </w:r>
+      <w:r>
+        <w:t xml:space="preserve">Abbildung </w:t>
+      </w:r>
+      <w:r>
+        <w:rPr>
+          <w:noProof/>
+        </w:rPr>
+        <w:t>17</w:t>
+      </w:r>
+      <w:r>
+        <w:fldChar w:fldCharType="end"/>
+      </w:r>
+      <w:r>
+        <w:t xml:space="preserve"> gezeigt.</w:t>
+      </w:r>
+    </w:p>
+    <w:p>
+      <w:pPr>
+        <w:keepNext/>
+      </w:pPr>
+      <w:r>
+        <w:rPr>
+          <w:noProof/>
+          <w:lang w:eastAsia="de-DE"/>
+        </w:rPr>
+        <w:drawing>
+          <wp:inline distT="0" distB="0" distL="0" distR="0" wp14:anchorId="0575FA07" wp14:editId="1A058309">
+            <wp:extent cx="5760720" cy="1466822"/>
+            <wp:effectExtent l="0" t="0" r="0" b="635"/>
+            <wp:docPr id="18" name="Grafik 18"/>
+            <wp:cNvGraphicFramePr>
+              <a:graphicFrameLocks xmlns:a="http://schemas.openxmlformats.org/drawingml/2006/main" noChangeAspect="1"/>
+            </wp:cNvGraphicFramePr>
+            <a:graphic xmlns:a="http://schemas.openxmlformats.org/drawingml/2006/main">
+              <a:graphicData uri="http://schemas.openxmlformats.org/drawingml/2006/picture">
+                <pic:pic xmlns:pic="http://schemas.openxmlformats.org/drawingml/2006/picture">
+                  <pic:nvPicPr>
+                    <pic:cNvPr id="0" name=""/>
+                    <pic:cNvPicPr/>
+                  </pic:nvPicPr>
+                  <pic:blipFill>
+                    <a:blip r:embed="rId28"/>
+                    <a:stretch>
+                      <a:fillRect/>
+                    </a:stretch>
+                  </pic:blipFill>
+                  <pic:spPr>
+                    <a:xfrm>
+                      <a:off x="0" y="0"/>
+                      <a:ext cx="5760720" cy="1466822"/>
+                    </a:xfrm>
+                    <a:prstGeom prst="rect">
+                      <a:avLst/>
+                    </a:prstGeom>
+                  </pic:spPr>
+                </pic:pic>
+              </a:graphicData>
+            </a:graphic>
+          </wp:inline>
+        </w:drawing>
+      </w:r>
+    </w:p>
+    <w:p>
+      <w:pPr>
+        <w:pStyle w:val="Beschriftung"/>
+      </w:pPr>
+      <w:bookmarkStart w:id="65" w:name="_Ref485824478"/>
+      <w:bookmarkStart w:id="66" w:name="_Toc485826629"/>
+      <w:r>
+        <w:t xml:space="preserve">Abbildung </w:t>
+      </w:r>
+      <w:fldSimple w:instr=" SEQ Abbildung \* ARABIC ">
+        <w:r>
+          <w:rPr>
+            <w:noProof/>
+          </w:rPr>
+          <w:t>17</w:t>
+        </w:r>
+      </w:fldSimple>
+      <w:bookmarkEnd w:id="65"/>
+      <w:r>
+        <w:t>: Initiale Oberfläche der clientseitigen Software</w:t>
+      </w:r>
+      <w:bookmarkEnd w:id="66"/>
+    </w:p>
+    <w:p>
+      <w:r>
+        <w:lastRenderedPageBreak/>
+        <w:t xml:space="preserve">Die Oberfläche war separiert zwischen der Eingabemaske auf der linken Seite und der Anzeige des letzten Eintrages auf der rechten Seite. </w:t>
+      </w:r>
+      <w:r>
+        <w:t xml:space="preserve">In der Eingabemaske wurde ein Tabellenbereich gegeben, in dem Lieferungen aus der Datenbank mit Batchnummer und Lieferdatum aufgelistet wurden. Mithilfe des Textfeldes darüber konnten die Einträge nach dem Chemikaliennamen gefiltert werden. Dabei wurden auch die eingetragenen </w:t>
+      </w:r>
+      <w:r>
+        <w:t>Synonyme</w:t>
+      </w:r>
+      <w:r>
+        <w:t xml:space="preserve"> aus der Datenbank beachtet, um die Suche zu erleichtern. Wurde eine Lieferung aus der Tabelle ausgewählt, wurden die Details der Lieferungen aus der Datenbank abgerufen und in einem Textbereich rechts der </w:t>
+      </w:r>
+      <w:r>
+        <w:t>Tabelle</w:t>
+      </w:r>
+      <w:r>
+        <w:t xml:space="preserve"> angezeigt. </w:t>
+      </w:r>
+      <w:r>
+        <w:t>Die angezeigten Attribute waren: Name der Chemikalien, Batchnummer der Lieferung, Verpackungsgröße, Lagerort, Molmasse, Sicherheitsdatenblatt und Zahlencode der GHS-Symbole.</w:t>
+      </w:r>
+    </w:p>
+    <w:p>
+      <w:r>
+        <w:t>In der Tabelle standen ebenfalls Rezepte zur Auswahl, die entweder mit dem Namen mit der Filter-.Eingabe übereinstimmen oder Stoffe beinhalten, die von dem Filter eingeschlossen wurden. Die Rezepte wurden mit einer grün hinterlegten ID gekennzeichnet</w:t>
+      </w:r>
+      <w:r>
+        <w:t xml:space="preserve"> und am Anfang der Tabelle gesammelt. Außerdem wurden für die Rezepte kein Lieferdatum und keine Batchnummer gezeigt. Wurde ein Rezept ausgewählt, wurden in dem rechten Textfeld der Name, die Beschreibung und die Liste der Komponenten des Rezeptes angezeigt. Um ein Rezept durchzuführen, musste doppelt auf die Zeile geklickt werden. Daraufhin wurden alle Lieferungen der Stoffe, die für das Rezept benötigt wurden, in der Tabelle angezeigt. An oberster Stelle </w:t>
+      </w:r>
+      <w:r>
+        <w:t xml:space="preserve">wurde weiterhin das Rezept angezeigt, um dem Bearbeiter einen schnellen Zugriff auf die benötigten Mengen zu bieten. Ein Ausschnitt der Tabelle und des Textfeldes für die Anzeige der Details eines beispielhaften Rezeptes ist in </w:t>
+      </w:r>
+      <w:r>
+        <w:fldChar w:fldCharType="begin"/>
+      </w:r>
+      <w:r>
+        <w:instrText xml:space="preserve"> REF _Ref485826573 \h </w:instrText>
+      </w:r>
+      <w:r>
+        <w:fldChar w:fldCharType="separate"/>
+      </w:r>
+      <w:r>
+        <w:t xml:space="preserve">Abbildung </w:t>
+      </w:r>
+      <w:r>
+        <w:rPr>
+          <w:noProof/>
+        </w:rPr>
+        <w:t>18</w:t>
+      </w:r>
+      <w:r>
+        <w:fldChar w:fldCharType="end"/>
+      </w:r>
+      <w:r>
+        <w:t xml:space="preserve"> gezeigt.</w:t>
+      </w:r>
+    </w:p>
+    <w:p>
+      <w:pPr>
+        <w:keepNext/>
+      </w:pPr>
+      <w:r>
+        <w:rPr>
+          <w:noProof/>
+          <w:lang w:eastAsia="de-DE"/>
+        </w:rPr>
+        <w:drawing>
+          <wp:inline distT="0" distB="0" distL="0" distR="0" wp14:anchorId="13EA9F09" wp14:editId="2AE3E135">
+            <wp:extent cx="5760720" cy="1438036"/>
+            <wp:effectExtent l="0" t="0" r="0" b="0"/>
+            <wp:docPr id="19" name="Grafik 19"/>
+            <wp:cNvGraphicFramePr>
+              <a:graphicFrameLocks xmlns:a="http://schemas.openxmlformats.org/drawingml/2006/main" noChangeAspect="1"/>
+            </wp:cNvGraphicFramePr>
+            <a:graphic xmlns:a="http://schemas.openxmlformats.org/drawingml/2006/main">
+              <a:graphicData uri="http://schemas.openxmlformats.org/drawingml/2006/picture">
+                <pic:pic xmlns:pic="http://schemas.openxmlformats.org/drawingml/2006/picture">
+                  <pic:nvPicPr>
+                    <pic:cNvPr id="0" name=""/>
+                    <pic:cNvPicPr/>
+                  </pic:nvPicPr>
+                  <pic:blipFill>
+                    <a:blip r:embed="rId29"/>
+                    <a:stretch>
+                      <a:fillRect/>
+                    </a:stretch>
+                  </pic:blipFill>
+                  <pic:spPr>
+                    <a:xfrm>
+                      <a:off x="0" y="0"/>
+                      <a:ext cx="5760720" cy="1438036"/>
+                    </a:xfrm>
+                    <a:prstGeom prst="rect">
+                      <a:avLst/>
+                    </a:prstGeom>
+                  </pic:spPr>
+                </pic:pic>
+              </a:graphicData>
+            </a:graphic>
+          </wp:inline>
+        </w:drawing>
+      </w:r>
+    </w:p>
+    <w:p>
+      <w:pPr>
+        <w:pStyle w:val="Beschriftung"/>
+      </w:pPr>
+      <w:bookmarkStart w:id="67" w:name="_Ref485826573"/>
+      <w:bookmarkStart w:id="68" w:name="_Toc485826630"/>
+      <w:r>
+        <w:t xml:space="preserve">Abbildung </w:t>
+      </w:r>
+      <w:fldSimple w:instr=" SEQ Abbildung \* ARABIC ">
+        <w:r>
+          <w:rPr>
+            <w:noProof/>
+          </w:rPr>
+          <w:t>18</w:t>
+        </w:r>
+      </w:fldSimple>
+      <w:bookmarkEnd w:id="67"/>
+      <w:r>
+        <w:t>: Ausschnitt der graphischen Nutzeroberfläche nach Auswahl eines Rezeptes</w:t>
+      </w:r>
+      <w:bookmarkEnd w:id="68"/>
+    </w:p>
+    <w:p>
+      <w:r>
+        <w:t>Über der Tabelle befand sich die Schaltfläche „</w:t>
       </w:r>
       <w:r>
         <w:rPr>
           <w:rStyle w:val="TechnicalZchn"/>
         </w:rPr>
-        <w:t>Gefahrstoff</w:t>
-      </w:r>
-      <w:r>
-        <w:t>“ wird automatisch ergänzt, sobald ein Gefahrstoffsatz eingetragen wird, kann aber manuell entfernt werden.</w:t>
-      </w:r>
-    </w:p>
-    <w:p>
-      <w:r>
-        <w:t>Bei der Eingabe des Chemikaliennamens wird automatisch in der Datenbank nach Chemikalien mit ähnlichen Namen gesucht</w:t>
-      </w:r>
-      <w:r>
-        <w:t xml:space="preserve">, Chemikalien mit ähnlichen </w:t>
-      </w:r>
-      <w:r>
-        <w:t>Namen</w:t>
-      </w:r>
-      <w:r>
-        <w:t xml:space="preserve"> werden in dem Textfeld auf der rechten Seite angezeigt</w:t>
-      </w:r>
-      <w:r>
-        <w:t>. Der Name und die CAS-Nummer werden nach dem Absenden des Formulars mit den Einträg</w:t>
-      </w:r>
-      <w:r>
-        <w:t xml:space="preserve">en in der Datenbank verglichen, um doppelte Einträge zu verhindern. </w:t>
-      </w:r>
-      <w:r>
-        <w:t xml:space="preserve">Nach der Prüfung wird die Chemikalie in der Datenbank gespeichert. Die </w:t>
-      </w:r>
-      <w:r>
-        <w:t>Gefahrenstoffsätze werden dabei mit Trennzeichen ergänzt und zu einer Zeichenkette zusammengesetzt als „</w:t>
+        <w:t>Gewicht abfragen</w:t>
+      </w:r>
+      <w:r>
+        <w:t xml:space="preserve">“, die das aktuelle Gewicht auf der angeschlossenen </w:t>
+      </w:r>
+      <w:r>
+        <w:t xml:space="preserve">Waage abfragte und in dem Textfeld </w:t>
+      </w:r>
+      <w:r>
+        <w:lastRenderedPageBreak/>
+        <w:t>rechts davon anzeigte</w:t>
+      </w:r>
+      <w:r>
+        <w:t xml:space="preserve"> (vgl. </w:t>
+      </w:r>
+      <w:r>
+        <w:fldChar w:fldCharType="begin"/>
+      </w:r>
+      <w:r>
+        <w:instrText xml:space="preserve"> REF _Ref485824478 \h </w:instrText>
+      </w:r>
+      <w:r>
+        <w:fldChar w:fldCharType="separate"/>
+      </w:r>
+      <w:r>
+        <w:t xml:space="preserve">Abbildung </w:t>
+      </w:r>
+      <w:r>
+        <w:rPr>
+          <w:noProof/>
+        </w:rPr>
+        <w:t>17</w:t>
+      </w:r>
+      <w:r>
+        <w:fldChar w:fldCharType="end"/>
+      </w:r>
+      <w:r>
+        <w:t>)</w:t>
+      </w:r>
+      <w:r>
+        <w:t xml:space="preserve">. Alternativ konnte das aktuelle Gewicht über </w:t>
+      </w:r>
+      <w:r>
+        <w:t>erfasst werden, indem auf der Waage die „</w:t>
       </w:r>
       <w:r>
         <w:rPr>
           <w:rStyle w:val="TechnicalZchn"/>
         </w:rPr>
-        <w:t>GHS-S</w:t>
+        <w:t>P</w:t>
       </w:r>
       <w:r>
         <w:rPr>
           <w:rStyle w:val="TechnicalZchn"/>
         </w:rPr>
-        <w:t>ätze</w:t>
-      </w:r>
-      <w:r>
-        <w:t>“ gespeichert. Die ausgewählten Gefahrenstoffsymbole werden als 1 definiert, nicht ausgewählte Symbole als 0. Diese Werte werden aneinandergereiht als „</w:t>
+        <w:t>rint</w:t>
+      </w:r>
+      <w:r>
+        <w:t xml:space="preserve">“-Taste gedrückt wurde. Dieser Vorgang startete automatisch die Speicherung des aktuellen Gewichtes als Verbrauch in der Datenbank ein. </w:t>
+      </w:r>
+      <w:r>
+        <w:t>Mit der Schaltfläche „</w:t>
       </w:r>
       <w:r>
         <w:rPr>
           <w:rStyle w:val="TechnicalZchn"/>
         </w:rPr>
-        <w:t>GHS-Symbole</w:t>
-      </w:r>
-      <w:r>
-        <w:t>“ gespeichert.</w:t>
-      </w:r>
-    </w:p>
-    <w:p>
-      <w:bookmarkStart w:id="55" w:name="_GoBack"/>
-      <w:bookmarkEnd w:id="55"/>
+        <w:t>Eintragen</w:t>
+      </w:r>
+      <w:r>
+        <w:t xml:space="preserve">“ wurde </w:t>
+      </w:r>
+      <w:r>
+        <w:t>für die Speicherung von manuell eingetragenen oder korrigierten Gewichten konzipiert und startet ebenfalls die Speicherung des Verbrauchs. I</w:t>
+      </w:r>
+      <w:r>
+        <w:t xml:space="preserve">n beiden Speichervorgängen wurde zuerst auf ein gültiges Zahlenformat des Gewichtes </w:t>
+      </w:r>
+      <w:r>
+        <w:t>und auf die Auswahl einer gültigen Chemikalienlieferung geprüft. Anschließend wurde der die verbrauchte Menge</w:t>
+      </w:r>
+      <w:r>
+        <w:t>, die</w:t>
+      </w:r>
+      <w:r>
+        <w:t xml:space="preserve"> ID der Lieferung </w:t>
+      </w:r>
+      <w:r>
+        <w:t xml:space="preserve">und der angemeldete Bearbeiter </w:t>
+      </w:r>
+      <w:r>
+        <w:t>in der Datenbank in der Tabelle „</w:t>
+      </w:r>
+      <w:r>
+        <w:rPr>
+          <w:rStyle w:val="TechnicalZchn"/>
+        </w:rPr>
+        <w:t>Verbrauch</w:t>
+      </w:r>
+      <w:r>
+        <w:t>“ gespeichert und die Restmenge der Lieferung um die eingetragene Menge gesenkt.</w:t>
+      </w:r>
+    </w:p>
+    <w:p>
+      <w:r>
+        <w:t>Über eine weitere Schaltfläche mit dem Titel „</w:t>
+      </w:r>
+      <w:r>
+        <w:rPr>
+          <w:rStyle w:val="TechnicalZchn"/>
+        </w:rPr>
+        <w:t>Benutzer wechseln</w:t>
+      </w:r>
+      <w:r>
+        <w:t xml:space="preserve">“ konnte der Bearbeiter gewechselt werden. Dabei wurde erneut das Anmeldefenster gezeigt und nach Verifizierung der Anmeldedaten geschlossen. Wurde das Authentifizierungsfenster während des Vorgangs manuell geschlossen, blieb der aktuelle Bearbeiter angemeldet. Diese Funktionalität sollte den schnellen Wechsel zwischen den Labormitarbeitern ermöglichen, indem die Software </w:t>
+      </w:r>
+      <w:r>
+        <w:t>für die Ummeldung nicht geschlossen werden musste.</w:t>
+      </w:r>
+    </w:p>
+    <w:p>
+      <w:r>
+        <w:t>Auf der rechten Seite der Nutzeroberfläche wurde ein separater Bereich für die Anzeige des letzten Verbrauches integriert. In diesem Rahmen wurde</w:t>
+      </w:r>
+      <w:r>
+        <w:t xml:space="preserve">n die Werte </w:t>
+      </w:r>
+      <w:r>
+        <w:t xml:space="preserve">des letzten eingetragenen Verbrauchs angezeigt. </w:t>
+      </w:r>
+      <w:r>
+        <w:t>Über die Schaltfläche „</w:t>
+      </w:r>
+      <w:r>
+        <w:rPr>
+          <w:rStyle w:val="TechnicalZchn"/>
+        </w:rPr>
+        <w:t>Entfernen</w:t>
+      </w:r>
+      <w:r>
+        <w:t>“ konnte</w:t>
+      </w:r>
+      <w:r>
+        <w:t xml:space="preserve"> der Eintrag aus der Datenbank gelöscht werden. Dabei wurde die Menge auf die Restmenge der gespeicherten Lieferung addiert. Über die Schaltfläche „</w:t>
+      </w:r>
+      <w:r>
+        <w:rPr>
+          <w:rStyle w:val="TechnicalZchn"/>
+        </w:rPr>
+        <w:t>Ändern</w:t>
+      </w:r>
+      <w:r>
+        <w:t xml:space="preserve">“ konnte der gezeigte Verbrauch geändert werden. Nach dem Klick auf die Schaltfläche </w:t>
+      </w:r>
+      <w:r>
+        <w:t xml:space="preserve">wurde die gespeicherte Lieferung in der Tabelle ausgewählt und die verbrauchte Menge in dem Textfeld für die Gewichtsangabe eingetragen. Der Nutzer hatte nun die Möglichkeit, Änderungen und er Menge vorzunehmen oder eine andere Lieferung auszuwählen, bevor die Änderungen mit einem zweiten Klick auf die Schaltfläche gespeichert wurden. Für die Speicherung wurde zuerst der </w:t>
+      </w:r>
+      <w:r>
+        <w:t>fehlerhafte Eintrag in der Verbrauchstabelle gelöscht und die Restmenge der gespeicherten Lieferung um die Menge erhöht. Anschließend wurde ein neuer Eintrag in die Tabelle „Verbrauch“ mit den angepassten Werten gespeichert und die Restmenge der ausgewählten Lieferung um die entsprechende Menge gesenkt.</w:t>
+      </w:r>
+    </w:p>
+    <w:p>
+      <w:bookmarkStart w:id="69" w:name="_GoBack"/>
+      <w:bookmarkEnd w:id="69"/>
+    </w:p>
+    <w:p>
+      <w:r>
+        <w:rPr>
+          <w:noProof/>
+          <w:lang w:eastAsia="de-DE"/>
+        </w:rPr>
+        <w:drawing>
+          <wp:inline distT="0" distB="0" distL="0" distR="0" wp14:anchorId="63DB3117" wp14:editId="091092FC">
+            <wp:extent cx="5791200" cy="2133600"/>
+            <wp:effectExtent l="0" t="0" r="0" b="0"/>
+            <wp:docPr id="21" name="Grafik 21"/>
+            <wp:cNvGraphicFramePr>
+              <a:graphicFrameLocks xmlns:a="http://schemas.openxmlformats.org/drawingml/2006/main" noChangeAspect="1"/>
+            </wp:cNvGraphicFramePr>
+            <a:graphic xmlns:a="http://schemas.openxmlformats.org/drawingml/2006/main">
+              <a:graphicData uri="http://schemas.openxmlformats.org/drawingml/2006/picture">
+                <pic:pic xmlns:pic="http://schemas.openxmlformats.org/drawingml/2006/picture">
+                  <pic:nvPicPr>
+                    <pic:cNvPr id="0" name=""/>
+                    <pic:cNvPicPr/>
+                  </pic:nvPicPr>
+                  <pic:blipFill rotWithShape="1">
+                    <a:blip r:embed="rId30"/>
+                    <a:srcRect r="30888"/>
+                    <a:stretch/>
+                  </pic:blipFill>
+                  <pic:spPr bwMode="auto">
+                    <a:xfrm>
+                      <a:off x="0" y="0"/>
+                      <a:ext cx="5791089" cy="2133559"/>
+                    </a:xfrm>
+                    <a:prstGeom prst="rect">
+                      <a:avLst/>
+                    </a:prstGeom>
+                    <a:ln>
+                      <a:noFill/>
+                    </a:ln>
+                    <a:extLst>
+                      <a:ext uri="{53640926-AAD7-44D8-BBD7-CCE9431645EC}">
+                        <a14:shadowObscured xmlns:a14="http://schemas.microsoft.com/office/drawing/2010/main"/>
+                      </a:ext>
+                    </a:extLst>
+                  </pic:spPr>
+                </pic:pic>
+              </a:graphicData>
+            </a:graphic>
+          </wp:inline>
+        </w:drawing>
+      </w:r>
     </w:p>
     <w:p/>
     <w:p>
       <w:pPr>
         <w:sectPr>
-          <w:headerReference w:type="default" r:id="rId25"/>
+          <w:headerReference w:type="default" r:id="rId31"/>
           <w:pgSz w:w="11906" w:h="16838"/>
           <w:pgMar w:top="1417" w:right="1417" w:bottom="1134" w:left="1417" w:header="708" w:footer="708" w:gutter="0"/>
           <w:cols w:space="708"/>
@@ -9598,14 +11727,14 @@
       <w:pPr>
         <w:pStyle w:val="berschrift1"/>
       </w:pPr>
-      <w:bookmarkStart w:id="56" w:name="_Toc318367895"/>
-      <w:bookmarkStart w:id="57" w:name="_Toc484511292"/>
+      <w:bookmarkStart w:id="70" w:name="_Toc318367895"/>
+      <w:bookmarkStart w:id="71" w:name="_Toc485826612"/>
       <w:r>
         <w:lastRenderedPageBreak/>
         <w:t>Literaturverzeichnis</w:t>
       </w:r>
-      <w:bookmarkEnd w:id="56"/>
-      <w:bookmarkEnd w:id="57"/>
+      <w:bookmarkEnd w:id="70"/>
+      <w:bookmarkEnd w:id="71"/>
     </w:p>
     <w:tbl>
       <w:tblPr>
@@ -10716,7 +12845,7 @@
                 <w:lang w:val="en-US"/>
               </w:rPr>
             </w:pPr>
-            <w:hyperlink r:id="rId26" w:history="1">
+            <w:hyperlink r:id="rId32" w:history="1">
               <w:r>
                 <w:rPr>
                   <w:rStyle w:val="Hyperlink"/>
@@ -11230,7 +13359,7 @@
           <w:lang w:val="en-US"/>
         </w:rPr>
         <w:sectPr>
-          <w:headerReference w:type="default" r:id="rId27"/>
+          <w:headerReference w:type="default" r:id="rId33"/>
           <w:pgSz w:w="11906" w:h="16838"/>
           <w:pgMar w:top="1417" w:right="1417" w:bottom="1134" w:left="1417" w:header="708" w:footer="708" w:gutter="0"/>
           <w:cols w:space="708"/>
@@ -11391,7 +13520,7 @@
       </w:r>
     </w:p>
     <w:sectPr>
-      <w:headerReference w:type="default" r:id="rId28"/>
+      <w:headerReference w:type="default" r:id="rId34"/>
       <w:pgSz w:w="11906" w:h="16838"/>
       <w:pgMar w:top="1417" w:right="1417" w:bottom="1134" w:left="1417" w:header="708" w:footer="708" w:gutter="0"/>
       <w:cols w:space="708"/>
@@ -11483,7 +13612,7 @@
       <w:rPr>
         <w:noProof/>
       </w:rPr>
-      <w:t>II</w:t>
+      <w:t>III</w:t>
     </w:r>
     <w:r>
       <w:fldChar w:fldCharType="end"/>
@@ -11524,7 +13653,7 @@
       <w:rPr>
         <w:noProof/>
       </w:rPr>
-      <w:t>III</w:t>
+      <w:t>V</w:t>
     </w:r>
     <w:r>
       <w:fldChar w:fldCharType="end"/>
@@ -11565,7 +13694,7 @@
       <w:rPr>
         <w:noProof/>
       </w:rPr>
-      <w:t>V</w:t>
+      <w:t>VII</w:t>
     </w:r>
     <w:r>
       <w:fldChar w:fldCharType="end"/>
@@ -11606,7 +13735,7 @@
       <w:rPr>
         <w:noProof/>
       </w:rPr>
-      <w:t>35</w:t>
+      <w:t>44</w:t>
     </w:r>
     <w:r>
       <w:fldChar w:fldCharType="end"/>
@@ -11647,7 +13776,7 @@
       <w:rPr>
         <w:noProof/>
       </w:rPr>
-      <w:t>37</w:t>
+      <w:t>45</w:t>
     </w:r>
     <w:r>
       <w:fldChar w:fldCharType="end"/>
@@ -11688,7 +13817,7 @@
       <w:rPr>
         <w:noProof/>
       </w:rPr>
-      <w:t>38</w:t>
+      <w:t>47</w:t>
     </w:r>
     <w:r>
       <w:fldChar w:fldCharType="end"/>
@@ -16490,6 +18619,18 @@
       <w:sz w:val="24"/>
     </w:rPr>
   </w:style>
+  <w:style w:type="character" w:styleId="SchwacheHervorhebung">
+    <w:name w:val="Subtle Emphasis"/>
+    <w:basedOn w:val="Absatz-Standardschriftart"/>
+    <w:uiPriority w:val="19"/>
+    <w:qFormat/>
+    <w:rsid w:val="001B5461"/>
+    <w:rPr>
+      <w:i/>
+      <w:iCs/>
+      <w:color w:val="808080" w:themeColor="text1" w:themeTint="7F"/>
+    </w:rPr>
+  </w:style>
 </w:styles>
 </file>
 
@@ -17522,6 +19663,18 @@
       <w:sz w:val="24"/>
     </w:rPr>
   </w:style>
+  <w:style w:type="character" w:styleId="SchwacheHervorhebung">
+    <w:name w:val="Subtle Emphasis"/>
+    <w:basedOn w:val="Absatz-Standardschriftart"/>
+    <w:uiPriority w:val="19"/>
+    <w:qFormat/>
+    <w:rsid w:val="001B5461"/>
+    <w:rPr>
+      <w:i/>
+      <w:iCs/>
+      <w:color w:val="808080" w:themeColor="text1" w:themeTint="7F"/>
+    </w:rPr>
+  </w:style>
 </w:styles>
 </file>
 
@@ -17815,7 +19968,7 @@
 </file>
 
 <file path=customXml/itemProps1.xml><?xml version="1.0" encoding="utf-8"?>
-<ds:datastoreItem xmlns:ds="http://schemas.openxmlformats.org/officeDocument/2006/customXml" ds:itemID="{7DD3C347-6B14-4D4B-BD00-A77E4E03A9BD}">
+<ds:datastoreItem xmlns:ds="http://schemas.openxmlformats.org/officeDocument/2006/customXml" ds:itemID="{ACDD5EB2-9BFB-4AB8-81A0-61F9DEA4DDCB}">
   <ds:schemaRefs>
     <ds:schemaRef ds:uri="http://schemas.openxmlformats.org/officeDocument/2006/bibliography"/>
   </ds:schemaRefs>

--- a/Bachelor/Bachelorarbeit_2017_06_15.docx
+++ b/Bachelor/Bachelorarbeit_2017_06_15.docx
@@ -779,8 +779,8 @@
         <w:br w:type="page"/>
       </w:r>
     </w:p>
-    <w:bookmarkStart w:id="3" w:name="_Toc485826583" w:displacedByCustomXml="next"/>
-    <w:bookmarkStart w:id="4" w:name="_Toc318367886" w:displacedByCustomXml="next"/>
+    <w:bookmarkStart w:id="3" w:name="_Toc318367886" w:displacedByCustomXml="next"/>
+    <w:bookmarkStart w:id="4" w:name="_Toc485826583" w:displacedByCustomXml="next"/>
     <w:sdt>
       <w:sdtPr>
         <w:rPr>
@@ -8667,7 +8667,13 @@
     </w:p>
     <w:p>
       <w:r>
-        <w:t>In dem .NET-Framework sind keine Treiber für die Verbindung mit MySQL-Datenbanken vorhanden, deshalb sollte für dieses Modul auf frei erhältliche Software aus Open-Source-Projekten zurückgegriffen werden. Mithilfe dieser Software sollte ein Modul entwickelt werden, dass auf lokale und externe MySQL-Datenbanken zugreifen kann. Das Modul sollte die wichtigsten Befehle, wie das gefilterte Abrufen von Chemikalienlieferungen und das Eintragen von Chemikalienverbrauch, bereitstellen. Das Modul sollte dabei eine Abstraktionsschicht zwischen der Benutzeroberfläche und der Datenbank darstellen, um die Ausführung von ungewollten und potentiell schädlichen SQL-Befehlen durch die Nutzer zu verhindern.</w:t>
+        <w:t>In dem .NET-Framework</w:t>
+      </w:r>
+      <w:r>
+        <w:t xml:space="preserve"> Version 4.6</w:t>
+      </w:r>
+      <w:r>
+        <w:t xml:space="preserve"> sind keine Treiber für die Verbindung mit MySQL-Datenbanken vorhanden, deshalb sollte für dieses Modul auf frei erhältliche Software aus Open-Source-Projekten zurückgegriffen werden. Mithilfe dieser Software sollte ein Modul entwickelt werden, dass auf lokale und externe MySQL-Datenbanken zugreifen kann. Das Modul sollte die wichtigsten Befehle, wie das gefilterte Abrufen von Chemikalienlieferungen und das Eintragen von Chemikalienverbrauch, bereitstellen. Das Modul sollte dabei eine Abstraktionsschicht zwischen der Benutzeroberfläche und der Datenbank darstellen, um die Ausführung von ungewollten und potentiell schädlichen SQL-Befehlen durch die Nutzer zu verhindern.</w:t>
       </w:r>
     </w:p>
     <w:p>
@@ -8981,7 +8987,7 @@
           </w:tcPr>
           <w:p>
             <w:r>
-              <w:t>MySQL.com</w:t>
+              <w:t>Oracle Corp.</w:t>
             </w:r>
           </w:p>
         </w:tc>
@@ -9361,7 +9367,13 @@
         <w:fldChar w:fldCharType="end"/>
       </w:r>
       <w:r>
-        <w:t xml:space="preserve"> gezeigt, wurde in der finalen Struktur 4 weitere Tabellen integriert sowie jeweils ein zusätzliches Attribut in die Tabellen „</w:t>
+        <w:t xml:space="preserve"> gezeigt, wurde</w:t>
+      </w:r>
+      <w:r>
+        <w:t>n</w:t>
+      </w:r>
+      <w:r>
+        <w:t xml:space="preserve"> in der finalen Struktur 4 weitere Tabellen integriert sowie jeweils ein zusätzliches Attribut in die Tabellen „</w:t>
       </w:r>
       <w:r>
         <w:rPr>
@@ -9390,7 +9402,7 @@
       </w:r>
       <w:proofErr w:type="spellEnd"/>
       <w:r>
-        <w:t>“ implementiert, in der eine bestimmte Stoff-ID mit einer Rezept-ID verknüpft werden kann. Weiterhin wird in dieser Tabelle die benötigte Einwaagen-Menge gespeichert. Die Masse wird aus einer Gleitkommazahl und einer Einheit gebildet, wobei die Einheit in einer weiteren Tabelle gespeichert wird. Zusätzlich zu der Einheit w</w:t>
+        <w:t>“ implementiert, in der eine bestimmte Stoff-ID mit einer Rezept-ID verknüpft werden kann. Weiterhin w</w:t>
       </w:r>
       <w:r>
         <w:t>u</w:t>
@@ -9402,11 +9414,47 @@
         <w:t>e</w:t>
       </w:r>
       <w:r>
-        <w:t xml:space="preserve"> </w:t>
+        <w:t xml:space="preserve"> in dieser Tabelle die benötigte Menge gespeichert. Die Masse w</w:t>
+      </w:r>
+      <w:r>
+        <w:t>u</w:t>
+      </w:r>
+      <w:r>
+        <w:t>rd</w:t>
+      </w:r>
+      <w:r>
+        <w:t>e</w:t>
+      </w:r>
+      <w:r>
+        <w:t xml:space="preserve"> aus einer Gleitkommazahl und einer Einheit gebildet, wobei die Einheit in einer weiteren Tabelle gespeichert w</w:t>
+      </w:r>
+      <w:r>
+        <w:t>u</w:t>
+      </w:r>
+      <w:r>
+        <w:t>rd</w:t>
+      </w:r>
+      <w:r>
+        <w:t>e</w:t>
+      </w:r>
+      <w:r>
+        <w:t>. Zusätzlich zu der Einheit w</w:t>
+      </w:r>
+      <w:r>
+        <w:t>u</w:t>
+      </w:r>
+      <w:r>
+        <w:t>rd</w:t>
+      </w:r>
+      <w:r>
+        <w:t>e</w:t>
+      </w:r>
+      <w:r>
+        <w:t xml:space="preserve"> eine </w:t>
       </w:r>
       <w:r>
         <w:lastRenderedPageBreak/>
-        <w:t>eine Gleitkommazahl, „</w:t>
+        <w:t>Gleitkommazahl, „</w:t>
       </w:r>
       <w:proofErr w:type="spellStart"/>
       <w:r>
@@ -9473,7 +9521,10 @@
         <w:t xml:space="preserve"> jede registrierte Nutzung von Chemikalien aufgezeichnet, einschließlich der Menge und dem Zeitpunkt der Einwaage. Anhand der der Eint</w:t>
       </w:r>
       <w:r>
-        <w:t>räge in die Verbrauchstabelle ko</w:t>
+        <w:t>räge in die Verbrauchstabelle k</w:t>
+      </w:r>
+      <w:r>
+        <w:t>ö</w:t>
       </w:r>
       <w:r>
         <w:t>nn</w:t>
@@ -9502,7 +9553,25 @@
         <w:t>e</w:t>
       </w:r>
       <w:r>
-        <w:t xml:space="preserve"> außerdem gespeichert, welcher Bearbeiter für den Eintrag verantwortlich war. Zu den gespeicherten Stoffen können jetzt alternative Namen eingetragen werden, um die Suche nach bestimmten Chemikalien z</w:t>
+        <w:t xml:space="preserve"> außerdem gespeichert, welcher Bearbeiter für den Eintrag verantwortlich war. Zu den gespeicherten Stoffen k</w:t>
+      </w:r>
+      <w:r>
+        <w:t>o</w:t>
+      </w:r>
+      <w:r>
+        <w:t>nn</w:t>
+      </w:r>
+      <w:r>
+        <w:t>t</w:t>
+      </w:r>
+      <w:r>
+        <w:t xml:space="preserve">en </w:t>
+      </w:r>
+      <w:r>
+        <w:t>außerdem</w:t>
+      </w:r>
+      <w:r>
+        <w:t xml:space="preserve"> alternative Namen eingetragen werden, um die Suche nach bestimmten Chemikalien z</w:t>
       </w:r>
       <w:r>
         <w:t>u erleichtern. Beispielsweise ko</w:t>
@@ -9565,11 +9634,7 @@
         <w:t xml:space="preserve">waren </w:t>
       </w:r>
       <w:r>
-        <w:t xml:space="preserve">gültig, bis der Browser geschlossen </w:t>
-      </w:r>
-      <w:proofErr w:type="spellStart"/>
-      <w:r>
-        <w:t>w</w:t>
+        <w:t>gültig, bis der Browser geschlossen w</w:t>
       </w:r>
       <w:r>
         <w:t>u</w:t>
@@ -9577,7 +9642,9 @@
       <w:r>
         <w:t>rd</w:t>
       </w:r>
-      <w:proofErr w:type="spellEnd"/>
+      <w:r>
+        <w:t>e</w:t>
+      </w:r>
       <w:r>
         <w:t xml:space="preserve"> oder die Session-Variable, beispielsweise durch eine Abmeldung von </w:t>
       </w:r>
@@ -9919,7 +9986,37 @@
         <w:t>Der Name der gelieferten Chemikalien wurde mit einem Hyperlink belegt, der auf eine Detailansicht der jeweiligen Lieferu</w:t>
       </w:r>
       <w:r>
-        <w:t>ng verweist. Auf dieser Seite wu</w:t>
+        <w:t>ng verweist. Auf dieser Seite</w:t>
+      </w:r>
+      <w:r>
+        <w:t xml:space="preserve">, gezeigt in </w:t>
+      </w:r>
+      <w:r>
+        <w:fldChar w:fldCharType="begin"/>
+      </w:r>
+      <w:r>
+        <w:instrText xml:space="preserve"> REF _Ref485902807 \h </w:instrText>
+      </w:r>
+      <w:r>
+        <w:fldChar w:fldCharType="separate"/>
+      </w:r>
+      <w:r>
+        <w:t xml:space="preserve">Abbildung </w:t>
+      </w:r>
+      <w:r>
+        <w:rPr>
+          <w:noProof/>
+        </w:rPr>
+        <w:t>12</w:t>
+      </w:r>
+      <w:r>
+        <w:fldChar w:fldCharType="end"/>
+      </w:r>
+      <w:r>
+        <w:t>,</w:t>
+      </w:r>
+      <w:r>
+        <w:t xml:space="preserve"> wu</w:t>
       </w:r>
       <w:r>
         <w:t>rden alle gespeicherten Attribute d</w:t>
@@ -9944,7 +10041,7 @@
           <w:lang w:eastAsia="de-DE"/>
         </w:rPr>
         <w:drawing>
-          <wp:inline distT="0" distB="0" distL="0" distR="0" wp14:anchorId="4D2EC656" wp14:editId="167BAF48">
+          <wp:inline distT="0" distB="0" distL="0" distR="0" wp14:anchorId="2EC3CFA9" wp14:editId="29024BEE">
             <wp:extent cx="5760720" cy="4781410"/>
             <wp:effectExtent l="0" t="0" r="0" b="635"/>
             <wp:docPr id="14" name="Grafik 14"/>
@@ -9985,6 +10082,7 @@
         <w:pStyle w:val="Beschriftung"/>
       </w:pPr>
       <w:bookmarkStart w:id="53" w:name="_Toc485826624"/>
+      <w:bookmarkStart w:id="54" w:name="_Ref485902807"/>
       <w:r>
         <w:t xml:space="preserve">Abbildung </w:t>
       </w:r>
@@ -9996,6 +10094,7 @@
           <w:t>12</w:t>
         </w:r>
       </w:fldSimple>
+      <w:bookmarkEnd w:id="54"/>
       <w:r>
         <w:t>: Detailansicht einer beispielhaften Lieferung</w:t>
       </w:r>
@@ -10126,8 +10225,8 @@
       <w:pPr>
         <w:pStyle w:val="Beschriftung"/>
       </w:pPr>
-      <w:bookmarkStart w:id="54" w:name="_Ref485388012"/>
-      <w:bookmarkStart w:id="55" w:name="_Toc485826625"/>
+      <w:bookmarkStart w:id="55" w:name="_Ref485388012"/>
+      <w:bookmarkStart w:id="56" w:name="_Toc485826625"/>
       <w:r>
         <w:t xml:space="preserve">Abbildung </w:t>
       </w:r>
@@ -10139,7 +10238,7 @@
           <w:t>13</w:t>
         </w:r>
       </w:fldSimple>
-      <w:bookmarkEnd w:id="54"/>
+      <w:bookmarkEnd w:id="55"/>
       <w:r>
         <w:t xml:space="preserve">: Struktur der </w:t>
       </w:r>
@@ -10149,7 +10248,7 @@
       <w:r>
         <w:t xml:space="preserve"> zum Einfügen und Bearbeiten von Lieferungen</w:t>
       </w:r>
-      <w:bookmarkEnd w:id="55"/>
+      <w:bookmarkEnd w:id="56"/>
     </w:p>
     <w:p>
       <w:r>
@@ -10208,7 +10307,31 @@
       </w:r>
       <w:proofErr w:type="spellEnd"/>
       <w:r>
-        <w:t xml:space="preserve"> zu anderen Tabellen darstellen, wurden Auswahllisten implementiert, in denen der jeweilige Eintrag ausgewählt werden kann, auf den verwiesen wird. </w:t>
+        <w:t xml:space="preserve"> zu anderen Tabellen darstellen, wurden Auswahllisten implementiert, in denen der jeweil</w:t>
+      </w:r>
+      <w:r>
+        <w:t>ige Eintrag ausgewählt werden ko</w:t>
+      </w:r>
+      <w:r>
+        <w:t>nn</w:t>
+      </w:r>
+      <w:r>
+        <w:t>te</w:t>
+      </w:r>
+      <w:r>
+        <w:t>, auf den verwiesen w</w:t>
+      </w:r>
+      <w:r>
+        <w:t>u</w:t>
+      </w:r>
+      <w:r>
+        <w:t>rd</w:t>
+      </w:r>
+      <w:r>
+        <w:t>e</w:t>
+      </w:r>
+      <w:r>
+        <w:t xml:space="preserve">. </w:t>
       </w:r>
       <w:r>
         <w:t>Für Datumsangaben wurden JavaScript-basierte Auswahlfelder gewählt, in denen die Datumsauswahl mittels eines einfachen Kalenders möglich ist.</w:t>
@@ -10283,69 +10406,135 @@
         <w:t xml:space="preserve">. </w:t>
       </w:r>
       <w:r>
+        <w:rPr>
+          <w:highlight w:val="yellow"/>
+        </w:rPr>
         <w:t>Waren</w:t>
       </w:r>
       <w:r>
+        <w:rPr>
+          <w:highlight w:val="yellow"/>
+        </w:rPr>
         <w:t xml:space="preserve"> alle Prüfungen erfolgt, w</w:t>
       </w:r>
       <w:r>
+        <w:rPr>
+          <w:highlight w:val="yellow"/>
+        </w:rPr>
         <w:t>u</w:t>
       </w:r>
       <w:r>
+        <w:rPr>
+          <w:highlight w:val="yellow"/>
+        </w:rPr>
         <w:t>rd</w:t>
       </w:r>
       <w:r>
+        <w:rPr>
+          <w:highlight w:val="yellow"/>
+        </w:rPr>
         <w:t>e</w:t>
       </w:r>
       <w:r>
+        <w:rPr>
+          <w:highlight w:val="yellow"/>
+        </w:rPr>
         <w:t xml:space="preserve"> der Eintrag in der Datenbank gespeichert oder aktualisiert. Die Liefermenge w</w:t>
       </w:r>
       <w:r>
+        <w:rPr>
+          <w:highlight w:val="yellow"/>
+        </w:rPr>
         <w:t>u</w:t>
       </w:r>
       <w:r>
+        <w:rPr>
+          <w:highlight w:val="yellow"/>
+        </w:rPr>
         <w:t>rd</w:t>
       </w:r>
       <w:r>
+        <w:rPr>
+          <w:highlight w:val="yellow"/>
+        </w:rPr>
         <w:t>e</w:t>
       </w:r>
       <w:r>
+        <w:rPr>
+          <w:highlight w:val="yellow"/>
+        </w:rPr>
         <w:t xml:space="preserve"> dabei in Gramm umgerechnet</w:t>
       </w:r>
       <w:r>
+        <w:rPr>
+          <w:highlight w:val="yellow"/>
+        </w:rPr>
         <w:t xml:space="preserve"> und als Restmenge </w:t>
       </w:r>
       <w:r>
+        <w:rPr>
+          <w:highlight w:val="yellow"/>
+        </w:rPr>
         <w:t>eingetragen</w:t>
       </w:r>
       <w:r>
+        <w:rPr>
+          <w:highlight w:val="yellow"/>
+        </w:rPr>
         <w:t xml:space="preserve">. </w:t>
       </w:r>
       <w:r>
+        <w:rPr>
+          <w:highlight w:val="yellow"/>
+        </w:rPr>
         <w:t>War</w:t>
       </w:r>
       <w:r>
+        <w:rPr>
+          <w:highlight w:val="yellow"/>
+        </w:rPr>
         <w:t xml:space="preserve"> kein Gewicht, sondern beispielsweise ein Volumen gegeben, </w:t>
       </w:r>
       <w:r>
+        <w:rPr>
+          <w:highlight w:val="yellow"/>
+        </w:rPr>
         <w:t>w</w:t>
       </w:r>
       <w:r>
+        <w:rPr>
+          <w:highlight w:val="yellow"/>
+        </w:rPr>
         <w:t>u</w:t>
       </w:r>
       <w:r>
+        <w:rPr>
+          <w:highlight w:val="yellow"/>
+        </w:rPr>
         <w:t>rd</w:t>
       </w:r>
       <w:r>
+        <w:rPr>
+          <w:highlight w:val="yellow"/>
+        </w:rPr>
         <w:t>e</w:t>
       </w:r>
       <w:r>
+        <w:rPr>
+          <w:highlight w:val="yellow"/>
+        </w:rPr>
         <w:t xml:space="preserve"> als Restmenge automatisch 0 g </w:t>
       </w:r>
       <w:r>
+        <w:rPr>
+          <w:highlight w:val="yellow"/>
+        </w:rPr>
         <w:t>festgelegt</w:t>
       </w:r>
       <w:r>
+        <w:rPr>
+          <w:highlight w:val="yellow"/>
+        </w:rPr>
         <w:t>.</w:t>
       </w:r>
     </w:p>
@@ -10577,8 +10766,8 @@
       <w:pPr>
         <w:pStyle w:val="Beschriftung"/>
       </w:pPr>
-      <w:bookmarkStart w:id="56" w:name="_Ref485391500"/>
-      <w:bookmarkStart w:id="57" w:name="_Toc485826626"/>
+      <w:bookmarkStart w:id="57" w:name="_Ref485391500"/>
+      <w:bookmarkStart w:id="58" w:name="_Toc485826626"/>
       <w:r>
         <w:t xml:space="preserve">Abbildung </w:t>
       </w:r>
@@ -10590,7 +10779,7 @@
           <w:t>14</w:t>
         </w:r>
       </w:fldSimple>
-      <w:bookmarkEnd w:id="56"/>
+      <w:bookmarkEnd w:id="57"/>
       <w:r>
         <w:t xml:space="preserve">: </w:t>
       </w:r>
@@ -10600,7 +10789,7 @@
       <w:r>
         <w:t>äche zum Eintragen neuer Chemikalien</w:t>
       </w:r>
-      <w:bookmarkEnd w:id="57"/>
+      <w:bookmarkEnd w:id="58"/>
     </w:p>
     <w:p>
       <w:r>
@@ -10822,11 +11011,11 @@
       <w:pPr>
         <w:pStyle w:val="berschrift3"/>
       </w:pPr>
-      <w:bookmarkStart w:id="58" w:name="_Toc485826608"/>
+      <w:bookmarkStart w:id="59" w:name="_Toc485826608"/>
       <w:r>
         <w:t>5.1.3 Rezepte definieren und verwalten</w:t>
       </w:r>
-      <w:bookmarkEnd w:id="58"/>
+      <w:bookmarkEnd w:id="59"/>
     </w:p>
     <w:p>
       <w:r>
@@ -10943,8 +11132,8 @@
       <w:pPr>
         <w:pStyle w:val="Beschriftung"/>
       </w:pPr>
-      <w:bookmarkStart w:id="59" w:name="_Ref485723087"/>
-      <w:bookmarkStart w:id="60" w:name="_Toc485826627"/>
+      <w:bookmarkStart w:id="60" w:name="_Ref485723087"/>
+      <w:bookmarkStart w:id="61" w:name="_Toc485826627"/>
       <w:r>
         <w:t xml:space="preserve">Abbildung </w:t>
       </w:r>
@@ -10956,11 +11145,11 @@
           <w:t>15</w:t>
         </w:r>
       </w:fldSimple>
-      <w:bookmarkEnd w:id="59"/>
+      <w:bookmarkEnd w:id="60"/>
       <w:r>
         <w:t>: Nutzeroberfläche für die Verwaltung von Rezepten im Webinterface</w:t>
       </w:r>
-      <w:bookmarkEnd w:id="60"/>
+      <w:bookmarkEnd w:id="61"/>
     </w:p>
     <w:p>
       <w:r>
@@ -11053,7 +11242,7 @@
       <w:pPr>
         <w:pStyle w:val="Beschriftung"/>
       </w:pPr>
-      <w:bookmarkStart w:id="61" w:name="_Toc485826628"/>
+      <w:bookmarkStart w:id="62" w:name="_Toc485826628"/>
       <w:r>
         <w:t xml:space="preserve">Abbildung </w:t>
       </w:r>
@@ -11068,7 +11257,7 @@
       <w:r>
         <w:t>: Formular für das Eintragen eines Rezeptes mit 5 Komponenten, teilweise gefüllt mit Beispielwerten</w:t>
       </w:r>
-      <w:bookmarkEnd w:id="61"/>
+      <w:bookmarkEnd w:id="62"/>
     </w:p>
     <w:p>
       <w:r>
@@ -11091,11 +11280,11 @@
       <w:pPr>
         <w:pStyle w:val="berschrift3"/>
       </w:pPr>
-      <w:bookmarkStart w:id="62" w:name="_Toc485826609"/>
+      <w:bookmarkStart w:id="63" w:name="_Toc485826609"/>
       <w:r>
         <w:t>5.1.4 Administrativer Bereich und Erweiterungen</w:t>
       </w:r>
-      <w:bookmarkEnd w:id="62"/>
+      <w:bookmarkEnd w:id="63"/>
     </w:p>
     <w:p>
       <w:r>
@@ -11173,91 +11362,222 @@
         <w:t xml:space="preserve">Der Export der Datenbank erfolgte durch </w:t>
       </w:r>
       <w:r>
-        <w:t xml:space="preserve">das </w:t>
+        <w:t xml:space="preserve">das OpenSource-Tool MySQL Dumper, das in die </w:t>
+      </w:r>
+      <w:r>
+        <w:t>Oberfläche eingebunden wurde. Mit diesem Tool bestand die Möglichkeit, Sicherungskopien der Datenbank</w:t>
+      </w:r>
+      <w:r>
+        <w:t xml:space="preserve"> </w:t>
+      </w:r>
+      <w:r>
+        <w:t xml:space="preserve">anzulegen, auf dem Server zu verwalten und </w:t>
+      </w:r>
+      <w:r>
+        <w:t xml:space="preserve">lokal zu speichern. Mithilfe der freien Software phpMyAdmin </w:t>
+      </w:r>
+      <w:r>
+        <w:t>konnte direkt auf die Datenbank zugegriffen werden. Dabei wurde dem Nutzer sowohl eine graphische Oberfläche für einfache Abläufe als auch eine SQL-Konsole für benutzerdefinierte Arbeitsschritte zur Verfügung gestellt.</w:t>
+      </w:r>
+    </w:p>
+    <w:p>
+      <w:r>
+        <w:t xml:space="preserve">Es wurden außerdem mehrere Werkzeuge programmiert, die den Übergang von einem vorliegenden Excel-Verzeichnis zur Datenbank erleichtern sollten. </w:t>
+      </w:r>
+      <w:r>
+        <w:t xml:space="preserve">Ein Tool wurde für den erleichterten Import der Sicherheitsdatenblätter entwickelt, um schnell große Mengen Sicherheitsdatenblätter in der Datenbank zu speichern. Zuerst mussten die Datenblätter in einen festgelegten Ordner in dem Webserver kopiert </w:t>
+      </w:r>
+      <w:r>
+        <w:lastRenderedPageBreak/>
+        <w:t>werden, dann ko</w:t>
+      </w:r>
+      <w:r>
+        <w:t>nn</w:t>
+      </w:r>
+      <w:r>
+        <w:t>te</w:t>
+      </w:r>
+      <w:r>
+        <w:t xml:space="preserve"> über das Interface der Import gestartet werden. Über eine mit C# geschriebene Anwendung w</w:t>
+      </w:r>
+      <w:r>
+        <w:t>u</w:t>
+      </w:r>
+      <w:r>
+        <w:t>rden alle Dateinamen auf unzulässige Zeichen wie Umlaute oder ’ß‘ überprüft und gegebenen</w:t>
+      </w:r>
+      <w:r>
+        <w:t>falls angepasst. Anschließend wu</w:t>
+      </w:r>
+      <w:r>
+        <w:t>rd</w:t>
+      </w:r>
+      <w:r>
+        <w:t>e</w:t>
+      </w:r>
+      <w:r>
+        <w:t xml:space="preserve"> mit PHP für jede Datei ein Link erstellt und in der Datenbank gespeichert.</w:t>
+      </w:r>
+    </w:p>
+    <w:p>
+      <w:r>
+        <w:t xml:space="preserve">Ein weiteres Tool erlaubt den Import der Datensätze aus dem Excel-Verzeichnis. Die mit C# geschriebene </w:t>
+      </w:r>
+      <w:r>
+        <w:t>A</w:t>
+      </w:r>
+      <w:r>
+        <w:t>nwendung gr</w:t>
+      </w:r>
+      <w:r>
+        <w:t>iff</w:t>
+      </w:r>
+      <w:r>
+        <w:t xml:space="preserve"> über die von Microsoft zur Verfügung gestellte </w:t>
       </w:r>
       <w:proofErr w:type="spellStart"/>
       <w:r>
-        <w:t>OpenSource</w:t>
+        <w:t>Interop</w:t>
       </w:r>
       <w:proofErr w:type="spellEnd"/>
       <w:r>
-        <w:t xml:space="preserve">-Tool MySQL Dumper, das in die </w:t>
-      </w:r>
-      <w:r>
-        <w:t>Oberfläche eingebunden wurde. Mit diesem Tool bestand die Möglichkeit, Sicherungskopien der Datenbank</w:t>
-      </w:r>
-      <w:r>
-        <w:t xml:space="preserve"> </w:t>
-      </w:r>
-      <w:r>
-        <w:t xml:space="preserve">anzulegen, auf dem Server zu verwalten und </w:t>
-      </w:r>
-      <w:r>
-        <w:t xml:space="preserve">lokal zu speichern. Mithilfe der freien Software phpMyAdmin </w:t>
-      </w:r>
-      <w:r>
-        <w:t>konnte direkt auf die Datenbank zugegriffen werden. Dabei wurde dem Nutzer sowohl eine graphische Oberfläche für einfache Abläufe als auch eine SQL-Konsole für benutzerdefinierte Arbeitsschritte zur Verfügung gestellt.</w:t>
-      </w:r>
-    </w:p>
-    <w:p>
-      <w:r>
-        <w:t>Weiterhin wurde als Erweiterung eine Funktion zum Import eines bestehenden Chemikalienverzeichnisses in Form einer Excel-Datei bereitgestellt.</w:t>
-      </w:r>
-      <w:r>
-        <w:t xml:space="preserve"> Die Einträge der Datei wurden dabei automatisch in die Datenbank übernommen und konnten nach dem Import als reguläre Datensätze weiter verwendet werden. Für den Import </w:t>
-      </w:r>
+        <w:t>-Schnittstelle auf das Verzeichnis zu und importiert</w:t>
+      </w:r>
+      <w:r>
+        <w:t>e alle Daten in einen Zwischenspeicher</w:t>
+      </w:r>
+      <w:r>
+        <w:t>. Anschließend w</w:t>
+      </w:r>
+      <w:r>
+        <w:t>u</w:t>
+      </w:r>
+      <w:r>
+        <w:t>rden zuerst die Kategorien, Unterkategorien, Lagerungsvorsch</w:t>
+      </w:r>
+      <w:r>
+        <w:t>riften und Hersteller in der Datenbank eingetragen</w:t>
+      </w:r>
+      <w:r>
+        <w:t xml:space="preserve">, dann die Stoffe und abschließend die Lieferungen. Dadurch </w:t>
+      </w:r>
+      <w:r>
+        <w:t>wurde</w:t>
+      </w:r>
+      <w:r>
+        <w:t xml:space="preserve"> sichergestellt, dass alle Datensätze, auf die verwiesen werden soll</w:t>
+      </w:r>
+      <w:r>
+        <w:t>te</w:t>
+      </w:r>
+      <w:r>
+        <w:t xml:space="preserve">, in der Datenbank vorhanden </w:t>
+      </w:r>
+      <w:r>
+        <w:t>waren</w:t>
+      </w:r>
+      <w:r>
+        <w:t>. Um das Tool nutzen zu können, muss</w:t>
+      </w:r>
+      <w:r>
+        <w:t>te</w:t>
+      </w:r>
+      <w:r>
+        <w:t xml:space="preserve"> das Chemikalienverzeichnis vollständig sein, es m</w:t>
+      </w:r>
+      <w:r>
+        <w:t>u</w:t>
+      </w:r>
+      <w:r>
+        <w:t>ss</w:t>
+      </w:r>
+      <w:r>
+        <w:t>t</w:t>
+      </w:r>
+      <w:r>
+        <w:t>en alle obligatorischen Angaben eingetragen sein. Außerdem sollten Abweichungen wie „GmbH“ und „</w:t>
+      </w:r>
+      <w:proofErr w:type="spellStart"/>
+      <w:r>
+        <w:t>gmbh</w:t>
+      </w:r>
+      <w:proofErr w:type="spellEnd"/>
+      <w:r>
+        <w:t xml:space="preserve">“ vermieden werden. Das Tool </w:t>
+      </w:r>
+      <w:r>
+        <w:t>war</w:t>
+      </w:r>
+      <w:r>
+        <w:t xml:space="preserve"> über die Navigationsleiste im Administrator-Bereich erreichbar und startet</w:t>
+      </w:r>
+      <w:r>
+        <w:t>e</w:t>
+      </w:r>
+      <w:r>
+        <w:t xml:space="preserve"> automatisch den Import der Sicherheitsdatenblätter.</w:t>
+      </w:r>
+      <w:r>
+        <w:t xml:space="preserve"> Einige Attribute wie „Restmenge“ oder „Lieferdatum“ wurden in dem Excel-Verzeichnis nicht erfasst. Während des Importes wurden dafür </w:t>
+      </w:r>
+      <w:r>
+        <w:t>Standardwerte gesetzt, beispielsweise 0 g als Restmenge oder 01.01.1901 als Lieferdatum.</w:t>
+      </w:r>
+    </w:p>
+    <w:p>
+      <w:r>
+        <w:t>Über die normale Navigationsleiste im Nutzer-Bereich des Webinterfaces</w:t>
+      </w:r>
+      <w:r>
+        <w:t xml:space="preserve"> wurde</w:t>
+      </w:r>
+      <w:r>
+        <w:t xml:space="preserve"> außerdem eine Export-Funktion für den Inhalt des Chemikalienschrankes geboten. </w:t>
+      </w:r>
+      <w:r>
+        <w:t xml:space="preserve">Dabei wurden alle Lieferungen mit einer bestimmten Lagerungsvorschrift in einer </w:t>
+      </w:r>
+      <w:r>
+        <w:t xml:space="preserve">druckfertigen </w:t>
+      </w:r>
+      <w:r>
+        <w:t>Excel-Datei gesammelt und zum Download angeboten. Diese Funktion sollte die Lagerhaltung im Labor vereinfachen, indem die ausgedruckten Listen an dem Schrank befestigt wurden und somit die Such</w:t>
+      </w:r>
+      <w:r>
+        <w:t>e nach Chemikalien vereinfachten.</w:t>
+      </w:r>
+    </w:p>
+    <w:p>
+      <w:pPr>
+        <w:pStyle w:val="berschrift2"/>
+      </w:pPr>
+      <w:bookmarkStart w:id="64" w:name="_Toc485826610"/>
+      <w:r>
+        <w:t>5.2 Clientseitig</w:t>
+      </w:r>
+      <w:bookmarkEnd w:id="64"/>
+    </w:p>
+    <w:p>
+      <w:pPr>
+        <w:pStyle w:val="berschrift3"/>
+      </w:pPr>
+      <w:bookmarkStart w:id="65" w:name="_Toc485826611"/>
+      <w:r>
+        <w:t>5.2.1 Benutzeroberfläche</w:t>
+      </w:r>
+      <w:bookmarkEnd w:id="65"/>
+    </w:p>
+    <w:p>
+      <w:r>
+        <w:t>Die clientseitige Software sollte eine Schnittstelle zwischen den Laborwaagen und der Datenbank darstellen. Die Bedienung sollte durch die Mitarbeiter des Labors parallel zum Vorgang des Einwiegens stattfinden und dementsprechend so einfach wie möglich gestaltet werden, um den Bearbeiter so wenig wie möglich z</w:t>
+      </w:r>
+      <w:r>
+        <w:t>u belasten.</w:t>
+      </w:r>
+    </w:p>
+    <w:p>
       <w:r>
         <w:lastRenderedPageBreak/>
-        <w:t>musste die Tabelle allerdings in einem</w:t>
-      </w:r>
-      <w:r>
-        <w:t>spezifischen Format vorliegen und keine unausgefüllten Attribute aufweisen.</w:t>
-      </w:r>
-    </w:p>
-    <w:p>
-      <w:r>
-        <w:t>Über die normale Navigationsleiste im Nutzer-Bereich des Webinterfaces</w:t>
-      </w:r>
-      <w:r>
-        <w:t xml:space="preserve"> wurde</w:t>
-      </w:r>
-      <w:r>
-        <w:t xml:space="preserve"> außerdem eine Export-Funktion für den Inhalt des Chemikalienschrankes geboten. </w:t>
-      </w:r>
-      <w:r>
-        <w:t>Dabei wurden alle Lieferungen mit einer bestimmten Lagerungsvorschrift in einer Excel-Datei gesammelt und zum Download angeboten. Diese Funktion sollte die Lagerhaltung im Labor vereinfachen, indem die ausgedruckten Listen an dem Schrank befestigt wurden und somit die Suche nach Chemikalien vereinfachen sollten.</w:t>
-      </w:r>
-    </w:p>
-    <w:p>
-      <w:pPr>
-        <w:pStyle w:val="berschrift2"/>
-      </w:pPr>
-      <w:bookmarkStart w:id="63" w:name="_Toc485826610"/>
-      <w:r>
-        <w:t>5.2 Clientseitig</w:t>
-      </w:r>
-      <w:bookmarkEnd w:id="63"/>
-    </w:p>
-    <w:p>
-      <w:pPr>
-        <w:pStyle w:val="berschrift3"/>
-      </w:pPr>
-      <w:bookmarkStart w:id="64" w:name="_Toc485826611"/>
-      <w:r>
-        <w:t>5.2.1 Benutzeroberfläche</w:t>
-      </w:r>
-      <w:bookmarkEnd w:id="64"/>
-    </w:p>
-    <w:p>
-      <w:r>
-        <w:t>Die clientseitige Software sollte eine Schnittstelle zwischen den Laborwaagen und der Datenbank darstellen. Die Bedienung sollte durch die Mitarbeiter des Labors parallel zum Vorgang des Einwiegens stattfinden und dementsprechend so einfach wie möglich gestaltet werden, um den Bearbeiter so wenig wie möglich z</w:t>
-      </w:r>
-      <w:r>
-        <w:t>u belasten.</w:t>
-      </w:r>
-    </w:p>
-    <w:p>
-      <w:r>
         <w:t xml:space="preserve">Bei Start des Programms wurde ein Anmeldefenster geöffnet, in dem der Bearbeiter die Zugangsdaten eingeben muss. Analog zu der Anmeldung im Webinterface wurde dabei eine Anfrage an einen Authentifikationsserver gesendet, um die eingegebenen Daten zu validieren. </w:t>
       </w:r>
       <w:r>
@@ -11341,8 +11661,8 @@
       <w:pPr>
         <w:pStyle w:val="Beschriftung"/>
       </w:pPr>
-      <w:bookmarkStart w:id="65" w:name="_Ref485824478"/>
-      <w:bookmarkStart w:id="66" w:name="_Toc485826629"/>
+      <w:bookmarkStart w:id="66" w:name="_Ref485824478"/>
+      <w:bookmarkStart w:id="67" w:name="_Toc485826629"/>
       <w:r>
         <w:t xml:space="preserve">Abbildung </w:t>
       </w:r>
@@ -11354,42 +11674,81 @@
           <w:t>17</w:t>
         </w:r>
       </w:fldSimple>
-      <w:bookmarkEnd w:id="65"/>
+      <w:bookmarkEnd w:id="66"/>
       <w:r>
         <w:t>: Initiale Oberfläche der clientseitigen Software</w:t>
       </w:r>
-      <w:bookmarkEnd w:id="66"/>
-    </w:p>
-    <w:p>
+      <w:bookmarkEnd w:id="67"/>
+    </w:p>
+    <w:p>
+      <w:r>
+        <w:t xml:space="preserve">Die Oberfläche war </w:t>
+      </w:r>
+      <w:r>
+        <w:t>geteilt</w:t>
+      </w:r>
+      <w:r>
+        <w:t xml:space="preserve"> zwischen der Eingabemaske auf der linken Seite und der Anzeige des letzten Eintrages auf der rechten Seite. </w:t>
+      </w:r>
+      <w:r>
+        <w:t xml:space="preserve">In der Eingabemaske wurde ein Tabellenbereich gegeben, in dem Lieferungen aus der Datenbank mit Batchnummer und Lieferdatum aufgelistet wurden. Mithilfe des Textfeldes darüber konnten die Einträge nach dem Chemikaliennamen gefiltert werden. Dabei wurden auch die eingetragenen </w:t>
+      </w:r>
+      <w:r>
+        <w:t>Synonyme</w:t>
+      </w:r>
+      <w:r>
+        <w:t xml:space="preserve"> aus der Datenbank beachtet, um die Suche zu erleichtern. Wurde eine Lieferung aus der Tabelle ausgewählt, wurden die Details der Lieferungen aus der Datenbank abgerufen und in einem Textbereich rechts der </w:t>
+      </w:r>
+      <w:r>
+        <w:t>Tabelle</w:t>
+      </w:r>
+      <w:r>
+        <w:t xml:space="preserve"> angezeigt. </w:t>
+      </w:r>
+      <w:r>
+        <w:t>Die angezeigten Attribute waren: Name der Chemikalien, Batchnummer der Lieferung, Verpackungsgröße, Lagerort, Molmasse, Sicherheitsdatenblatt und Zahlencode der GHS-Symbole.</w:t>
+      </w:r>
+    </w:p>
+    <w:p>
+      <w:r>
+        <w:t xml:space="preserve">In der Tabelle standen ebenfalls Rezepte zur Auswahl, die entweder </w:t>
+      </w:r>
+      <w:r>
+        <w:t>im Namen mit der Filter-</w:t>
+      </w:r>
+      <w:r>
+        <w:t>Eingabe übereinstimm</w:t>
+      </w:r>
+      <w:r>
+        <w:t>t</w:t>
+      </w:r>
+      <w:r>
+        <w:t>en oder Stoffe beinhalte</w:t>
+      </w:r>
+      <w:r>
+        <w:t>te</w:t>
+      </w:r>
+      <w:r>
+        <w:t>n, die von dem Filter eingeschlossen wurden. Die Rezepte wurden mit einer grün hinterlegten ID gekennzeichnet</w:t>
+      </w:r>
+      <w:r>
+        <w:t xml:space="preserve"> und am Anfang der Tabelle gesammelt. Außerdem wurden für die Rezepte kein Lieferdatum und keine Batchnummer </w:t>
+      </w:r>
+      <w:r>
+        <w:t>an</w:t>
+      </w:r>
+      <w:r>
+        <w:t xml:space="preserve">gezeigt. Wurde ein Rezept ausgewählt, wurden in dem rechten Textfeld der Name, die Beschreibung und die </w:t>
+      </w:r>
       <w:r>
         <w:lastRenderedPageBreak/>
-        <w:t xml:space="preserve">Die Oberfläche war separiert zwischen der Eingabemaske auf der linken Seite und der Anzeige des letzten Eintrages auf der rechten Seite. </w:t>
-      </w:r>
-      <w:r>
-        <w:t xml:space="preserve">In der Eingabemaske wurde ein Tabellenbereich gegeben, in dem Lieferungen aus der Datenbank mit Batchnummer und Lieferdatum aufgelistet wurden. Mithilfe des Textfeldes darüber konnten die Einträge nach dem Chemikaliennamen gefiltert werden. Dabei wurden auch die eingetragenen </w:t>
-      </w:r>
-      <w:r>
-        <w:t>Synonyme</w:t>
-      </w:r>
-      <w:r>
-        <w:t xml:space="preserve"> aus der Datenbank beachtet, um die Suche zu erleichtern. Wurde eine Lieferung aus der Tabelle ausgewählt, wurden die Details der Lieferungen aus der Datenbank abgerufen und in einem Textbereich rechts der </w:t>
-      </w:r>
-      <w:r>
-        <w:t>Tabelle</w:t>
-      </w:r>
-      <w:r>
-        <w:t xml:space="preserve"> angezeigt. </w:t>
-      </w:r>
-      <w:r>
-        <w:t>Die angezeigten Attribute waren: Name der Chemikalien, Batchnummer der Lieferung, Verpackungsgröße, Lagerort, Molmasse, Sicherheitsdatenblatt und Zahlencode der GHS-Symbole.</w:t>
-      </w:r>
-    </w:p>
-    <w:p>
-      <w:r>
-        <w:t>In der Tabelle standen ebenfalls Rezepte zur Auswahl, die entweder mit dem Namen mit der Filter-.Eingabe übereinstimmen oder Stoffe beinhalten, die von dem Filter eingeschlossen wurden. Die Rezepte wurden mit einer grün hinterlegten ID gekennzeichnet</w:t>
-      </w:r>
-      <w:r>
-        <w:t xml:space="preserve"> und am Anfang der Tabelle gesammelt. Außerdem wurden für die Rezepte kein Lieferdatum und keine Batchnummer gezeigt. Wurde ein Rezept ausgewählt, wurden in dem rechten Textfeld der Name, die Beschreibung und die Liste der Komponenten des Rezeptes angezeigt. Um ein Rezept durchzuführen, musste doppelt auf die Zeile geklickt werden. Daraufhin wurden alle Lieferungen der Stoffe, die für das Rezept benötigt wurden, in der Tabelle angezeigt. An oberster Stelle </w:t>
+        <w:t xml:space="preserve">Liste der Komponenten des Rezeptes angezeigt. Um ein Rezept durchzuführen, musste doppelt auf die Zeile geklickt werden. Daraufhin wurden alle Lieferungen der Stoffe, die für das Rezept benötigt wurden, in der Tabelle angezeigt. </w:t>
+      </w:r>
+      <w:r>
+        <w:t>In der ersten Zeile</w:t>
+      </w:r>
+      <w:r>
+        <w:t xml:space="preserve"> </w:t>
       </w:r>
       <w:r>
         <w:t xml:space="preserve">wurde weiterhin das Rezept angezeigt, um dem Bearbeiter einen schnellen Zugriff auf die benötigten Mengen zu bieten. Ein Ausschnitt der Tabelle und des Textfeldes für die Anzeige der Details eines beispielhaften Rezeptes ist in </w:t>
@@ -11469,8 +11828,8 @@
       <w:pPr>
         <w:pStyle w:val="Beschriftung"/>
       </w:pPr>
-      <w:bookmarkStart w:id="67" w:name="_Ref485826573"/>
-      <w:bookmarkStart w:id="68" w:name="_Toc485826630"/>
+      <w:bookmarkStart w:id="68" w:name="_Ref485826573"/>
+      <w:bookmarkStart w:id="69" w:name="_Toc485826630"/>
       <w:r>
         <w:t xml:space="preserve">Abbildung </w:t>
       </w:r>
@@ -11482,11 +11841,11 @@
           <w:t>18</w:t>
         </w:r>
       </w:fldSimple>
-      <w:bookmarkEnd w:id="67"/>
+      <w:bookmarkEnd w:id="68"/>
       <w:r>
         <w:t>: Ausschnitt der graphischen Nutzeroberfläche nach Auswahl eines Rezeptes</w:t>
       </w:r>
-      <w:bookmarkEnd w:id="68"/>
+      <w:bookmarkEnd w:id="69"/>
     </w:p>
     <w:p>
       <w:r>
@@ -11502,20 +11861,202 @@
         <w:t xml:space="preserve">“, die das aktuelle Gewicht auf der angeschlossenen </w:t>
       </w:r>
       <w:r>
-        <w:t xml:space="preserve">Waage abfragte und in dem Textfeld </w:t>
+        <w:t>Waage abfragte und in dem Textfeld rechts davon anzeigte</w:t>
+      </w:r>
+      <w:r>
+        <w:t xml:space="preserve"> (vgl. </w:t>
+      </w:r>
+      <w:r>
+        <w:fldChar w:fldCharType="begin"/>
+      </w:r>
+      <w:r>
+        <w:instrText xml:space="preserve"> REF _Ref485824478 \h </w:instrText>
+      </w:r>
+      <w:r>
+        <w:fldChar w:fldCharType="separate"/>
+      </w:r>
+      <w:r>
+        <w:t xml:space="preserve">Abbildung </w:t>
+      </w:r>
+      <w:r>
+        <w:rPr>
+          <w:noProof/>
+        </w:rPr>
+        <w:t>17</w:t>
+      </w:r>
+      <w:r>
+        <w:fldChar w:fldCharType="end"/>
+      </w:r>
+      <w:r>
+        <w:t>)</w:t>
+      </w:r>
+      <w:r>
+        <w:t xml:space="preserve">. Alternativ konnte das aktuelle Gewicht </w:t>
+      </w:r>
+      <w:r>
+        <w:t>erfasst werden, indem auf der Waage die „</w:t>
+      </w:r>
+      <w:r>
+        <w:rPr>
+          <w:rStyle w:val="TechnicalZchn"/>
+        </w:rPr>
+        <w:t>P</w:t>
+      </w:r>
+      <w:r>
+        <w:rPr>
+          <w:rStyle w:val="TechnicalZchn"/>
+        </w:rPr>
+        <w:t>rint</w:t>
+      </w:r>
+      <w:r>
+        <w:t xml:space="preserve">“-Taste gedrückt wurde. Dieser Vorgang startete automatisch die Speicherung des aktuellen Gewichtes als Verbrauch in der Datenbank ein. </w:t>
+      </w:r>
+      <w:r>
+        <w:t>Die</w:t>
+      </w:r>
+      <w:r>
+        <w:t xml:space="preserve"> Schaltfläche „</w:t>
+      </w:r>
+      <w:r>
+        <w:rPr>
+          <w:rStyle w:val="TechnicalZchn"/>
+        </w:rPr>
+        <w:t>Eintragen</w:t>
+      </w:r>
+      <w:r>
+        <w:t xml:space="preserve">“ wurde </w:t>
+      </w:r>
+      <w:r>
+        <w:t>für die Speicherung von manuell eingetragenen oder korrigierten Gewichten konzipiert und startet ebenfalls die Speicherung des Verbrauchs. I</w:t>
+      </w:r>
+      <w:r>
+        <w:t xml:space="preserve">n beiden Speichervorgängen wurde zuerst auf ein gültiges Zahlenformat des Gewichtes </w:t>
+      </w:r>
+      <w:r>
+        <w:t>und auf die Auswahl einer gültigen Chemikalienlieferu</w:t>
+      </w:r>
+      <w:r>
+        <w:t>ng geprüft. Anschließend wurde</w:t>
+      </w:r>
+      <w:r>
+        <w:t xml:space="preserve"> die verbrauchte Menge</w:t>
+      </w:r>
+      <w:r>
+        <w:t>, die</w:t>
+      </w:r>
+      <w:r>
+        <w:t xml:space="preserve"> ID der Lieferung </w:t>
+      </w:r>
+      <w:r>
+        <w:t xml:space="preserve">und der angemeldete Bearbeiter </w:t>
+      </w:r>
+      <w:r>
+        <w:t>in der Datenbank in der Tabelle „</w:t>
+      </w:r>
+      <w:r>
+        <w:rPr>
+          <w:rStyle w:val="TechnicalZchn"/>
+        </w:rPr>
+        <w:t>Verbrauch</w:t>
+      </w:r>
+      <w:r>
+        <w:t>“ gespeichert und die Restmenge der Lieferung um die eingetragene Menge gesenkt.</w:t>
+      </w:r>
+    </w:p>
+    <w:p>
+      <w:r>
+        <w:t>Über eine weitere Schaltfläche mit dem Titel „</w:t>
+      </w:r>
+      <w:r>
+        <w:rPr>
+          <w:rStyle w:val="TechnicalZchn"/>
+        </w:rPr>
+        <w:t>Benutzer wechseln</w:t>
+      </w:r>
+      <w:r>
+        <w:t xml:space="preserve">“ konnte der Bearbeiter gewechselt werden. Dabei wurde erneut das Anmeldefenster gezeigt und nach Verifizierung der Anmeldedaten geschlossen. Wurde das Authentifizierungsfenster während des Vorgangs manuell geschlossen, blieb der aktuelle Bearbeiter angemeldet. Diese Funktionalität sollte den schnellen Wechsel </w:t>
       </w:r>
       <w:r>
         <w:lastRenderedPageBreak/>
-        <w:t>rechts davon anzeigte</w:t>
-      </w:r>
-      <w:r>
-        <w:t xml:space="preserve"> (vgl. </w:t>
+        <w:t xml:space="preserve">zwischen den Labormitarbeitern ermöglichen, indem die Software </w:t>
+      </w:r>
+      <w:r>
+        <w:t>für die Ummeldung nicht geschlossen werden musste.</w:t>
+      </w:r>
+    </w:p>
+    <w:p>
+      <w:r>
+        <w:t>Auf der rechten Seite der Nutzeroberfläche wurde ein separater Bereich für die Anzeige des letzten Verbrauches integriert. In diesem Rahmen wurde</w:t>
+      </w:r>
+      <w:r>
+        <w:t xml:space="preserve">n die Werte </w:t>
+      </w:r>
+      <w:r>
+        <w:t xml:space="preserve">des letzten eingetragenen Verbrauchs angezeigt. </w:t>
+      </w:r>
+      <w:r>
+        <w:t>Über die Schaltfläche „</w:t>
+      </w:r>
+      <w:r>
+        <w:rPr>
+          <w:rStyle w:val="TechnicalZchn"/>
+        </w:rPr>
+        <w:t>Entfernen</w:t>
+      </w:r>
+      <w:r>
+        <w:t>“ konnte</w:t>
+      </w:r>
+      <w:r>
+        <w:t xml:space="preserve"> der Eintrag aus der Datenbank gelöscht werden. Dabei wurde die </w:t>
+      </w:r>
+      <w:r>
+        <w:t xml:space="preserve">eingetragene </w:t>
+      </w:r>
+      <w:r>
+        <w:t>Menge auf die Restmenge der gespeicherten Lieferung addiert. Über die Schaltfläche „</w:t>
+      </w:r>
+      <w:r>
+        <w:rPr>
+          <w:rStyle w:val="TechnicalZchn"/>
+        </w:rPr>
+        <w:t>Ändern</w:t>
+      </w:r>
+      <w:r>
+        <w:t xml:space="preserve">“ konnte der gezeigte Verbrauch geändert werden. Nach dem Klick auf die Schaltfläche </w:t>
+      </w:r>
+      <w:r>
+        <w:t xml:space="preserve">wurde die gespeicherte Lieferung in der Tabelle ausgewählt und die verbrauchte Menge in dem Textfeld für die Gewichtsangabe eingetragen. Der Nutzer hatte nun die Möglichkeit, Änderungen und er Menge vorzunehmen oder eine andere Lieferung auszuwählen, bevor die Änderungen mit einem zweiten Klick auf die Schaltfläche gespeichert wurden. Für die Speicherung wurde zuerst der </w:t>
+      </w:r>
+      <w:r>
+        <w:t>fehlerhafte Eintrag in der Verbrauchstabelle gelöscht und die Restmenge der gespeicherten Lieferung um die Menge erhöht. Anschließend wurde ein neuer Eintrag in die Tabelle „Verbrauch“ mit den angepassten Werten gespeichert und die Restmenge der ausgewählten Lieferung um die entsprechende Menge gesenkt.</w:t>
+      </w:r>
+    </w:p>
+    <w:p>
+      <w:pPr>
+        <w:pStyle w:val="berschrift3"/>
+      </w:pPr>
+      <w:r>
+        <w:t>5.2.2 Serielle Schnittstelle</w:t>
+      </w:r>
+    </w:p>
+    <w:p>
+      <w:r>
+        <w:t>In dem Reiter „</w:t>
+      </w:r>
+      <w:r>
+        <w:rPr>
+          <w:rStyle w:val="TechnicalZchn"/>
+        </w:rPr>
+        <w:t>Serielle Schnittstelle</w:t>
+      </w:r>
+      <w:r>
+        <w:t xml:space="preserve">“ bestand die Möglichkeit, die Parameter der seriellen Übertragung zu ändern oder zwischen verschiedenen seriellen Anschlüssen zu wechseln. Ein Überblick der bereitgestellten Nutzeroberfläche ist in </w:t>
       </w:r>
       <w:r>
         <w:fldChar w:fldCharType="begin"/>
       </w:r>
       <w:r>
-        <w:instrText xml:space="preserve"> REF _Ref485824478 \h </w:instrText>
+        <w:instrText xml:space="preserve"> REF _Ref485886674 \h </w:instrText>
       </w:r>
       <w:r>
         <w:fldChar w:fldCharType="separate"/>
@@ -11527,151 +12068,29 @@
         <w:rPr>
           <w:noProof/>
         </w:rPr>
-        <w:t>17</w:t>
+        <w:t>19</w:t>
       </w:r>
       <w:r>
         <w:fldChar w:fldCharType="end"/>
       </w:r>
       <w:r>
-        <w:t>)</w:t>
-      </w:r>
-      <w:r>
-        <w:t xml:space="preserve">. Alternativ konnte das aktuelle Gewicht über </w:t>
-      </w:r>
-      <w:r>
-        <w:t>erfasst werden, indem auf der Waage die „</w:t>
-      </w:r>
-      <w:r>
-        <w:rPr>
-          <w:rStyle w:val="TechnicalZchn"/>
-        </w:rPr>
-        <w:t>P</w:t>
-      </w:r>
-      <w:r>
-        <w:rPr>
-          <w:rStyle w:val="TechnicalZchn"/>
-        </w:rPr>
-        <w:t>rint</w:t>
-      </w:r>
-      <w:r>
-        <w:t xml:space="preserve">“-Taste gedrückt wurde. Dieser Vorgang startete automatisch die Speicherung des aktuellen Gewichtes als Verbrauch in der Datenbank ein. </w:t>
-      </w:r>
-      <w:r>
-        <w:t>Mit der Schaltfläche „</w:t>
-      </w:r>
-      <w:r>
-        <w:rPr>
-          <w:rStyle w:val="TechnicalZchn"/>
-        </w:rPr>
-        <w:t>Eintragen</w:t>
-      </w:r>
-      <w:r>
-        <w:t xml:space="preserve">“ wurde </w:t>
-      </w:r>
-      <w:r>
-        <w:t>für die Speicherung von manuell eingetragenen oder korrigierten Gewichten konzipiert und startet ebenfalls die Speicherung des Verbrauchs. I</w:t>
-      </w:r>
-      <w:r>
-        <w:t xml:space="preserve">n beiden Speichervorgängen wurde zuerst auf ein gültiges Zahlenformat des Gewichtes </w:t>
-      </w:r>
-      <w:r>
-        <w:t>und auf die Auswahl einer gültigen Chemikalienlieferung geprüft. Anschließend wurde der die verbrauchte Menge</w:t>
-      </w:r>
-      <w:r>
-        <w:t>, die</w:t>
-      </w:r>
-      <w:r>
-        <w:t xml:space="preserve"> ID der Lieferung </w:t>
-      </w:r>
-      <w:r>
-        <w:t xml:space="preserve">und der angemeldete Bearbeiter </w:t>
-      </w:r>
-      <w:r>
-        <w:t>in der Datenbank in der Tabelle „</w:t>
-      </w:r>
-      <w:r>
-        <w:rPr>
-          <w:rStyle w:val="TechnicalZchn"/>
-        </w:rPr>
-        <w:t>Verbrauch</w:t>
-      </w:r>
-      <w:r>
-        <w:t>“ gespeichert und die Restmenge der Lieferung um die eingetragene Menge gesenkt.</w:t>
-      </w:r>
-    </w:p>
-    <w:p>
-      <w:r>
-        <w:t>Über eine weitere Schaltfläche mit dem Titel „</w:t>
-      </w:r>
-      <w:r>
-        <w:rPr>
-          <w:rStyle w:val="TechnicalZchn"/>
-        </w:rPr>
-        <w:t>Benutzer wechseln</w:t>
-      </w:r>
-      <w:r>
-        <w:t xml:space="preserve">“ konnte der Bearbeiter gewechselt werden. Dabei wurde erneut das Anmeldefenster gezeigt und nach Verifizierung der Anmeldedaten geschlossen. Wurde das Authentifizierungsfenster während des Vorgangs manuell geschlossen, blieb der aktuelle Bearbeiter angemeldet. Diese Funktionalität sollte den schnellen Wechsel zwischen den Labormitarbeitern ermöglichen, indem die Software </w:t>
-      </w:r>
-      <w:r>
-        <w:t>für die Ummeldung nicht geschlossen werden musste.</w:t>
-      </w:r>
-    </w:p>
-    <w:p>
-      <w:r>
-        <w:t>Auf der rechten Seite der Nutzeroberfläche wurde ein separater Bereich für die Anzeige des letzten Verbrauches integriert. In diesem Rahmen wurde</w:t>
-      </w:r>
-      <w:r>
-        <w:t xml:space="preserve">n die Werte </w:t>
-      </w:r>
-      <w:r>
-        <w:t xml:space="preserve">des letzten eingetragenen Verbrauchs angezeigt. </w:t>
-      </w:r>
-      <w:r>
-        <w:t>Über die Schaltfläche „</w:t>
-      </w:r>
-      <w:r>
-        <w:rPr>
-          <w:rStyle w:val="TechnicalZchn"/>
-        </w:rPr>
-        <w:t>Entfernen</w:t>
-      </w:r>
-      <w:r>
-        <w:t>“ konnte</w:t>
-      </w:r>
-      <w:r>
-        <w:t xml:space="preserve"> der Eintrag aus der Datenbank gelöscht werden. Dabei wurde die Menge auf die Restmenge der gespeicherten Lieferung addiert. Über die Schaltfläche „</w:t>
-      </w:r>
-      <w:r>
-        <w:rPr>
-          <w:rStyle w:val="TechnicalZchn"/>
-        </w:rPr>
-        <w:t>Ändern</w:t>
-      </w:r>
-      <w:r>
-        <w:t xml:space="preserve">“ konnte der gezeigte Verbrauch geändert werden. Nach dem Klick auf die Schaltfläche </w:t>
-      </w:r>
-      <w:r>
-        <w:t xml:space="preserve">wurde die gespeicherte Lieferung in der Tabelle ausgewählt und die verbrauchte Menge in dem Textfeld für die Gewichtsangabe eingetragen. Der Nutzer hatte nun die Möglichkeit, Änderungen und er Menge vorzunehmen oder eine andere Lieferung auszuwählen, bevor die Änderungen mit einem zweiten Klick auf die Schaltfläche gespeichert wurden. Für die Speicherung wurde zuerst der </w:t>
-      </w:r>
-      <w:r>
-        <w:t>fehlerhafte Eintrag in der Verbrauchstabelle gelöscht und die Restmenge der gespeicherten Lieferung um die Menge erhöht. Anschließend wurde ein neuer Eintrag in die Tabelle „Verbrauch“ mit den angepassten Werten gespeichert und die Restmenge der ausgewählten Lieferung um die entsprechende Menge gesenkt.</w:t>
-      </w:r>
-    </w:p>
-    <w:p>
-      <w:bookmarkStart w:id="69" w:name="_GoBack"/>
-      <w:bookmarkEnd w:id="69"/>
-    </w:p>
-    <w:p>
+        <w:t xml:space="preserve"> gegeben.</w:t>
+      </w:r>
+    </w:p>
+    <w:p>
+      <w:pPr>
+        <w:keepNext/>
+      </w:pPr>
       <w:r>
         <w:rPr>
           <w:noProof/>
           <w:lang w:eastAsia="de-DE"/>
         </w:rPr>
         <w:drawing>
-          <wp:inline distT="0" distB="0" distL="0" distR="0" wp14:anchorId="63DB3117" wp14:editId="091092FC">
-            <wp:extent cx="5791200" cy="2133600"/>
+          <wp:inline distT="0" distB="0" distL="0" distR="0">
+            <wp:extent cx="5753100" cy="2095500"/>
             <wp:effectExtent l="0" t="0" r="0" b="0"/>
-            <wp:docPr id="21" name="Grafik 21"/>
+            <wp:docPr id="22" name="Grafik 22"/>
             <wp:cNvGraphicFramePr>
               <a:graphicFrameLocks xmlns:a="http://schemas.openxmlformats.org/drawingml/2006/main" noChangeAspect="1"/>
             </wp:cNvGraphicFramePr>
@@ -11679,30 +12098,36 @@
               <a:graphicData uri="http://schemas.openxmlformats.org/drawingml/2006/picture">
                 <pic:pic xmlns:pic="http://schemas.openxmlformats.org/drawingml/2006/picture">
                   <pic:nvPicPr>
-                    <pic:cNvPr id="0" name=""/>
-                    <pic:cNvPicPr/>
+                    <pic:cNvPr id="0" name="Picture 3"/>
+                    <pic:cNvPicPr>
+                      <a:picLocks noChangeAspect="1" noChangeArrowheads="1"/>
+                    </pic:cNvPicPr>
                   </pic:nvPicPr>
-                  <pic:blipFill rotWithShape="1">
-                    <a:blip r:embed="rId30"/>
-                    <a:srcRect r="30888"/>
-                    <a:stretch/>
+                  <pic:blipFill>
+                    <a:blip r:embed="rId30">
+                      <a:extLst>
+                        <a:ext uri="{28A0092B-C50C-407E-A947-70E740481C1C}">
+                          <a14:useLocalDpi xmlns:a14="http://schemas.microsoft.com/office/drawing/2010/main" val="0"/>
+                        </a:ext>
+                      </a:extLst>
+                    </a:blip>
+                    <a:srcRect/>
+                    <a:stretch>
+                      <a:fillRect/>
+                    </a:stretch>
                   </pic:blipFill>
                   <pic:spPr bwMode="auto">
                     <a:xfrm>
                       <a:off x="0" y="0"/>
-                      <a:ext cx="5791089" cy="2133559"/>
+                      <a:ext cx="5753100" cy="2095500"/>
                     </a:xfrm>
                     <a:prstGeom prst="rect">
                       <a:avLst/>
                     </a:prstGeom>
+                    <a:noFill/>
                     <a:ln>
                       <a:noFill/>
                     </a:ln>
-                    <a:extLst>
-                      <a:ext uri="{53640926-AAD7-44D8-BBD7-CCE9431645EC}">
-                        <a14:shadowObscured xmlns:a14="http://schemas.microsoft.com/office/drawing/2010/main"/>
-                      </a:ext>
-                    </a:extLst>
                   </pic:spPr>
                 </pic:pic>
               </a:graphicData>
@@ -11711,11 +12136,353 @@
         </w:drawing>
       </w:r>
     </w:p>
+    <w:p>
+      <w:pPr>
+        <w:pStyle w:val="Beschriftung"/>
+      </w:pPr>
+      <w:bookmarkStart w:id="70" w:name="_Ref485886674"/>
+      <w:r>
+        <w:t xml:space="preserve">Abbildung </w:t>
+      </w:r>
+      <w:fldSimple w:instr=" SEQ Abbildung \* ARABIC ">
+        <w:r>
+          <w:rPr>
+            <w:noProof/>
+          </w:rPr>
+          <w:t>19</w:t>
+        </w:r>
+      </w:fldSimple>
+      <w:bookmarkEnd w:id="70"/>
+      <w:r>
+        <w:t>: Oberfläche zur Konfiguration der seriellen Schnittstelle in der clientseitigen Software</w:t>
+      </w:r>
+    </w:p>
+    <w:p>
+      <w:r>
+        <w:lastRenderedPageBreak/>
+        <w:t>Die Konfiguration erfolgte benutzerfreundlich über die Auswahl von Optionen aus Drop-Down-Listen.</w:t>
+      </w:r>
+      <w:r>
+        <w:t xml:space="preserve"> Es konnten die genutzte Schnittstelle am Rechner, die verwendete Baudrate sowie die Parameter Paritätsbits, Stoppbits und Handshakeprotokoll verändert werden.</w:t>
+      </w:r>
+      <w:r>
+        <w:t xml:space="preserve"> Über die Schaltfläche „</w:t>
+      </w:r>
+      <w:proofErr w:type="spellStart"/>
+      <w:r>
+        <w:rPr>
+          <w:rStyle w:val="TechnicalZchn"/>
+        </w:rPr>
+        <w:t>Reset</w:t>
+      </w:r>
+      <w:proofErr w:type="spellEnd"/>
+      <w:r>
+        <w:t xml:space="preserve">“ konnten Änderungen der </w:t>
+      </w:r>
+      <w:r>
+        <w:t>Einst</w:t>
+      </w:r>
+      <w:r>
+        <w:t>e</w:t>
+      </w:r>
+      <w:r>
+        <w:t>llungen</w:t>
+      </w:r>
+      <w:r>
+        <w:t xml:space="preserve"> rückgängig gemacht werden</w:t>
+      </w:r>
+      <w:r>
+        <w:t>. Mithilfe der Schaltfläche „</w:t>
+      </w:r>
+      <w:r>
+        <w:rPr>
+          <w:rStyle w:val="TechnicalZchn"/>
+        </w:rPr>
+        <w:t>Port öffnen</w:t>
+      </w:r>
+      <w:r>
+        <w:t xml:space="preserve">“ konnte die Verbindung zu der Waage hergestellt oder geschlossen werden. </w:t>
+      </w:r>
+      <w:r>
+        <w:t>Beim Herstellen der Verbindung wurden weiterhin alle Einstellungen der seriellen Schnittstelle in einer Datei gespeichert und bei Neustart der Software aus der Datei geladen.</w:t>
+      </w:r>
+    </w:p>
+    <w:p>
+      <w:r>
+        <w:t xml:space="preserve">In dem oberen Teil des Reiters wurde ein serielles Terminal zur Verfügung gestellt, mit dem einfache Befehle an die Waage übertragen und die Antwort dargestellt werden konnte. </w:t>
+      </w:r>
+      <w:r>
+        <w:t xml:space="preserve">So konnten beispielsweise aktuelle </w:t>
+      </w:r>
+      <w:proofErr w:type="spellStart"/>
+      <w:r>
+        <w:t>Wägewerte</w:t>
+      </w:r>
+      <w:proofErr w:type="spellEnd"/>
+      <w:r>
+        <w:t xml:space="preserve"> abgerufen oder Tara-Funktionen aufgerufen werden. Weiterhin konnte der Auto-Print-Modus aktiviert werden, bei dem die Waage nach Stabilisierung des Gewichtes automatisch die aktuellen Werte an die Software sendete.</w:t>
+      </w:r>
+    </w:p>
+    <w:p>
+      <w:pPr>
+        <w:pStyle w:val="berschrift3"/>
+      </w:pPr>
+      <w:r>
+        <w:t>5.2.3 Datenbankverbindung</w:t>
+      </w:r>
+    </w:p>
+    <w:p>
+      <w:r>
+        <w:t xml:space="preserve">Für die Verbindung zu dem MySQL-Server wurde die OpenSource-Software „Connector/Net“ von Oracle Corp. verwendet. </w:t>
+      </w:r>
+      <w:r>
+        <w:t>In dem Reiter „</w:t>
+      </w:r>
+      <w:r>
+        <w:rPr>
+          <w:rStyle w:val="TechnicalZchn"/>
+        </w:rPr>
+        <w:t>Datenbank</w:t>
+      </w:r>
+      <w:r>
+        <w:t>“</w:t>
+      </w:r>
+      <w:r>
+        <w:t xml:space="preserve"> wurde die Möglichkeit zur Konfiguration der Verbindung mit der Chemikaliendatenbank geboten. </w:t>
+      </w:r>
+      <w:r>
+        <w:t xml:space="preserve">Parameter der Verbindung waren der Hostname, der genutzte Port der MySQL-Datenbank, der in der Datenbank registrierte Nutzername und das entsprechende Passwort. Die Oberfläche in dem Reiter ist in </w:t>
+      </w:r>
+      <w:r>
+        <w:fldChar w:fldCharType="begin"/>
+      </w:r>
+      <w:r>
+        <w:instrText xml:space="preserve"> REF _Ref485889924 \h </w:instrText>
+      </w:r>
+      <w:r>
+        <w:fldChar w:fldCharType="separate"/>
+      </w:r>
+      <w:r>
+        <w:t xml:space="preserve">Abbildung </w:t>
+      </w:r>
+      <w:r>
+        <w:rPr>
+          <w:noProof/>
+        </w:rPr>
+        <w:t>20</w:t>
+      </w:r>
+      <w:r>
+        <w:fldChar w:fldCharType="end"/>
+      </w:r>
+      <w:r>
+        <w:t xml:space="preserve"> gezeigt</w:t>
+      </w:r>
+    </w:p>
+    <w:p>
+      <w:pPr>
+        <w:keepNext/>
+      </w:pPr>
+      <w:r>
+        <w:rPr>
+          <w:noProof/>
+          <w:lang w:eastAsia="de-DE"/>
+        </w:rPr>
+        <w:drawing>
+          <wp:inline distT="0" distB="0" distL="0" distR="0">
+            <wp:extent cx="5753100" cy="1266825"/>
+            <wp:effectExtent l="0" t="0" r="0" b="9525"/>
+            <wp:docPr id="24" name="Grafik 24"/>
+            <wp:cNvGraphicFramePr>
+              <a:graphicFrameLocks xmlns:a="http://schemas.openxmlformats.org/drawingml/2006/main" noChangeAspect="1"/>
+            </wp:cNvGraphicFramePr>
+            <a:graphic xmlns:a="http://schemas.openxmlformats.org/drawingml/2006/main">
+              <a:graphicData uri="http://schemas.openxmlformats.org/drawingml/2006/picture">
+                <pic:pic xmlns:pic="http://schemas.openxmlformats.org/drawingml/2006/picture">
+                  <pic:nvPicPr>
+                    <pic:cNvPr id="0" name="Picture 5"/>
+                    <pic:cNvPicPr>
+                      <a:picLocks noChangeAspect="1" noChangeArrowheads="1"/>
+                    </pic:cNvPicPr>
+                  </pic:nvPicPr>
+                  <pic:blipFill>
+                    <a:blip r:embed="rId31">
+                      <a:extLst>
+                        <a:ext uri="{28A0092B-C50C-407E-A947-70E740481C1C}">
+                          <a14:useLocalDpi xmlns:a14="http://schemas.microsoft.com/office/drawing/2010/main" val="0"/>
+                        </a:ext>
+                      </a:extLst>
+                    </a:blip>
+                    <a:srcRect/>
+                    <a:stretch>
+                      <a:fillRect/>
+                    </a:stretch>
+                  </pic:blipFill>
+                  <pic:spPr bwMode="auto">
+                    <a:xfrm>
+                      <a:off x="0" y="0"/>
+                      <a:ext cx="5753100" cy="1266825"/>
+                    </a:xfrm>
+                    <a:prstGeom prst="rect">
+                      <a:avLst/>
+                    </a:prstGeom>
+                    <a:noFill/>
+                    <a:ln>
+                      <a:noFill/>
+                    </a:ln>
+                  </pic:spPr>
+                </pic:pic>
+              </a:graphicData>
+            </a:graphic>
+          </wp:inline>
+        </w:drawing>
+      </w:r>
+    </w:p>
+    <w:p>
+      <w:pPr>
+        <w:pStyle w:val="Beschriftung"/>
+      </w:pPr>
+      <w:bookmarkStart w:id="71" w:name="_Ref485889924"/>
+      <w:r>
+        <w:t xml:space="preserve">Abbildung </w:t>
+      </w:r>
+      <w:fldSimple w:instr=" SEQ Abbildung \* ARABIC ">
+        <w:r>
+          <w:rPr>
+            <w:noProof/>
+          </w:rPr>
+          <w:t>20</w:t>
+        </w:r>
+      </w:fldSimple>
+      <w:bookmarkEnd w:id="71"/>
+      <w:r>
+        <w:t>: Oberfläche zur Konfiguration der Datenbankverbindung in der clientseitigen Software</w:t>
+      </w:r>
+    </w:p>
+    <w:p>
+      <w:r>
+        <w:t xml:space="preserve">Der Inhalt des Password-Feldes wurde automatisch </w:t>
+      </w:r>
+      <w:r>
+        <w:t>mit Punkten ersetzt</w:t>
+      </w:r>
+      <w:r>
+        <w:t>, um die Sicherheit der Eingaben zu gewährleisten. Nach der Bestätigung mit der „</w:t>
+      </w:r>
+      <w:r>
+        <w:rPr>
+          <w:rStyle w:val="TechnicalZchn"/>
+        </w:rPr>
+        <w:t>Anwenden</w:t>
+      </w:r>
+      <w:r>
+        <w:t xml:space="preserve">“-Schaltfläche wurde mit den aktuellen Einstellungen versucht, eine Verbindung zu einer Datenbank aufzubauen. </w:t>
+      </w:r>
+      <w:r>
+        <w:t xml:space="preserve">Wurde die Verbindung bestätigt, </w:t>
+      </w:r>
+      <w:r>
+        <w:lastRenderedPageBreak/>
+        <w:t>wurden alle Einstellungen in einer Datei gespeichert und bei jedem weiteren Systemstart automatisch wieder verwendet.</w:t>
+      </w:r>
+      <w:r>
+        <w:t xml:space="preserve"> Das eingegebene Passwort wurde dabei</w:t>
+      </w:r>
+      <w:r>
+        <w:t xml:space="preserve"> verschlüsselt gespeichert, um das Auslesen aus der Datei zu verhindern. Für die Verschlüsselung wurde der symmetrische Blockverschlüsselungsalgorithmus </w:t>
+      </w:r>
+      <w:proofErr w:type="spellStart"/>
+      <w:r>
+        <w:rPr>
+          <w:i/>
+        </w:rPr>
+        <w:t>Blowfish</w:t>
+      </w:r>
+      <w:proofErr w:type="spellEnd"/>
+      <w:r>
+        <w:t xml:space="preserve"> verwendet. Die verwendete C#-Implementation stammte aus dem OpenSource-Projekt </w:t>
+      </w:r>
+      <w:r>
+        <w:t>„</w:t>
+      </w:r>
+      <w:proofErr w:type="spellStart"/>
+      <w:r>
+        <w:t>Blowfish</w:t>
+      </w:r>
+      <w:proofErr w:type="spellEnd"/>
+      <w:r>
+        <w:t xml:space="preserve"> Block </w:t>
+      </w:r>
+      <w:proofErr w:type="spellStart"/>
+      <w:r>
+        <w:t>Cipher</w:t>
+      </w:r>
+      <w:proofErr w:type="spellEnd"/>
+      <w:r>
+        <w:t xml:space="preserve"> C#</w:t>
+      </w:r>
+      <w:r>
+        <w:t xml:space="preserve">“ von Defuse.ca. </w:t>
+      </w:r>
+      <w:r>
+        <w:t>Konnte die Verbindung nicht hergestellt werden, konnte mit der „</w:t>
+      </w:r>
+      <w:proofErr w:type="spellStart"/>
+      <w:r>
+        <w:rPr>
+          <w:rStyle w:val="TechnicalZchn"/>
+        </w:rPr>
+        <w:t>Reset</w:t>
+      </w:r>
+      <w:proofErr w:type="spellEnd"/>
+      <w:r>
+        <w:t>“-Schaltfläche die letzte funktionierende Konfiguration wiederhergestellt werden.</w:t>
+      </w:r>
+    </w:p>
+    <w:p>
+      <w:r>
+        <w:t>Die in der Oberfläche erforderlichen Anmeldedaten entsprechen dabei nicht den Anmeldedaten für die Software oder das Webinterface, sondern sind</w:t>
+      </w:r>
+      <w:bookmarkStart w:id="72" w:name="_GoBack"/>
+      <w:bookmarkEnd w:id="72"/>
+      <w:r>
+        <w:t xml:space="preserve"> </w:t>
+      </w:r>
+      <w:r>
+        <w:t>von dem</w:t>
+      </w:r>
+      <w:r>
+        <w:t xml:space="preserve"> MySQL</w:t>
+      </w:r>
+      <w:r>
+        <w:t>-Server</w:t>
+      </w:r>
+      <w:r>
+        <w:t xml:space="preserve"> </w:t>
+      </w:r>
+      <w:r>
+        <w:t xml:space="preserve">verwaltete Nutzer und für die Rechteverwaltung bei Zugriffen auf die Datenbanken relevant. So können in dem MySQL-Server Nutzer festgelegt werden, die </w:t>
+      </w:r>
+      <w:r>
+        <w:t>ausschließlich Daten lesen können, ohne Änderungen durchführen zu können. In diesem Fall konnte die Client-Software die Verbindung herstelle</w:t>
+      </w:r>
+      <w:r>
+        <w:t>n</w:t>
+      </w:r>
+      <w:r>
+        <w:t>, konnte allerdings keinen Verbrauch in der Datenbank speichern, löschen oder ändern.</w:t>
+      </w:r>
+      <w:r>
+        <w:t xml:space="preserve"> </w:t>
+      </w:r>
+      <w:r>
+        <w:t>Es sollte für die Clientsoftware stets ein Nutzer angelegt werden mit Rechten zur Datenänderung, aber ohne Rechte zur Änderung der Datenbankstruktur.</w:t>
+      </w:r>
+    </w:p>
     <w:p/>
     <w:p>
       <w:pPr>
         <w:sectPr>
-          <w:headerReference w:type="default" r:id="rId31"/>
+          <w:headerReference w:type="default" r:id="rId32"/>
           <w:pgSz w:w="11906" w:h="16838"/>
           <w:pgMar w:top="1417" w:right="1417" w:bottom="1134" w:left="1417" w:header="708" w:footer="708" w:gutter="0"/>
           <w:cols w:space="708"/>
@@ -11727,14 +12494,14 @@
       <w:pPr>
         <w:pStyle w:val="berschrift1"/>
       </w:pPr>
-      <w:bookmarkStart w:id="70" w:name="_Toc318367895"/>
-      <w:bookmarkStart w:id="71" w:name="_Toc485826612"/>
+      <w:bookmarkStart w:id="73" w:name="_Toc318367895"/>
+      <w:bookmarkStart w:id="74" w:name="_Toc485826612"/>
       <w:r>
         <w:lastRenderedPageBreak/>
         <w:t>Literaturverzeichnis</w:t>
       </w:r>
-      <w:bookmarkEnd w:id="70"/>
-      <w:bookmarkEnd w:id="71"/>
+      <w:bookmarkEnd w:id="73"/>
+      <w:bookmarkEnd w:id="74"/>
     </w:p>
     <w:tbl>
       <w:tblPr>
@@ -12845,7 +13612,7 @@
                 <w:lang w:val="en-US"/>
               </w:rPr>
             </w:pPr>
-            <w:hyperlink r:id="rId32" w:history="1">
+            <w:hyperlink r:id="rId33" w:history="1">
               <w:r>
                 <w:rPr>
                   <w:rStyle w:val="Hyperlink"/>
@@ -13359,7 +14126,7 @@
           <w:lang w:val="en-US"/>
         </w:rPr>
         <w:sectPr>
-          <w:headerReference w:type="default" r:id="rId33"/>
+          <w:headerReference w:type="default" r:id="rId34"/>
           <w:pgSz w:w="11906" w:h="16838"/>
           <w:pgMar w:top="1417" w:right="1417" w:bottom="1134" w:left="1417" w:header="708" w:footer="708" w:gutter="0"/>
           <w:cols w:space="708"/>
@@ -13520,7 +14287,7 @@
       </w:r>
     </w:p>
     <w:sectPr>
-      <w:headerReference w:type="default" r:id="rId34"/>
+      <w:headerReference w:type="default" r:id="rId35"/>
       <w:pgSz w:w="11906" w:h="16838"/>
       <w:pgMar w:top="1417" w:right="1417" w:bottom="1134" w:left="1417" w:header="708" w:footer="708" w:gutter="0"/>
       <w:cols w:space="708"/>
@@ -13735,7 +14502,7 @@
       <w:rPr>
         <w:noProof/>
       </w:rPr>
-      <w:t>44</w:t>
+      <w:t>46</w:t>
     </w:r>
     <w:r>
       <w:fldChar w:fldCharType="end"/>
@@ -13776,7 +14543,7 @@
       <w:rPr>
         <w:noProof/>
       </w:rPr>
-      <w:t>45</w:t>
+      <w:t>47</w:t>
     </w:r>
     <w:r>
       <w:fldChar w:fldCharType="end"/>
@@ -13817,7 +14584,7 @@
       <w:rPr>
         <w:noProof/>
       </w:rPr>
-      <w:t>47</w:t>
+      <w:t>49</w:t>
     </w:r>
     <w:r>
       <w:fldChar w:fldCharType="end"/>
@@ -19968,7 +20735,7 @@
 </file>
 
 <file path=customXml/itemProps1.xml><?xml version="1.0" encoding="utf-8"?>
-<ds:datastoreItem xmlns:ds="http://schemas.openxmlformats.org/officeDocument/2006/customXml" ds:itemID="{ACDD5EB2-9BFB-4AB8-81A0-61F9DEA4DDCB}">
+<ds:datastoreItem xmlns:ds="http://schemas.openxmlformats.org/officeDocument/2006/customXml" ds:itemID="{C1E2C64D-E6BB-4D7D-BDB5-F93D77F84C64}">
   <ds:schemaRefs>
     <ds:schemaRef ds:uri="http://schemas.openxmlformats.org/officeDocument/2006/bibliography"/>
   </ds:schemaRefs>

--- a/Bachelor/Bachelorarbeit_2017_06_15.docx
+++ b/Bachelor/Bachelorarbeit_2017_06_15.docx
@@ -779,8 +779,8 @@
         <w:br w:type="page"/>
       </w:r>
     </w:p>
-    <w:bookmarkStart w:id="3" w:name="_Toc318367886" w:displacedByCustomXml="next"/>
-    <w:bookmarkStart w:id="4" w:name="_Toc485826583" w:displacedByCustomXml="next"/>
+    <w:bookmarkStart w:id="3" w:name="_Toc485826583" w:displacedByCustomXml="next"/>
+    <w:bookmarkStart w:id="4" w:name="_Toc318367886" w:displacedByCustomXml="next"/>
     <w:sdt>
       <w:sdtPr>
         <w:rPr>
@@ -4395,7 +4395,6 @@
     <w:p>
       <w:pPr>
         <w:sectPr>
-          <w:headerReference w:type="default" r:id="rId10"/>
           <w:pgSz w:w="11906" w:h="16838"/>
           <w:pgMar w:top="1417" w:right="1417" w:bottom="1134" w:left="1417" w:header="708" w:footer="708" w:gutter="0"/>
           <w:pgNumType w:fmt="upperRoman"/>
@@ -5286,13 +5285,21 @@
           <w:tcPr>
             <w:tcW w:w="1951" w:type="dxa"/>
           </w:tcPr>
-          <w:p/>
+          <w:p>
+            <w:r>
+              <w:t>LDAP</w:t>
+            </w:r>
+          </w:p>
         </w:tc>
         <w:tc>
           <w:tcPr>
             <w:tcW w:w="7261" w:type="dxa"/>
           </w:tcPr>
-          <w:p/>
+          <w:p>
+            <w:r>
+              <w:t>Lightweight Directory Access Protocol</w:t>
+            </w:r>
+          </w:p>
         </w:tc>
       </w:tr>
     </w:tbl>
@@ -5301,7 +5308,6 @@
     <w:p>
       <w:pPr>
         <w:sectPr>
-          <w:headerReference w:type="default" r:id="rId11"/>
           <w:pgSz w:w="11906" w:h="16838"/>
           <w:pgMar w:top="1417" w:right="1417" w:bottom="1134" w:left="1417" w:header="708" w:footer="708" w:gutter="0"/>
           <w:pgNumType w:fmt="upperRoman"/>
@@ -5845,7 +5851,7 @@
                     <pic:cNvPicPr/>
                   </pic:nvPicPr>
                   <pic:blipFill>
-                    <a:blip r:embed="rId12"/>
+                    <a:blip r:embed="rId10"/>
                     <a:stretch>
                       <a:fillRect/>
                     </a:stretch>
@@ -6081,7 +6087,7 @@
                     </pic:cNvPicPr>
                   </pic:nvPicPr>
                   <pic:blipFill>
-                    <a:blip r:embed="rId13">
+                    <a:blip r:embed="rId11">
                       <a:extLst>
                         <a:ext uri="{28A0092B-C50C-407E-A947-70E740481C1C}">
                           <a14:useLocalDpi xmlns:a14="http://schemas.microsoft.com/office/drawing/2010/main" val="0"/>
@@ -6401,7 +6407,7 @@
                     </pic:cNvPicPr>
                   </pic:nvPicPr>
                   <pic:blipFill>
-                    <a:blip r:embed="rId14">
+                    <a:blip r:embed="rId12">
                       <a:extLst>
                         <a:ext uri="{28A0092B-C50C-407E-A947-70E740481C1C}">
                           <a14:useLocalDpi xmlns:a14="http://schemas.microsoft.com/office/drawing/2010/main" val="0"/>
@@ -6565,7 +6571,7 @@
                     </pic:cNvPicPr>
                   </pic:nvPicPr>
                   <pic:blipFill>
-                    <a:blip r:embed="rId15" cstate="print">
+                    <a:blip r:embed="rId13" cstate="print">
                       <a:extLst>
                         <a:ext uri="{28A0092B-C50C-407E-A947-70E740481C1C}">
                           <a14:useLocalDpi xmlns:a14="http://schemas.microsoft.com/office/drawing/2010/main" val="0"/>
@@ -6820,7 +6826,7 @@
                     </pic:cNvPicPr>
                   </pic:nvPicPr>
                   <pic:blipFill>
-                    <a:blip r:embed="rId16">
+                    <a:blip r:embed="rId14">
                       <a:extLst>
                         <a:ext uri="{28A0092B-C50C-407E-A947-70E740481C1C}">
                           <a14:useLocalDpi xmlns:a14="http://schemas.microsoft.com/office/drawing/2010/main" val="0"/>
@@ -6945,7 +6951,7 @@
                     </pic:cNvPicPr>
                   </pic:nvPicPr>
                   <pic:blipFill>
-                    <a:blip r:embed="rId17">
+                    <a:blip r:embed="rId15">
                       <a:extLst>
                         <a:ext uri="{28A0092B-C50C-407E-A947-70E740481C1C}">
                           <a14:useLocalDpi xmlns:a14="http://schemas.microsoft.com/office/drawing/2010/main" val="0"/>
@@ -7438,7 +7444,7 @@
                     </pic:cNvPicPr>
                   </pic:nvPicPr>
                   <pic:blipFill rotWithShape="1">
-                    <a:blip r:embed="rId18">
+                    <a:blip r:embed="rId16">
                       <a:extLst>
                         <a:ext uri="{28A0092B-C50C-407E-A947-70E740481C1C}">
                           <a14:useLocalDpi xmlns:a14="http://schemas.microsoft.com/office/drawing/2010/main" val="0"/>
@@ -7615,7 +7621,7 @@
                     </pic:cNvPicPr>
                   </pic:nvPicPr>
                   <pic:blipFill>
-                    <a:blip r:embed="rId19">
+                    <a:blip r:embed="rId17">
                       <a:extLst>
                         <a:ext uri="{28A0092B-C50C-407E-A947-70E740481C1C}">
                           <a14:useLocalDpi xmlns:a14="http://schemas.microsoft.com/office/drawing/2010/main" val="0"/>
@@ -8055,7 +8061,7 @@
                     </pic:cNvPicPr>
                   </pic:nvPicPr>
                   <pic:blipFill>
-                    <a:blip r:embed="rId20">
+                    <a:blip r:embed="rId18">
                       <a:extLst>
                         <a:ext uri="{28A0092B-C50C-407E-A947-70E740481C1C}">
                           <a14:useLocalDpi xmlns:a14="http://schemas.microsoft.com/office/drawing/2010/main" val="0"/>
@@ -9286,7 +9292,7 @@
                     </pic:cNvPicPr>
                   </pic:nvPicPr>
                   <pic:blipFill>
-                    <a:blip r:embed="rId21">
+                    <a:blip r:embed="rId19">
                       <a:extLst>
                         <a:ext uri="{28A0092B-C50C-407E-A947-70E740481C1C}">
                           <a14:useLocalDpi xmlns:a14="http://schemas.microsoft.com/office/drawing/2010/main" val="0"/>
@@ -9744,7 +9750,7 @@
                     </pic:cNvPicPr>
                   </pic:nvPicPr>
                   <pic:blipFill>
-                    <a:blip r:embed="rId22" cstate="print">
+                    <a:blip r:embed="rId20" cstate="print">
                       <a:extLst>
                         <a:ext uri="{28A0092B-C50C-407E-A947-70E740481C1C}">
                           <a14:useLocalDpi xmlns:a14="http://schemas.microsoft.com/office/drawing/2010/main" val="0"/>
@@ -10056,7 +10062,7 @@
                     <pic:cNvPicPr/>
                   </pic:nvPicPr>
                   <pic:blipFill>
-                    <a:blip r:embed="rId23"/>
+                    <a:blip r:embed="rId21"/>
                     <a:stretch>
                       <a:fillRect/>
                     </a:stretch>
@@ -10081,8 +10087,8 @@
       <w:pPr>
         <w:pStyle w:val="Beschriftung"/>
       </w:pPr>
-      <w:bookmarkStart w:id="53" w:name="_Toc485826624"/>
-      <w:bookmarkStart w:id="54" w:name="_Ref485902807"/>
+      <w:bookmarkStart w:id="53" w:name="_Ref485902807"/>
+      <w:bookmarkStart w:id="54" w:name="_Toc485826624"/>
       <w:r>
         <w:t xml:space="preserve">Abbildung </w:t>
       </w:r>
@@ -10094,11 +10100,11 @@
           <w:t>12</w:t>
         </w:r>
       </w:fldSimple>
+      <w:bookmarkEnd w:id="53"/>
+      <w:r>
+        <w:t>: Detailansicht einer beispielhaften Lieferung</w:t>
+      </w:r>
       <w:bookmarkEnd w:id="54"/>
-      <w:r>
-        <w:t>: Detailansicht einer beispielhaften Lieferung</w:t>
-      </w:r>
-      <w:bookmarkEnd w:id="53"/>
     </w:p>
     <w:p>
       <w:r>
@@ -10189,6 +10195,913 @@
             <wp:extent cx="5760720" cy="1719152"/>
             <wp:effectExtent l="0" t="0" r="0" b="0"/>
             <wp:docPr id="13" name="Grafik 13"/>
+            <wp:cNvGraphicFramePr>
+              <a:graphicFrameLocks xmlns:a="http://schemas.openxmlformats.org/drawingml/2006/main" noChangeAspect="1"/>
+            </wp:cNvGraphicFramePr>
+            <a:graphic xmlns:a="http://schemas.openxmlformats.org/drawingml/2006/main">
+              <a:graphicData uri="http://schemas.openxmlformats.org/drawingml/2006/picture">
+                <pic:pic xmlns:pic="http://schemas.openxmlformats.org/drawingml/2006/picture">
+                  <pic:nvPicPr>
+                    <pic:cNvPr id="0" name=""/>
+                    <pic:cNvPicPr/>
+                  </pic:nvPicPr>
+                  <pic:blipFill>
+                    <a:blip r:embed="rId22"/>
+                    <a:stretch>
+                      <a:fillRect/>
+                    </a:stretch>
+                  </pic:blipFill>
+                  <pic:spPr>
+                    <a:xfrm>
+                      <a:off x="0" y="0"/>
+                      <a:ext cx="5760720" cy="1719152"/>
+                    </a:xfrm>
+                    <a:prstGeom prst="rect">
+                      <a:avLst/>
+                    </a:prstGeom>
+                  </pic:spPr>
+                </pic:pic>
+              </a:graphicData>
+            </a:graphic>
+          </wp:inline>
+        </w:drawing>
+      </w:r>
+    </w:p>
+    <w:p>
+      <w:pPr>
+        <w:pStyle w:val="Beschriftung"/>
+      </w:pPr>
+      <w:bookmarkStart w:id="55" w:name="_Ref485388012"/>
+      <w:bookmarkStart w:id="56" w:name="_Toc485826625"/>
+      <w:r>
+        <w:t xml:space="preserve">Abbildung </w:t>
+      </w:r>
+      <w:fldSimple w:instr=" SEQ Abbildung \* ARABIC ">
+        <w:r>
+          <w:rPr>
+            <w:noProof/>
+          </w:rPr>
+          <w:t>13</w:t>
+        </w:r>
+      </w:fldSimple>
+      <w:bookmarkEnd w:id="55"/>
+      <w:r>
+        <w:t xml:space="preserve">: Struktur der </w:t>
+      </w:r>
+      <w:r>
+        <w:t>Oberfläche</w:t>
+      </w:r>
+      <w:r>
+        <w:t xml:space="preserve"> zum Einfügen und Bearbeiten von Lieferungen</w:t>
+      </w:r>
+      <w:bookmarkEnd w:id="56"/>
+    </w:p>
+    <w:p>
+      <w:r>
+        <w:t xml:space="preserve">Auf dieser Seite </w:t>
+      </w:r>
+      <w:r>
+        <w:t>ko</w:t>
+      </w:r>
+      <w:r>
+        <w:t>nn</w:t>
+      </w:r>
+      <w:r>
+        <w:t>t</w:t>
+      </w:r>
+      <w:r>
+        <w:t xml:space="preserve">en </w:t>
+      </w:r>
+      <w:r>
+        <w:t xml:space="preserve">alle lieferungs-spezifischen Werte </w:t>
+      </w:r>
+      <w:r>
+        <w:t>eingegeben werden</w:t>
+      </w:r>
+      <w:r>
+        <w:t>. Für Attribute mit Freitext, beispielsweise „</w:t>
+      </w:r>
+      <w:r>
+        <w:rPr>
+          <w:rStyle w:val="TechnicalZchn"/>
+        </w:rPr>
+        <w:t>Qualität/Spezifikationen</w:t>
+      </w:r>
+      <w:r>
+        <w:t xml:space="preserve">“, wurden einfache Textfelder implementiert. Für Attribute, die einen </w:t>
+      </w:r>
+      <w:proofErr w:type="spellStart"/>
+      <w:r>
+        <w:rPr>
+          <w:i/>
+        </w:rPr>
+        <w:t>foreign</w:t>
+      </w:r>
+      <w:proofErr w:type="spellEnd"/>
+      <w:r>
+        <w:rPr>
+          <w:i/>
+        </w:rPr>
+        <w:t xml:space="preserve"> </w:t>
+      </w:r>
+      <w:proofErr w:type="spellStart"/>
+      <w:r>
+        <w:rPr>
+          <w:i/>
+        </w:rPr>
+        <w:t>key</w:t>
+      </w:r>
+      <w:proofErr w:type="spellEnd"/>
+      <w:r>
+        <w:t xml:space="preserve"> zu anderen Tabellen darstellen, wurden Auswahllisten implementiert, in denen der jeweil</w:t>
+      </w:r>
+      <w:r>
+        <w:t>ige Eintrag ausgewählt werden ko</w:t>
+      </w:r>
+      <w:r>
+        <w:t>nn</w:t>
+      </w:r>
+      <w:r>
+        <w:t>te</w:t>
+      </w:r>
+      <w:r>
+        <w:t>, auf den verwiesen w</w:t>
+      </w:r>
+      <w:r>
+        <w:t>u</w:t>
+      </w:r>
+      <w:r>
+        <w:t>rd</w:t>
+      </w:r>
+      <w:r>
+        <w:t>e</w:t>
+      </w:r>
+      <w:r>
+        <w:t xml:space="preserve">. </w:t>
+      </w:r>
+      <w:r>
+        <w:t>Für Datumsangaben wurden JavaScript-basierte Auswahlfelder gewählt, in denen die Datumsauswahl mittels eines einfachen Kalenders möglich ist.</w:t>
+      </w:r>
+      <w:r>
+        <w:t xml:space="preserve"> Nach dem Absenden des Formulars erfolgt</w:t>
+      </w:r>
+      <w:r>
+        <w:t>e</w:t>
+      </w:r>
+      <w:r>
+        <w:t xml:space="preserve"> eine Überprüfung der Eingaben auf beispielsweise leere Werte, </w:t>
+      </w:r>
+      <w:r>
+        <w:t>falsche Datumsformate oder nicht erkennbare Forma</w:t>
+      </w:r>
+      <w:r>
+        <w:t>te der angegeben Liefermenge. Wu</w:t>
+      </w:r>
+      <w:r>
+        <w:t>rd</w:t>
+      </w:r>
+      <w:r>
+        <w:t>e</w:t>
+      </w:r>
+      <w:r>
+        <w:t xml:space="preserve"> ein Fehler erkannt, erhält der Nutzer eine Fehlermeldung und k</w:t>
+      </w:r>
+      <w:r>
+        <w:t>o</w:t>
+      </w:r>
+      <w:r>
+        <w:t>nn</w:t>
+      </w:r>
+      <w:r>
+        <w:t>te</w:t>
+      </w:r>
+      <w:r>
+        <w:t xml:space="preserve"> die Eingaben korrigieren</w:t>
+      </w:r>
+      <w:r>
+        <w:t>. W</w:t>
+      </w:r>
+      <w:r>
+        <w:t>u</w:t>
+      </w:r>
+      <w:r>
+        <w:t>rd</w:t>
+      </w:r>
+      <w:r>
+        <w:t>e</w:t>
+      </w:r>
+      <w:r>
+        <w:t xml:space="preserve"> die angegebene Liefermenge nicht erkannt, beispielsweise aufgru</w:t>
+      </w:r>
+      <w:r>
+        <w:t>nd einer unbekannten Einheit, wu</w:t>
+      </w:r>
+      <w:r>
+        <w:t>rd</w:t>
+      </w:r>
+      <w:r>
+        <w:t>e</w:t>
+      </w:r>
+      <w:r>
+        <w:t xml:space="preserve"> ein neuer Bereich gezeigt, in dem der Nutzer eine Einheit auswählen und eine umgerechnete Restmenge angeben muss</w:t>
+      </w:r>
+      <w:r>
+        <w:t>te</w:t>
+      </w:r>
+      <w:r>
+        <w:t xml:space="preserve">. </w:t>
+      </w:r>
+      <w:r>
+        <w:rPr>
+          <w:highlight w:val="yellow"/>
+        </w:rPr>
+        <w:t>Waren</w:t>
+      </w:r>
+      <w:r>
+        <w:rPr>
+          <w:highlight w:val="yellow"/>
+        </w:rPr>
+        <w:t xml:space="preserve"> alle Prüfungen erfolgt, w</w:t>
+      </w:r>
+      <w:r>
+        <w:rPr>
+          <w:highlight w:val="yellow"/>
+        </w:rPr>
+        <w:t>u</w:t>
+      </w:r>
+      <w:r>
+        <w:rPr>
+          <w:highlight w:val="yellow"/>
+        </w:rPr>
+        <w:t>rd</w:t>
+      </w:r>
+      <w:r>
+        <w:rPr>
+          <w:highlight w:val="yellow"/>
+        </w:rPr>
+        <w:t>e</w:t>
+      </w:r>
+      <w:r>
+        <w:rPr>
+          <w:highlight w:val="yellow"/>
+        </w:rPr>
+        <w:t xml:space="preserve"> der Eintrag in der Datenbank gespeichert oder aktualisiert. Die Liefermenge w</w:t>
+      </w:r>
+      <w:r>
+        <w:rPr>
+          <w:highlight w:val="yellow"/>
+        </w:rPr>
+        <w:t>u</w:t>
+      </w:r>
+      <w:r>
+        <w:rPr>
+          <w:highlight w:val="yellow"/>
+        </w:rPr>
+        <w:t>rd</w:t>
+      </w:r>
+      <w:r>
+        <w:rPr>
+          <w:highlight w:val="yellow"/>
+        </w:rPr>
+        <w:t>e</w:t>
+      </w:r>
+      <w:r>
+        <w:rPr>
+          <w:highlight w:val="yellow"/>
+        </w:rPr>
+        <w:t xml:space="preserve"> dabei in Gramm umgerechnet</w:t>
+      </w:r>
+      <w:r>
+        <w:rPr>
+          <w:highlight w:val="yellow"/>
+        </w:rPr>
+        <w:t xml:space="preserve"> und als Restmenge </w:t>
+      </w:r>
+      <w:r>
+        <w:rPr>
+          <w:highlight w:val="yellow"/>
+        </w:rPr>
+        <w:t>eingetragen</w:t>
+      </w:r>
+      <w:r>
+        <w:rPr>
+          <w:highlight w:val="yellow"/>
+        </w:rPr>
+        <w:t xml:space="preserve">. </w:t>
+      </w:r>
+      <w:r>
+        <w:rPr>
+          <w:highlight w:val="yellow"/>
+        </w:rPr>
+        <w:t>War</w:t>
+      </w:r>
+      <w:r>
+        <w:rPr>
+          <w:highlight w:val="yellow"/>
+        </w:rPr>
+        <w:t xml:space="preserve"> kein Gewicht, sondern beispielsweise ein Volumen gegeben, </w:t>
+      </w:r>
+      <w:r>
+        <w:rPr>
+          <w:highlight w:val="yellow"/>
+        </w:rPr>
+        <w:t>w</w:t>
+      </w:r>
+      <w:r>
+        <w:rPr>
+          <w:highlight w:val="yellow"/>
+        </w:rPr>
+        <w:t>u</w:t>
+      </w:r>
+      <w:r>
+        <w:rPr>
+          <w:highlight w:val="yellow"/>
+        </w:rPr>
+        <w:t>rd</w:t>
+      </w:r>
+      <w:r>
+        <w:rPr>
+          <w:highlight w:val="yellow"/>
+        </w:rPr>
+        <w:t>e</w:t>
+      </w:r>
+      <w:r>
+        <w:rPr>
+          <w:highlight w:val="yellow"/>
+        </w:rPr>
+        <w:t xml:space="preserve"> als Restmenge automatisch 0 g </w:t>
+      </w:r>
+      <w:r>
+        <w:rPr>
+          <w:highlight w:val="yellow"/>
+        </w:rPr>
+        <w:t>festgelegt</w:t>
+      </w:r>
+      <w:r>
+        <w:rPr>
+          <w:highlight w:val="yellow"/>
+        </w:rPr>
+        <w:t>.</w:t>
+      </w:r>
+    </w:p>
+    <w:p>
+      <w:r>
+        <w:t>Auf der linken Seite wurde eine vertikale Navigationsleiste impleme</w:t>
+      </w:r>
+      <w:r>
+        <w:t xml:space="preserve">ntiert, die für alle Seiten der Nutzeroberfläche </w:t>
+      </w:r>
+      <w:r>
+        <w:t xml:space="preserve">einheitlich gestaltet wurde. </w:t>
+      </w:r>
+      <w:r>
+        <w:t>Ausgenommen</w:t>
+      </w:r>
+      <w:r>
+        <w:t xml:space="preserve"> </w:t>
+      </w:r>
+      <w:r>
+        <w:t>waren</w:t>
+      </w:r>
+      <w:r>
+        <w:t xml:space="preserve"> die Oberfläche für die Anmeldung und die Übersichtsseite</w:t>
+      </w:r>
+      <w:r>
+        <w:t>, die mit keiner bzw. horizontale</w:t>
+      </w:r>
+      <w:r>
+        <w:t>r</w:t>
+      </w:r>
+      <w:r>
+        <w:t xml:space="preserve"> Navigationsleiste umgesetzt wurden.</w:t>
+      </w:r>
+    </w:p>
+    <w:p>
+      <w:r>
+        <w:t>Um Lieferungen einzutragen, mu</w:t>
+      </w:r>
+      <w:r>
+        <w:t>ss</w:t>
+      </w:r>
+      <w:r>
+        <w:t>t</w:t>
+      </w:r>
+      <w:r>
+        <w:t>en die zu referenzierenden Einträge für die Chemikalie,</w:t>
+      </w:r>
+      <w:r>
+        <w:t xml:space="preserve"> die</w:t>
+      </w:r>
+      <w:r>
+        <w:t xml:space="preserve"> Lagerungsvorschrift</w:t>
+      </w:r>
+      <w:r>
+        <w:t xml:space="preserve">, </w:t>
+      </w:r>
+      <w:r>
+        <w:t xml:space="preserve">den </w:t>
+      </w:r>
+      <w:r>
+        <w:t>Hersteller und</w:t>
+      </w:r>
+      <w:r>
+        <w:t xml:space="preserve"> das</w:t>
+      </w:r>
+      <w:r>
+        <w:t xml:space="preserve"> Sicherheitsdatenblatt</w:t>
+      </w:r>
+      <w:r>
+        <w:t xml:space="preserve"> bereits in der Datenbank hinterlegt sein. Kateg</w:t>
+      </w:r>
+      <w:r>
+        <w:t>orien, Unterkategorien, Lagerungsvorschriften und Hersteller k</w:t>
+      </w:r>
+      <w:r>
+        <w:t>o</w:t>
+      </w:r>
+      <w:r>
+        <w:t>nn</w:t>
+      </w:r>
+      <w:r>
+        <w:t>t</w:t>
+      </w:r>
+      <w:r>
+        <w:t>en unter „</w:t>
+      </w:r>
+      <w:r>
+        <w:rPr>
+          <w:rStyle w:val="TechnicalZchn"/>
+        </w:rPr>
+        <w:t>Ressourcen eintragen</w:t>
+      </w:r>
+      <w:r>
+        <w:t xml:space="preserve">“ in </w:t>
+      </w:r>
+      <w:r>
+        <w:lastRenderedPageBreak/>
+        <w:t>der Datenbank hinterlegt werden.</w:t>
+      </w:r>
+      <w:r>
+        <w:t xml:space="preserve"> Für Sicherheitsdatenblätter wurde eine separate Seite eingefügt, die über den Menü-Eintrag „</w:t>
+      </w:r>
+      <w:r>
+        <w:rPr>
+          <w:rStyle w:val="TechnicalZchn"/>
+        </w:rPr>
+        <w:t>SDB hochladen</w:t>
+      </w:r>
+      <w:r>
+        <w:t>“</w:t>
+      </w:r>
+      <w:r>
+        <w:t xml:space="preserve"> erreichbar ist.</w:t>
+      </w:r>
+    </w:p>
+    <w:p>
+      <w:r>
+        <w:t>Chemikalien k</w:t>
+      </w:r>
+      <w:r>
+        <w:t>o</w:t>
+      </w:r>
+      <w:r>
+        <w:t>nn</w:t>
+      </w:r>
+      <w:r>
+        <w:t>t</w:t>
+      </w:r>
+      <w:r>
+        <w:t>en unter dem Menü-Punkt „</w:t>
+      </w:r>
+      <w:r>
+        <w:rPr>
+          <w:rStyle w:val="TechnicalZchn"/>
+        </w:rPr>
+        <w:t>Neue</w:t>
+      </w:r>
+      <w:r>
+        <w:t xml:space="preserve"> </w:t>
+      </w:r>
+      <w:r>
+        <w:rPr>
+          <w:rStyle w:val="TechnicalZchn"/>
+        </w:rPr>
+        <w:t xml:space="preserve">Chemikalie </w:t>
+      </w:r>
+      <w:r>
+        <w:rPr>
+          <w:rStyle w:val="TechnicalZchn"/>
+        </w:rPr>
+        <w:t>definieren</w:t>
+      </w:r>
+      <w:r>
+        <w:t xml:space="preserve">“ eingefügt werden. Die Oberfläche ist in </w:t>
+      </w:r>
+      <w:r>
+        <w:fldChar w:fldCharType="begin"/>
+      </w:r>
+      <w:r>
+        <w:instrText xml:space="preserve"> REF _Ref485391500 \h </w:instrText>
+      </w:r>
+      <w:r>
+        <w:fldChar w:fldCharType="separate"/>
+      </w:r>
+      <w:r>
+        <w:t xml:space="preserve">Abbildung </w:t>
+      </w:r>
+      <w:r>
+        <w:rPr>
+          <w:noProof/>
+        </w:rPr>
+        <w:t>14</w:t>
+      </w:r>
+      <w:r>
+        <w:fldChar w:fldCharType="end"/>
+      </w:r>
+      <w:r>
+        <w:t xml:space="preserve"> gezeigt.</w:t>
+      </w:r>
+    </w:p>
+    <w:p>
+      <w:pPr>
+        <w:keepNext/>
+      </w:pPr>
+      <w:r>
+        <w:rPr>
+          <w:noProof/>
+          <w:lang w:eastAsia="de-DE"/>
+        </w:rPr>
+        <w:drawing>
+          <wp:inline distT="0" distB="0" distL="0" distR="0" wp14:anchorId="1CA74FE6" wp14:editId="59B0FD80">
+            <wp:extent cx="5760720" cy="4524180"/>
+            <wp:effectExtent l="0" t="0" r="0" b="0"/>
+            <wp:docPr id="15" name="Grafik 15"/>
+            <wp:cNvGraphicFramePr>
+              <a:graphicFrameLocks xmlns:a="http://schemas.openxmlformats.org/drawingml/2006/main" noChangeAspect="1"/>
+            </wp:cNvGraphicFramePr>
+            <a:graphic xmlns:a="http://schemas.openxmlformats.org/drawingml/2006/main">
+              <a:graphicData uri="http://schemas.openxmlformats.org/drawingml/2006/picture">
+                <pic:pic xmlns:pic="http://schemas.openxmlformats.org/drawingml/2006/picture">
+                  <pic:nvPicPr>
+                    <pic:cNvPr id="0" name=""/>
+                    <pic:cNvPicPr/>
+                  </pic:nvPicPr>
+                  <pic:blipFill>
+                    <a:blip r:embed="rId23"/>
+                    <a:stretch>
+                      <a:fillRect/>
+                    </a:stretch>
+                  </pic:blipFill>
+                  <pic:spPr>
+                    <a:xfrm>
+                      <a:off x="0" y="0"/>
+                      <a:ext cx="5760720" cy="4524180"/>
+                    </a:xfrm>
+                    <a:prstGeom prst="rect">
+                      <a:avLst/>
+                    </a:prstGeom>
+                  </pic:spPr>
+                </pic:pic>
+              </a:graphicData>
+            </a:graphic>
+          </wp:inline>
+        </w:drawing>
+      </w:r>
+    </w:p>
+    <w:p>
+      <w:pPr>
+        <w:pStyle w:val="Beschriftung"/>
+      </w:pPr>
+      <w:bookmarkStart w:id="57" w:name="_Ref485391500"/>
+      <w:bookmarkStart w:id="58" w:name="_Toc485826626"/>
+      <w:r>
+        <w:t xml:space="preserve">Abbildung </w:t>
+      </w:r>
+      <w:fldSimple w:instr=" SEQ Abbildung \* ARABIC ">
+        <w:r>
+          <w:rPr>
+            <w:noProof/>
+          </w:rPr>
+          <w:t>14</w:t>
+        </w:r>
+      </w:fldSimple>
+      <w:bookmarkEnd w:id="57"/>
+      <w:r>
+        <w:t xml:space="preserve">: </w:t>
+      </w:r>
+      <w:r>
+        <w:t>Struktur der Oberfl</w:t>
+      </w:r>
+      <w:r>
+        <w:t>äche zum Eintragen neuer Chemikalien</w:t>
+      </w:r>
+      <w:bookmarkEnd w:id="58"/>
+    </w:p>
+    <w:p>
+      <w:r>
+        <w:t xml:space="preserve">Im oberen Teil des Formulars </w:t>
+      </w:r>
+      <w:r>
+        <w:t>wurden</w:t>
+      </w:r>
+      <w:r>
+        <w:t xml:space="preserve"> Eingabefelder für die stoffspezifischen Attri</w:t>
+      </w:r>
+      <w:r>
+        <w:t>bute gegeben. Im unteren Teil ko</w:t>
+      </w:r>
+      <w:r>
+        <w:t>nn</w:t>
+      </w:r>
+      <w:r>
+        <w:t>t</w:t>
+      </w:r>
+      <w:r>
+        <w:t>en Angaben zur Gefahrstoffeinordnung getroffen werden. Dabei best</w:t>
+      </w:r>
+      <w:r>
+        <w:t>and</w:t>
+      </w:r>
+      <w:r>
+        <w:t xml:space="preserve"> die Möglichkeit, verschiedene </w:t>
+      </w:r>
+      <w:r>
+        <w:t>Gefahrstoffsätze einzutragen und die zugehörigen Gefahrstoffsymbole auszuwählen. Ausgewählte Symbole w</w:t>
+      </w:r>
+      <w:r>
+        <w:t>u</w:t>
+      </w:r>
+      <w:r>
+        <w:t>rden dabei mit dem in der Abbildung um GHS01 gezeigten blauen Rahmen markiert. Der Haken in der Checkbox „</w:t>
+      </w:r>
+      <w:r>
+        <w:rPr>
+          <w:rStyle w:val="TechnicalZchn"/>
+        </w:rPr>
+        <w:t>Gefahrstoff</w:t>
+      </w:r>
+      <w:r>
+        <w:t>“ w</w:t>
+      </w:r>
+      <w:r>
+        <w:t>u</w:t>
+      </w:r>
+      <w:r>
+        <w:t>rd</w:t>
+      </w:r>
+      <w:r>
+        <w:t>e</w:t>
+      </w:r>
+      <w:r>
+        <w:t xml:space="preserve"> automatisch ergänzt, sobald ein Gefahrstoffsatz eingetragen wird, k</w:t>
+      </w:r>
+      <w:r>
+        <w:t>o</w:t>
+      </w:r>
+      <w:r>
+        <w:t>nn</w:t>
+      </w:r>
+      <w:r>
+        <w:t>te</w:t>
+      </w:r>
+      <w:r>
+        <w:t xml:space="preserve"> aber manuell entfernt werden.</w:t>
+      </w:r>
+    </w:p>
+    <w:p>
+      <w:r>
+        <w:t>Während</w:t>
+      </w:r>
+      <w:r>
+        <w:t xml:space="preserve"> der Eingabe des Chemikaliennamens w</w:t>
+      </w:r>
+      <w:r>
+        <w:t>u</w:t>
+      </w:r>
+      <w:r>
+        <w:t>rd</w:t>
+      </w:r>
+      <w:r>
+        <w:t>e</w:t>
+      </w:r>
+      <w:r>
+        <w:t xml:space="preserve"> automatisch in der Datenbank nach Chemikalien mit ähnlichen Namen gesucht</w:t>
+      </w:r>
+      <w:r>
+        <w:t xml:space="preserve">, </w:t>
+      </w:r>
+      <w:r>
+        <w:t>welche</w:t>
+      </w:r>
+      <w:r>
+        <w:t xml:space="preserve"> in dem Textfeld auf der rechten Seite angezeigt</w:t>
+      </w:r>
+      <w:r>
+        <w:t xml:space="preserve"> wurden</w:t>
+      </w:r>
+      <w:r>
+        <w:t>. Der Name und die CAS-Nummer w</w:t>
+      </w:r>
+      <w:r>
+        <w:t>u</w:t>
+      </w:r>
+      <w:r>
+        <w:t xml:space="preserve">rden nach dem </w:t>
+      </w:r>
+      <w:r>
+        <w:lastRenderedPageBreak/>
+        <w:t>Absenden des Formulars mit den Einträg</w:t>
+      </w:r>
+      <w:r>
+        <w:t xml:space="preserve">en in der Datenbank verglichen, um doppelte Einträge zu verhindern. </w:t>
+      </w:r>
+      <w:r>
+        <w:t>Nach der Prüfung w</w:t>
+      </w:r>
+      <w:r>
+        <w:t>u</w:t>
+      </w:r>
+      <w:r>
+        <w:t>rd</w:t>
+      </w:r>
+      <w:r>
+        <w:t>e</w:t>
+      </w:r>
+      <w:r>
+        <w:t xml:space="preserve"> die Chemikalie in der Datenbank gespeichert. Die </w:t>
+      </w:r>
+      <w:r>
+        <w:t>Gefahrenstoffsätze w</w:t>
+      </w:r>
+      <w:r>
+        <w:t>u</w:t>
+      </w:r>
+      <w:r>
+        <w:t>rden dabei mit Trennzeichen ergänzt und</w:t>
+      </w:r>
+      <w:r>
+        <w:t>,</w:t>
+      </w:r>
+      <w:r>
+        <w:t xml:space="preserve"> zu einer Zeichenkette zusammengesetzt</w:t>
+      </w:r>
+      <w:r>
+        <w:t>,</w:t>
+      </w:r>
+      <w:r>
+        <w:t xml:space="preserve"> als „</w:t>
+      </w:r>
+      <w:r>
+        <w:rPr>
+          <w:rStyle w:val="TechnicalZchn"/>
+        </w:rPr>
+        <w:t>GHS-S</w:t>
+      </w:r>
+      <w:r>
+        <w:rPr>
+          <w:rStyle w:val="TechnicalZchn"/>
+        </w:rPr>
+        <w:t>ätze</w:t>
+      </w:r>
+      <w:r>
+        <w:t>“ gespeichert. Die ausgewählten Gefahrenstoffsymbole w</w:t>
+      </w:r>
+      <w:r>
+        <w:t>u</w:t>
+      </w:r>
+      <w:r>
+        <w:t xml:space="preserve">rden </w:t>
+      </w:r>
+      <w:r>
+        <w:t>durch eine 1 repräsentiert</w:t>
+      </w:r>
+      <w:r>
+        <w:t>, nicht ausgewählte Symbole als 0. Diese Werte w</w:t>
+      </w:r>
+      <w:r>
+        <w:t>u</w:t>
+      </w:r>
+      <w:r>
+        <w:t>rden</w:t>
+      </w:r>
+      <w:r>
+        <w:t>,</w:t>
+      </w:r>
+      <w:r>
+        <w:t xml:space="preserve"> </w:t>
+      </w:r>
+      <w:r>
+        <w:t>ebenfalls zusammengesetzt</w:t>
+      </w:r>
+      <w:r>
+        <w:t>,</w:t>
+      </w:r>
+      <w:r>
+        <w:t xml:space="preserve"> </w:t>
+      </w:r>
+      <w:r>
+        <w:t>als „</w:t>
+      </w:r>
+      <w:r>
+        <w:rPr>
+          <w:rStyle w:val="TechnicalZchn"/>
+        </w:rPr>
+        <w:t>GHS-Symbole</w:t>
+      </w:r>
+      <w:r>
+        <w:t>“ gespeichert.</w:t>
+      </w:r>
+    </w:p>
+    <w:p/>
+    <w:p>
+      <w:pPr>
+        <w:pStyle w:val="berschrift3"/>
+      </w:pPr>
+      <w:bookmarkStart w:id="59" w:name="_Toc485826608"/>
+      <w:r>
+        <w:t>5.1.3 Rezepte definieren und verwalten</w:t>
+      </w:r>
+      <w:bookmarkEnd w:id="59"/>
+    </w:p>
+    <w:p>
+      <w:r>
+        <w:t>Es wurde in dem Webinterface eine Möglichkeit implementiert, häufig verwendete Stoffzusammensetzungen als „</w:t>
+      </w:r>
+      <w:r>
+        <w:rPr>
+          <w:rStyle w:val="TechnicalZchn"/>
+        </w:rPr>
+        <w:t>Rezept</w:t>
+      </w:r>
+      <w:r>
+        <w:t xml:space="preserve">“ zu definieren. Diese Funktionalität sollte die Bedienung der Clientsoftware für die Waagen erleichtern, indem </w:t>
+      </w:r>
+      <w:r>
+        <w:t>Rezepte anstelle der einzelnen Komponenten ausgewählt werden können und somit der Aufwand des Suchens verringert wurde. Weiterhin sollte der Nutzer durch die Anzeige der benötigten Menge weiter unterstützt werden. Die Rezepte beziehen sich daher ausschließlich auf die Komponenten</w:t>
+      </w:r>
+      <w:r>
+        <w:t>, die eingewogen werden können. Benötigte Flüssigkeiten und Lösungen sollten in einem Kommentarbereich angegeben, allerdings nicht in die Liste der Komponenten eingetragen werden.</w:t>
+      </w:r>
+    </w:p>
+    <w:p>
+      <w:r>
+        <w:t xml:space="preserve">Das Eintragen der Rezepte sollte von beliebigen Arbeitsplätzen aus möglich sein und wurde daher in das Webinterface integriert. Weiterhin sollte über die Oberfläche </w:t>
+      </w:r>
+      <w:r>
+        <w:t xml:space="preserve">das Entfernen von fehlerhaften oder nicht benötigten Rezepten möglich sein. Ein Ausschnitt der Nutzeroberfläche ist in </w:t>
+      </w:r>
+      <w:r>
+        <w:fldChar w:fldCharType="begin"/>
+      </w:r>
+      <w:r>
+        <w:instrText xml:space="preserve"> REF _Ref485723087 \h </w:instrText>
+      </w:r>
+      <w:r>
+        <w:fldChar w:fldCharType="separate"/>
+      </w:r>
+      <w:r>
+        <w:t xml:space="preserve">Abbildung </w:t>
+      </w:r>
+      <w:r>
+        <w:rPr>
+          <w:noProof/>
+        </w:rPr>
+        <w:t>15</w:t>
+      </w:r>
+      <w:r>
+        <w:fldChar w:fldCharType="end"/>
+      </w:r>
+      <w:r>
+        <w:t xml:space="preserve"> gezeigt.</w:t>
+      </w:r>
+      <w:r>
+        <w:t xml:space="preserve"> Die Oberfläche ist über den Menüpunkt „</w:t>
+      </w:r>
+      <w:r>
+        <w:rPr>
+          <w:rStyle w:val="TechnicalZchn"/>
+        </w:rPr>
+        <w:t>Rezepte</w:t>
+      </w:r>
+      <w:r>
+        <w:t>“ erreichbar.</w:t>
+      </w:r>
+    </w:p>
+    <w:p>
+      <w:pPr>
+        <w:keepNext/>
+      </w:pPr>
+      <w:r>
+        <w:rPr>
+          <w:noProof/>
+          <w:lang w:eastAsia="de-DE"/>
+        </w:rPr>
+        <w:lastRenderedPageBreak/>
+        <w:drawing>
+          <wp:inline distT="0" distB="0" distL="0" distR="0" wp14:anchorId="3CB37725" wp14:editId="4BEE8DD9">
+            <wp:extent cx="5760720" cy="2482266"/>
+            <wp:effectExtent l="0" t="0" r="0" b="0"/>
+            <wp:docPr id="12" name="Grafik 12"/>
             <wp:cNvGraphicFramePr>
               <a:graphicFrameLocks xmlns:a="http://schemas.openxmlformats.org/drawingml/2006/main" noChangeAspect="1"/>
             </wp:cNvGraphicFramePr>
@@ -10208,913 +11121,6 @@
                   <pic:spPr>
                     <a:xfrm>
                       <a:off x="0" y="0"/>
-                      <a:ext cx="5760720" cy="1719152"/>
-                    </a:xfrm>
-                    <a:prstGeom prst="rect">
-                      <a:avLst/>
-                    </a:prstGeom>
-                  </pic:spPr>
-                </pic:pic>
-              </a:graphicData>
-            </a:graphic>
-          </wp:inline>
-        </w:drawing>
-      </w:r>
-    </w:p>
-    <w:p>
-      <w:pPr>
-        <w:pStyle w:val="Beschriftung"/>
-      </w:pPr>
-      <w:bookmarkStart w:id="55" w:name="_Ref485388012"/>
-      <w:bookmarkStart w:id="56" w:name="_Toc485826625"/>
-      <w:r>
-        <w:t xml:space="preserve">Abbildung </w:t>
-      </w:r>
-      <w:fldSimple w:instr=" SEQ Abbildung \* ARABIC ">
-        <w:r>
-          <w:rPr>
-            <w:noProof/>
-          </w:rPr>
-          <w:t>13</w:t>
-        </w:r>
-      </w:fldSimple>
-      <w:bookmarkEnd w:id="55"/>
-      <w:r>
-        <w:t xml:space="preserve">: Struktur der </w:t>
-      </w:r>
-      <w:r>
-        <w:t>Oberfläche</w:t>
-      </w:r>
-      <w:r>
-        <w:t xml:space="preserve"> zum Einfügen und Bearbeiten von Lieferungen</w:t>
-      </w:r>
-      <w:bookmarkEnd w:id="56"/>
-    </w:p>
-    <w:p>
-      <w:r>
-        <w:t xml:space="preserve">Auf dieser Seite </w:t>
-      </w:r>
-      <w:r>
-        <w:t>ko</w:t>
-      </w:r>
-      <w:r>
-        <w:t>nn</w:t>
-      </w:r>
-      <w:r>
-        <w:t>t</w:t>
-      </w:r>
-      <w:r>
-        <w:t xml:space="preserve">en </w:t>
-      </w:r>
-      <w:r>
-        <w:t xml:space="preserve">alle lieferungs-spezifischen Werte </w:t>
-      </w:r>
-      <w:r>
-        <w:t>eingegeben werden</w:t>
-      </w:r>
-      <w:r>
-        <w:t>. Für Attribute mit Freitext, beispielsweise „</w:t>
-      </w:r>
-      <w:r>
-        <w:rPr>
-          <w:rStyle w:val="TechnicalZchn"/>
-        </w:rPr>
-        <w:t>Qualität/Spezifikationen</w:t>
-      </w:r>
-      <w:r>
-        <w:t xml:space="preserve">“, wurden einfache Textfelder implementiert. Für Attribute, die einen </w:t>
-      </w:r>
-      <w:proofErr w:type="spellStart"/>
-      <w:r>
-        <w:rPr>
-          <w:i/>
-        </w:rPr>
-        <w:t>foreign</w:t>
-      </w:r>
-      <w:proofErr w:type="spellEnd"/>
-      <w:r>
-        <w:rPr>
-          <w:i/>
-        </w:rPr>
-        <w:t xml:space="preserve"> </w:t>
-      </w:r>
-      <w:proofErr w:type="spellStart"/>
-      <w:r>
-        <w:rPr>
-          <w:i/>
-        </w:rPr>
-        <w:t>key</w:t>
-      </w:r>
-      <w:proofErr w:type="spellEnd"/>
-      <w:r>
-        <w:t xml:space="preserve"> zu anderen Tabellen darstellen, wurden Auswahllisten implementiert, in denen der jeweil</w:t>
-      </w:r>
-      <w:r>
-        <w:t>ige Eintrag ausgewählt werden ko</w:t>
-      </w:r>
-      <w:r>
-        <w:t>nn</w:t>
-      </w:r>
-      <w:r>
-        <w:t>te</w:t>
-      </w:r>
-      <w:r>
-        <w:t>, auf den verwiesen w</w:t>
-      </w:r>
-      <w:r>
-        <w:t>u</w:t>
-      </w:r>
-      <w:r>
-        <w:t>rd</w:t>
-      </w:r>
-      <w:r>
-        <w:t>e</w:t>
-      </w:r>
-      <w:r>
-        <w:t xml:space="preserve">. </w:t>
-      </w:r>
-      <w:r>
-        <w:t>Für Datumsangaben wurden JavaScript-basierte Auswahlfelder gewählt, in denen die Datumsauswahl mittels eines einfachen Kalenders möglich ist.</w:t>
-      </w:r>
-      <w:r>
-        <w:t xml:space="preserve"> Nach dem Absenden des Formulars erfolgt</w:t>
-      </w:r>
-      <w:r>
-        <w:t>e</w:t>
-      </w:r>
-      <w:r>
-        <w:t xml:space="preserve"> eine Überprüfung der Eingaben auf beispielsweise leere Werte, </w:t>
-      </w:r>
-      <w:r>
-        <w:t>falsche Datumsformate oder nicht erkennbare Forma</w:t>
-      </w:r>
-      <w:r>
-        <w:t>te der angegeben Liefermenge. Wu</w:t>
-      </w:r>
-      <w:r>
-        <w:t>rd</w:t>
-      </w:r>
-      <w:r>
-        <w:t>e</w:t>
-      </w:r>
-      <w:r>
-        <w:t xml:space="preserve"> ein Fehler erkannt, erhält der Nutzer eine Fehlermeldung und k</w:t>
-      </w:r>
-      <w:r>
-        <w:t>o</w:t>
-      </w:r>
-      <w:r>
-        <w:t>nn</w:t>
-      </w:r>
-      <w:r>
-        <w:t>te</w:t>
-      </w:r>
-      <w:r>
-        <w:t xml:space="preserve"> die Eingaben korrigieren</w:t>
-      </w:r>
-      <w:r>
-        <w:t>. W</w:t>
-      </w:r>
-      <w:r>
-        <w:t>u</w:t>
-      </w:r>
-      <w:r>
-        <w:t>rd</w:t>
-      </w:r>
-      <w:r>
-        <w:t>e</w:t>
-      </w:r>
-      <w:r>
-        <w:t xml:space="preserve"> die angegebene Liefermenge nicht erkannt, beispielsweise aufgru</w:t>
-      </w:r>
-      <w:r>
-        <w:t>nd einer unbekannten Einheit, wu</w:t>
-      </w:r>
-      <w:r>
-        <w:t>rd</w:t>
-      </w:r>
-      <w:r>
-        <w:t>e</w:t>
-      </w:r>
-      <w:r>
-        <w:t xml:space="preserve"> ein neuer Bereich gezeigt, in dem der Nutzer eine Einheit auswählen und eine umgerechnete Restmenge angeben muss</w:t>
-      </w:r>
-      <w:r>
-        <w:t>te</w:t>
-      </w:r>
-      <w:r>
-        <w:t xml:space="preserve">. </w:t>
-      </w:r>
-      <w:r>
-        <w:rPr>
-          <w:highlight w:val="yellow"/>
-        </w:rPr>
-        <w:t>Waren</w:t>
-      </w:r>
-      <w:r>
-        <w:rPr>
-          <w:highlight w:val="yellow"/>
-        </w:rPr>
-        <w:t xml:space="preserve"> alle Prüfungen erfolgt, w</w:t>
-      </w:r>
-      <w:r>
-        <w:rPr>
-          <w:highlight w:val="yellow"/>
-        </w:rPr>
-        <w:t>u</w:t>
-      </w:r>
-      <w:r>
-        <w:rPr>
-          <w:highlight w:val="yellow"/>
-        </w:rPr>
-        <w:t>rd</w:t>
-      </w:r>
-      <w:r>
-        <w:rPr>
-          <w:highlight w:val="yellow"/>
-        </w:rPr>
-        <w:t>e</w:t>
-      </w:r>
-      <w:r>
-        <w:rPr>
-          <w:highlight w:val="yellow"/>
-        </w:rPr>
-        <w:t xml:space="preserve"> der Eintrag in der Datenbank gespeichert oder aktualisiert. Die Liefermenge w</w:t>
-      </w:r>
-      <w:r>
-        <w:rPr>
-          <w:highlight w:val="yellow"/>
-        </w:rPr>
-        <w:t>u</w:t>
-      </w:r>
-      <w:r>
-        <w:rPr>
-          <w:highlight w:val="yellow"/>
-        </w:rPr>
-        <w:t>rd</w:t>
-      </w:r>
-      <w:r>
-        <w:rPr>
-          <w:highlight w:val="yellow"/>
-        </w:rPr>
-        <w:t>e</w:t>
-      </w:r>
-      <w:r>
-        <w:rPr>
-          <w:highlight w:val="yellow"/>
-        </w:rPr>
-        <w:t xml:space="preserve"> dabei in Gramm umgerechnet</w:t>
-      </w:r>
-      <w:r>
-        <w:rPr>
-          <w:highlight w:val="yellow"/>
-        </w:rPr>
-        <w:t xml:space="preserve"> und als Restmenge </w:t>
-      </w:r>
-      <w:r>
-        <w:rPr>
-          <w:highlight w:val="yellow"/>
-        </w:rPr>
-        <w:t>eingetragen</w:t>
-      </w:r>
-      <w:r>
-        <w:rPr>
-          <w:highlight w:val="yellow"/>
-        </w:rPr>
-        <w:t xml:space="preserve">. </w:t>
-      </w:r>
-      <w:r>
-        <w:rPr>
-          <w:highlight w:val="yellow"/>
-        </w:rPr>
-        <w:t>War</w:t>
-      </w:r>
-      <w:r>
-        <w:rPr>
-          <w:highlight w:val="yellow"/>
-        </w:rPr>
-        <w:t xml:space="preserve"> kein Gewicht, sondern beispielsweise ein Volumen gegeben, </w:t>
-      </w:r>
-      <w:r>
-        <w:rPr>
-          <w:highlight w:val="yellow"/>
-        </w:rPr>
-        <w:t>w</w:t>
-      </w:r>
-      <w:r>
-        <w:rPr>
-          <w:highlight w:val="yellow"/>
-        </w:rPr>
-        <w:t>u</w:t>
-      </w:r>
-      <w:r>
-        <w:rPr>
-          <w:highlight w:val="yellow"/>
-        </w:rPr>
-        <w:t>rd</w:t>
-      </w:r>
-      <w:r>
-        <w:rPr>
-          <w:highlight w:val="yellow"/>
-        </w:rPr>
-        <w:t>e</w:t>
-      </w:r>
-      <w:r>
-        <w:rPr>
-          <w:highlight w:val="yellow"/>
-        </w:rPr>
-        <w:t xml:space="preserve"> als Restmenge automatisch 0 g </w:t>
-      </w:r>
-      <w:r>
-        <w:rPr>
-          <w:highlight w:val="yellow"/>
-        </w:rPr>
-        <w:t>festgelegt</w:t>
-      </w:r>
-      <w:r>
-        <w:rPr>
-          <w:highlight w:val="yellow"/>
-        </w:rPr>
-        <w:t>.</w:t>
-      </w:r>
-    </w:p>
-    <w:p>
-      <w:r>
-        <w:t>Auf der linken Seite wurde eine vertikale Navigationsleiste impleme</w:t>
-      </w:r>
-      <w:r>
-        <w:t xml:space="preserve">ntiert, die für alle Seiten der Nutzeroberfläche </w:t>
-      </w:r>
-      <w:r>
-        <w:t xml:space="preserve">einheitlich gestaltet wurde. </w:t>
-      </w:r>
-      <w:r>
-        <w:t>Ausgenommen</w:t>
-      </w:r>
-      <w:r>
-        <w:t xml:space="preserve"> </w:t>
-      </w:r>
-      <w:r>
-        <w:t>waren</w:t>
-      </w:r>
-      <w:r>
-        <w:t xml:space="preserve"> die Oberfläche für die Anmeldung und die Übersichtsseite</w:t>
-      </w:r>
-      <w:r>
-        <w:t>, die mit keiner bzw. horizontale</w:t>
-      </w:r>
-      <w:r>
-        <w:t>r</w:t>
-      </w:r>
-      <w:r>
-        <w:t xml:space="preserve"> Navigationsleiste umgesetzt wurden.</w:t>
-      </w:r>
-    </w:p>
-    <w:p>
-      <w:r>
-        <w:t>Um Lieferungen einzutragen, mu</w:t>
-      </w:r>
-      <w:r>
-        <w:t>ss</w:t>
-      </w:r>
-      <w:r>
-        <w:t>t</w:t>
-      </w:r>
-      <w:r>
-        <w:t>en die zu referenzierenden Einträge für die Chemikalie,</w:t>
-      </w:r>
-      <w:r>
-        <w:t xml:space="preserve"> die</w:t>
-      </w:r>
-      <w:r>
-        <w:t xml:space="preserve"> Lagerungsvorschrift</w:t>
-      </w:r>
-      <w:r>
-        <w:t xml:space="preserve">, </w:t>
-      </w:r>
-      <w:r>
-        <w:t xml:space="preserve">den </w:t>
-      </w:r>
-      <w:r>
-        <w:t>Hersteller und</w:t>
-      </w:r>
-      <w:r>
-        <w:t xml:space="preserve"> das</w:t>
-      </w:r>
-      <w:r>
-        <w:t xml:space="preserve"> Sicherheitsdatenblatt</w:t>
-      </w:r>
-      <w:r>
-        <w:t xml:space="preserve"> bereits in der Datenbank hinterlegt sein. Kateg</w:t>
-      </w:r>
-      <w:r>
-        <w:t>orien, Unterkategorien, Lagerungsvorschriften und Hersteller k</w:t>
-      </w:r>
-      <w:r>
-        <w:t>o</w:t>
-      </w:r>
-      <w:r>
-        <w:t>nn</w:t>
-      </w:r>
-      <w:r>
-        <w:t>t</w:t>
-      </w:r>
-      <w:r>
-        <w:t>en unter „</w:t>
-      </w:r>
-      <w:r>
-        <w:rPr>
-          <w:rStyle w:val="TechnicalZchn"/>
-        </w:rPr>
-        <w:t>Ressourcen eintragen</w:t>
-      </w:r>
-      <w:r>
-        <w:t xml:space="preserve">“ in </w:t>
-      </w:r>
-      <w:r>
-        <w:lastRenderedPageBreak/>
-        <w:t>der Datenbank hinterlegt werden.</w:t>
-      </w:r>
-      <w:r>
-        <w:t xml:space="preserve"> Für Sicherheitsdatenblätter wurde eine separate Seite eingefügt, die über den Menü-Eintrag „</w:t>
-      </w:r>
-      <w:r>
-        <w:rPr>
-          <w:rStyle w:val="TechnicalZchn"/>
-        </w:rPr>
-        <w:t>SDB hochladen</w:t>
-      </w:r>
-      <w:r>
-        <w:t>“</w:t>
-      </w:r>
-      <w:r>
-        <w:t xml:space="preserve"> erreichbar ist.</w:t>
-      </w:r>
-    </w:p>
-    <w:p>
-      <w:r>
-        <w:t>Chemikalien k</w:t>
-      </w:r>
-      <w:r>
-        <w:t>o</w:t>
-      </w:r>
-      <w:r>
-        <w:t>nn</w:t>
-      </w:r>
-      <w:r>
-        <w:t>t</w:t>
-      </w:r>
-      <w:r>
-        <w:t>en unter dem Menü-Punkt „</w:t>
-      </w:r>
-      <w:r>
-        <w:rPr>
-          <w:rStyle w:val="TechnicalZchn"/>
-        </w:rPr>
-        <w:t>Neue</w:t>
-      </w:r>
-      <w:r>
-        <w:t xml:space="preserve"> </w:t>
-      </w:r>
-      <w:r>
-        <w:rPr>
-          <w:rStyle w:val="TechnicalZchn"/>
-        </w:rPr>
-        <w:t xml:space="preserve">Chemikalie </w:t>
-      </w:r>
-      <w:r>
-        <w:rPr>
-          <w:rStyle w:val="TechnicalZchn"/>
-        </w:rPr>
-        <w:t>definieren</w:t>
-      </w:r>
-      <w:r>
-        <w:t xml:space="preserve">“ eingefügt werden. Die Oberfläche ist in </w:t>
-      </w:r>
-      <w:r>
-        <w:fldChar w:fldCharType="begin"/>
-      </w:r>
-      <w:r>
-        <w:instrText xml:space="preserve"> REF _Ref485391500 \h </w:instrText>
-      </w:r>
-      <w:r>
-        <w:fldChar w:fldCharType="separate"/>
-      </w:r>
-      <w:r>
-        <w:t xml:space="preserve">Abbildung </w:t>
-      </w:r>
-      <w:r>
-        <w:rPr>
-          <w:noProof/>
-        </w:rPr>
-        <w:t>14</w:t>
-      </w:r>
-      <w:r>
-        <w:fldChar w:fldCharType="end"/>
-      </w:r>
-      <w:r>
-        <w:t xml:space="preserve"> gezeigt.</w:t>
-      </w:r>
-    </w:p>
-    <w:p>
-      <w:pPr>
-        <w:keepNext/>
-      </w:pPr>
-      <w:r>
-        <w:rPr>
-          <w:noProof/>
-          <w:lang w:eastAsia="de-DE"/>
-        </w:rPr>
-        <w:drawing>
-          <wp:inline distT="0" distB="0" distL="0" distR="0" wp14:anchorId="1CA74FE6" wp14:editId="59B0FD80">
-            <wp:extent cx="5760720" cy="4524180"/>
-            <wp:effectExtent l="0" t="0" r="0" b="0"/>
-            <wp:docPr id="15" name="Grafik 15"/>
-            <wp:cNvGraphicFramePr>
-              <a:graphicFrameLocks xmlns:a="http://schemas.openxmlformats.org/drawingml/2006/main" noChangeAspect="1"/>
-            </wp:cNvGraphicFramePr>
-            <a:graphic xmlns:a="http://schemas.openxmlformats.org/drawingml/2006/main">
-              <a:graphicData uri="http://schemas.openxmlformats.org/drawingml/2006/picture">
-                <pic:pic xmlns:pic="http://schemas.openxmlformats.org/drawingml/2006/picture">
-                  <pic:nvPicPr>
-                    <pic:cNvPr id="0" name=""/>
-                    <pic:cNvPicPr/>
-                  </pic:nvPicPr>
-                  <pic:blipFill>
-                    <a:blip r:embed="rId25"/>
-                    <a:stretch>
-                      <a:fillRect/>
-                    </a:stretch>
-                  </pic:blipFill>
-                  <pic:spPr>
-                    <a:xfrm>
-                      <a:off x="0" y="0"/>
-                      <a:ext cx="5760720" cy="4524180"/>
-                    </a:xfrm>
-                    <a:prstGeom prst="rect">
-                      <a:avLst/>
-                    </a:prstGeom>
-                  </pic:spPr>
-                </pic:pic>
-              </a:graphicData>
-            </a:graphic>
-          </wp:inline>
-        </w:drawing>
-      </w:r>
-    </w:p>
-    <w:p>
-      <w:pPr>
-        <w:pStyle w:val="Beschriftung"/>
-      </w:pPr>
-      <w:bookmarkStart w:id="57" w:name="_Ref485391500"/>
-      <w:bookmarkStart w:id="58" w:name="_Toc485826626"/>
-      <w:r>
-        <w:t xml:space="preserve">Abbildung </w:t>
-      </w:r>
-      <w:fldSimple w:instr=" SEQ Abbildung \* ARABIC ">
-        <w:r>
-          <w:rPr>
-            <w:noProof/>
-          </w:rPr>
-          <w:t>14</w:t>
-        </w:r>
-      </w:fldSimple>
-      <w:bookmarkEnd w:id="57"/>
-      <w:r>
-        <w:t xml:space="preserve">: </w:t>
-      </w:r>
-      <w:r>
-        <w:t>Struktur der Oberfl</w:t>
-      </w:r>
-      <w:r>
-        <w:t>äche zum Eintragen neuer Chemikalien</w:t>
-      </w:r>
-      <w:bookmarkEnd w:id="58"/>
-    </w:p>
-    <w:p>
-      <w:r>
-        <w:t xml:space="preserve">Im oberen Teil des Formulars </w:t>
-      </w:r>
-      <w:r>
-        <w:t>wurden</w:t>
-      </w:r>
-      <w:r>
-        <w:t xml:space="preserve"> Eingabefelder für die stoffspezifischen Attri</w:t>
-      </w:r>
-      <w:r>
-        <w:t>bute gegeben. Im unteren Teil ko</w:t>
-      </w:r>
-      <w:r>
-        <w:t>nn</w:t>
-      </w:r>
-      <w:r>
-        <w:t>t</w:t>
-      </w:r>
-      <w:r>
-        <w:t>en Angaben zur Gefahrstoffeinordnung getroffen werden. Dabei best</w:t>
-      </w:r>
-      <w:r>
-        <w:t>and</w:t>
-      </w:r>
-      <w:r>
-        <w:t xml:space="preserve"> die Möglichkeit, verschiedene </w:t>
-      </w:r>
-      <w:r>
-        <w:t>Gefahrstoffsätze einzutragen und die zugehörigen Gefahrstoffsymbole auszuwählen. Ausgewählte Symbole w</w:t>
-      </w:r>
-      <w:r>
-        <w:t>u</w:t>
-      </w:r>
-      <w:r>
-        <w:t>rden dabei mit dem in der Abbildung um GHS01 gezeigten blauen Rahmen markiert. Der Haken in der Checkbox „</w:t>
-      </w:r>
-      <w:r>
-        <w:rPr>
-          <w:rStyle w:val="TechnicalZchn"/>
-        </w:rPr>
-        <w:t>Gefahrstoff</w:t>
-      </w:r>
-      <w:r>
-        <w:t>“ w</w:t>
-      </w:r>
-      <w:r>
-        <w:t>u</w:t>
-      </w:r>
-      <w:r>
-        <w:t>rd</w:t>
-      </w:r>
-      <w:r>
-        <w:t>e</w:t>
-      </w:r>
-      <w:r>
-        <w:t xml:space="preserve"> automatisch ergänzt, sobald ein Gefahrstoffsatz eingetragen wird, k</w:t>
-      </w:r>
-      <w:r>
-        <w:t>o</w:t>
-      </w:r>
-      <w:r>
-        <w:t>nn</w:t>
-      </w:r>
-      <w:r>
-        <w:t>te</w:t>
-      </w:r>
-      <w:r>
-        <w:t xml:space="preserve"> aber manuell entfernt werden.</w:t>
-      </w:r>
-    </w:p>
-    <w:p>
-      <w:r>
-        <w:t>Während</w:t>
-      </w:r>
-      <w:r>
-        <w:t xml:space="preserve"> der Eingabe des Chemikaliennamens w</w:t>
-      </w:r>
-      <w:r>
-        <w:t>u</w:t>
-      </w:r>
-      <w:r>
-        <w:t>rd</w:t>
-      </w:r>
-      <w:r>
-        <w:t>e</w:t>
-      </w:r>
-      <w:r>
-        <w:t xml:space="preserve"> automatisch in der Datenbank nach Chemikalien mit ähnlichen Namen gesucht</w:t>
-      </w:r>
-      <w:r>
-        <w:t xml:space="preserve">, </w:t>
-      </w:r>
-      <w:r>
-        <w:t>welche</w:t>
-      </w:r>
-      <w:r>
-        <w:t xml:space="preserve"> in dem Textfeld auf der rechten Seite angezeigt</w:t>
-      </w:r>
-      <w:r>
-        <w:t xml:space="preserve"> wurden</w:t>
-      </w:r>
-      <w:r>
-        <w:t>. Der Name und die CAS-Nummer w</w:t>
-      </w:r>
-      <w:r>
-        <w:t>u</w:t>
-      </w:r>
-      <w:r>
-        <w:t xml:space="preserve">rden nach dem </w:t>
-      </w:r>
-      <w:r>
-        <w:lastRenderedPageBreak/>
-        <w:t>Absenden des Formulars mit den Einträg</w:t>
-      </w:r>
-      <w:r>
-        <w:t xml:space="preserve">en in der Datenbank verglichen, um doppelte Einträge zu verhindern. </w:t>
-      </w:r>
-      <w:r>
-        <w:t>Nach der Prüfung w</w:t>
-      </w:r>
-      <w:r>
-        <w:t>u</w:t>
-      </w:r>
-      <w:r>
-        <w:t>rd</w:t>
-      </w:r>
-      <w:r>
-        <w:t>e</w:t>
-      </w:r>
-      <w:r>
-        <w:t xml:space="preserve"> die Chemikalie in der Datenbank gespeichert. Die </w:t>
-      </w:r>
-      <w:r>
-        <w:t>Gefahrenstoffsätze w</w:t>
-      </w:r>
-      <w:r>
-        <w:t>u</w:t>
-      </w:r>
-      <w:r>
-        <w:t>rden dabei mit Trennzeichen ergänzt und</w:t>
-      </w:r>
-      <w:r>
-        <w:t>,</w:t>
-      </w:r>
-      <w:r>
-        <w:t xml:space="preserve"> zu einer Zeichenkette zusammengesetzt</w:t>
-      </w:r>
-      <w:r>
-        <w:t>,</w:t>
-      </w:r>
-      <w:r>
-        <w:t xml:space="preserve"> als „</w:t>
-      </w:r>
-      <w:r>
-        <w:rPr>
-          <w:rStyle w:val="TechnicalZchn"/>
-        </w:rPr>
-        <w:t>GHS-S</w:t>
-      </w:r>
-      <w:r>
-        <w:rPr>
-          <w:rStyle w:val="TechnicalZchn"/>
-        </w:rPr>
-        <w:t>ätze</w:t>
-      </w:r>
-      <w:r>
-        <w:t>“ gespeichert. Die ausgewählten Gefahrenstoffsymbole w</w:t>
-      </w:r>
-      <w:r>
-        <w:t>u</w:t>
-      </w:r>
-      <w:r>
-        <w:t xml:space="preserve">rden </w:t>
-      </w:r>
-      <w:r>
-        <w:t>durch eine 1 repräsentiert</w:t>
-      </w:r>
-      <w:r>
-        <w:t>, nicht ausgewählte Symbole als 0. Diese Werte w</w:t>
-      </w:r>
-      <w:r>
-        <w:t>u</w:t>
-      </w:r>
-      <w:r>
-        <w:t>rden</w:t>
-      </w:r>
-      <w:r>
-        <w:t>,</w:t>
-      </w:r>
-      <w:r>
-        <w:t xml:space="preserve"> </w:t>
-      </w:r>
-      <w:r>
-        <w:t>ebenfalls zusammengesetzt</w:t>
-      </w:r>
-      <w:r>
-        <w:t>,</w:t>
-      </w:r>
-      <w:r>
-        <w:t xml:space="preserve"> </w:t>
-      </w:r>
-      <w:r>
-        <w:t>als „</w:t>
-      </w:r>
-      <w:r>
-        <w:rPr>
-          <w:rStyle w:val="TechnicalZchn"/>
-        </w:rPr>
-        <w:t>GHS-Symbole</w:t>
-      </w:r>
-      <w:r>
-        <w:t>“ gespeichert.</w:t>
-      </w:r>
-    </w:p>
-    <w:p/>
-    <w:p>
-      <w:pPr>
-        <w:pStyle w:val="berschrift3"/>
-      </w:pPr>
-      <w:bookmarkStart w:id="59" w:name="_Toc485826608"/>
-      <w:r>
-        <w:t>5.1.3 Rezepte definieren und verwalten</w:t>
-      </w:r>
-      <w:bookmarkEnd w:id="59"/>
-    </w:p>
-    <w:p>
-      <w:r>
-        <w:t>Es wurde in dem Webinterface eine Möglichkeit implementiert, häufig verwendete Stoffzusammensetzungen als „</w:t>
-      </w:r>
-      <w:r>
-        <w:rPr>
-          <w:rStyle w:val="TechnicalZchn"/>
-        </w:rPr>
-        <w:t>Rezept</w:t>
-      </w:r>
-      <w:r>
-        <w:t xml:space="preserve">“ zu definieren. Diese Funktionalität sollte die Bedienung der Clientsoftware für die Waagen erleichtern, indem </w:t>
-      </w:r>
-      <w:r>
-        <w:t>Rezepte anstelle der einzelnen Komponenten ausgewählt werden können und somit der Aufwand des Suchens verringert wurde. Weiterhin sollte der Nutzer durch die Anzeige der benötigten Menge weiter unterstützt werden. Die Rezepte beziehen sich daher ausschließlich auf die Komponenten</w:t>
-      </w:r>
-      <w:r>
-        <w:t>, die eingewogen werden können. Benötigte Flüssigkeiten und Lösungen sollten in einem Kommentarbereich angegeben, allerdings nicht in die Liste der Komponenten eingetragen werden.</w:t>
-      </w:r>
-    </w:p>
-    <w:p>
-      <w:r>
-        <w:t xml:space="preserve">Das Eintragen der Rezepte sollte von beliebigen Arbeitsplätzen aus möglich sein und wurde daher in das Webinterface integriert. Weiterhin sollte über die Oberfläche </w:t>
-      </w:r>
-      <w:r>
-        <w:t xml:space="preserve">das Entfernen von fehlerhaften oder nicht benötigten Rezepten möglich sein. Ein Ausschnitt der Nutzeroberfläche ist in </w:t>
-      </w:r>
-      <w:r>
-        <w:fldChar w:fldCharType="begin"/>
-      </w:r>
-      <w:r>
-        <w:instrText xml:space="preserve"> REF _Ref485723087 \h </w:instrText>
-      </w:r>
-      <w:r>
-        <w:fldChar w:fldCharType="separate"/>
-      </w:r>
-      <w:r>
-        <w:t xml:space="preserve">Abbildung </w:t>
-      </w:r>
-      <w:r>
-        <w:rPr>
-          <w:noProof/>
-        </w:rPr>
-        <w:t>15</w:t>
-      </w:r>
-      <w:r>
-        <w:fldChar w:fldCharType="end"/>
-      </w:r>
-      <w:r>
-        <w:t xml:space="preserve"> gezeigt.</w:t>
-      </w:r>
-      <w:r>
-        <w:t xml:space="preserve"> Die Oberfläche ist über den Menüpunkt „</w:t>
-      </w:r>
-      <w:r>
-        <w:rPr>
-          <w:rStyle w:val="TechnicalZchn"/>
-        </w:rPr>
-        <w:t>Rezepte</w:t>
-      </w:r>
-      <w:r>
-        <w:t>“ erreichbar.</w:t>
-      </w:r>
-    </w:p>
-    <w:p>
-      <w:pPr>
-        <w:keepNext/>
-      </w:pPr>
-      <w:r>
-        <w:rPr>
-          <w:noProof/>
-          <w:lang w:eastAsia="de-DE"/>
-        </w:rPr>
-        <w:lastRenderedPageBreak/>
-        <w:drawing>
-          <wp:inline distT="0" distB="0" distL="0" distR="0" wp14:anchorId="3CB37725" wp14:editId="4BEE8DD9">
-            <wp:extent cx="5760720" cy="2482266"/>
-            <wp:effectExtent l="0" t="0" r="0" b="0"/>
-            <wp:docPr id="12" name="Grafik 12"/>
-            <wp:cNvGraphicFramePr>
-              <a:graphicFrameLocks xmlns:a="http://schemas.openxmlformats.org/drawingml/2006/main" noChangeAspect="1"/>
-            </wp:cNvGraphicFramePr>
-            <a:graphic xmlns:a="http://schemas.openxmlformats.org/drawingml/2006/main">
-              <a:graphicData uri="http://schemas.openxmlformats.org/drawingml/2006/picture">
-                <pic:pic xmlns:pic="http://schemas.openxmlformats.org/drawingml/2006/picture">
-                  <pic:nvPicPr>
-                    <pic:cNvPr id="0" name=""/>
-                    <pic:cNvPicPr/>
-                  </pic:nvPicPr>
-                  <pic:blipFill>
-                    <a:blip r:embed="rId26"/>
-                    <a:stretch>
-                      <a:fillRect/>
-                    </a:stretch>
-                  </pic:blipFill>
-                  <pic:spPr>
-                    <a:xfrm>
-                      <a:off x="0" y="0"/>
                       <a:ext cx="5760720" cy="2482266"/>
                     </a:xfrm>
                     <a:prstGeom prst="rect">
@@ -11206,7 +11212,7 @@
                     </pic:cNvPicPr>
                   </pic:nvPicPr>
                   <pic:blipFill>
-                    <a:blip r:embed="rId27">
+                    <a:blip r:embed="rId25">
                       <a:extLst>
                         <a:ext uri="{28A0092B-C50C-407E-A947-70E740481C1C}">
                           <a14:useLocalDpi xmlns:a14="http://schemas.microsoft.com/office/drawing/2010/main" val="0"/>
@@ -11382,58 +11388,16 @@
     </w:p>
     <w:p>
       <w:r>
-        <w:t xml:space="preserve">Es wurden außerdem mehrere Werkzeuge programmiert, die den Übergang von einem vorliegenden Excel-Verzeichnis zur Datenbank erleichtern sollten. </w:t>
-      </w:r>
-      <w:r>
-        <w:t xml:space="preserve">Ein Tool wurde für den erleichterten Import der Sicherheitsdatenblätter entwickelt, um schnell große Mengen Sicherheitsdatenblätter in der Datenbank zu speichern. Zuerst mussten die Datenblätter in einen festgelegten Ordner in dem Webserver kopiert </w:t>
+        <w:t xml:space="preserve">Es wurden außerdem mehrere Werkzeuge programmiert, die den Übergang von einem vorliegenden Excel-Verzeichnis zur Datenbank erleichtern sollten. Ein Tool wurde für den erleichterten Import der Sicherheitsdatenblätter entwickelt, um schnell große Mengen Sicherheitsdatenblätter in der Datenbank zu speichern. Zuerst mussten die Datenblätter in einen festgelegten Ordner in dem Webserver kopiert </w:t>
       </w:r>
       <w:r>
         <w:lastRenderedPageBreak/>
-        <w:t>werden, dann ko</w:t>
-      </w:r>
-      <w:r>
-        <w:t>nn</w:t>
-      </w:r>
-      <w:r>
-        <w:t>te</w:t>
-      </w:r>
-      <w:r>
-        <w:t xml:space="preserve"> über das Interface der Import gestartet werden. Über eine mit C# geschriebene Anwendung w</w:t>
-      </w:r>
-      <w:r>
-        <w:t>u</w:t>
-      </w:r>
-      <w:r>
-        <w:t>rden alle Dateinamen auf unzulässige Zeichen wie Umlaute oder ’ß‘ überprüft und gegebenen</w:t>
-      </w:r>
-      <w:r>
-        <w:t>falls angepasst. Anschließend wu</w:t>
-      </w:r>
-      <w:r>
-        <w:t>rd</w:t>
-      </w:r>
-      <w:r>
-        <w:t>e</w:t>
-      </w:r>
-      <w:r>
-        <w:t xml:space="preserve"> mit PHP für jede Datei ein Link erstellt und in der Datenbank gespeichert.</w:t>
-      </w:r>
-    </w:p>
-    <w:p>
-      <w:r>
-        <w:t xml:space="preserve">Ein weiteres Tool erlaubt den Import der Datensätze aus dem Excel-Verzeichnis. Die mit C# geschriebene </w:t>
-      </w:r>
-      <w:r>
-        <w:t>A</w:t>
-      </w:r>
-      <w:r>
-        <w:t>nwendung gr</w:t>
-      </w:r>
-      <w:r>
-        <w:t>iff</w:t>
-      </w:r>
-      <w:r>
-        <w:t xml:space="preserve"> über die von Microsoft zur Verfügung gestellte </w:t>
+        <w:t>werden, dann konnte über das Interface der Import gestartet werden. Über eine mit C# geschriebene Anwendung wurden alle Dateinamen auf unzulässige Zeichen wie Umlaute oder ’ß‘ überprüft und gegebenenfalls angepasst. Anschließend wurde mit PHP für jede Datei ein Link erstellt und in der Datenbank gespeichert.</w:t>
+      </w:r>
+    </w:p>
+    <w:p>
+      <w:r>
+        <w:t xml:space="preserve">Ein weiteres Tool erlaubt den Import der Datensätze aus dem Excel-Verzeichnis. Die mit C# geschriebene Anwendung griff über die von Microsoft zur Verfügung gestellte </w:t>
       </w:r>
       <w:proofErr w:type="spellStart"/>
       <w:r>
@@ -11441,13 +11405,7 @@
       </w:r>
       <w:proofErr w:type="spellEnd"/>
       <w:r>
-        <w:t>-Schnittstelle auf das Verzeichnis zu und importiert</w:t>
-      </w:r>
-      <w:r>
-        <w:t>e alle Daten in einen Zwischenspeicher</w:t>
-      </w:r>
-      <w:r>
-        <w:t>. Anschließend w</w:t>
+        <w:t>-Schnittstelle auf das Verzeichnis zu und importierte alle Daten in einen Zwischenspeicher. Anschließend w</w:t>
       </w:r>
       <w:r>
         <w:t>u</w:t>
@@ -11636,7 +11594,7 @@
                     <pic:cNvPicPr/>
                   </pic:nvPicPr>
                   <pic:blipFill>
-                    <a:blip r:embed="rId28"/>
+                    <a:blip r:embed="rId26"/>
                     <a:stretch>
                       <a:fillRect/>
                     </a:stretch>
@@ -11803,7 +11761,7 @@
                     <pic:cNvPicPr/>
                   </pic:nvPicPr>
                   <pic:blipFill>
-                    <a:blip r:embed="rId29"/>
+                    <a:blip r:embed="rId27"/>
                     <a:stretch>
                       <a:fillRect/>
                     </a:stretch>
@@ -12104,7 +12062,7 @@
                     </pic:cNvPicPr>
                   </pic:nvPicPr>
                   <pic:blipFill>
-                    <a:blip r:embed="rId30">
+                    <a:blip r:embed="rId28">
                       <a:extLst>
                         <a:ext uri="{28A0092B-C50C-407E-A947-70E740481C1C}">
                           <a14:useLocalDpi xmlns:a14="http://schemas.microsoft.com/office/drawing/2010/main" val="0"/>
@@ -12305,7 +12263,7 @@
                     </pic:cNvPicPr>
                   </pic:nvPicPr>
                   <pic:blipFill>
-                    <a:blip r:embed="rId31">
+                    <a:blip r:embed="rId29">
                       <a:extLst>
                         <a:ext uri="{28A0092B-C50C-407E-A947-70E740481C1C}">
                           <a14:useLocalDpi xmlns:a14="http://schemas.microsoft.com/office/drawing/2010/main" val="0"/>
@@ -12399,7 +12357,15 @@
       </w:r>
       <w:proofErr w:type="spellEnd"/>
       <w:r>
-        <w:t xml:space="preserve"> verwendet. Die verwendete C#-Implementation stammte aus dem OpenSource-Projekt </w:t>
+        <w:t xml:space="preserve"> verwendet. Die verwendete C#-Implementation stammte aus dem </w:t>
+      </w:r>
+      <w:proofErr w:type="spellStart"/>
+      <w:r>
+        <w:t>OpenSource</w:t>
+      </w:r>
+      <w:proofErr w:type="spellEnd"/>
+      <w:r>
+        <w:t xml:space="preserve">-Projekt </w:t>
       </w:r>
       <w:r>
         <w:t>„</w:t>
@@ -12418,10 +12384,7 @@
       </w:r>
       <w:proofErr w:type="spellEnd"/>
       <w:r>
-        <w:t xml:space="preserve"> C#</w:t>
-      </w:r>
-      <w:r>
-        <w:t xml:space="preserve">“ von Defuse.ca. </w:t>
+        <w:t xml:space="preserve"> C#“ von Defuse.ca. </w:t>
       </w:r>
       <w:r>
         <w:t>Konnte die Verbindung nicht hergestellt werden, konnte mit der „</w:t>
@@ -12440,49 +12403,238 @@
     </w:p>
     <w:p>
       <w:r>
-        <w:t>Die in der Oberfläche erforderlichen Anmeldedaten entsprechen dabei nicht den Anmeldedaten für die Software oder das Webinterface, sondern sind</w:t>
-      </w:r>
+        <w:t xml:space="preserve">Die in der Oberfläche erforderlichen Anmeldedaten entsprechen dabei nicht den Anmeldedaten für die Software oder das Webinterface, sondern sind </w:t>
+      </w:r>
+      <w:r>
+        <w:t>von dem</w:t>
+      </w:r>
+      <w:r>
+        <w:t xml:space="preserve"> MySQL</w:t>
+      </w:r>
+      <w:r>
+        <w:t>-Server</w:t>
+      </w:r>
+      <w:r>
+        <w:t xml:space="preserve"> </w:t>
+      </w:r>
+      <w:r>
+        <w:t xml:space="preserve">verwaltete Nutzer und für die Rechteverwaltung bei Zugriffen auf die Datenbanken relevant. So können in dem MySQL-Server Nutzer festgelegt werden, die </w:t>
+      </w:r>
+      <w:r>
+        <w:t>ausschließlich Daten lesen können, ohne Änderungen durchführen zu können. In diesem Fall konnte die Client-Software die Verbindung herstelle</w:t>
+      </w:r>
+      <w:r>
+        <w:t>n</w:t>
+      </w:r>
+      <w:r>
+        <w:t>, konnte allerdings keinen Verbrauch in der Datenbank speichern, löschen oder ändern.</w:t>
+      </w:r>
+      <w:r>
+        <w:t xml:space="preserve"> </w:t>
+      </w:r>
+      <w:r>
+        <w:t>Es sollte für die Clientsoftware stets ein Nutzer angelegt werden mit Rechten zur Datenänderung, aber ohne Rechte zur Änderung der Datenbankstruktur.</w:t>
+      </w:r>
+    </w:p>
+    <w:p>
+      <w:pPr>
+        <w:spacing w:line="276" w:lineRule="auto"/>
+        <w:jc w:val="left"/>
+      </w:pPr>
+    </w:p>
+    <w:p>
+      <w:pPr>
+        <w:spacing w:line="276" w:lineRule="auto"/>
+        <w:jc w:val="left"/>
+        <w:sectPr>
+          <w:headerReference w:type="default" r:id="rId30"/>
+          <w:pgSz w:w="11906" w:h="16838"/>
+          <w:pgMar w:top="1417" w:right="1417" w:bottom="1134" w:left="1417" w:header="708" w:footer="708" w:gutter="0"/>
+          <w:cols w:space="708"/>
+          <w:docGrid w:linePitch="360"/>
+        </w:sectPr>
+      </w:pPr>
+    </w:p>
+    <w:p>
+      <w:pPr>
+        <w:pStyle w:val="berschrift1"/>
+      </w:pPr>
+      <w:r>
+        <w:lastRenderedPageBreak/>
+        <w:t>6 Produktionsumgebung</w:t>
+      </w:r>
+    </w:p>
+    <w:p>
+      <w:r>
+        <w:t xml:space="preserve">Die Software wurde zum Zeitpunkt dieser Arbeit in dem beschriebenen Funktionsumfang in der QuoData GmbH unter realen Bedingungen verwendet. Die Chemikaliendatenbank lief dabei auf </w:t>
+      </w:r>
+      <w:r>
+        <w:t>der</w:t>
+      </w:r>
+      <w:r>
+        <w:t xml:space="preserve"> virtuellen Maschine</w:t>
+      </w:r>
+      <w:r>
+        <w:t xml:space="preserve"> </w:t>
+      </w:r>
+      <w:r>
+        <w:rPr>
+          <w:i/>
+        </w:rPr>
+        <w:t>intern-01</w:t>
+      </w:r>
+      <w:r>
+        <w:t xml:space="preserve"> mit einem </w:t>
+      </w:r>
+      <w:proofErr w:type="spellStart"/>
+      <w:r>
+        <w:t>Softwarestack</w:t>
+      </w:r>
+      <w:proofErr w:type="spellEnd"/>
+      <w:r>
+        <w:t xml:space="preserve"> aus Windows 7 Professional </w:t>
+      </w:r>
+      <w:r>
+        <w:t xml:space="preserve">und dem XAMPP-Paket mit einem Apache 2.4 Webserver und einer MySQL-Datenbank. Die virtuelle Maschine lief auf einem </w:t>
+      </w:r>
+      <w:proofErr w:type="spellStart"/>
+      <w:r>
+        <w:t>HyperV</w:t>
+      </w:r>
+      <w:proofErr w:type="spellEnd"/>
+      <w:r>
+        <w:t>-Host mit Windows Server 2012 Standard, der mit dem lokalen Netzwerk der QuoData GmbH verbunden war.</w:t>
+      </w:r>
+      <w:r>
+        <w:t xml:space="preserve"> Für den Zugriff auf die Datenbank durch die clientseitige Software der Chemikaliendatenbank wurde ein neuer Benutzer angelegt, der ausschließlich auf die benötigte Datenbank zugreifen konnte und keine Rechte für die Veränderung ihrer Struktur besaß. </w:t>
+      </w:r>
+      <w:r>
+        <w:t>Der Zugang zu dem Webinterface und der Client-Software wurde über den firmeninternen LDAP-Server realisiert. Jeder Mitarbeiter der „</w:t>
+      </w:r>
+      <w:r>
+        <w:rPr>
+          <w:rStyle w:val="TechnicalZchn"/>
+        </w:rPr>
+        <w:t>Labor</w:t>
+      </w:r>
+      <w:r>
+        <w:t>“-Gruppe wurde für den Zugang autorisiert, Administratoren wurden außerdem der „</w:t>
+      </w:r>
+      <w:proofErr w:type="spellStart"/>
+      <w:r>
+        <w:rPr>
+          <w:rStyle w:val="TechnicalZchn"/>
+        </w:rPr>
+        <w:t>ChemieDB</w:t>
+      </w:r>
+      <w:proofErr w:type="spellEnd"/>
+      <w:r>
+        <w:rPr>
+          <w:rStyle w:val="TechnicalZchn"/>
+        </w:rPr>
+        <w:t>-Admin</w:t>
+      </w:r>
+      <w:r>
+        <w:t>“-Gruppe zugewiesen.</w:t>
+      </w:r>
+      <w:r>
+        <w:t xml:space="preserve"> Der direkte Zugriff auf die virtuelle Maschine war den Systemadministratoren der QuoData GmbH vorbehalten.</w:t>
+      </w:r>
+    </w:p>
+    <w:p>
+      <w:r>
+        <w:t xml:space="preserve">Um die Sicherheit der gespeicherten Daten zu gewährleisten, lief auf dem Host der virtuellen Maschine ein </w:t>
+      </w:r>
+      <w:proofErr w:type="spellStart"/>
+      <w:r>
+        <w:t>PowerShell</w:t>
+      </w:r>
+      <w:proofErr w:type="spellEnd"/>
+      <w:r>
+        <w:t>-Script, das mithilfe de</w:t>
+      </w:r>
+      <w:r>
+        <w:t>s</w:t>
+      </w:r>
+      <w:r>
+        <w:t xml:space="preserve"> </w:t>
+      </w:r>
+      <w:r>
+        <w:rPr>
+          <w:i/>
+        </w:rPr>
+        <w:t xml:space="preserve">Windows Volume Shadow </w:t>
+      </w:r>
+      <w:proofErr w:type="spellStart"/>
+      <w:r>
+        <w:rPr>
+          <w:i/>
+        </w:rPr>
+        <w:t>Copy</w:t>
+      </w:r>
+      <w:proofErr w:type="spellEnd"/>
+      <w:r>
+        <w:rPr>
+          <w:i/>
+        </w:rPr>
+        <w:t xml:space="preserve"> Service</w:t>
+      </w:r>
+      <w:r>
+        <w:t xml:space="preserve"> kontinuierliche Backups der gesamten virtuellen Maschine auf eine</w:t>
+      </w:r>
+      <w:r>
+        <w:t>r externen Festplatte sicherte.</w:t>
+      </w:r>
+    </w:p>
+    <w:p>
+      <w:r>
+        <w:t xml:space="preserve">Die Chemikaliendatenbank wurde von den Mitarbeitern des Labors der QuoData zum Zeitpunkt dieser Arbeit bereits </w:t>
+      </w:r>
+      <w:r>
+        <w:t>in den normalen Arbeitsfluss aufgenommen.</w:t>
+      </w:r>
+      <w:r>
+        <w:t xml:space="preserve"> Das bestehende Excel-Chemikalienverzeichnis wurde in die Datenbank importiert.</w:t>
+      </w:r>
+      <w:r>
+        <w:t xml:space="preserve"> Die Chemikalienverwaltung mit dem Webinterface wurde bereits ausführlich getestet und aufgetretene Fehler schnellstmöglich behoben. </w:t>
+      </w:r>
+      <w:r>
+        <w:t xml:space="preserve">Alle vorgestellten Abläufe, Anzeige- und Auswahlmodi wurden mit den Labormitarbeitern besprochen und an deren Vorschläge angepasst, um die Bedienung so intuitiv wie möglich zu gestalten. Zum Zeitpunkt dieser Arbeit konnte festgestellt werden, dass alle in der </w:t>
+      </w:r>
+      <w:r>
+        <w:t>Konzeption</w:t>
+      </w:r>
+      <w:r>
+        <w:t xml:space="preserve"> besprochenen Funktionen des Webinterfaces erfolgreich implementiert</w:t>
+      </w:r>
+      <w:r>
+        <w:t xml:space="preserve"> und intern getestet</w:t>
+      </w:r>
+      <w:r>
+        <w:t xml:space="preserve"> wurden</w:t>
+      </w:r>
+      <w:r>
+        <w:t xml:space="preserve">. Die Anzeige von Restmengen, Lieferdaten und Gefahrstoffsymbolen </w:t>
+      </w:r>
+      <w:r>
+        <w:t>erfolgte nicht für alle Einträge</w:t>
+      </w:r>
+      <w:r>
+        <w:t>, da für die importierten Einträge aus dem Excel-Verzeichnis</w:t>
+      </w:r>
+      <w:r>
+        <w:t xml:space="preserve"> keine Werte vorhanden waren.</w:t>
+      </w:r>
+    </w:p>
+    <w:p>
       <w:bookmarkStart w:id="72" w:name="_GoBack"/>
       <w:bookmarkEnd w:id="72"/>
-      <w:r>
-        <w:t xml:space="preserve"> </w:t>
-      </w:r>
-      <w:r>
-        <w:t>von dem</w:t>
-      </w:r>
-      <w:r>
-        <w:t xml:space="preserve"> MySQL</w:t>
-      </w:r>
-      <w:r>
-        <w:t>-Server</w:t>
-      </w:r>
-      <w:r>
-        <w:t xml:space="preserve"> </w:t>
-      </w:r>
-      <w:r>
-        <w:t xml:space="preserve">verwaltete Nutzer und für die Rechteverwaltung bei Zugriffen auf die Datenbanken relevant. So können in dem MySQL-Server Nutzer festgelegt werden, die </w:t>
-      </w:r>
-      <w:r>
-        <w:t>ausschließlich Daten lesen können, ohne Änderungen durchführen zu können. In diesem Fall konnte die Client-Software die Verbindung herstelle</w:t>
-      </w:r>
-      <w:r>
-        <w:t>n</w:t>
-      </w:r>
-      <w:r>
-        <w:t>, konnte allerdings keinen Verbrauch in der Datenbank speichern, löschen oder ändern.</w:t>
-      </w:r>
-      <w:r>
-        <w:t xml:space="preserve"> </w:t>
-      </w:r>
-      <w:r>
-        <w:t>Es sollte für die Clientsoftware stets ein Nutzer angelegt werden mit Rechten zur Datenänderung, aber ohne Rechte zur Änderung der Datenbankstruktur.</w:t>
-      </w:r>
     </w:p>
     <w:p/>
     <w:p>
       <w:pPr>
         <w:sectPr>
-          <w:headerReference w:type="default" r:id="rId32"/>
           <w:pgSz w:w="11906" w:h="16838"/>
           <w:pgMar w:top="1417" w:right="1417" w:bottom="1134" w:left="1417" w:header="708" w:footer="708" w:gutter="0"/>
           <w:cols w:space="708"/>
@@ -13612,7 +13764,7 @@
                 <w:lang w:val="en-US"/>
               </w:rPr>
             </w:pPr>
-            <w:hyperlink r:id="rId33" w:history="1">
+            <w:hyperlink r:id="rId31" w:history="1">
               <w:r>
                 <w:rPr>
                   <w:rStyle w:val="Hyperlink"/>
@@ -14126,7 +14278,6 @@
           <w:lang w:val="en-US"/>
         </w:rPr>
         <w:sectPr>
-          <w:headerReference w:type="default" r:id="rId34"/>
           <w:pgSz w:w="11906" w:h="16838"/>
           <w:pgMar w:top="1417" w:right="1417" w:bottom="1134" w:left="1417" w:header="708" w:footer="708" w:gutter="0"/>
           <w:cols w:space="708"/>
@@ -14287,7 +14438,7 @@
       </w:r>
     </w:p>
     <w:sectPr>
-      <w:headerReference w:type="default" r:id="rId35"/>
+      <w:headerReference w:type="default" r:id="rId32"/>
       <w:pgSz w:w="11906" w:h="16838"/>
       <w:pgMar w:top="1417" w:right="1417" w:bottom="1134" w:left="1417" w:header="708" w:footer="708" w:gutter="0"/>
       <w:cols w:space="708"/>
@@ -14356,9 +14507,14 @@
         <w:bottom w:val="single" w:sz="4" w:space="1" w:color="auto"/>
       </w:pBdr>
     </w:pPr>
-    <w:r>
-      <w:t>Tabellenverzeichnis</w:t>
-    </w:r>
+    <w:fldSimple w:instr=" STYLEREF  &quot;Überschrift 1&quot;  \* MERGEFORMAT ">
+      <w:r>
+        <w:rPr>
+          <w:noProof/>
+        </w:rPr>
+        <w:t>Abkürzungsverzeichnis</w:t>
+      </w:r>
+    </w:fldSimple>
     <w:r>
       <w:tab/>
     </w:r>
@@ -14379,7 +14535,7 @@
       <w:rPr>
         <w:noProof/>
       </w:rPr>
-      <w:t>III</w:t>
+      <w:t>VII</w:t>
     </w:r>
     <w:r>
       <w:fldChar w:fldCharType="end"/>
@@ -14397,9 +14553,14 @@
         <w:bottom w:val="single" w:sz="4" w:space="1" w:color="auto"/>
       </w:pBdr>
     </w:pPr>
-    <w:r>
-      <w:t>Abbildungsverzeichnis</w:t>
-    </w:r>
+    <w:fldSimple w:instr=" STYLEREF  &quot;Überschrift 1&quot;  \* MERGEFORMAT ">
+      <w:r>
+        <w:rPr>
+          <w:noProof/>
+        </w:rPr>
+        <w:t>6 Produktionsumgebung</w:t>
+      </w:r>
+    </w:fldSimple>
     <w:r>
       <w:tab/>
     </w:r>
@@ -14420,7 +14581,7 @@
       <w:rPr>
         <w:noProof/>
       </w:rPr>
-      <w:t>V</w:t>
+      <w:t>48</w:t>
     </w:r>
     <w:r>
       <w:fldChar w:fldCharType="end"/>
@@ -14430,129 +14591,6 @@
 </file>
 
 <file path=word/header3.xml><?xml version="1.0" encoding="utf-8"?>
-<w:hdr xmlns:wpc="http://schemas.microsoft.com/office/word/2010/wordprocessingCanvas" xmlns:mc="http://schemas.openxmlformats.org/markup-compatibility/2006" xmlns:o="urn:schemas-microsoft-com:office:office" xmlns:r="http://schemas.openxmlformats.org/officeDocument/2006/relationships" xmlns:m="http://schemas.openxmlformats.org/officeDocument/2006/math" xmlns:v="urn:schemas-microsoft-com:vml" xmlns:wp14="http://schemas.microsoft.com/office/word/2010/wordprocessingDrawing" xmlns:wp="http://schemas.openxmlformats.org/drawingml/2006/wordprocessingDrawing" xmlns:w10="urn:schemas-microsoft-com:office:word" xmlns:w="http://schemas.openxmlformats.org/wordprocessingml/2006/main" xmlns:w14="http://schemas.microsoft.com/office/word/2010/wordml" xmlns:wpg="http://schemas.microsoft.com/office/word/2010/wordprocessingGroup" xmlns:wpi="http://schemas.microsoft.com/office/word/2010/wordprocessingInk" xmlns:wne="http://schemas.microsoft.com/office/word/2006/wordml" xmlns:wps="http://schemas.microsoft.com/office/word/2010/wordprocessingShape" mc:Ignorable="w14 wp14">
-  <w:p>
-    <w:pPr>
-      <w:pStyle w:val="Kopfzeile"/>
-      <w:pBdr>
-        <w:bottom w:val="single" w:sz="4" w:space="1" w:color="auto"/>
-      </w:pBdr>
-    </w:pPr>
-    <w:r>
-      <w:t>Abkürzungsverzeichnis</w:t>
-    </w:r>
-    <w:r>
-      <w:tab/>
-    </w:r>
-    <w:r>
-      <w:tab/>
-      <w:t xml:space="preserve">Seite </w:t>
-    </w:r>
-    <w:r>
-      <w:fldChar w:fldCharType="begin"/>
-    </w:r>
-    <w:r>
-      <w:instrText>PAGE   \* MERGEFORMAT</w:instrText>
-    </w:r>
-    <w:r>
-      <w:fldChar w:fldCharType="separate"/>
-    </w:r>
-    <w:r>
-      <w:rPr>
-        <w:noProof/>
-      </w:rPr>
-      <w:t>VII</w:t>
-    </w:r>
-    <w:r>
-      <w:fldChar w:fldCharType="end"/>
-    </w:r>
-  </w:p>
-</w:hdr>
-</file>
-
-<file path=word/header4.xml><?xml version="1.0" encoding="utf-8"?>
-<w:hdr xmlns:wpc="http://schemas.microsoft.com/office/word/2010/wordprocessingCanvas" xmlns:mc="http://schemas.openxmlformats.org/markup-compatibility/2006" xmlns:o="urn:schemas-microsoft-com:office:office" xmlns:r="http://schemas.openxmlformats.org/officeDocument/2006/relationships" xmlns:m="http://schemas.openxmlformats.org/officeDocument/2006/math" xmlns:v="urn:schemas-microsoft-com:vml" xmlns:wp14="http://schemas.microsoft.com/office/word/2010/wordprocessingDrawing" xmlns:wp="http://schemas.openxmlformats.org/drawingml/2006/wordprocessingDrawing" xmlns:w10="urn:schemas-microsoft-com:office:word" xmlns:w="http://schemas.openxmlformats.org/wordprocessingml/2006/main" xmlns:w14="http://schemas.microsoft.com/office/word/2010/wordml" xmlns:wpg="http://schemas.microsoft.com/office/word/2010/wordprocessingGroup" xmlns:wpi="http://schemas.microsoft.com/office/word/2010/wordprocessingInk" xmlns:wne="http://schemas.microsoft.com/office/word/2006/wordml" xmlns:wps="http://schemas.microsoft.com/office/word/2010/wordprocessingShape" mc:Ignorable="w14 wp14">
-  <w:p>
-    <w:pPr>
-      <w:pStyle w:val="Kopfzeile"/>
-      <w:pBdr>
-        <w:bottom w:val="single" w:sz="4" w:space="1" w:color="auto"/>
-      </w:pBdr>
-    </w:pPr>
-    <w:r>
-      <w:t>5 Zusammenfassung</w:t>
-    </w:r>
-    <w:r>
-      <w:tab/>
-    </w:r>
-    <w:r>
-      <w:tab/>
-      <w:t xml:space="preserve">Seite </w:t>
-    </w:r>
-    <w:r>
-      <w:fldChar w:fldCharType="begin"/>
-    </w:r>
-    <w:r>
-      <w:instrText>PAGE   \* MERGEFORMAT</w:instrText>
-    </w:r>
-    <w:r>
-      <w:fldChar w:fldCharType="separate"/>
-    </w:r>
-    <w:r>
-      <w:rPr>
-        <w:noProof/>
-      </w:rPr>
-      <w:t>46</w:t>
-    </w:r>
-    <w:r>
-      <w:fldChar w:fldCharType="end"/>
-    </w:r>
-  </w:p>
-</w:hdr>
-</file>
-
-<file path=word/header5.xml><?xml version="1.0" encoding="utf-8"?>
-<w:hdr xmlns:wpc="http://schemas.microsoft.com/office/word/2010/wordprocessingCanvas" xmlns:mc="http://schemas.openxmlformats.org/markup-compatibility/2006" xmlns:o="urn:schemas-microsoft-com:office:office" xmlns:r="http://schemas.openxmlformats.org/officeDocument/2006/relationships" xmlns:m="http://schemas.openxmlformats.org/officeDocument/2006/math" xmlns:v="urn:schemas-microsoft-com:vml" xmlns:wp14="http://schemas.microsoft.com/office/word/2010/wordprocessingDrawing" xmlns:wp="http://schemas.openxmlformats.org/drawingml/2006/wordprocessingDrawing" xmlns:w10="urn:schemas-microsoft-com:office:word" xmlns:w="http://schemas.openxmlformats.org/wordprocessingml/2006/main" xmlns:w14="http://schemas.microsoft.com/office/word/2010/wordml" xmlns:wpg="http://schemas.microsoft.com/office/word/2010/wordprocessingGroup" xmlns:wpi="http://schemas.microsoft.com/office/word/2010/wordprocessingInk" xmlns:wne="http://schemas.microsoft.com/office/word/2006/wordml" xmlns:wps="http://schemas.microsoft.com/office/word/2010/wordprocessingShape" mc:Ignorable="w14 wp14">
-  <w:p>
-    <w:pPr>
-      <w:pStyle w:val="Kopfzeile"/>
-      <w:pBdr>
-        <w:bottom w:val="single" w:sz="4" w:space="1" w:color="auto"/>
-      </w:pBdr>
-    </w:pPr>
-    <w:r>
-      <w:t>Literaturverzeichnis</w:t>
-    </w:r>
-    <w:r>
-      <w:tab/>
-    </w:r>
-    <w:r>
-      <w:tab/>
-      <w:t xml:space="preserve">Seite </w:t>
-    </w:r>
-    <w:r>
-      <w:fldChar w:fldCharType="begin"/>
-    </w:r>
-    <w:r>
-      <w:instrText>PAGE   \* MERGEFORMAT</w:instrText>
-    </w:r>
-    <w:r>
-      <w:fldChar w:fldCharType="separate"/>
-    </w:r>
-    <w:r>
-      <w:rPr>
-        <w:noProof/>
-      </w:rPr>
-      <w:t>47</w:t>
-    </w:r>
-    <w:r>
-      <w:fldChar w:fldCharType="end"/>
-    </w:r>
-  </w:p>
-</w:hdr>
-</file>
-
-<file path=word/header6.xml><?xml version="1.0" encoding="utf-8"?>
 <w:hdr xmlns:wpc="http://schemas.microsoft.com/office/word/2010/wordprocessingCanvas" xmlns:mc="http://schemas.openxmlformats.org/markup-compatibility/2006" xmlns:o="urn:schemas-microsoft-com:office:office" xmlns:r="http://schemas.openxmlformats.org/officeDocument/2006/relationships" xmlns:m="http://schemas.openxmlformats.org/officeDocument/2006/math" xmlns:v="urn:schemas-microsoft-com:vml" xmlns:wp14="http://schemas.microsoft.com/office/word/2010/wordprocessingDrawing" xmlns:wp="http://schemas.openxmlformats.org/drawingml/2006/wordprocessingDrawing" xmlns:w10="urn:schemas-microsoft-com:office:word" xmlns:w="http://schemas.openxmlformats.org/wordprocessingml/2006/main" xmlns:w14="http://schemas.microsoft.com/office/word/2010/wordml" xmlns:wpg="http://schemas.microsoft.com/office/word/2010/wordprocessingGroup" xmlns:wpi="http://schemas.microsoft.com/office/word/2010/wordprocessingInk" xmlns:wne="http://schemas.microsoft.com/office/word/2006/wordml" xmlns:wps="http://schemas.microsoft.com/office/word/2010/wordprocessingShape" mc:Ignorable="w14 wp14">
   <w:p>
     <w:pPr>
@@ -14584,7 +14622,7 @@
       <w:rPr>
         <w:noProof/>
       </w:rPr>
-      <w:t>49</w:t>
+      <w:t>51</w:t>
     </w:r>
     <w:r>
       <w:fldChar w:fldCharType="end"/>
@@ -14596,6 +14634,27 @@
 <file path=word/numbering.xml><?xml version="1.0" encoding="utf-8"?>
 <w:numbering xmlns:wpc="http://schemas.microsoft.com/office/word/2010/wordprocessingCanvas" xmlns:mc="http://schemas.openxmlformats.org/markup-compatibility/2006" xmlns:o="urn:schemas-microsoft-com:office:office" xmlns:r="http://schemas.openxmlformats.org/officeDocument/2006/relationships" xmlns:m="http://schemas.openxmlformats.org/officeDocument/2006/math" xmlns:v="urn:schemas-microsoft-com:vml" xmlns:wp14="http://schemas.microsoft.com/office/word/2010/wordprocessingDrawing" xmlns:wp="http://schemas.openxmlformats.org/drawingml/2006/wordprocessingDrawing" xmlns:w10="urn:schemas-microsoft-com:office:word" xmlns:w="http://schemas.openxmlformats.org/wordprocessingml/2006/main" xmlns:w14="http://schemas.microsoft.com/office/word/2010/wordml" xmlns:wpg="http://schemas.microsoft.com/office/word/2010/wordprocessingGroup" xmlns:wpi="http://schemas.microsoft.com/office/word/2010/wordprocessingInk" xmlns:wne="http://schemas.microsoft.com/office/word/2006/wordml" xmlns:wps="http://schemas.microsoft.com/office/word/2010/wordprocessingShape" mc:Ignorable="w14 wp14">
   <w:abstractNum w:abstractNumId="0">
+    <w:nsid w:val="FFFFFF89"/>
+    <w:multiLevelType w:val="singleLevel"/>
+    <w:tmpl w:val="DD581BEC"/>
+    <w:lvl w:ilvl="0">
+      <w:start w:val="1"/>
+      <w:numFmt w:val="bullet"/>
+      <w:pStyle w:val="Aufzhlungszeichen"/>
+      <w:lvlText w:val=""/>
+      <w:lvlJc w:val="left"/>
+      <w:pPr>
+        <w:tabs>
+          <w:tab w:val="num" w:pos="360"/>
+        </w:tabs>
+        <w:ind w:left="360" w:hanging="360"/>
+      </w:pPr>
+      <w:rPr>
+        <w:rFonts w:ascii="Symbol" w:hAnsi="Symbol" w:hint="default"/>
+      </w:rPr>
+    </w:lvl>
+  </w:abstractNum>
+  <w:abstractNum w:abstractNumId="1">
     <w:nsid w:val="055A70E3"/>
     <w:multiLevelType w:val="multilevel"/>
     <w:tmpl w:val="0407001F"/>
@@ -14681,7 +14740,7 @@
       </w:pPr>
     </w:lvl>
   </w:abstractNum>
-  <w:abstractNum w:abstractNumId="1">
+  <w:abstractNum w:abstractNumId="2">
     <w:nsid w:val="07060EE1"/>
     <w:multiLevelType w:val="multilevel"/>
     <w:tmpl w:val="0407001D"/>
@@ -14767,7 +14826,7 @@
       </w:pPr>
     </w:lvl>
   </w:abstractNum>
-  <w:abstractNum w:abstractNumId="2">
+  <w:abstractNum w:abstractNumId="3">
     <w:nsid w:val="0BF01CDC"/>
     <w:multiLevelType w:val="hybridMultilevel"/>
     <w:tmpl w:val="C2943C72"/>
@@ -14880,7 +14939,7 @@
       </w:rPr>
     </w:lvl>
   </w:abstractNum>
-  <w:abstractNum w:abstractNumId="3">
+  <w:abstractNum w:abstractNumId="4">
     <w:nsid w:val="14221585"/>
     <w:multiLevelType w:val="hybridMultilevel"/>
     <w:tmpl w:val="8EE43A7E"/>
@@ -14993,7 +15052,7 @@
       </w:rPr>
     </w:lvl>
   </w:abstractNum>
-  <w:abstractNum w:abstractNumId="4">
+  <w:abstractNum w:abstractNumId="5">
     <w:nsid w:val="15812CD9"/>
     <w:multiLevelType w:val="multilevel"/>
     <w:tmpl w:val="0407001F"/>
@@ -15079,7 +15138,7 @@
       </w:pPr>
     </w:lvl>
   </w:abstractNum>
-  <w:abstractNum w:abstractNumId="5">
+  <w:abstractNum w:abstractNumId="6">
     <w:nsid w:val="16EF74B2"/>
     <w:multiLevelType w:val="hybridMultilevel"/>
     <w:tmpl w:val="4AF03636"/>
@@ -15192,7 +15251,7 @@
       </w:rPr>
     </w:lvl>
   </w:abstractNum>
-  <w:abstractNum w:abstractNumId="6">
+  <w:abstractNum w:abstractNumId="7">
     <w:nsid w:val="1A2C39A0"/>
     <w:multiLevelType w:val="multilevel"/>
     <w:tmpl w:val="04070025"/>
@@ -15283,7 +15342,7 @@
       </w:pPr>
     </w:lvl>
   </w:abstractNum>
-  <w:abstractNum w:abstractNumId="7">
+  <w:abstractNum w:abstractNumId="8">
     <w:nsid w:val="1BAF4988"/>
     <w:multiLevelType w:val="hybridMultilevel"/>
     <w:tmpl w:val="736447FE"/>
@@ -15396,7 +15455,7 @@
       </w:rPr>
     </w:lvl>
   </w:abstractNum>
-  <w:abstractNum w:abstractNumId="8">
+  <w:abstractNum w:abstractNumId="9">
     <w:nsid w:val="1C3E1FA8"/>
     <w:multiLevelType w:val="hybridMultilevel"/>
     <w:tmpl w:val="320421B0"/>
@@ -15509,7 +15568,7 @@
       </w:rPr>
     </w:lvl>
   </w:abstractNum>
-  <w:abstractNum w:abstractNumId="9">
+  <w:abstractNum w:abstractNumId="10">
     <w:nsid w:val="1DD35B67"/>
     <w:multiLevelType w:val="hybridMultilevel"/>
     <w:tmpl w:val="8DE6148C"/>
@@ -15622,7 +15681,7 @@
       </w:rPr>
     </w:lvl>
   </w:abstractNum>
-  <w:abstractNum w:abstractNumId="10">
+  <w:abstractNum w:abstractNumId="11">
     <w:nsid w:val="1E973231"/>
     <w:multiLevelType w:val="hybridMultilevel"/>
     <w:tmpl w:val="5972EB40"/>
@@ -15735,7 +15794,7 @@
       </w:rPr>
     </w:lvl>
   </w:abstractNum>
-  <w:abstractNum w:abstractNumId="11">
+  <w:abstractNum w:abstractNumId="12">
     <w:nsid w:val="22A4251F"/>
     <w:multiLevelType w:val="hybridMultilevel"/>
     <w:tmpl w:val="86FC139A"/>
@@ -15847,7 +15906,7 @@
       </w:rPr>
     </w:lvl>
   </w:abstractNum>
-  <w:abstractNum w:abstractNumId="12">
+  <w:abstractNum w:abstractNumId="13">
     <w:nsid w:val="25FD1C34"/>
     <w:multiLevelType w:val="multilevel"/>
     <w:tmpl w:val="0407001F"/>
@@ -15933,7 +15992,7 @@
       </w:pPr>
     </w:lvl>
   </w:abstractNum>
-  <w:abstractNum w:abstractNumId="13">
+  <w:abstractNum w:abstractNumId="14">
     <w:nsid w:val="27755F6B"/>
     <w:multiLevelType w:val="hybridMultilevel"/>
     <w:tmpl w:val="740416F2"/>
@@ -16022,7 +16081,7 @@
       </w:pPr>
     </w:lvl>
   </w:abstractNum>
-  <w:abstractNum w:abstractNumId="14">
+  <w:abstractNum w:abstractNumId="15">
     <w:nsid w:val="288362C1"/>
     <w:multiLevelType w:val="hybridMultilevel"/>
     <w:tmpl w:val="B03C928E"/>
@@ -16135,7 +16194,7 @@
       </w:rPr>
     </w:lvl>
   </w:abstractNum>
-  <w:abstractNum w:abstractNumId="15">
+  <w:abstractNum w:abstractNumId="16">
     <w:nsid w:val="2FD54D34"/>
     <w:multiLevelType w:val="multilevel"/>
     <w:tmpl w:val="0407001F"/>
@@ -16221,7 +16280,7 @@
       </w:pPr>
     </w:lvl>
   </w:abstractNum>
-  <w:abstractNum w:abstractNumId="16">
+  <w:abstractNum w:abstractNumId="17">
     <w:nsid w:val="34554CB4"/>
     <w:multiLevelType w:val="hybridMultilevel"/>
     <w:tmpl w:val="3F0E54C0"/>
@@ -16334,7 +16393,7 @@
       </w:rPr>
     </w:lvl>
   </w:abstractNum>
-  <w:abstractNum w:abstractNumId="17">
+  <w:abstractNum w:abstractNumId="18">
     <w:nsid w:val="3792284E"/>
     <w:multiLevelType w:val="hybridMultilevel"/>
     <w:tmpl w:val="D13A3B30"/>
@@ -16447,7 +16506,7 @@
       </w:rPr>
     </w:lvl>
   </w:abstractNum>
-  <w:abstractNum w:abstractNumId="18">
+  <w:abstractNum w:abstractNumId="19">
     <w:nsid w:val="3AB868FD"/>
     <w:multiLevelType w:val="hybridMultilevel"/>
     <w:tmpl w:val="F356C0AA"/>
@@ -16560,7 +16619,7 @@
       </w:rPr>
     </w:lvl>
   </w:abstractNum>
-  <w:abstractNum w:abstractNumId="19">
+  <w:abstractNum w:abstractNumId="20">
     <w:nsid w:val="3DAD46EB"/>
     <w:multiLevelType w:val="hybridMultilevel"/>
     <w:tmpl w:val="DE224732"/>
@@ -16673,7 +16732,7 @@
       </w:rPr>
     </w:lvl>
   </w:abstractNum>
-  <w:abstractNum w:abstractNumId="20">
+  <w:abstractNum w:abstractNumId="21">
     <w:nsid w:val="3E962FE4"/>
     <w:multiLevelType w:val="multilevel"/>
     <w:tmpl w:val="0407001F"/>
@@ -16759,7 +16818,7 @@
       </w:pPr>
     </w:lvl>
   </w:abstractNum>
-  <w:abstractNum w:abstractNumId="21">
+  <w:abstractNum w:abstractNumId="22">
     <w:nsid w:val="40D60AE0"/>
     <w:multiLevelType w:val="multilevel"/>
     <w:tmpl w:val="DDB88EEE"/>
@@ -16845,7 +16904,7 @@
       </w:pPr>
     </w:lvl>
   </w:abstractNum>
-  <w:abstractNum w:abstractNumId="22">
+  <w:abstractNum w:abstractNumId="23">
     <w:nsid w:val="420D3E10"/>
     <w:multiLevelType w:val="hybridMultilevel"/>
     <w:tmpl w:val="ACD84932"/>
@@ -16934,7 +16993,7 @@
       </w:pPr>
     </w:lvl>
   </w:abstractNum>
-  <w:abstractNum w:abstractNumId="23">
+  <w:abstractNum w:abstractNumId="24">
     <w:nsid w:val="51585267"/>
     <w:multiLevelType w:val="hybridMultilevel"/>
     <w:tmpl w:val="E68AB89A"/>
@@ -17023,7 +17082,7 @@
       </w:pPr>
     </w:lvl>
   </w:abstractNum>
-  <w:abstractNum w:abstractNumId="24">
+  <w:abstractNum w:abstractNumId="25">
     <w:nsid w:val="54504B49"/>
     <w:multiLevelType w:val="hybridMultilevel"/>
     <w:tmpl w:val="E5D6EFFC"/>
@@ -17136,7 +17195,7 @@
       </w:rPr>
     </w:lvl>
   </w:abstractNum>
-  <w:abstractNum w:abstractNumId="25">
+  <w:abstractNum w:abstractNumId="26">
     <w:nsid w:val="562B6879"/>
     <w:multiLevelType w:val="hybridMultilevel"/>
     <w:tmpl w:val="6B7CFAD8"/>
@@ -17249,7 +17308,7 @@
       </w:rPr>
     </w:lvl>
   </w:abstractNum>
-  <w:abstractNum w:abstractNumId="26">
+  <w:abstractNum w:abstractNumId="27">
     <w:nsid w:val="573E3416"/>
     <w:multiLevelType w:val="hybridMultilevel"/>
     <w:tmpl w:val="D72C74F8"/>
@@ -17362,7 +17421,7 @@
       </w:rPr>
     </w:lvl>
   </w:abstractNum>
-  <w:abstractNum w:abstractNumId="27">
+  <w:abstractNum w:abstractNumId="28">
     <w:nsid w:val="57564C60"/>
     <w:multiLevelType w:val="hybridMultilevel"/>
     <w:tmpl w:val="9C5CDF00"/>
@@ -17475,7 +17534,7 @@
       </w:rPr>
     </w:lvl>
   </w:abstractNum>
-  <w:abstractNum w:abstractNumId="28">
+  <w:abstractNum w:abstractNumId="29">
     <w:nsid w:val="62FD5BA1"/>
     <w:multiLevelType w:val="hybridMultilevel"/>
     <w:tmpl w:val="0504C01E"/>
@@ -17588,7 +17647,7 @@
       </w:rPr>
     </w:lvl>
   </w:abstractNum>
-  <w:abstractNum w:abstractNumId="29">
+  <w:abstractNum w:abstractNumId="30">
     <w:nsid w:val="67A02A53"/>
     <w:multiLevelType w:val="multilevel"/>
     <w:tmpl w:val="0407001F"/>
@@ -17674,7 +17733,7 @@
       </w:pPr>
     </w:lvl>
   </w:abstractNum>
-  <w:abstractNum w:abstractNumId="30">
+  <w:abstractNum w:abstractNumId="31">
     <w:nsid w:val="6DF52EF6"/>
     <w:multiLevelType w:val="hybridMultilevel"/>
     <w:tmpl w:val="A82A0162"/>
@@ -17788,7 +17847,7 @@
       </w:pPr>
     </w:lvl>
   </w:abstractNum>
-  <w:abstractNum w:abstractNumId="31">
+  <w:abstractNum w:abstractNumId="32">
     <w:nsid w:val="725B6DB8"/>
     <w:multiLevelType w:val="hybridMultilevel"/>
     <w:tmpl w:val="051C64C8"/>
@@ -17901,7 +17960,7 @@
       </w:rPr>
     </w:lvl>
   </w:abstractNum>
-  <w:abstractNum w:abstractNumId="32">
+  <w:abstractNum w:abstractNumId="33">
     <w:nsid w:val="7CE07578"/>
     <w:multiLevelType w:val="hybridMultilevel"/>
     <w:tmpl w:val="D1F07842"/>
@@ -18014,7 +18073,7 @@
       </w:rPr>
     </w:lvl>
   </w:abstractNum>
-  <w:abstractNum w:abstractNumId="33">
+  <w:abstractNum w:abstractNumId="34">
     <w:nsid w:val="7D6904F0"/>
     <w:multiLevelType w:val="hybridMultilevel"/>
     <w:tmpl w:val="5420C3E6"/>
@@ -18127,7 +18186,7 @@
       </w:rPr>
     </w:lvl>
   </w:abstractNum>
-  <w:abstractNum w:abstractNumId="34">
+  <w:abstractNum w:abstractNumId="35">
     <w:nsid w:val="7E6117F7"/>
     <w:multiLevelType w:val="hybridMultilevel"/>
     <w:tmpl w:val="1910DA24"/>
@@ -18241,118 +18300,121 @@
     </w:lvl>
   </w:abstractNum>
   <w:num w:numId="1">
+    <w:abstractNumId w:val="23"/>
+  </w:num>
+  <w:num w:numId="2">
+    <w:abstractNumId w:val="14"/>
+  </w:num>
+  <w:num w:numId="3">
+    <w:abstractNumId w:val="13"/>
+  </w:num>
+  <w:num w:numId="4">
+    <w:abstractNumId w:val="1"/>
+  </w:num>
+  <w:num w:numId="5">
+    <w:abstractNumId w:val="5"/>
+  </w:num>
+  <w:num w:numId="6">
+    <w:abstractNumId w:val="24"/>
+  </w:num>
+  <w:num w:numId="7">
+    <w:abstractNumId w:val="16"/>
+  </w:num>
+  <w:num w:numId="8">
+    <w:abstractNumId w:val="21"/>
+  </w:num>
+  <w:num w:numId="9">
+    <w:abstractNumId w:val="7"/>
+  </w:num>
+  <w:num w:numId="10">
+    <w:abstractNumId w:val="30"/>
+  </w:num>
+  <w:num w:numId="11">
     <w:abstractNumId w:val="22"/>
   </w:num>
-  <w:num w:numId="2">
-    <w:abstractNumId w:val="13"/>
-  </w:num>
-  <w:num w:numId="3">
-    <w:abstractNumId w:val="12"/>
-  </w:num>
-  <w:num w:numId="4">
-    <w:abstractNumId w:val="0"/>
-  </w:num>
-  <w:num w:numId="5">
-    <w:abstractNumId w:val="4"/>
-  </w:num>
-  <w:num w:numId="6">
-    <w:abstractNumId w:val="23"/>
-  </w:num>
-  <w:num w:numId="7">
-    <w:abstractNumId w:val="15"/>
-  </w:num>
-  <w:num w:numId="8">
-    <w:abstractNumId w:val="20"/>
-  </w:num>
-  <w:num w:numId="9">
-    <w:abstractNumId w:val="6"/>
-  </w:num>
-  <w:num w:numId="10">
-    <w:abstractNumId w:val="29"/>
-  </w:num>
-  <w:num w:numId="11">
-    <w:abstractNumId w:val="21"/>
-  </w:num>
   <w:num w:numId="12">
-    <w:abstractNumId w:val="1"/>
+    <w:abstractNumId w:val="2"/>
   </w:num>
   <w:num w:numId="13">
-    <w:abstractNumId w:val="30"/>
+    <w:abstractNumId w:val="31"/>
   </w:num>
   <w:num w:numId="14">
-    <w:abstractNumId w:val="30"/>
+    <w:abstractNumId w:val="31"/>
     <w:lvlOverride w:ilvl="0">
       <w:startOverride w:val="1"/>
     </w:lvlOverride>
   </w:num>
   <w:num w:numId="15">
+    <w:abstractNumId w:val="20"/>
+  </w:num>
+  <w:num w:numId="16">
+    <w:abstractNumId w:val="17"/>
+  </w:num>
+  <w:num w:numId="17">
+    <w:abstractNumId w:val="27"/>
+  </w:num>
+  <w:num w:numId="18">
+    <w:abstractNumId w:val="12"/>
+  </w:num>
+  <w:num w:numId="19">
+    <w:abstractNumId w:val="9"/>
+  </w:num>
+  <w:num w:numId="20">
+    <w:abstractNumId w:val="28"/>
+  </w:num>
+  <w:num w:numId="21">
+    <w:abstractNumId w:val="15"/>
+  </w:num>
+  <w:num w:numId="22">
+    <w:abstractNumId w:val="32"/>
+  </w:num>
+  <w:num w:numId="23">
+    <w:abstractNumId w:val="29"/>
+  </w:num>
+  <w:num w:numId="24">
+    <w:abstractNumId w:val="34"/>
+  </w:num>
+  <w:num w:numId="25">
+    <w:abstractNumId w:val="35"/>
+  </w:num>
+  <w:num w:numId="26">
+    <w:abstractNumId w:val="7"/>
+  </w:num>
+  <w:num w:numId="27">
+    <w:abstractNumId w:val="33"/>
+  </w:num>
+  <w:num w:numId="28">
+    <w:abstractNumId w:val="18"/>
+  </w:num>
+  <w:num w:numId="29">
+    <w:abstractNumId w:val="8"/>
+  </w:num>
+  <w:num w:numId="30">
+    <w:abstractNumId w:val="11"/>
+  </w:num>
+  <w:num w:numId="31">
+    <w:abstractNumId w:val="25"/>
+  </w:num>
+  <w:num w:numId="32">
+    <w:abstractNumId w:val="3"/>
+  </w:num>
+  <w:num w:numId="33">
+    <w:abstractNumId w:val="26"/>
+  </w:num>
+  <w:num w:numId="34">
+    <w:abstractNumId w:val="10"/>
+  </w:num>
+  <w:num w:numId="35">
     <w:abstractNumId w:val="19"/>
   </w:num>
-  <w:num w:numId="16">
-    <w:abstractNumId w:val="16"/>
+  <w:num w:numId="36">
+    <w:abstractNumId w:val="4"/>
   </w:num>
-  <w:num w:numId="17">
-    <w:abstractNumId w:val="26"/>
-  </w:num>
-  <w:num w:numId="18">
-    <w:abstractNumId w:val="11"/>
-  </w:num>
-  <w:num w:numId="19">
-    <w:abstractNumId w:val="8"/>
-  </w:num>
-  <w:num w:numId="20">
-    <w:abstractNumId w:val="27"/>
-  </w:num>
-  <w:num w:numId="21">
-    <w:abstractNumId w:val="14"/>
-  </w:num>
-  <w:num w:numId="22">
-    <w:abstractNumId w:val="31"/>
-  </w:num>
-  <w:num w:numId="23">
-    <w:abstractNumId w:val="28"/>
-  </w:num>
-  <w:num w:numId="24">
-    <w:abstractNumId w:val="33"/>
-  </w:num>
-  <w:num w:numId="25">
-    <w:abstractNumId w:val="34"/>
-  </w:num>
-  <w:num w:numId="26">
+  <w:num w:numId="37">
     <w:abstractNumId w:val="6"/>
   </w:num>
-  <w:num w:numId="27">
-    <w:abstractNumId w:val="32"/>
-  </w:num>
-  <w:num w:numId="28">
-    <w:abstractNumId w:val="17"/>
-  </w:num>
-  <w:num w:numId="29">
-    <w:abstractNumId w:val="7"/>
-  </w:num>
-  <w:num w:numId="30">
-    <w:abstractNumId w:val="10"/>
-  </w:num>
-  <w:num w:numId="31">
-    <w:abstractNumId w:val="24"/>
-  </w:num>
-  <w:num w:numId="32">
-    <w:abstractNumId w:val="2"/>
-  </w:num>
-  <w:num w:numId="33">
-    <w:abstractNumId w:val="25"/>
-  </w:num>
-  <w:num w:numId="34">
-    <w:abstractNumId w:val="9"/>
-  </w:num>
-  <w:num w:numId="35">
-    <w:abstractNumId w:val="18"/>
-  </w:num>
-  <w:num w:numId="36">
-    <w:abstractNumId w:val="3"/>
-  </w:num>
-  <w:num w:numId="37">
-    <w:abstractNumId w:val="5"/>
+  <w:num w:numId="38">
+    <w:abstractNumId w:val="0"/>
   </w:num>
 </w:numbering>
 </file>
@@ -19398,6 +19460,19 @@
       <w:color w:val="808080" w:themeColor="text1" w:themeTint="7F"/>
     </w:rPr>
   </w:style>
+  <w:style w:type="paragraph" w:styleId="Aufzhlungszeichen">
+    <w:name w:val="List Bullet"/>
+    <w:basedOn w:val="Standard"/>
+    <w:uiPriority w:val="99"/>
+    <w:unhideWhenUsed/>
+    <w:rsid w:val="00AD0B0A"/>
+    <w:pPr>
+      <w:numPr>
+        <w:numId w:val="38"/>
+      </w:numPr>
+      <w:contextualSpacing/>
+    </w:pPr>
+  </w:style>
 </w:styles>
 </file>
 
@@ -20442,6 +20517,19 @@
       <w:color w:val="808080" w:themeColor="text1" w:themeTint="7F"/>
     </w:rPr>
   </w:style>
+  <w:style w:type="paragraph" w:styleId="Aufzhlungszeichen">
+    <w:name w:val="List Bullet"/>
+    <w:basedOn w:val="Standard"/>
+    <w:uiPriority w:val="99"/>
+    <w:unhideWhenUsed/>
+    <w:rsid w:val="00AD0B0A"/>
+    <w:pPr>
+      <w:numPr>
+        <w:numId w:val="38"/>
+      </w:numPr>
+      <w:contextualSpacing/>
+    </w:pPr>
+  </w:style>
 </w:styles>
 </file>
 
@@ -20735,7 +20823,7 @@
 </file>
 
 <file path=customXml/itemProps1.xml><?xml version="1.0" encoding="utf-8"?>
-<ds:datastoreItem xmlns:ds="http://schemas.openxmlformats.org/officeDocument/2006/customXml" ds:itemID="{C1E2C64D-E6BB-4D7D-BDB5-F93D77F84C64}">
+<ds:datastoreItem xmlns:ds="http://schemas.openxmlformats.org/officeDocument/2006/customXml" ds:itemID="{2DE64D8E-B430-4550-AA67-C41398F46B20}">
   <ds:schemaRefs>
     <ds:schemaRef ds:uri="http://schemas.openxmlformats.org/officeDocument/2006/bibliography"/>
   </ds:schemaRefs>
